--- a/Documentazione/TestExecution_GameSquare.docx
+++ b/Documentazione/TestExecution_GameSquare.docx
@@ -1290,8 +1290,8 @@
           <w:color w:val="000000" w:themeColor="text1"/>
         </w:rPr>
       </w:pPr>
-      <w:bookmarkStart w:id="2" w:name="_Toc24590017"/>
-      <w:bookmarkStart w:id="3" w:name="_Toc72777827"/>
+      <w:bookmarkStart w:id="2" w:name="_Toc72777827"/>
+      <w:bookmarkStart w:id="3" w:name="_Toc24590017"/>
       <w:r>
         <w:rPr>
           <w:rFonts w:ascii="Garamond" w:hAnsi="Garamond"/>
@@ -1319,7 +1319,7 @@
         </w:rPr>
         <w:t>Login</w:t>
       </w:r>
-      <w:bookmarkEnd w:id="3"/>
+      <w:bookmarkEnd w:id="2"/>
     </w:p>
     <w:p/>
     <w:tbl>
@@ -1776,7 +1776,7 @@
           </w:p>
         </w:tc>
       </w:tr>
-      <w:bookmarkEnd w:id="2"/>
+      <w:bookmarkEnd w:id="3"/>
     </w:tbl>
     <w:p>
       <w:pPr>
@@ -10270,10 +10270,10 @@
           <w:lang w:eastAsia="it-IT"/>
         </w:rPr>
         <w:drawing>
-          <wp:inline distT="0" distB="0" distL="0" distR="0" wp14:anchorId="28710CD7" wp14:editId="021FA5D9">
-            <wp:extent cx="6116320" cy="2568575"/>
-            <wp:effectExtent l="19050" t="19050" r="17780" b="22225"/>
-            <wp:docPr id="17" name="Immagine 17"/>
+          <wp:inline distT="0" distB="0" distL="0" distR="0" wp14:anchorId="0F45F0F3" wp14:editId="3AC04067">
+            <wp:extent cx="6116320" cy="2594610"/>
+            <wp:effectExtent l="19050" t="19050" r="17780" b="15240"/>
+            <wp:docPr id="1" name="Immagine 1"/>
             <wp:cNvGraphicFramePr>
               <a:graphicFrameLocks xmlns:a="http://schemas.openxmlformats.org/drawingml/2006/main" noChangeAspect="1"/>
             </wp:cNvGraphicFramePr>
@@ -10281,7 +10281,7 @@
               <a:graphicData uri="http://schemas.openxmlformats.org/drawingml/2006/picture">
                 <pic:pic xmlns:pic="http://schemas.openxmlformats.org/drawingml/2006/picture">
                   <pic:nvPicPr>
-                    <pic:cNvPr id="17" name="TC_2.7_6.jpg"/>
+                    <pic:cNvPr id="1" name="TC_2.7_6.jpg"/>
                     <pic:cNvPicPr/>
                   </pic:nvPicPr>
                   <pic:blipFill>
@@ -10299,7 +10299,7 @@
                   <pic:spPr>
                     <a:xfrm>
                       <a:off x="0" y="0"/>
-                      <a:ext cx="6116320" cy="2568575"/>
+                      <a:ext cx="6116320" cy="2594610"/>
                     </a:xfrm>
                     <a:prstGeom prst="rect">
                       <a:avLst/>
@@ -10360,7 +10360,12 @@
     <w:p>
       <w:pPr>
         <w:pStyle w:val="Nessunaspaziatura"/>
-      </w:pPr>
+        <w:rPr>
+          <w:u w:val="single"/>
+        </w:rPr>
+      </w:pPr>
+      <w:bookmarkStart w:id="10" w:name="_GoBack"/>
+      <w:bookmarkEnd w:id="10"/>
     </w:p>
     <w:p>
       <w:pPr>
@@ -10911,8 +10916,6 @@
           </wp:inline>
         </w:drawing>
       </w:r>
-      <w:bookmarkStart w:id="10" w:name="_GoBack"/>
-      <w:bookmarkEnd w:id="10"/>
     </w:p>
     <w:sectPr>
       <w:headerReference w:type="default" r:id="rId27"/>
@@ -10978,7 +10981,7 @@
           <w:rPr>
             <w:noProof/>
           </w:rPr>
-          <w:t>14</w:t>
+          <w:t>16</w:t>
         </w:r>
         <w:r>
           <w:fldChar w:fldCharType="end"/>
@@ -17554,6 +17557,15 @@
 </file>
 
 <file path=customXml/item1.xml><?xml version="1.0" encoding="utf-8"?>
+<?mso-contentType ?>
+<FormTemplates xmlns="http://schemas.microsoft.com/sharepoint/v3/contenttype/forms">
+  <Display>DocumentLibraryForm</Display>
+  <Edit>DocumentLibraryForm</Edit>
+  <New>DocumentLibraryForm</New>
+</FormTemplates>
+</file>
+
+<file path=customXml/item2.xml><?xml version="1.0" encoding="utf-8"?>
 <ct:contentTypeSchema xmlns:ct="http://schemas.microsoft.com/office/2006/metadata/contentType" xmlns:ma="http://schemas.microsoft.com/office/2006/metadata/properties/metaAttributes" ct:_="" ma:_="" ma:contentTypeName="Documento" ma:contentTypeID="0x0101004CEF66F51723484D8946F8ED7281885E" ma:contentTypeVersion="2" ma:contentTypeDescription="Creare un nuovo documento." ma:contentTypeScope="" ma:versionID="c268be4d416e0196c5ba5f7067ba635b">
   <xsd:schema xmlns:xsd="http://www.w3.org/2001/XMLSchema" xmlns:xs="http://www.w3.org/2001/XMLSchema" xmlns:p="http://schemas.microsoft.com/office/2006/metadata/properties" xmlns:ns3="6cd754ad-29e9-444e-9caf-cbb15131a43e" targetNamespace="http://schemas.microsoft.com/office/2006/metadata/properties" ma:root="true" ma:fieldsID="5387f91e58102c6165d8e9d8eedb46b8" ns3:_="">
     <xsd:import namespace="6cd754ad-29e9-444e-9caf-cbb15131a43e"/>
@@ -17685,15 +17697,6 @@
 </ct:contentTypeSchema>
 </file>
 
-<file path=customXml/item2.xml><?xml version="1.0" encoding="utf-8"?>
-<?mso-contentType ?>
-<FormTemplates xmlns="http://schemas.microsoft.com/sharepoint/v3/contenttype/forms">
-  <Display>DocumentLibraryForm</Display>
-  <Edit>DocumentLibraryForm</Edit>
-  <New>DocumentLibraryForm</New>
-</FormTemplates>
-</file>
-
 <file path=customXml/item3.xml><?xml version="1.0" encoding="utf-8"?>
 <p:properties xmlns:p="http://schemas.microsoft.com/office/2006/metadata/properties" xmlns:xsi="http://www.w3.org/2001/XMLSchema-instance" xmlns:pc="http://schemas.microsoft.com/office/infopath/2007/PartnerControls">
   <documentManagement/>
@@ -17705,6 +17708,14 @@
 </file>
 
 <file path=customXml/itemProps1.xml><?xml version="1.0" encoding="utf-8"?>
+<ds:datastoreItem xmlns:ds="http://schemas.openxmlformats.org/officeDocument/2006/customXml" ds:itemID="{C127AD63-8245-493E-A3BB-DDCEA0574EC0}">
+  <ds:schemaRefs>
+    <ds:schemaRef ds:uri="http://schemas.microsoft.com/sharepoint/v3/contenttype/forms"/>
+  </ds:schemaRefs>
+</ds:datastoreItem>
+</file>
+
+<file path=customXml/itemProps2.xml><?xml version="1.0" encoding="utf-8"?>
 <ds:datastoreItem xmlns:ds="http://schemas.openxmlformats.org/officeDocument/2006/customXml" ds:itemID="{F8F1568E-F148-4DF2-9C48-C09E920C1BCC}">
   <ds:schemaRefs>
     <ds:schemaRef ds:uri="http://schemas.microsoft.com/office/2006/metadata/contentType"/>
@@ -17722,14 +17733,6 @@
 </ds:datastoreItem>
 </file>
 
-<file path=customXml/itemProps2.xml><?xml version="1.0" encoding="utf-8"?>
-<ds:datastoreItem xmlns:ds="http://schemas.openxmlformats.org/officeDocument/2006/customXml" ds:itemID="{C127AD63-8245-493E-A3BB-DDCEA0574EC0}">
-  <ds:schemaRefs>
-    <ds:schemaRef ds:uri="http://schemas.microsoft.com/sharepoint/v3/contenttype/forms"/>
-  </ds:schemaRefs>
-</ds:datastoreItem>
-</file>
-
 <file path=customXml/itemProps3.xml><?xml version="1.0" encoding="utf-8"?>
 <ds:datastoreItem xmlns:ds="http://schemas.openxmlformats.org/officeDocument/2006/customXml" ds:itemID="{AC801BF9-EC76-49F5-B720-8DBB22FDBD22}">
   <ds:schemaRefs>
@@ -17740,7 +17743,7 @@
 </file>
 
 <file path=customXml/itemProps4.xml><?xml version="1.0" encoding="utf-8"?>
-<ds:datastoreItem xmlns:ds="http://schemas.openxmlformats.org/officeDocument/2006/customXml" ds:itemID="{9CB05FB1-6704-4F2F-BF3F-D5BBD098C593}">
+<ds:datastoreItem xmlns:ds="http://schemas.openxmlformats.org/officeDocument/2006/customXml" ds:itemID="{21485AE6-4231-404E-8199-FF5A9220F403}">
   <ds:schemaRefs>
     <ds:schemaRef ds:uri="http://schemas.openxmlformats.org/officeDocument/2006/bibliography"/>
   </ds:schemaRefs>

--- a/Documentazione/TestExecution_GameSquare.docx
+++ b/Documentazione/TestExecution_GameSquare.docx
@@ -431,7 +431,7 @@
           <w:r>
             <w:fldChar w:fldCharType="separate"/>
           </w:r>
-          <w:hyperlink w:anchor="_Toc72777826" w:history="1">
+          <w:hyperlink w:anchor="_Toc73805485" w:history="1">
             <w:r>
               <w:rPr>
                 <w:rStyle w:val="Collegamentoipertestuale"/>
@@ -458,7 +458,7 @@
                 <w:noProof/>
                 <w:webHidden/>
               </w:rPr>
-              <w:instrText xml:space="preserve"> PAGEREF _Toc72777826 \h </w:instrText>
+              <w:instrText xml:space="preserve"> PAGEREF _Toc73805485 \h </w:instrText>
             </w:r>
             <w:r>
               <w:rPr>
@@ -501,7 +501,7 @@
               <w:lang w:eastAsia="it-IT"/>
             </w:rPr>
           </w:pPr>
-          <w:hyperlink w:anchor="_Toc72777827" w:history="1">
+          <w:hyperlink w:anchor="_Toc73805486" w:history="1">
             <w:r>
               <w:rPr>
                 <w:rStyle w:val="Collegamentoipertestuale"/>
@@ -531,7 +531,7 @@
                 <w:noProof/>
                 <w:webHidden/>
               </w:rPr>
-              <w:instrText xml:space="preserve"> PAGEREF _Toc72777827 \h </w:instrText>
+              <w:instrText xml:space="preserve"> PAGEREF _Toc73805486 \h </w:instrText>
             </w:r>
             <w:r>
               <w:rPr>
@@ -574,7 +574,7 @@
               <w:lang w:eastAsia="it-IT"/>
             </w:rPr>
           </w:pPr>
-          <w:hyperlink w:anchor="_Toc72777828" w:history="1">
+          <w:hyperlink w:anchor="_Toc73805487" w:history="1">
             <w:r>
               <w:rPr>
                 <w:rStyle w:val="Collegamentoipertestuale"/>
@@ -604,7 +604,7 @@
                 <w:noProof/>
                 <w:webHidden/>
               </w:rPr>
-              <w:instrText xml:space="preserve"> PAGEREF _Toc72777828 \h </w:instrText>
+              <w:instrText xml:space="preserve"> PAGEREF _Toc73805487 \h </w:instrText>
             </w:r>
             <w:r>
               <w:rPr>
@@ -647,7 +647,7 @@
               <w:lang w:eastAsia="it-IT"/>
             </w:rPr>
           </w:pPr>
-          <w:hyperlink w:anchor="_Toc72777829" w:history="1">
+          <w:hyperlink w:anchor="_Toc73805488" w:history="1">
             <w:r>
               <w:rPr>
                 <w:rStyle w:val="Collegamentoipertestuale"/>
@@ -677,7 +677,7 @@
                 <w:noProof/>
                 <w:webHidden/>
               </w:rPr>
-              <w:instrText xml:space="preserve"> PAGEREF _Toc72777829 \h </w:instrText>
+              <w:instrText xml:space="preserve"> PAGEREF _Toc73805488 \h </w:instrText>
             </w:r>
             <w:r>
               <w:rPr>
@@ -720,7 +720,7 @@
               <w:lang w:eastAsia="it-IT"/>
             </w:rPr>
           </w:pPr>
-          <w:hyperlink w:anchor="_Toc72777830" w:history="1">
+          <w:hyperlink w:anchor="_Toc73805489" w:history="1">
             <w:r>
               <w:rPr>
                 <w:rStyle w:val="Collegamentoipertestuale"/>
@@ -750,7 +750,7 @@
                 <w:noProof/>
                 <w:webHidden/>
               </w:rPr>
-              <w:instrText xml:space="preserve"> PAGEREF _Toc72777830 \h </w:instrText>
+              <w:instrText xml:space="preserve"> PAGEREF _Toc73805489 \h </w:instrText>
             </w:r>
             <w:r>
               <w:rPr>
@@ -793,7 +793,7 @@
               <w:lang w:eastAsia="it-IT"/>
             </w:rPr>
           </w:pPr>
-          <w:hyperlink w:anchor="_Toc72777831" w:history="1">
+          <w:hyperlink w:anchor="_Toc73805490" w:history="1">
             <w:r>
               <w:rPr>
                 <w:rStyle w:val="Collegamentoipertestuale"/>
@@ -823,7 +823,7 @@
                 <w:noProof/>
                 <w:webHidden/>
               </w:rPr>
-              <w:instrText xml:space="preserve"> PAGEREF _Toc72777831 \h </w:instrText>
+              <w:instrText xml:space="preserve"> PAGEREF _Toc73805490 \h </w:instrText>
             </w:r>
             <w:r>
               <w:rPr>
@@ -866,7 +866,7 @@
               <w:lang w:eastAsia="it-IT"/>
             </w:rPr>
           </w:pPr>
-          <w:hyperlink w:anchor="_Toc72777832" w:history="1">
+          <w:hyperlink w:anchor="_Toc73805491" w:history="1">
             <w:r>
               <w:rPr>
                 <w:rStyle w:val="Collegamentoipertestuale"/>
@@ -896,7 +896,7 @@
                 <w:noProof/>
                 <w:webHidden/>
               </w:rPr>
-              <w:instrText xml:space="preserve"> PAGEREF _Toc72777832 \h </w:instrText>
+              <w:instrText xml:space="preserve"> PAGEREF _Toc73805491 \h </w:instrText>
             </w:r>
             <w:r>
               <w:rPr>
@@ -916,7 +916,7 @@
                 <w:noProof/>
                 <w:webHidden/>
               </w:rPr>
-              <w:t>11</w:t>
+              <w:t>12</w:t>
             </w:r>
             <w:r>
               <w:rPr>
@@ -939,7 +939,7 @@
               <w:lang w:eastAsia="it-IT"/>
             </w:rPr>
           </w:pPr>
-          <w:hyperlink w:anchor="_Toc72777833" w:history="1">
+          <w:hyperlink w:anchor="_Toc73805492" w:history="1">
             <w:r>
               <w:rPr>
                 <w:rStyle w:val="Collegamentoipertestuale"/>
@@ -969,7 +969,7 @@
                 <w:noProof/>
                 <w:webHidden/>
               </w:rPr>
-              <w:instrText xml:space="preserve"> PAGEREF _Toc72777833 \h </w:instrText>
+              <w:instrText xml:space="preserve"> PAGEREF _Toc73805492 \h </w:instrText>
             </w:r>
             <w:r>
               <w:rPr>
@@ -989,7 +989,80 @@
                 <w:noProof/>
                 <w:webHidden/>
               </w:rPr>
-              <w:t>13</w:t>
+              <w:t>14</w:t>
+            </w:r>
+            <w:r>
+              <w:rPr>
+                <w:noProof/>
+                <w:webHidden/>
+              </w:rPr>
+              <w:fldChar w:fldCharType="end"/>
+            </w:r>
+          </w:hyperlink>
+        </w:p>
+        <w:p>
+          <w:pPr>
+            <w:pStyle w:val="Sommario2"/>
+            <w:tabs>
+              <w:tab w:val="right" w:leader="dot" w:pos="9622"/>
+            </w:tabs>
+            <w:rPr>
+              <w:rFonts w:eastAsiaTheme="minorEastAsia"/>
+              <w:noProof/>
+              <w:lang w:eastAsia="it-IT"/>
+            </w:rPr>
+          </w:pPr>
+          <w:hyperlink w:anchor="_Toc73805493" w:history="1">
+            <w:r>
+              <w:rPr>
+                <w:rStyle w:val="Collegamentoipertestuale"/>
+                <w:rFonts w:ascii="Garamond" w:hAnsi="Garamond"/>
+                <w:b/>
+                <w:bCs/>
+                <w:noProof/>
+              </w:rPr>
+              <w:t>1.7 RequestGame</w:t>
+            </w:r>
+            <w:r>
+              <w:rPr>
+                <w:noProof/>
+                <w:webHidden/>
+              </w:rPr>
+              <w:tab/>
+            </w:r>
+            <w:r>
+              <w:rPr>
+                <w:noProof/>
+                <w:webHidden/>
+              </w:rPr>
+              <w:fldChar w:fldCharType="begin"/>
+            </w:r>
+            <w:r>
+              <w:rPr>
+                <w:noProof/>
+                <w:webHidden/>
+              </w:rPr>
+              <w:instrText xml:space="preserve"> PAGEREF _Toc73805493 \h </w:instrText>
+            </w:r>
+            <w:r>
+              <w:rPr>
+                <w:noProof/>
+                <w:webHidden/>
+              </w:rPr>
+            </w:r>
+            <w:r>
+              <w:rPr>
+                <w:noProof/>
+                <w:webHidden/>
+              </w:rPr>
+              <w:fldChar w:fldCharType="separate"/>
+            </w:r>
+            <w:r>
+              <w:rPr>
+                <w:noProof/>
+                <w:webHidden/>
+              </w:rPr>
+              <w:t>18</w:t>
             </w:r>
             <w:r>
               <w:rPr>
@@ -1266,9 +1339,8 @@
         <w:jc w:val="both"/>
       </w:pPr>
       <w:bookmarkStart w:id="0" w:name="_Toc24590016"/>
-      <w:bookmarkStart w:id="1" w:name="_Toc72777826"/>
+      <w:bookmarkStart w:id="1" w:name="_Toc73805485"/>
       <w:r>
-        <w:lastRenderedPageBreak/>
         <w:t xml:space="preserve">1. </w:t>
       </w:r>
       <w:bookmarkEnd w:id="0"/>
@@ -1290,8 +1362,8 @@
           <w:color w:val="000000" w:themeColor="text1"/>
         </w:rPr>
       </w:pPr>
-      <w:bookmarkStart w:id="2" w:name="_Toc72777827"/>
-      <w:bookmarkStart w:id="3" w:name="_Toc24590017"/>
+      <w:bookmarkStart w:id="2" w:name="_Toc24590017"/>
+      <w:bookmarkStart w:id="3" w:name="_Toc73805486"/>
       <w:r>
         <w:rPr>
           <w:rFonts w:ascii="Garamond" w:hAnsi="Garamond"/>
@@ -1319,7 +1391,7 @@
         </w:rPr>
         <w:t>Login</w:t>
       </w:r>
-      <w:bookmarkEnd w:id="2"/>
+      <w:bookmarkEnd w:id="3"/>
     </w:p>
     <w:p/>
     <w:tbl>
@@ -1446,7 +1518,7 @@
                 <w:sz w:val="28"/>
                 <w:szCs w:val="28"/>
               </w:rPr>
-              <w:t>/05/2020</w:t>
+              <w:t>/05/2021</w:t>
             </w:r>
           </w:p>
         </w:tc>
@@ -1776,7 +1848,7 @@
           </w:p>
         </w:tc>
       </w:tr>
-      <w:bookmarkEnd w:id="3"/>
+      <w:bookmarkEnd w:id="2"/>
     </w:tbl>
     <w:p>
       <w:pPr>
@@ -1977,7 +2049,6 @@
                 <w:sz w:val="28"/>
                 <w:szCs w:val="28"/>
               </w:rPr>
-              <w:lastRenderedPageBreak/>
               <w:t>Nome</w:t>
             </w:r>
           </w:p>
@@ -2064,7 +2135,7 @@
                 <w:sz w:val="28"/>
                 <w:szCs w:val="28"/>
               </w:rPr>
-              <w:t>/05/2020</w:t>
+              <w:t>/05/2021</w:t>
             </w:r>
           </w:p>
         </w:tc>
@@ -2583,7 +2654,7 @@
                 <w:sz w:val="28"/>
                 <w:szCs w:val="28"/>
               </w:rPr>
-              <w:t>24/05/2020</w:t>
+              <w:t>24/05/2021</w:t>
             </w:r>
           </w:p>
         </w:tc>
@@ -2934,6 +3005,7 @@
           <w:noProof/>
           <w:lang w:eastAsia="it-IT"/>
         </w:rPr>
+        <w:lastRenderedPageBreak/>
         <w:drawing>
           <wp:inline distT="0" distB="0" distL="0" distR="0" wp14:anchorId="77F33BD8" wp14:editId="25365E99">
             <wp:extent cx="6116320" cy="1125855"/>
@@ -2993,7 +3065,7 @@
           <w:color w:val="000000" w:themeColor="text1"/>
         </w:rPr>
       </w:pPr>
-      <w:bookmarkStart w:id="4" w:name="_Toc72777828"/>
+      <w:bookmarkStart w:id="4" w:name="_Toc73805487"/>
       <w:r>
         <w:rPr>
           <w:rFonts w:ascii="Garamond" w:hAnsi="Garamond"/>
@@ -3001,7 +3073,6 @@
           <w:bCs/>
           <w:color w:val="000000" w:themeColor="text1"/>
         </w:rPr>
-        <w:lastRenderedPageBreak/>
         <w:t>1.2</w:t>
       </w:r>
       <w:r>
@@ -3151,7 +3222,7 @@
                 <w:sz w:val="28"/>
                 <w:szCs w:val="28"/>
               </w:rPr>
-              <w:t>/05/2020</w:t>
+              <w:t>/05/2021</w:t>
             </w:r>
           </w:p>
         </w:tc>
@@ -3675,7 +3746,7 @@
           <w:color w:val="000000" w:themeColor="text1"/>
         </w:rPr>
       </w:pPr>
-      <w:bookmarkStart w:id="5" w:name="_Toc72777829"/>
+      <w:bookmarkStart w:id="5" w:name="_Toc73805488"/>
       <w:r>
         <w:rPr>
           <w:rFonts w:ascii="Garamond" w:hAnsi="Garamond"/>
@@ -3683,7 +3754,6 @@
           <w:bCs/>
           <w:color w:val="000000" w:themeColor="text1"/>
         </w:rPr>
-        <w:lastRenderedPageBreak/>
         <w:t>1.3</w:t>
       </w:r>
       <w:r>
@@ -3833,7 +3903,7 @@
                 <w:sz w:val="28"/>
                 <w:szCs w:val="28"/>
               </w:rPr>
-              <w:t>/05/2020</w:t>
+              <w:t>/05/2021</w:t>
             </w:r>
           </w:p>
         </w:tc>
@@ -4360,7 +4430,7 @@
                 <w:sz w:val="28"/>
                 <w:szCs w:val="28"/>
               </w:rPr>
-              <w:t>/05/2020</w:t>
+              <w:t>/05/2021</w:t>
             </w:r>
           </w:p>
         </w:tc>
@@ -4769,7 +4839,7 @@
           <w:color w:val="000000" w:themeColor="text1"/>
         </w:rPr>
       </w:pPr>
-      <w:bookmarkStart w:id="6" w:name="_Toc72777830"/>
+      <w:bookmarkStart w:id="6" w:name="_Toc73805489"/>
       <w:r>
         <w:rPr>
           <w:rFonts w:ascii="Garamond" w:hAnsi="Garamond"/>
@@ -4918,7 +4988,7 @@
                 <w:sz w:val="28"/>
                 <w:szCs w:val="28"/>
               </w:rPr>
-              <w:t>23/05/2020</w:t>
+              <w:t>23/05/2021</w:t>
             </w:r>
           </w:p>
         </w:tc>
@@ -5522,7 +5592,7 @@
                 <w:sz w:val="28"/>
                 <w:szCs w:val="28"/>
               </w:rPr>
-              <w:t>23/05/2020</w:t>
+              <w:t>23/05/2021</w:t>
             </w:r>
           </w:p>
         </w:tc>
@@ -6048,7 +6118,6 @@
                 <w:sz w:val="28"/>
                 <w:szCs w:val="28"/>
               </w:rPr>
-              <w:lastRenderedPageBreak/>
               <w:t>Nome</w:t>
             </w:r>
           </w:p>
@@ -6127,7 +6196,7 @@
                 <w:sz w:val="28"/>
                 <w:szCs w:val="28"/>
               </w:rPr>
-              <w:t>23/05/2020</w:t>
+              <w:t>23/05/2021</w:t>
             </w:r>
           </w:p>
         </w:tc>
@@ -6641,7 +6710,7 @@
           <w:color w:val="000000" w:themeColor="text1"/>
         </w:rPr>
       </w:pPr>
-      <w:bookmarkStart w:id="7" w:name="_Toc72777831"/>
+      <w:bookmarkStart w:id="7" w:name="_Toc73805490"/>
       <w:r>
         <w:rPr>
           <w:rFonts w:ascii="Garamond" w:hAnsi="Garamond"/>
@@ -6649,7 +6718,6 @@
           <w:bCs/>
           <w:color w:val="000000" w:themeColor="text1"/>
         </w:rPr>
-        <w:lastRenderedPageBreak/>
         <w:t>1.5</w:t>
       </w:r>
       <w:r>
@@ -6736,7 +6804,7 @@
                 <w:sz w:val="28"/>
                 <w:szCs w:val="28"/>
               </w:rPr>
-              <w:t>TC_2.5_3</w:t>
+              <w:t>TC_2.5_1</w:t>
             </w:r>
           </w:p>
         </w:tc>
@@ -6791,7 +6859,524 @@
                 <w:sz w:val="28"/>
                 <w:szCs w:val="28"/>
               </w:rPr>
-              <w:t>24/05/2020</w:t>
+              <w:t>05/06/2021</w:t>
+            </w:r>
+          </w:p>
+        </w:tc>
+      </w:tr>
+      <w:tr>
+        <w:trPr>
+          <w:trHeight w:val="554"/>
+        </w:trPr>
+        <w:tc>
+          <w:tcPr>
+            <w:tcW w:w="3194" w:type="dxa"/>
+            <w:shd w:val="clear" w:color="auto" w:fill="7EA1E6"/>
+          </w:tcPr>
+          <w:p>
+            <w:pPr>
+              <w:spacing w:before="120"/>
+              <w:jc w:val="center"/>
+              <w:rPr>
+                <w:rFonts w:ascii="Garamond" w:hAnsi="Garamond"/>
+                <w:color w:val="FFFFFF" w:themeColor="background1"/>
+                <w:sz w:val="28"/>
+                <w:szCs w:val="28"/>
+              </w:rPr>
+            </w:pPr>
+            <w:r>
+              <w:rPr>
+                <w:rFonts w:ascii="Garamond" w:hAnsi="Garamond"/>
+                <w:color w:val="FFFFFF" w:themeColor="background1"/>
+                <w:sz w:val="28"/>
+                <w:szCs w:val="28"/>
+              </w:rPr>
+              <w:t>Tester</w:t>
+            </w:r>
+          </w:p>
+        </w:tc>
+        <w:tc>
+          <w:tcPr>
+            <w:tcW w:w="6557" w:type="dxa"/>
+          </w:tcPr>
+          <w:p>
+            <w:pPr>
+              <w:spacing w:before="120"/>
+              <w:rPr>
+                <w:rFonts w:ascii="Garamond" w:hAnsi="Garamond"/>
+                <w:sz w:val="28"/>
+                <w:szCs w:val="28"/>
+              </w:rPr>
+            </w:pPr>
+            <w:r>
+              <w:rPr>
+                <w:rFonts w:ascii="Garamond" w:hAnsi="Garamond"/>
+                <w:sz w:val="28"/>
+                <w:szCs w:val="28"/>
+              </w:rPr>
+              <w:t>Cosimo Botticelli</w:t>
+            </w:r>
+          </w:p>
+        </w:tc>
+      </w:tr>
+      <w:tr>
+        <w:trPr>
+          <w:trHeight w:val="548"/>
+        </w:trPr>
+        <w:tc>
+          <w:tcPr>
+            <w:tcW w:w="3194" w:type="dxa"/>
+            <w:shd w:val="clear" w:color="auto" w:fill="7EA1E6"/>
+          </w:tcPr>
+          <w:p>
+            <w:pPr>
+              <w:spacing w:before="120"/>
+              <w:jc w:val="center"/>
+              <w:rPr>
+                <w:rFonts w:ascii="Garamond" w:hAnsi="Garamond"/>
+                <w:color w:val="FFFFFF" w:themeColor="background1"/>
+                <w:sz w:val="28"/>
+                <w:szCs w:val="28"/>
+              </w:rPr>
+            </w:pPr>
+            <w:r>
+              <w:rPr>
+                <w:rFonts w:ascii="Garamond" w:hAnsi="Garamond"/>
+                <w:color w:val="FFFFFF" w:themeColor="background1"/>
+                <w:sz w:val="28"/>
+                <w:szCs w:val="28"/>
+              </w:rPr>
+              <w:t>Output Atteso</w:t>
+            </w:r>
+          </w:p>
+        </w:tc>
+        <w:tc>
+          <w:tcPr>
+            <w:tcW w:w="6557" w:type="dxa"/>
+            <w:shd w:val="clear" w:color="auto" w:fill="FF8585"/>
+          </w:tcPr>
+          <w:p>
+            <w:pPr>
+              <w:spacing w:before="120"/>
+              <w:rPr>
+                <w:rFonts w:ascii="Garamond" w:hAnsi="Garamond"/>
+                <w:sz w:val="28"/>
+                <w:szCs w:val="28"/>
+              </w:rPr>
+            </w:pPr>
+            <w:r>
+              <w:rPr>
+                <w:rFonts w:ascii="Garamond" w:hAnsi="Garamond"/>
+                <w:sz w:val="28"/>
+                <w:szCs w:val="28"/>
+              </w:rPr>
+              <w:t>Errore</w:t>
+            </w:r>
+          </w:p>
+        </w:tc>
+      </w:tr>
+      <w:tr>
+        <w:trPr>
+          <w:trHeight w:val="556"/>
+        </w:trPr>
+        <w:tc>
+          <w:tcPr>
+            <w:tcW w:w="3194" w:type="dxa"/>
+            <w:shd w:val="clear" w:color="auto" w:fill="7EA1E6"/>
+          </w:tcPr>
+          <w:p>
+            <w:pPr>
+              <w:spacing w:before="120"/>
+              <w:jc w:val="center"/>
+              <w:rPr>
+                <w:rFonts w:ascii="Garamond" w:hAnsi="Garamond"/>
+                <w:color w:val="FFFFFF" w:themeColor="background1"/>
+                <w:sz w:val="28"/>
+                <w:szCs w:val="28"/>
+              </w:rPr>
+            </w:pPr>
+            <w:r>
+              <w:rPr>
+                <w:rFonts w:ascii="Garamond" w:hAnsi="Garamond"/>
+                <w:color w:val="FFFFFF" w:themeColor="background1"/>
+                <w:sz w:val="28"/>
+                <w:szCs w:val="28"/>
+              </w:rPr>
+              <w:t>Output Sistema</w:t>
+            </w:r>
+          </w:p>
+        </w:tc>
+        <w:tc>
+          <w:tcPr>
+            <w:tcW w:w="6557" w:type="dxa"/>
+            <w:shd w:val="clear" w:color="auto" w:fill="FF8585"/>
+          </w:tcPr>
+          <w:p>
+            <w:pPr>
+              <w:spacing w:before="120"/>
+              <w:rPr>
+                <w:rFonts w:ascii="Garamond" w:hAnsi="Garamond"/>
+                <w:sz w:val="28"/>
+                <w:szCs w:val="28"/>
+              </w:rPr>
+            </w:pPr>
+            <w:r>
+              <w:rPr>
+                <w:rFonts w:ascii="Garamond" w:hAnsi="Garamond"/>
+                <w:sz w:val="28"/>
+                <w:szCs w:val="28"/>
+              </w:rPr>
+              <w:t>Errore</w:t>
+            </w:r>
+          </w:p>
+        </w:tc>
+      </w:tr>
+      <w:tr>
+        <w:trPr>
+          <w:trHeight w:val="556"/>
+        </w:trPr>
+        <w:tc>
+          <w:tcPr>
+            <w:tcW w:w="3194" w:type="dxa"/>
+            <w:shd w:val="clear" w:color="auto" w:fill="7EA1E6"/>
+          </w:tcPr>
+          <w:p>
+            <w:pPr>
+              <w:spacing w:before="120"/>
+              <w:jc w:val="center"/>
+              <w:rPr>
+                <w:rFonts w:ascii="Garamond" w:hAnsi="Garamond"/>
+                <w:color w:val="FFFFFF" w:themeColor="background1"/>
+                <w:sz w:val="28"/>
+                <w:szCs w:val="28"/>
+              </w:rPr>
+            </w:pPr>
+            <w:r>
+              <w:rPr>
+                <w:rFonts w:ascii="Garamond" w:hAnsi="Garamond"/>
+                <w:color w:val="FFFFFF" w:themeColor="background1"/>
+                <w:sz w:val="28"/>
+                <w:szCs w:val="28"/>
+              </w:rPr>
+              <w:t>Esito</w:t>
+            </w:r>
+          </w:p>
+        </w:tc>
+        <w:tc>
+          <w:tcPr>
+            <w:tcW w:w="6557" w:type="dxa"/>
+            <w:shd w:val="clear" w:color="auto" w:fill="DEEAF6" w:themeFill="accent5" w:themeFillTint="33"/>
+          </w:tcPr>
+          <w:p>
+            <w:pPr>
+              <w:spacing w:before="120"/>
+              <w:rPr>
+                <w:rFonts w:ascii="Garamond" w:hAnsi="Garamond"/>
+                <w:sz w:val="28"/>
+                <w:szCs w:val="28"/>
+              </w:rPr>
+            </w:pPr>
+            <w:r>
+              <w:rPr>
+                <w:rFonts w:ascii="Garamond" w:hAnsi="Garamond"/>
+                <w:sz w:val="28"/>
+                <w:szCs w:val="28"/>
+              </w:rPr>
+              <w:t>Corretto</w:t>
+            </w:r>
+          </w:p>
+        </w:tc>
+      </w:tr>
+      <w:tr>
+        <w:trPr>
+          <w:trHeight w:val="556"/>
+        </w:trPr>
+        <w:tc>
+          <w:tcPr>
+            <w:tcW w:w="3194" w:type="dxa"/>
+            <w:shd w:val="clear" w:color="auto" w:fill="7EA1E6"/>
+          </w:tcPr>
+          <w:p>
+            <w:pPr>
+              <w:spacing w:before="120"/>
+              <w:jc w:val="center"/>
+              <w:rPr>
+                <w:rFonts w:ascii="Garamond" w:hAnsi="Garamond"/>
+                <w:color w:val="FFFFFF" w:themeColor="background1"/>
+                <w:sz w:val="28"/>
+                <w:szCs w:val="28"/>
+              </w:rPr>
+            </w:pPr>
+            <w:r>
+              <w:rPr>
+                <w:rFonts w:ascii="Garamond" w:hAnsi="Garamond"/>
+                <w:color w:val="FFFFFF" w:themeColor="background1"/>
+                <w:sz w:val="28"/>
+                <w:szCs w:val="28"/>
+              </w:rPr>
+              <w:t>Numero Prove</w:t>
+            </w:r>
+          </w:p>
+        </w:tc>
+        <w:tc>
+          <w:tcPr>
+            <w:tcW w:w="6557" w:type="dxa"/>
+          </w:tcPr>
+          <w:p>
+            <w:pPr>
+              <w:spacing w:before="120"/>
+              <w:rPr>
+                <w:rFonts w:ascii="Garamond" w:hAnsi="Garamond"/>
+                <w:sz w:val="28"/>
+                <w:szCs w:val="28"/>
+              </w:rPr>
+            </w:pPr>
+            <w:r>
+              <w:rPr>
+                <w:rFonts w:ascii="Garamond" w:hAnsi="Garamond"/>
+                <w:sz w:val="28"/>
+                <w:szCs w:val="28"/>
+              </w:rPr>
+              <w:t>2</w:t>
+            </w:r>
+          </w:p>
+        </w:tc>
+      </w:tr>
+      <w:tr>
+        <w:trPr>
+          <w:trHeight w:val="556"/>
+        </w:trPr>
+        <w:tc>
+          <w:tcPr>
+            <w:tcW w:w="3194" w:type="dxa"/>
+            <w:shd w:val="clear" w:color="auto" w:fill="7EA1E6"/>
+          </w:tcPr>
+          <w:p>
+            <w:pPr>
+              <w:spacing w:before="120"/>
+              <w:jc w:val="center"/>
+              <w:rPr>
+                <w:rFonts w:ascii="Garamond" w:hAnsi="Garamond"/>
+                <w:color w:val="FFFFFF" w:themeColor="background1"/>
+                <w:sz w:val="28"/>
+                <w:szCs w:val="28"/>
+              </w:rPr>
+            </w:pPr>
+            <w:r>
+              <w:rPr>
+                <w:rFonts w:ascii="Garamond" w:hAnsi="Garamond"/>
+                <w:color w:val="FFFFFF" w:themeColor="background1"/>
+                <w:sz w:val="28"/>
+                <w:szCs w:val="28"/>
+              </w:rPr>
+              <w:t>Categoria</w:t>
+            </w:r>
+          </w:p>
+        </w:tc>
+        <w:tc>
+          <w:tcPr>
+            <w:tcW w:w="6557" w:type="dxa"/>
+          </w:tcPr>
+          <w:p>
+            <w:pPr>
+              <w:spacing w:before="120"/>
+              <w:rPr>
+                <w:rFonts w:ascii="Garamond" w:hAnsi="Garamond"/>
+                <w:sz w:val="28"/>
+                <w:szCs w:val="28"/>
+              </w:rPr>
+            </w:pPr>
+          </w:p>
+        </w:tc>
+      </w:tr>
+    </w:tbl>
+    <w:p/>
+    <w:p>
+      <w:r>
+        <w:rPr>
+          <w:noProof/>
+          <w:lang w:eastAsia="it-IT"/>
+        </w:rPr>
+        <w:drawing>
+          <wp:inline distT="0" distB="0" distL="0" distR="0" wp14:anchorId="5E7F3822" wp14:editId="030C962F">
+            <wp:extent cx="6116320" cy="1152525"/>
+            <wp:effectExtent l="0" t="0" r="0" b="9525"/>
+            <wp:docPr id="3" name="Immagine 3"/>
+            <wp:cNvGraphicFramePr>
+              <a:graphicFrameLocks xmlns:a="http://schemas.openxmlformats.org/drawingml/2006/main" noChangeAspect="1"/>
+            </wp:cNvGraphicFramePr>
+            <a:graphic xmlns:a="http://schemas.openxmlformats.org/drawingml/2006/main">
+              <a:graphicData uri="http://schemas.openxmlformats.org/drawingml/2006/picture">
+                <pic:pic xmlns:pic="http://schemas.openxmlformats.org/drawingml/2006/picture">
+                  <pic:nvPicPr>
+                    <pic:cNvPr id="3" name="TC_2.5_1.jpg"/>
+                    <pic:cNvPicPr/>
+                  </pic:nvPicPr>
+                  <pic:blipFill>
+                    <a:blip r:embed="rId20">
+                      <a:extLst>
+                        <a:ext uri="{28A0092B-C50C-407E-A947-70E740481C1C}">
+                          <a14:useLocalDpi xmlns:a14="http://schemas.microsoft.com/office/drawing/2010/main" val="0"/>
+                        </a:ext>
+                      </a:extLst>
+                    </a:blip>
+                    <a:stretch>
+                      <a:fillRect/>
+                    </a:stretch>
+                  </pic:blipFill>
+                  <pic:spPr>
+                    <a:xfrm>
+                      <a:off x="0" y="0"/>
+                      <a:ext cx="6116320" cy="1152525"/>
+                    </a:xfrm>
+                    <a:prstGeom prst="rect">
+                      <a:avLst/>
+                    </a:prstGeom>
+                  </pic:spPr>
+                </pic:pic>
+              </a:graphicData>
+            </a:graphic>
+          </wp:inline>
+        </w:drawing>
+      </w:r>
+    </w:p>
+    <w:p/>
+    <w:p/>
+    <w:p/>
+    <w:p/>
+    <w:p/>
+    <w:p/>
+    <w:p/>
+    <w:p/>
+    <w:p/>
+    <w:p/>
+    <w:p/>
+    <w:p/>
+    <w:p/>
+    <w:p/>
+    <w:p/>
+    <w:p/>
+    <w:p/>
+    <w:p/>
+    <w:p/>
+    <w:p/>
+    <w:tbl>
+      <w:tblPr>
+        <w:tblStyle w:val="Grigliatabella"/>
+        <w:tblW w:w="9751" w:type="dxa"/>
+        <w:tblInd w:w="-5" w:type="dxa"/>
+        <w:tblLook w:val="04A0" w:firstRow="1" w:lastRow="0" w:firstColumn="1" w:lastColumn="0" w:noHBand="0" w:noVBand="1"/>
+      </w:tblPr>
+      <w:tblGrid>
+        <w:gridCol w:w="3194"/>
+        <w:gridCol w:w="6557"/>
+      </w:tblGrid>
+      <w:tr>
+        <w:trPr>
+          <w:trHeight w:val="495"/>
+        </w:trPr>
+        <w:tc>
+          <w:tcPr>
+            <w:tcW w:w="3194" w:type="dxa"/>
+            <w:shd w:val="clear" w:color="auto" w:fill="7EA1E6"/>
+          </w:tcPr>
+          <w:p>
+            <w:pPr>
+              <w:spacing w:before="120"/>
+              <w:jc w:val="center"/>
+              <w:rPr>
+                <w:rFonts w:ascii="Garamond" w:hAnsi="Garamond"/>
+                <w:color w:val="FFFFFF" w:themeColor="background1"/>
+                <w:sz w:val="28"/>
+                <w:szCs w:val="28"/>
+              </w:rPr>
+            </w:pPr>
+            <w:r>
+              <w:rPr>
+                <w:rFonts w:ascii="Garamond" w:hAnsi="Garamond"/>
+                <w:color w:val="FFFFFF" w:themeColor="background1"/>
+                <w:sz w:val="28"/>
+                <w:szCs w:val="28"/>
+              </w:rPr>
+              <w:t>Nome</w:t>
+            </w:r>
+          </w:p>
+        </w:tc>
+        <w:tc>
+          <w:tcPr>
+            <w:tcW w:w="6557" w:type="dxa"/>
+          </w:tcPr>
+          <w:p>
+            <w:pPr>
+              <w:spacing w:before="120"/>
+              <w:rPr>
+                <w:rFonts w:ascii="Garamond" w:hAnsi="Garamond"/>
+                <w:sz w:val="28"/>
+                <w:szCs w:val="28"/>
+              </w:rPr>
+            </w:pPr>
+            <w:r>
+              <w:rPr>
+                <w:rFonts w:ascii="Garamond" w:hAnsi="Garamond"/>
+                <w:sz w:val="28"/>
+                <w:szCs w:val="28"/>
+              </w:rPr>
+              <w:t>TC_2.5_3</w:t>
+            </w:r>
+          </w:p>
+        </w:tc>
+      </w:tr>
+      <w:tr>
+        <w:trPr>
+          <w:trHeight w:val="574"/>
+        </w:trPr>
+        <w:tc>
+          <w:tcPr>
+            <w:tcW w:w="3194" w:type="dxa"/>
+            <w:shd w:val="clear" w:color="auto" w:fill="7EA1E6"/>
+          </w:tcPr>
+          <w:p>
+            <w:pPr>
+              <w:spacing w:before="120"/>
+              <w:jc w:val="center"/>
+              <w:rPr>
+                <w:rFonts w:ascii="Garamond" w:hAnsi="Garamond"/>
+                <w:color w:val="FFFFFF" w:themeColor="background1"/>
+                <w:sz w:val="28"/>
+                <w:szCs w:val="28"/>
+              </w:rPr>
+            </w:pPr>
+            <w:r>
+              <w:rPr>
+                <w:rFonts w:ascii="Garamond" w:hAnsi="Garamond"/>
+                <w:color w:val="FFFFFF" w:themeColor="background1"/>
+                <w:sz w:val="28"/>
+                <w:szCs w:val="28"/>
+              </w:rPr>
+              <w:t>Data</w:t>
+            </w:r>
+          </w:p>
+        </w:tc>
+        <w:tc>
+          <w:tcPr>
+            <w:tcW w:w="6557" w:type="dxa"/>
+          </w:tcPr>
+          <w:p>
+            <w:pPr>
+              <w:spacing w:before="120"/>
+              <w:rPr>
+                <w:rFonts w:ascii="Garamond" w:hAnsi="Garamond"/>
+                <w:sz w:val="28"/>
+                <w:szCs w:val="28"/>
+              </w:rPr>
+            </w:pPr>
+            <w:r>
+              <w:rPr>
+                <w:rFonts w:ascii="Garamond" w:hAnsi="Garamond"/>
+                <w:sz w:val="28"/>
+                <w:szCs w:val="28"/>
+              </w:rPr>
+              <w:t>24/05/2021</w:t>
             </w:r>
           </w:p>
         </w:tc>
@@ -7152,7 +7737,7 @@
                     <pic:cNvPicPr/>
                   </pic:nvPicPr>
                   <pic:blipFill>
-                    <a:blip r:embed="rId20" cstate="print">
+                    <a:blip r:embed="rId21" cstate="print">
                       <a:extLst>
                         <a:ext uri="{28A0092B-C50C-407E-A947-70E740481C1C}">
                           <a14:useLocalDpi xmlns:a14="http://schemas.microsoft.com/office/drawing/2010/main" val="0"/>
@@ -7296,6 +7881,11 @@
     </w:p>
     <w:p>
       <w:pPr>
+        <w:pStyle w:val="Nessunaspaziatura"/>
+      </w:pPr>
+    </w:p>
+    <w:p>
+      <w:pPr>
         <w:pStyle w:val="Titolo2"/>
         <w:jc w:val="both"/>
         <w:rPr>
@@ -7305,7 +7895,7 @@
           <w:color w:val="000000" w:themeColor="text1"/>
         </w:rPr>
       </w:pPr>
-      <w:bookmarkStart w:id="8" w:name="_Toc72777832"/>
+      <w:bookmarkStart w:id="8" w:name="_Toc73805491"/>
       <w:r>
         <w:rPr>
           <w:rFonts w:ascii="Garamond" w:hAnsi="Garamond"/>
@@ -7313,7 +7903,6 @@
           <w:bCs/>
           <w:color w:val="000000" w:themeColor="text1"/>
         </w:rPr>
-        <w:lastRenderedPageBreak/>
         <w:t>1.6</w:t>
       </w:r>
       <w:r>
@@ -7455,7 +8044,7 @@
                 <w:sz w:val="28"/>
                 <w:szCs w:val="28"/>
               </w:rPr>
-              <w:t>24/05/2020</w:t>
+              <w:t>24/05/2021</w:t>
             </w:r>
           </w:p>
         </w:tc>
@@ -7816,7 +8405,7 @@
                     <pic:cNvPicPr/>
                   </pic:nvPicPr>
                   <pic:blipFill>
-                    <a:blip r:embed="rId21" cstate="print">
+                    <a:blip r:embed="rId22" cstate="print">
                       <a:extLst>
                         <a:ext uri="{28A0092B-C50C-407E-A947-70E740481C1C}">
                           <a14:useLocalDpi xmlns:a14="http://schemas.microsoft.com/office/drawing/2010/main" val="0"/>
@@ -7991,7 +8580,6 @@
                 <w:sz w:val="28"/>
                 <w:szCs w:val="28"/>
               </w:rPr>
-              <w:lastRenderedPageBreak/>
               <w:t>Nome</w:t>
             </w:r>
           </w:p>
@@ -8070,7 +8658,7 @@
                 <w:sz w:val="28"/>
                 <w:szCs w:val="28"/>
               </w:rPr>
-              <w:t>24/05/2020</w:t>
+              <w:t>24/05/2021</w:t>
             </w:r>
           </w:p>
         </w:tc>
@@ -8431,7 +9019,7 @@
                     <pic:cNvPicPr/>
                   </pic:nvPicPr>
                   <pic:blipFill>
-                    <a:blip r:embed="rId22" cstate="print">
+                    <a:blip r:embed="rId23" cstate="print">
                       <a:extLst>
                         <a:ext uri="{28A0092B-C50C-407E-A947-70E740481C1C}">
                           <a14:useLocalDpi xmlns:a14="http://schemas.microsoft.com/office/drawing/2010/main" val="0"/>
@@ -8584,7 +9172,7 @@
           <w:color w:val="000000" w:themeColor="text1"/>
         </w:rPr>
       </w:pPr>
-      <w:bookmarkStart w:id="9" w:name="_Toc72777833"/>
+      <w:bookmarkStart w:id="9" w:name="_Toc73805492"/>
       <w:r>
         <w:rPr>
           <w:rFonts w:ascii="Garamond" w:hAnsi="Garamond"/>
@@ -8592,7 +9180,6 @@
           <w:bCs/>
           <w:color w:val="000000" w:themeColor="text1"/>
         </w:rPr>
-        <w:lastRenderedPageBreak/>
         <w:t>1.7</w:t>
       </w:r>
       <w:r>
@@ -8734,7 +9321,7 @@
                 <w:sz w:val="28"/>
                 <w:szCs w:val="28"/>
               </w:rPr>
-              <w:t>24/05/2020</w:t>
+              <w:t>24/05/2021</w:t>
             </w:r>
           </w:p>
         </w:tc>
@@ -9095,7 +9682,7 @@
                     <pic:cNvPicPr/>
                   </pic:nvPicPr>
                   <pic:blipFill>
-                    <a:blip r:embed="rId23" cstate="print">
+                    <a:blip r:embed="rId24" cstate="print">
                       <a:extLst>
                         <a:ext uri="{28A0092B-C50C-407E-A947-70E740481C1C}">
                           <a14:useLocalDpi xmlns:a14="http://schemas.microsoft.com/office/drawing/2010/main" val="0"/>
@@ -9245,7 +9832,6 @@
                 <w:sz w:val="28"/>
                 <w:szCs w:val="28"/>
               </w:rPr>
-              <w:lastRenderedPageBreak/>
               <w:t>Nome</w:t>
             </w:r>
           </w:p>
@@ -9324,7 +9910,7 @@
                 <w:sz w:val="28"/>
                 <w:szCs w:val="28"/>
               </w:rPr>
-              <w:t>24/05/2020</w:t>
+              <w:t>24/05/2021</w:t>
             </w:r>
           </w:p>
         </w:tc>
@@ -9685,7 +10271,7 @@
                     <pic:cNvPicPr/>
                   </pic:nvPicPr>
                   <pic:blipFill>
-                    <a:blip r:embed="rId24">
+                    <a:blip r:embed="rId25">
                       <a:extLst>
                         <a:ext uri="{28A0092B-C50C-407E-A947-70E740481C1C}">
                           <a14:useLocalDpi xmlns:a14="http://schemas.microsoft.com/office/drawing/2010/main" val="0"/>
@@ -9845,7 +10431,6 @@
                 <w:sz w:val="28"/>
                 <w:szCs w:val="28"/>
               </w:rPr>
-              <w:lastRenderedPageBreak/>
               <w:t>Nome</w:t>
             </w:r>
           </w:p>
@@ -9924,7 +10509,7 @@
                 <w:sz w:val="28"/>
                 <w:szCs w:val="28"/>
               </w:rPr>
-              <w:t>24/05/2020</w:t>
+              <w:t>24/05/2021</w:t>
             </w:r>
           </w:p>
         </w:tc>
@@ -10285,7 +10870,7 @@
                     <pic:cNvPicPr/>
                   </pic:nvPicPr>
                   <pic:blipFill>
-                    <a:blip r:embed="rId25">
+                    <a:blip r:embed="rId26">
                       <a:extLst>
                         <a:ext uri="{28A0092B-C50C-407E-A947-70E740481C1C}">
                           <a14:useLocalDpi xmlns:a14="http://schemas.microsoft.com/office/drawing/2010/main" val="0"/>
@@ -10364,8 +10949,6 @@
           <w:u w:val="single"/>
         </w:rPr>
       </w:pPr>
-      <w:bookmarkStart w:id="10" w:name="_GoBack"/>
-      <w:bookmarkEnd w:id="10"/>
     </w:p>
     <w:p>
       <w:pPr>
@@ -10445,7 +11028,6 @@
                 <w:sz w:val="28"/>
                 <w:szCs w:val="28"/>
               </w:rPr>
-              <w:lastRenderedPageBreak/>
               <w:t>Nome</w:t>
             </w:r>
           </w:p>
@@ -10524,7 +11106,15 @@
                 <w:sz w:val="28"/>
                 <w:szCs w:val="28"/>
               </w:rPr>
-              <w:t>24/05/2020</w:t>
+              <w:t>26</w:t>
+            </w:r>
+            <w:r>
+              <w:rPr>
+                <w:rFonts w:ascii="Garamond" w:hAnsi="Garamond"/>
+                <w:sz w:val="28"/>
+                <w:szCs w:val="28"/>
+              </w:rPr>
+              <w:t>/05/2021</w:t>
             </w:r>
           </w:p>
         </w:tc>
@@ -10885,7 +11475,7 @@
                     <pic:cNvPicPr/>
                   </pic:nvPicPr>
                   <pic:blipFill>
-                    <a:blip r:embed="rId26" cstate="print">
+                    <a:blip r:embed="rId27" cstate="print">
                       <a:extLst>
                         <a:ext uri="{28A0092B-C50C-407E-A947-70E740481C1C}">
                           <a14:useLocalDpi xmlns:a14="http://schemas.microsoft.com/office/drawing/2010/main" val="0"/>
@@ -10917,9 +11507,2542 @@
         </w:drawing>
       </w:r>
     </w:p>
+    <w:p>
+      <w:pPr>
+        <w:pStyle w:val="Nessunaspaziatura"/>
+      </w:pPr>
+    </w:p>
+    <w:p>
+      <w:pPr>
+        <w:pStyle w:val="Nessunaspaziatura"/>
+      </w:pPr>
+    </w:p>
+    <w:p>
+      <w:pPr>
+        <w:pStyle w:val="Nessunaspaziatura"/>
+      </w:pPr>
+    </w:p>
+    <w:p>
+      <w:pPr>
+        <w:pStyle w:val="Nessunaspaziatura"/>
+      </w:pPr>
+    </w:p>
+    <w:p>
+      <w:pPr>
+        <w:pStyle w:val="Nessunaspaziatura"/>
+      </w:pPr>
+    </w:p>
+    <w:p>
+      <w:pPr>
+        <w:pStyle w:val="Nessunaspaziatura"/>
+      </w:pPr>
+    </w:p>
+    <w:p>
+      <w:pPr>
+        <w:pStyle w:val="Nessunaspaziatura"/>
+      </w:pPr>
+    </w:p>
+    <w:p>
+      <w:pPr>
+        <w:pStyle w:val="Nessunaspaziatura"/>
+      </w:pPr>
+    </w:p>
+    <w:p>
+      <w:pPr>
+        <w:pStyle w:val="Nessunaspaziatura"/>
+      </w:pPr>
+    </w:p>
+    <w:p>
+      <w:pPr>
+        <w:pStyle w:val="Nessunaspaziatura"/>
+      </w:pPr>
+    </w:p>
+    <w:p>
+      <w:pPr>
+        <w:pStyle w:val="Nessunaspaziatura"/>
+      </w:pPr>
+    </w:p>
+    <w:p>
+      <w:pPr>
+        <w:pStyle w:val="Nessunaspaziatura"/>
+      </w:pPr>
+    </w:p>
+    <w:p>
+      <w:pPr>
+        <w:pStyle w:val="Nessunaspaziatura"/>
+      </w:pPr>
+    </w:p>
+    <w:p>
+      <w:pPr>
+        <w:pStyle w:val="Nessunaspaziatura"/>
+      </w:pPr>
+    </w:p>
+    <w:p>
+      <w:pPr>
+        <w:pStyle w:val="Nessunaspaziatura"/>
+      </w:pPr>
+    </w:p>
+    <w:p>
+      <w:pPr>
+        <w:pStyle w:val="Nessunaspaziatura"/>
+      </w:pPr>
+    </w:p>
+    <w:p>
+      <w:pPr>
+        <w:pStyle w:val="Nessunaspaziatura"/>
+      </w:pPr>
+    </w:p>
+    <w:p>
+      <w:pPr>
+        <w:pStyle w:val="Titolo2"/>
+        <w:jc w:val="both"/>
+        <w:rPr>
+          <w:rFonts w:ascii="Garamond" w:hAnsi="Garamond"/>
+          <w:b/>
+          <w:bCs/>
+          <w:color w:val="000000" w:themeColor="text1"/>
+        </w:rPr>
+      </w:pPr>
+      <w:bookmarkStart w:id="10" w:name="_Toc73805493"/>
+      <w:r>
+        <w:rPr>
+          <w:rFonts w:ascii="Garamond" w:hAnsi="Garamond"/>
+          <w:b/>
+          <w:bCs/>
+          <w:color w:val="000000" w:themeColor="text1"/>
+        </w:rPr>
+        <w:t>1.8</w:t>
+      </w:r>
+      <w:bookmarkStart w:id="11" w:name="_GoBack"/>
+      <w:bookmarkEnd w:id="11"/>
+      <w:r>
+        <w:rPr>
+          <w:rFonts w:ascii="Garamond" w:hAnsi="Garamond"/>
+          <w:b/>
+          <w:bCs/>
+          <w:color w:val="000000" w:themeColor="text1"/>
+        </w:rPr>
+        <w:t xml:space="preserve"> </w:t>
+      </w:r>
+      <w:proofErr w:type="spellStart"/>
+      <w:r>
+        <w:rPr>
+          <w:rFonts w:ascii="Garamond" w:hAnsi="Garamond"/>
+          <w:b/>
+          <w:bCs/>
+          <w:color w:val="000000" w:themeColor="text1"/>
+        </w:rPr>
+        <w:t>Request</w:t>
+      </w:r>
+      <w:r>
+        <w:rPr>
+          <w:rFonts w:ascii="Garamond" w:hAnsi="Garamond"/>
+          <w:b/>
+          <w:bCs/>
+          <w:color w:val="000000" w:themeColor="text1"/>
+        </w:rPr>
+        <w:t>Game</w:t>
+      </w:r>
+      <w:bookmarkEnd w:id="10"/>
+      <w:proofErr w:type="spellEnd"/>
+    </w:p>
+    <w:p/>
+    <w:tbl>
+      <w:tblPr>
+        <w:tblStyle w:val="Grigliatabella"/>
+        <w:tblW w:w="9751" w:type="dxa"/>
+        <w:tblInd w:w="-5" w:type="dxa"/>
+        <w:tblLook w:val="04A0" w:firstRow="1" w:lastRow="0" w:firstColumn="1" w:lastColumn="0" w:noHBand="0" w:noVBand="1"/>
+      </w:tblPr>
+      <w:tblGrid>
+        <w:gridCol w:w="3194"/>
+        <w:gridCol w:w="6557"/>
+      </w:tblGrid>
+      <w:tr>
+        <w:trPr>
+          <w:trHeight w:val="495"/>
+        </w:trPr>
+        <w:tc>
+          <w:tcPr>
+            <w:tcW w:w="3194" w:type="dxa"/>
+            <w:shd w:val="clear" w:color="auto" w:fill="7EA1E6"/>
+          </w:tcPr>
+          <w:p>
+            <w:pPr>
+              <w:spacing w:before="120"/>
+              <w:jc w:val="center"/>
+              <w:rPr>
+                <w:rFonts w:ascii="Garamond" w:hAnsi="Garamond"/>
+                <w:color w:val="FFFFFF" w:themeColor="background1"/>
+                <w:sz w:val="28"/>
+                <w:szCs w:val="28"/>
+              </w:rPr>
+            </w:pPr>
+            <w:r>
+              <w:rPr>
+                <w:rFonts w:ascii="Garamond" w:hAnsi="Garamond"/>
+                <w:color w:val="FFFFFF" w:themeColor="background1"/>
+                <w:sz w:val="28"/>
+                <w:szCs w:val="28"/>
+              </w:rPr>
+              <w:t>Nome</w:t>
+            </w:r>
+          </w:p>
+        </w:tc>
+        <w:tc>
+          <w:tcPr>
+            <w:tcW w:w="6557" w:type="dxa"/>
+          </w:tcPr>
+          <w:p>
+            <w:pPr>
+              <w:spacing w:before="120"/>
+              <w:rPr>
+                <w:rFonts w:ascii="Garamond" w:hAnsi="Garamond"/>
+                <w:sz w:val="28"/>
+                <w:szCs w:val="28"/>
+              </w:rPr>
+            </w:pPr>
+            <w:r>
+              <w:rPr>
+                <w:rFonts w:ascii="Garamond" w:hAnsi="Garamond"/>
+                <w:sz w:val="28"/>
+                <w:szCs w:val="28"/>
+              </w:rPr>
+              <w:t>TC_2.8</w:t>
+            </w:r>
+            <w:r>
+              <w:rPr>
+                <w:rFonts w:ascii="Garamond" w:hAnsi="Garamond"/>
+                <w:sz w:val="28"/>
+                <w:szCs w:val="28"/>
+              </w:rPr>
+              <w:t>_1</w:t>
+            </w:r>
+          </w:p>
+        </w:tc>
+      </w:tr>
+      <w:tr>
+        <w:trPr>
+          <w:trHeight w:val="574"/>
+        </w:trPr>
+        <w:tc>
+          <w:tcPr>
+            <w:tcW w:w="3194" w:type="dxa"/>
+            <w:shd w:val="clear" w:color="auto" w:fill="7EA1E6"/>
+          </w:tcPr>
+          <w:p>
+            <w:pPr>
+              <w:spacing w:before="120"/>
+              <w:jc w:val="center"/>
+              <w:rPr>
+                <w:rFonts w:ascii="Garamond" w:hAnsi="Garamond"/>
+                <w:color w:val="FFFFFF" w:themeColor="background1"/>
+                <w:sz w:val="28"/>
+                <w:szCs w:val="28"/>
+              </w:rPr>
+            </w:pPr>
+            <w:r>
+              <w:rPr>
+                <w:rFonts w:ascii="Garamond" w:hAnsi="Garamond"/>
+                <w:color w:val="FFFFFF" w:themeColor="background1"/>
+                <w:sz w:val="28"/>
+                <w:szCs w:val="28"/>
+              </w:rPr>
+              <w:t>Data</w:t>
+            </w:r>
+          </w:p>
+        </w:tc>
+        <w:tc>
+          <w:tcPr>
+            <w:tcW w:w="6557" w:type="dxa"/>
+          </w:tcPr>
+          <w:p>
+            <w:pPr>
+              <w:spacing w:before="120"/>
+              <w:rPr>
+                <w:rFonts w:ascii="Garamond" w:hAnsi="Garamond"/>
+                <w:sz w:val="28"/>
+                <w:szCs w:val="28"/>
+              </w:rPr>
+            </w:pPr>
+            <w:r>
+              <w:rPr>
+                <w:rFonts w:ascii="Garamond" w:hAnsi="Garamond"/>
+                <w:sz w:val="28"/>
+                <w:szCs w:val="28"/>
+              </w:rPr>
+              <w:t>05/06/2021</w:t>
+            </w:r>
+          </w:p>
+        </w:tc>
+      </w:tr>
+      <w:tr>
+        <w:trPr>
+          <w:trHeight w:val="554"/>
+        </w:trPr>
+        <w:tc>
+          <w:tcPr>
+            <w:tcW w:w="3194" w:type="dxa"/>
+            <w:shd w:val="clear" w:color="auto" w:fill="7EA1E6"/>
+          </w:tcPr>
+          <w:p>
+            <w:pPr>
+              <w:spacing w:before="120"/>
+              <w:jc w:val="center"/>
+              <w:rPr>
+                <w:rFonts w:ascii="Garamond" w:hAnsi="Garamond"/>
+                <w:color w:val="FFFFFF" w:themeColor="background1"/>
+                <w:sz w:val="28"/>
+                <w:szCs w:val="28"/>
+              </w:rPr>
+            </w:pPr>
+            <w:r>
+              <w:rPr>
+                <w:rFonts w:ascii="Garamond" w:hAnsi="Garamond"/>
+                <w:color w:val="FFFFFF" w:themeColor="background1"/>
+                <w:sz w:val="28"/>
+                <w:szCs w:val="28"/>
+              </w:rPr>
+              <w:t>Tester</w:t>
+            </w:r>
+          </w:p>
+        </w:tc>
+        <w:tc>
+          <w:tcPr>
+            <w:tcW w:w="6557" w:type="dxa"/>
+          </w:tcPr>
+          <w:p>
+            <w:pPr>
+              <w:spacing w:before="120"/>
+              <w:rPr>
+                <w:rFonts w:ascii="Garamond" w:hAnsi="Garamond"/>
+                <w:sz w:val="28"/>
+                <w:szCs w:val="28"/>
+              </w:rPr>
+            </w:pPr>
+            <w:r>
+              <w:rPr>
+                <w:rFonts w:ascii="Garamond" w:hAnsi="Garamond"/>
+                <w:sz w:val="28"/>
+                <w:szCs w:val="28"/>
+              </w:rPr>
+              <w:t>Cosimo Botticelli</w:t>
+            </w:r>
+          </w:p>
+        </w:tc>
+      </w:tr>
+      <w:tr>
+        <w:trPr>
+          <w:trHeight w:val="548"/>
+        </w:trPr>
+        <w:tc>
+          <w:tcPr>
+            <w:tcW w:w="3194" w:type="dxa"/>
+            <w:shd w:val="clear" w:color="auto" w:fill="7EA1E6"/>
+          </w:tcPr>
+          <w:p>
+            <w:pPr>
+              <w:spacing w:before="120"/>
+              <w:jc w:val="center"/>
+              <w:rPr>
+                <w:rFonts w:ascii="Garamond" w:hAnsi="Garamond"/>
+                <w:color w:val="FFFFFF" w:themeColor="background1"/>
+                <w:sz w:val="28"/>
+                <w:szCs w:val="28"/>
+              </w:rPr>
+            </w:pPr>
+            <w:r>
+              <w:rPr>
+                <w:rFonts w:ascii="Garamond" w:hAnsi="Garamond"/>
+                <w:color w:val="FFFFFF" w:themeColor="background1"/>
+                <w:sz w:val="28"/>
+                <w:szCs w:val="28"/>
+              </w:rPr>
+              <w:t>Output Atteso</w:t>
+            </w:r>
+          </w:p>
+        </w:tc>
+        <w:tc>
+          <w:tcPr>
+            <w:tcW w:w="6557" w:type="dxa"/>
+            <w:shd w:val="clear" w:color="auto" w:fill="FF8585"/>
+          </w:tcPr>
+          <w:p>
+            <w:pPr>
+              <w:spacing w:before="120"/>
+              <w:rPr>
+                <w:rFonts w:ascii="Garamond" w:hAnsi="Garamond"/>
+                <w:sz w:val="28"/>
+                <w:szCs w:val="28"/>
+              </w:rPr>
+            </w:pPr>
+            <w:r>
+              <w:rPr>
+                <w:rFonts w:ascii="Garamond" w:hAnsi="Garamond"/>
+                <w:sz w:val="28"/>
+                <w:szCs w:val="28"/>
+              </w:rPr>
+              <w:t>Errore</w:t>
+            </w:r>
+          </w:p>
+        </w:tc>
+      </w:tr>
+      <w:tr>
+        <w:trPr>
+          <w:trHeight w:val="556"/>
+        </w:trPr>
+        <w:tc>
+          <w:tcPr>
+            <w:tcW w:w="3194" w:type="dxa"/>
+            <w:shd w:val="clear" w:color="auto" w:fill="7EA1E6"/>
+          </w:tcPr>
+          <w:p>
+            <w:pPr>
+              <w:spacing w:before="120"/>
+              <w:jc w:val="center"/>
+              <w:rPr>
+                <w:rFonts w:ascii="Garamond" w:hAnsi="Garamond"/>
+                <w:color w:val="FFFFFF" w:themeColor="background1"/>
+                <w:sz w:val="28"/>
+                <w:szCs w:val="28"/>
+              </w:rPr>
+            </w:pPr>
+            <w:r>
+              <w:rPr>
+                <w:rFonts w:ascii="Garamond" w:hAnsi="Garamond"/>
+                <w:color w:val="FFFFFF" w:themeColor="background1"/>
+                <w:sz w:val="28"/>
+                <w:szCs w:val="28"/>
+              </w:rPr>
+              <w:t>Output Sistema</w:t>
+            </w:r>
+          </w:p>
+        </w:tc>
+        <w:tc>
+          <w:tcPr>
+            <w:tcW w:w="6557" w:type="dxa"/>
+            <w:shd w:val="clear" w:color="auto" w:fill="FF8585"/>
+          </w:tcPr>
+          <w:p>
+            <w:pPr>
+              <w:spacing w:before="120"/>
+              <w:rPr>
+                <w:rFonts w:ascii="Garamond" w:hAnsi="Garamond"/>
+                <w:sz w:val="28"/>
+                <w:szCs w:val="28"/>
+              </w:rPr>
+            </w:pPr>
+            <w:r>
+              <w:rPr>
+                <w:rFonts w:ascii="Garamond" w:hAnsi="Garamond"/>
+                <w:sz w:val="28"/>
+                <w:szCs w:val="28"/>
+              </w:rPr>
+              <w:t>Errore</w:t>
+            </w:r>
+          </w:p>
+        </w:tc>
+      </w:tr>
+      <w:tr>
+        <w:trPr>
+          <w:trHeight w:val="556"/>
+        </w:trPr>
+        <w:tc>
+          <w:tcPr>
+            <w:tcW w:w="3194" w:type="dxa"/>
+            <w:shd w:val="clear" w:color="auto" w:fill="7EA1E6"/>
+          </w:tcPr>
+          <w:p>
+            <w:pPr>
+              <w:spacing w:before="120"/>
+              <w:jc w:val="center"/>
+              <w:rPr>
+                <w:rFonts w:ascii="Garamond" w:hAnsi="Garamond"/>
+                <w:color w:val="FFFFFF" w:themeColor="background1"/>
+                <w:sz w:val="28"/>
+                <w:szCs w:val="28"/>
+              </w:rPr>
+            </w:pPr>
+            <w:r>
+              <w:rPr>
+                <w:rFonts w:ascii="Garamond" w:hAnsi="Garamond"/>
+                <w:color w:val="FFFFFF" w:themeColor="background1"/>
+                <w:sz w:val="28"/>
+                <w:szCs w:val="28"/>
+              </w:rPr>
+              <w:t>Esito</w:t>
+            </w:r>
+          </w:p>
+        </w:tc>
+        <w:tc>
+          <w:tcPr>
+            <w:tcW w:w="6557" w:type="dxa"/>
+            <w:shd w:val="clear" w:color="auto" w:fill="DEEAF6" w:themeFill="accent5" w:themeFillTint="33"/>
+          </w:tcPr>
+          <w:p>
+            <w:pPr>
+              <w:spacing w:before="120"/>
+              <w:rPr>
+                <w:rFonts w:ascii="Garamond" w:hAnsi="Garamond"/>
+                <w:sz w:val="28"/>
+                <w:szCs w:val="28"/>
+              </w:rPr>
+            </w:pPr>
+            <w:r>
+              <w:rPr>
+                <w:rFonts w:ascii="Garamond" w:hAnsi="Garamond"/>
+                <w:sz w:val="28"/>
+                <w:szCs w:val="28"/>
+              </w:rPr>
+              <w:t>Corretto</w:t>
+            </w:r>
+          </w:p>
+        </w:tc>
+      </w:tr>
+      <w:tr>
+        <w:trPr>
+          <w:trHeight w:val="556"/>
+        </w:trPr>
+        <w:tc>
+          <w:tcPr>
+            <w:tcW w:w="3194" w:type="dxa"/>
+            <w:shd w:val="clear" w:color="auto" w:fill="7EA1E6"/>
+          </w:tcPr>
+          <w:p>
+            <w:pPr>
+              <w:spacing w:before="120"/>
+              <w:jc w:val="center"/>
+              <w:rPr>
+                <w:rFonts w:ascii="Garamond" w:hAnsi="Garamond"/>
+                <w:color w:val="FFFFFF" w:themeColor="background1"/>
+                <w:sz w:val="28"/>
+                <w:szCs w:val="28"/>
+              </w:rPr>
+            </w:pPr>
+            <w:r>
+              <w:rPr>
+                <w:rFonts w:ascii="Garamond" w:hAnsi="Garamond"/>
+                <w:color w:val="FFFFFF" w:themeColor="background1"/>
+                <w:sz w:val="28"/>
+                <w:szCs w:val="28"/>
+              </w:rPr>
+              <w:t>Numero Prove</w:t>
+            </w:r>
+          </w:p>
+        </w:tc>
+        <w:tc>
+          <w:tcPr>
+            <w:tcW w:w="6557" w:type="dxa"/>
+          </w:tcPr>
+          <w:p>
+            <w:pPr>
+              <w:spacing w:before="120"/>
+              <w:rPr>
+                <w:rFonts w:ascii="Garamond" w:hAnsi="Garamond"/>
+                <w:sz w:val="28"/>
+                <w:szCs w:val="28"/>
+              </w:rPr>
+            </w:pPr>
+            <w:r>
+              <w:rPr>
+                <w:rFonts w:ascii="Garamond" w:hAnsi="Garamond"/>
+                <w:sz w:val="28"/>
+                <w:szCs w:val="28"/>
+              </w:rPr>
+              <w:t>2</w:t>
+            </w:r>
+          </w:p>
+        </w:tc>
+      </w:tr>
+      <w:tr>
+        <w:trPr>
+          <w:trHeight w:val="556"/>
+        </w:trPr>
+        <w:tc>
+          <w:tcPr>
+            <w:tcW w:w="3194" w:type="dxa"/>
+            <w:shd w:val="clear" w:color="auto" w:fill="7EA1E6"/>
+          </w:tcPr>
+          <w:p>
+            <w:pPr>
+              <w:spacing w:before="120"/>
+              <w:jc w:val="center"/>
+              <w:rPr>
+                <w:rFonts w:ascii="Garamond" w:hAnsi="Garamond"/>
+                <w:color w:val="FFFFFF" w:themeColor="background1"/>
+                <w:sz w:val="28"/>
+                <w:szCs w:val="28"/>
+              </w:rPr>
+            </w:pPr>
+            <w:r>
+              <w:rPr>
+                <w:rFonts w:ascii="Garamond" w:hAnsi="Garamond"/>
+                <w:color w:val="FFFFFF" w:themeColor="background1"/>
+                <w:sz w:val="28"/>
+                <w:szCs w:val="28"/>
+              </w:rPr>
+              <w:t>Categoria</w:t>
+            </w:r>
+          </w:p>
+        </w:tc>
+        <w:tc>
+          <w:tcPr>
+            <w:tcW w:w="6557" w:type="dxa"/>
+          </w:tcPr>
+          <w:p>
+            <w:pPr>
+              <w:spacing w:before="120"/>
+              <w:rPr>
+                <w:rFonts w:ascii="Garamond" w:hAnsi="Garamond"/>
+                <w:sz w:val="28"/>
+                <w:szCs w:val="28"/>
+              </w:rPr>
+            </w:pPr>
+          </w:p>
+        </w:tc>
+      </w:tr>
+    </w:tbl>
+    <w:p>
+      <w:pPr>
+        <w:pStyle w:val="Nessunaspaziatura"/>
+      </w:pPr>
+    </w:p>
+    <w:p>
+      <w:pPr>
+        <w:pStyle w:val="Nessunaspaziatura"/>
+      </w:pPr>
+      <w:r>
+        <w:rPr>
+          <w:noProof/>
+          <w:lang w:eastAsia="it-IT"/>
+        </w:rPr>
+        <w:drawing>
+          <wp:inline distT="0" distB="0" distL="0" distR="0" wp14:anchorId="2DCBDE72" wp14:editId="2100DEFF">
+            <wp:extent cx="6116320" cy="1513840"/>
+            <wp:effectExtent l="19050" t="19050" r="17780" b="10160"/>
+            <wp:docPr id="17" name="Immagine 17"/>
+            <wp:cNvGraphicFramePr>
+              <a:graphicFrameLocks xmlns:a="http://schemas.openxmlformats.org/drawingml/2006/main" noChangeAspect="1"/>
+            </wp:cNvGraphicFramePr>
+            <a:graphic xmlns:a="http://schemas.openxmlformats.org/drawingml/2006/main">
+              <a:graphicData uri="http://schemas.openxmlformats.org/drawingml/2006/picture">
+                <pic:pic xmlns:pic="http://schemas.openxmlformats.org/drawingml/2006/picture">
+                  <pic:nvPicPr>
+                    <pic:cNvPr id="17" name="TC_2.8_1.jpg"/>
+                    <pic:cNvPicPr/>
+                  </pic:nvPicPr>
+                  <pic:blipFill>
+                    <a:blip r:embed="rId28" cstate="print">
+                      <a:extLst>
+                        <a:ext uri="{28A0092B-C50C-407E-A947-70E740481C1C}">
+                          <a14:useLocalDpi xmlns:a14="http://schemas.microsoft.com/office/drawing/2010/main" val="0"/>
+                        </a:ext>
+                      </a:extLst>
+                    </a:blip>
+                    <a:stretch>
+                      <a:fillRect/>
+                    </a:stretch>
+                  </pic:blipFill>
+                  <pic:spPr>
+                    <a:xfrm>
+                      <a:off x="0" y="0"/>
+                      <a:ext cx="6116320" cy="1513840"/>
+                    </a:xfrm>
+                    <a:prstGeom prst="rect">
+                      <a:avLst/>
+                    </a:prstGeom>
+                    <a:ln>
+                      <a:solidFill>
+                        <a:schemeClr val="tx1"/>
+                      </a:solidFill>
+                    </a:ln>
+                  </pic:spPr>
+                </pic:pic>
+              </a:graphicData>
+            </a:graphic>
+          </wp:inline>
+        </w:drawing>
+      </w:r>
+    </w:p>
+    <w:p>
+      <w:pPr>
+        <w:pStyle w:val="Nessunaspaziatura"/>
+      </w:pPr>
+    </w:p>
+    <w:p>
+      <w:pPr>
+        <w:pStyle w:val="Nessunaspaziatura"/>
+      </w:pPr>
+    </w:p>
+    <w:p>
+      <w:pPr>
+        <w:pStyle w:val="Nessunaspaziatura"/>
+      </w:pPr>
+    </w:p>
+    <w:p>
+      <w:pPr>
+        <w:pStyle w:val="Nessunaspaziatura"/>
+      </w:pPr>
+    </w:p>
+    <w:p>
+      <w:pPr>
+        <w:pStyle w:val="Nessunaspaziatura"/>
+      </w:pPr>
+    </w:p>
+    <w:p>
+      <w:pPr>
+        <w:pStyle w:val="Nessunaspaziatura"/>
+      </w:pPr>
+    </w:p>
+    <w:p>
+      <w:pPr>
+        <w:pStyle w:val="Nessunaspaziatura"/>
+      </w:pPr>
+    </w:p>
+    <w:p>
+      <w:pPr>
+        <w:pStyle w:val="Nessunaspaziatura"/>
+      </w:pPr>
+    </w:p>
+    <w:p>
+      <w:pPr>
+        <w:pStyle w:val="Nessunaspaziatura"/>
+      </w:pPr>
+    </w:p>
+    <w:p>
+      <w:pPr>
+        <w:pStyle w:val="Nessunaspaziatura"/>
+      </w:pPr>
+    </w:p>
+    <w:p>
+      <w:pPr>
+        <w:pStyle w:val="Nessunaspaziatura"/>
+      </w:pPr>
+    </w:p>
+    <w:p>
+      <w:pPr>
+        <w:pStyle w:val="Nessunaspaziatura"/>
+      </w:pPr>
+    </w:p>
+    <w:p>
+      <w:pPr>
+        <w:pStyle w:val="Nessunaspaziatura"/>
+      </w:pPr>
+    </w:p>
+    <w:p>
+      <w:pPr>
+        <w:pStyle w:val="Nessunaspaziatura"/>
+      </w:pPr>
+    </w:p>
+    <w:p>
+      <w:pPr>
+        <w:pStyle w:val="Nessunaspaziatura"/>
+      </w:pPr>
+    </w:p>
+    <w:p>
+      <w:pPr>
+        <w:pStyle w:val="Nessunaspaziatura"/>
+      </w:pPr>
+    </w:p>
+    <w:p>
+      <w:pPr>
+        <w:pStyle w:val="Nessunaspaziatura"/>
+      </w:pPr>
+    </w:p>
+    <w:p>
+      <w:pPr>
+        <w:pStyle w:val="Nessunaspaziatura"/>
+      </w:pPr>
+    </w:p>
+    <w:p>
+      <w:pPr>
+        <w:pStyle w:val="Nessunaspaziatura"/>
+      </w:pPr>
+    </w:p>
+    <w:p>
+      <w:pPr>
+        <w:pStyle w:val="Nessunaspaziatura"/>
+      </w:pPr>
+    </w:p>
+    <w:tbl>
+      <w:tblPr>
+        <w:tblStyle w:val="Grigliatabella"/>
+        <w:tblW w:w="9751" w:type="dxa"/>
+        <w:tblInd w:w="-5" w:type="dxa"/>
+        <w:tblLook w:val="04A0" w:firstRow="1" w:lastRow="0" w:firstColumn="1" w:lastColumn="0" w:noHBand="0" w:noVBand="1"/>
+      </w:tblPr>
+      <w:tblGrid>
+        <w:gridCol w:w="3194"/>
+        <w:gridCol w:w="6557"/>
+      </w:tblGrid>
+      <w:tr>
+        <w:trPr>
+          <w:trHeight w:val="495"/>
+        </w:trPr>
+        <w:tc>
+          <w:tcPr>
+            <w:tcW w:w="3194" w:type="dxa"/>
+            <w:shd w:val="clear" w:color="auto" w:fill="7EA1E6"/>
+          </w:tcPr>
+          <w:p>
+            <w:pPr>
+              <w:spacing w:before="120"/>
+              <w:jc w:val="center"/>
+              <w:rPr>
+                <w:rFonts w:ascii="Garamond" w:hAnsi="Garamond"/>
+                <w:color w:val="FFFFFF" w:themeColor="background1"/>
+                <w:sz w:val="28"/>
+                <w:szCs w:val="28"/>
+              </w:rPr>
+            </w:pPr>
+            <w:r>
+              <w:rPr>
+                <w:rFonts w:ascii="Garamond" w:hAnsi="Garamond"/>
+                <w:color w:val="FFFFFF" w:themeColor="background1"/>
+                <w:sz w:val="28"/>
+                <w:szCs w:val="28"/>
+              </w:rPr>
+              <w:t>Nome</w:t>
+            </w:r>
+          </w:p>
+        </w:tc>
+        <w:tc>
+          <w:tcPr>
+            <w:tcW w:w="6557" w:type="dxa"/>
+          </w:tcPr>
+          <w:p>
+            <w:pPr>
+              <w:spacing w:before="120"/>
+              <w:rPr>
+                <w:rFonts w:ascii="Garamond" w:hAnsi="Garamond"/>
+                <w:sz w:val="28"/>
+                <w:szCs w:val="28"/>
+              </w:rPr>
+            </w:pPr>
+            <w:r>
+              <w:rPr>
+                <w:rFonts w:ascii="Garamond" w:hAnsi="Garamond"/>
+                <w:sz w:val="28"/>
+                <w:szCs w:val="28"/>
+              </w:rPr>
+              <w:t>TC_2.8</w:t>
+            </w:r>
+            <w:r>
+              <w:rPr>
+                <w:rFonts w:ascii="Garamond" w:hAnsi="Garamond"/>
+                <w:sz w:val="28"/>
+                <w:szCs w:val="28"/>
+              </w:rPr>
+              <w:t>_2</w:t>
+            </w:r>
+          </w:p>
+        </w:tc>
+      </w:tr>
+      <w:tr>
+        <w:trPr>
+          <w:trHeight w:val="574"/>
+        </w:trPr>
+        <w:tc>
+          <w:tcPr>
+            <w:tcW w:w="3194" w:type="dxa"/>
+            <w:shd w:val="clear" w:color="auto" w:fill="7EA1E6"/>
+          </w:tcPr>
+          <w:p>
+            <w:pPr>
+              <w:spacing w:before="120"/>
+              <w:jc w:val="center"/>
+              <w:rPr>
+                <w:rFonts w:ascii="Garamond" w:hAnsi="Garamond"/>
+                <w:color w:val="FFFFFF" w:themeColor="background1"/>
+                <w:sz w:val="28"/>
+                <w:szCs w:val="28"/>
+              </w:rPr>
+            </w:pPr>
+            <w:r>
+              <w:rPr>
+                <w:rFonts w:ascii="Garamond" w:hAnsi="Garamond"/>
+                <w:color w:val="FFFFFF" w:themeColor="background1"/>
+                <w:sz w:val="28"/>
+                <w:szCs w:val="28"/>
+              </w:rPr>
+              <w:t>Data</w:t>
+            </w:r>
+          </w:p>
+        </w:tc>
+        <w:tc>
+          <w:tcPr>
+            <w:tcW w:w="6557" w:type="dxa"/>
+          </w:tcPr>
+          <w:p>
+            <w:pPr>
+              <w:spacing w:before="120"/>
+              <w:rPr>
+                <w:rFonts w:ascii="Garamond" w:hAnsi="Garamond"/>
+                <w:sz w:val="28"/>
+                <w:szCs w:val="28"/>
+              </w:rPr>
+            </w:pPr>
+            <w:r>
+              <w:rPr>
+                <w:rFonts w:ascii="Garamond" w:hAnsi="Garamond"/>
+                <w:sz w:val="28"/>
+                <w:szCs w:val="28"/>
+              </w:rPr>
+              <w:t>05/06/2021</w:t>
+            </w:r>
+          </w:p>
+        </w:tc>
+      </w:tr>
+      <w:tr>
+        <w:trPr>
+          <w:trHeight w:val="554"/>
+        </w:trPr>
+        <w:tc>
+          <w:tcPr>
+            <w:tcW w:w="3194" w:type="dxa"/>
+            <w:shd w:val="clear" w:color="auto" w:fill="7EA1E6"/>
+          </w:tcPr>
+          <w:p>
+            <w:pPr>
+              <w:spacing w:before="120"/>
+              <w:jc w:val="center"/>
+              <w:rPr>
+                <w:rFonts w:ascii="Garamond" w:hAnsi="Garamond"/>
+                <w:color w:val="FFFFFF" w:themeColor="background1"/>
+                <w:sz w:val="28"/>
+                <w:szCs w:val="28"/>
+              </w:rPr>
+            </w:pPr>
+            <w:r>
+              <w:rPr>
+                <w:rFonts w:ascii="Garamond" w:hAnsi="Garamond"/>
+                <w:color w:val="FFFFFF" w:themeColor="background1"/>
+                <w:sz w:val="28"/>
+                <w:szCs w:val="28"/>
+              </w:rPr>
+              <w:t>Tester</w:t>
+            </w:r>
+          </w:p>
+        </w:tc>
+        <w:tc>
+          <w:tcPr>
+            <w:tcW w:w="6557" w:type="dxa"/>
+          </w:tcPr>
+          <w:p>
+            <w:pPr>
+              <w:spacing w:before="120"/>
+              <w:rPr>
+                <w:rFonts w:ascii="Garamond" w:hAnsi="Garamond"/>
+                <w:sz w:val="28"/>
+                <w:szCs w:val="28"/>
+              </w:rPr>
+            </w:pPr>
+            <w:r>
+              <w:rPr>
+                <w:rFonts w:ascii="Garamond" w:hAnsi="Garamond"/>
+                <w:sz w:val="28"/>
+                <w:szCs w:val="28"/>
+              </w:rPr>
+              <w:t>Cosimo Botticelli</w:t>
+            </w:r>
+          </w:p>
+        </w:tc>
+      </w:tr>
+      <w:tr>
+        <w:trPr>
+          <w:trHeight w:val="548"/>
+        </w:trPr>
+        <w:tc>
+          <w:tcPr>
+            <w:tcW w:w="3194" w:type="dxa"/>
+            <w:shd w:val="clear" w:color="auto" w:fill="7EA1E6"/>
+          </w:tcPr>
+          <w:p>
+            <w:pPr>
+              <w:spacing w:before="120"/>
+              <w:jc w:val="center"/>
+              <w:rPr>
+                <w:rFonts w:ascii="Garamond" w:hAnsi="Garamond"/>
+                <w:color w:val="FFFFFF" w:themeColor="background1"/>
+                <w:sz w:val="28"/>
+                <w:szCs w:val="28"/>
+              </w:rPr>
+            </w:pPr>
+            <w:r>
+              <w:rPr>
+                <w:rFonts w:ascii="Garamond" w:hAnsi="Garamond"/>
+                <w:color w:val="FFFFFF" w:themeColor="background1"/>
+                <w:sz w:val="28"/>
+                <w:szCs w:val="28"/>
+              </w:rPr>
+              <w:t>Output Atteso</w:t>
+            </w:r>
+          </w:p>
+        </w:tc>
+        <w:tc>
+          <w:tcPr>
+            <w:tcW w:w="6557" w:type="dxa"/>
+            <w:shd w:val="clear" w:color="auto" w:fill="FF8585"/>
+          </w:tcPr>
+          <w:p>
+            <w:pPr>
+              <w:spacing w:before="120"/>
+              <w:rPr>
+                <w:rFonts w:ascii="Garamond" w:hAnsi="Garamond"/>
+                <w:sz w:val="28"/>
+                <w:szCs w:val="28"/>
+              </w:rPr>
+            </w:pPr>
+            <w:r>
+              <w:rPr>
+                <w:rFonts w:ascii="Garamond" w:hAnsi="Garamond"/>
+                <w:sz w:val="28"/>
+                <w:szCs w:val="28"/>
+              </w:rPr>
+              <w:t>Errore</w:t>
+            </w:r>
+          </w:p>
+        </w:tc>
+      </w:tr>
+      <w:tr>
+        <w:trPr>
+          <w:trHeight w:val="556"/>
+        </w:trPr>
+        <w:tc>
+          <w:tcPr>
+            <w:tcW w:w="3194" w:type="dxa"/>
+            <w:shd w:val="clear" w:color="auto" w:fill="7EA1E6"/>
+          </w:tcPr>
+          <w:p>
+            <w:pPr>
+              <w:spacing w:before="120"/>
+              <w:jc w:val="center"/>
+              <w:rPr>
+                <w:rFonts w:ascii="Garamond" w:hAnsi="Garamond"/>
+                <w:color w:val="FFFFFF" w:themeColor="background1"/>
+                <w:sz w:val="28"/>
+                <w:szCs w:val="28"/>
+              </w:rPr>
+            </w:pPr>
+            <w:r>
+              <w:rPr>
+                <w:rFonts w:ascii="Garamond" w:hAnsi="Garamond"/>
+                <w:color w:val="FFFFFF" w:themeColor="background1"/>
+                <w:sz w:val="28"/>
+                <w:szCs w:val="28"/>
+              </w:rPr>
+              <w:t>Output Sistema</w:t>
+            </w:r>
+          </w:p>
+        </w:tc>
+        <w:tc>
+          <w:tcPr>
+            <w:tcW w:w="6557" w:type="dxa"/>
+            <w:shd w:val="clear" w:color="auto" w:fill="FF8585"/>
+          </w:tcPr>
+          <w:p>
+            <w:pPr>
+              <w:spacing w:before="120"/>
+              <w:rPr>
+                <w:rFonts w:ascii="Garamond" w:hAnsi="Garamond"/>
+                <w:sz w:val="28"/>
+                <w:szCs w:val="28"/>
+              </w:rPr>
+            </w:pPr>
+            <w:r>
+              <w:rPr>
+                <w:rFonts w:ascii="Garamond" w:hAnsi="Garamond"/>
+                <w:sz w:val="28"/>
+                <w:szCs w:val="28"/>
+              </w:rPr>
+              <w:t>Errore</w:t>
+            </w:r>
+          </w:p>
+        </w:tc>
+      </w:tr>
+      <w:tr>
+        <w:trPr>
+          <w:trHeight w:val="556"/>
+        </w:trPr>
+        <w:tc>
+          <w:tcPr>
+            <w:tcW w:w="3194" w:type="dxa"/>
+            <w:shd w:val="clear" w:color="auto" w:fill="7EA1E6"/>
+          </w:tcPr>
+          <w:p>
+            <w:pPr>
+              <w:spacing w:before="120"/>
+              <w:jc w:val="center"/>
+              <w:rPr>
+                <w:rFonts w:ascii="Garamond" w:hAnsi="Garamond"/>
+                <w:color w:val="FFFFFF" w:themeColor="background1"/>
+                <w:sz w:val="28"/>
+                <w:szCs w:val="28"/>
+              </w:rPr>
+            </w:pPr>
+            <w:r>
+              <w:rPr>
+                <w:rFonts w:ascii="Garamond" w:hAnsi="Garamond"/>
+                <w:color w:val="FFFFFF" w:themeColor="background1"/>
+                <w:sz w:val="28"/>
+                <w:szCs w:val="28"/>
+              </w:rPr>
+              <w:t>Esito</w:t>
+            </w:r>
+          </w:p>
+        </w:tc>
+        <w:tc>
+          <w:tcPr>
+            <w:tcW w:w="6557" w:type="dxa"/>
+            <w:shd w:val="clear" w:color="auto" w:fill="DEEAF6" w:themeFill="accent5" w:themeFillTint="33"/>
+          </w:tcPr>
+          <w:p>
+            <w:pPr>
+              <w:spacing w:before="120"/>
+              <w:rPr>
+                <w:rFonts w:ascii="Garamond" w:hAnsi="Garamond"/>
+                <w:sz w:val="28"/>
+                <w:szCs w:val="28"/>
+              </w:rPr>
+            </w:pPr>
+            <w:r>
+              <w:rPr>
+                <w:rFonts w:ascii="Garamond" w:hAnsi="Garamond"/>
+                <w:sz w:val="28"/>
+                <w:szCs w:val="28"/>
+              </w:rPr>
+              <w:t>Corretto</w:t>
+            </w:r>
+          </w:p>
+        </w:tc>
+      </w:tr>
+      <w:tr>
+        <w:trPr>
+          <w:trHeight w:val="556"/>
+        </w:trPr>
+        <w:tc>
+          <w:tcPr>
+            <w:tcW w:w="3194" w:type="dxa"/>
+            <w:shd w:val="clear" w:color="auto" w:fill="7EA1E6"/>
+          </w:tcPr>
+          <w:p>
+            <w:pPr>
+              <w:spacing w:before="120"/>
+              <w:jc w:val="center"/>
+              <w:rPr>
+                <w:rFonts w:ascii="Garamond" w:hAnsi="Garamond"/>
+                <w:color w:val="FFFFFF" w:themeColor="background1"/>
+                <w:sz w:val="28"/>
+                <w:szCs w:val="28"/>
+              </w:rPr>
+            </w:pPr>
+            <w:r>
+              <w:rPr>
+                <w:rFonts w:ascii="Garamond" w:hAnsi="Garamond"/>
+                <w:color w:val="FFFFFF" w:themeColor="background1"/>
+                <w:sz w:val="28"/>
+                <w:szCs w:val="28"/>
+              </w:rPr>
+              <w:t>Numero Prove</w:t>
+            </w:r>
+          </w:p>
+        </w:tc>
+        <w:tc>
+          <w:tcPr>
+            <w:tcW w:w="6557" w:type="dxa"/>
+          </w:tcPr>
+          <w:p>
+            <w:pPr>
+              <w:spacing w:before="120"/>
+              <w:rPr>
+                <w:rFonts w:ascii="Garamond" w:hAnsi="Garamond"/>
+                <w:sz w:val="28"/>
+                <w:szCs w:val="28"/>
+              </w:rPr>
+            </w:pPr>
+            <w:r>
+              <w:rPr>
+                <w:rFonts w:ascii="Garamond" w:hAnsi="Garamond"/>
+                <w:sz w:val="28"/>
+                <w:szCs w:val="28"/>
+              </w:rPr>
+              <w:t>2</w:t>
+            </w:r>
+          </w:p>
+        </w:tc>
+      </w:tr>
+      <w:tr>
+        <w:trPr>
+          <w:trHeight w:val="556"/>
+        </w:trPr>
+        <w:tc>
+          <w:tcPr>
+            <w:tcW w:w="3194" w:type="dxa"/>
+            <w:shd w:val="clear" w:color="auto" w:fill="7EA1E6"/>
+          </w:tcPr>
+          <w:p>
+            <w:pPr>
+              <w:spacing w:before="120"/>
+              <w:jc w:val="center"/>
+              <w:rPr>
+                <w:rFonts w:ascii="Garamond" w:hAnsi="Garamond"/>
+                <w:color w:val="FFFFFF" w:themeColor="background1"/>
+                <w:sz w:val="28"/>
+                <w:szCs w:val="28"/>
+              </w:rPr>
+            </w:pPr>
+            <w:r>
+              <w:rPr>
+                <w:rFonts w:ascii="Garamond" w:hAnsi="Garamond"/>
+                <w:color w:val="FFFFFF" w:themeColor="background1"/>
+                <w:sz w:val="28"/>
+                <w:szCs w:val="28"/>
+              </w:rPr>
+              <w:t>Categoria</w:t>
+            </w:r>
+          </w:p>
+        </w:tc>
+        <w:tc>
+          <w:tcPr>
+            <w:tcW w:w="6557" w:type="dxa"/>
+          </w:tcPr>
+          <w:p>
+            <w:pPr>
+              <w:spacing w:before="120"/>
+              <w:rPr>
+                <w:rFonts w:ascii="Garamond" w:hAnsi="Garamond"/>
+                <w:sz w:val="28"/>
+                <w:szCs w:val="28"/>
+              </w:rPr>
+            </w:pPr>
+          </w:p>
+        </w:tc>
+      </w:tr>
+    </w:tbl>
+    <w:p>
+      <w:pPr>
+        <w:pStyle w:val="Nessunaspaziatura"/>
+      </w:pPr>
+    </w:p>
+    <w:p>
+      <w:pPr>
+        <w:pStyle w:val="Nessunaspaziatura"/>
+      </w:pPr>
+      <w:r>
+        <w:rPr>
+          <w:noProof/>
+          <w:lang w:eastAsia="it-IT"/>
+        </w:rPr>
+        <w:drawing>
+          <wp:inline distT="0" distB="0" distL="0" distR="0" wp14:anchorId="2C5AD346" wp14:editId="1E9B4AF6">
+            <wp:extent cx="6116320" cy="1478915"/>
+            <wp:effectExtent l="19050" t="19050" r="17780" b="26035"/>
+            <wp:docPr id="19" name="Immagine 19"/>
+            <wp:cNvGraphicFramePr>
+              <a:graphicFrameLocks xmlns:a="http://schemas.openxmlformats.org/drawingml/2006/main" noChangeAspect="1"/>
+            </wp:cNvGraphicFramePr>
+            <a:graphic xmlns:a="http://schemas.openxmlformats.org/drawingml/2006/main">
+              <a:graphicData uri="http://schemas.openxmlformats.org/drawingml/2006/picture">
+                <pic:pic xmlns:pic="http://schemas.openxmlformats.org/drawingml/2006/picture">
+                  <pic:nvPicPr>
+                    <pic:cNvPr id="19" name="TC_2.8_2.jpg"/>
+                    <pic:cNvPicPr/>
+                  </pic:nvPicPr>
+                  <pic:blipFill>
+                    <a:blip r:embed="rId29" cstate="print">
+                      <a:extLst>
+                        <a:ext uri="{28A0092B-C50C-407E-A947-70E740481C1C}">
+                          <a14:useLocalDpi xmlns:a14="http://schemas.microsoft.com/office/drawing/2010/main" val="0"/>
+                        </a:ext>
+                      </a:extLst>
+                    </a:blip>
+                    <a:stretch>
+                      <a:fillRect/>
+                    </a:stretch>
+                  </pic:blipFill>
+                  <pic:spPr>
+                    <a:xfrm>
+                      <a:off x="0" y="0"/>
+                      <a:ext cx="6116320" cy="1478915"/>
+                    </a:xfrm>
+                    <a:prstGeom prst="rect">
+                      <a:avLst/>
+                    </a:prstGeom>
+                    <a:ln>
+                      <a:solidFill>
+                        <a:schemeClr val="tx1"/>
+                      </a:solidFill>
+                    </a:ln>
+                  </pic:spPr>
+                </pic:pic>
+              </a:graphicData>
+            </a:graphic>
+          </wp:inline>
+        </w:drawing>
+      </w:r>
+    </w:p>
+    <w:p>
+      <w:pPr>
+        <w:pStyle w:val="Nessunaspaziatura"/>
+      </w:pPr>
+    </w:p>
+    <w:p>
+      <w:pPr>
+        <w:pStyle w:val="Nessunaspaziatura"/>
+      </w:pPr>
+    </w:p>
+    <w:p>
+      <w:pPr>
+        <w:pStyle w:val="Nessunaspaziatura"/>
+      </w:pPr>
+    </w:p>
+    <w:p>
+      <w:pPr>
+        <w:pStyle w:val="Nessunaspaziatura"/>
+      </w:pPr>
+    </w:p>
+    <w:p>
+      <w:pPr>
+        <w:pStyle w:val="Nessunaspaziatura"/>
+      </w:pPr>
+    </w:p>
+    <w:p>
+      <w:pPr>
+        <w:pStyle w:val="Nessunaspaziatura"/>
+      </w:pPr>
+    </w:p>
+    <w:p>
+      <w:pPr>
+        <w:pStyle w:val="Nessunaspaziatura"/>
+      </w:pPr>
+    </w:p>
+    <w:p>
+      <w:pPr>
+        <w:pStyle w:val="Nessunaspaziatura"/>
+      </w:pPr>
+    </w:p>
+    <w:p>
+      <w:pPr>
+        <w:pStyle w:val="Nessunaspaziatura"/>
+      </w:pPr>
+    </w:p>
+    <w:p>
+      <w:pPr>
+        <w:pStyle w:val="Nessunaspaziatura"/>
+      </w:pPr>
+    </w:p>
+    <w:p>
+      <w:pPr>
+        <w:pStyle w:val="Nessunaspaziatura"/>
+      </w:pPr>
+    </w:p>
+    <w:p>
+      <w:pPr>
+        <w:pStyle w:val="Nessunaspaziatura"/>
+      </w:pPr>
+    </w:p>
+    <w:p>
+      <w:pPr>
+        <w:pStyle w:val="Nessunaspaziatura"/>
+      </w:pPr>
+    </w:p>
+    <w:p>
+      <w:pPr>
+        <w:pStyle w:val="Nessunaspaziatura"/>
+      </w:pPr>
+    </w:p>
+    <w:p>
+      <w:pPr>
+        <w:pStyle w:val="Nessunaspaziatura"/>
+      </w:pPr>
+    </w:p>
+    <w:p>
+      <w:pPr>
+        <w:pStyle w:val="Nessunaspaziatura"/>
+      </w:pPr>
+    </w:p>
+    <w:p>
+      <w:pPr>
+        <w:pStyle w:val="Nessunaspaziatura"/>
+      </w:pPr>
+    </w:p>
+    <w:p>
+      <w:pPr>
+        <w:pStyle w:val="Nessunaspaziatura"/>
+      </w:pPr>
+    </w:p>
+    <w:p>
+      <w:pPr>
+        <w:pStyle w:val="Nessunaspaziatura"/>
+      </w:pPr>
+    </w:p>
+    <w:p>
+      <w:pPr>
+        <w:pStyle w:val="Nessunaspaziatura"/>
+      </w:pPr>
+    </w:p>
+    <w:p>
+      <w:pPr>
+        <w:pStyle w:val="Nessunaspaziatura"/>
+      </w:pPr>
+    </w:p>
+    <w:p>
+      <w:pPr>
+        <w:pStyle w:val="Nessunaspaziatura"/>
+      </w:pPr>
+    </w:p>
+    <w:p>
+      <w:pPr>
+        <w:pStyle w:val="Nessunaspaziatura"/>
+      </w:pPr>
+    </w:p>
+    <w:tbl>
+      <w:tblPr>
+        <w:tblStyle w:val="Grigliatabella"/>
+        <w:tblW w:w="9751" w:type="dxa"/>
+        <w:tblInd w:w="-5" w:type="dxa"/>
+        <w:tblLook w:val="04A0" w:firstRow="1" w:lastRow="0" w:firstColumn="1" w:lastColumn="0" w:noHBand="0" w:noVBand="1"/>
+      </w:tblPr>
+      <w:tblGrid>
+        <w:gridCol w:w="3194"/>
+        <w:gridCol w:w="6557"/>
+      </w:tblGrid>
+      <w:tr>
+        <w:trPr>
+          <w:trHeight w:val="495"/>
+        </w:trPr>
+        <w:tc>
+          <w:tcPr>
+            <w:tcW w:w="3194" w:type="dxa"/>
+            <w:shd w:val="clear" w:color="auto" w:fill="7EA1E6"/>
+          </w:tcPr>
+          <w:p>
+            <w:pPr>
+              <w:spacing w:before="120"/>
+              <w:jc w:val="center"/>
+              <w:rPr>
+                <w:rFonts w:ascii="Garamond" w:hAnsi="Garamond"/>
+                <w:color w:val="FFFFFF" w:themeColor="background1"/>
+                <w:sz w:val="28"/>
+                <w:szCs w:val="28"/>
+              </w:rPr>
+            </w:pPr>
+            <w:r>
+              <w:rPr>
+                <w:rFonts w:ascii="Garamond" w:hAnsi="Garamond"/>
+                <w:color w:val="FFFFFF" w:themeColor="background1"/>
+                <w:sz w:val="28"/>
+                <w:szCs w:val="28"/>
+              </w:rPr>
+              <w:t>Nome</w:t>
+            </w:r>
+          </w:p>
+        </w:tc>
+        <w:tc>
+          <w:tcPr>
+            <w:tcW w:w="6557" w:type="dxa"/>
+          </w:tcPr>
+          <w:p>
+            <w:pPr>
+              <w:spacing w:before="120"/>
+              <w:rPr>
+                <w:rFonts w:ascii="Garamond" w:hAnsi="Garamond"/>
+                <w:sz w:val="28"/>
+                <w:szCs w:val="28"/>
+              </w:rPr>
+            </w:pPr>
+            <w:r>
+              <w:rPr>
+                <w:rFonts w:ascii="Garamond" w:hAnsi="Garamond"/>
+                <w:sz w:val="28"/>
+                <w:szCs w:val="28"/>
+              </w:rPr>
+              <w:t>TC_2.8</w:t>
+            </w:r>
+            <w:r>
+              <w:rPr>
+                <w:rFonts w:ascii="Garamond" w:hAnsi="Garamond"/>
+                <w:sz w:val="28"/>
+                <w:szCs w:val="28"/>
+              </w:rPr>
+              <w:t>_4</w:t>
+            </w:r>
+          </w:p>
+        </w:tc>
+      </w:tr>
+      <w:tr>
+        <w:trPr>
+          <w:trHeight w:val="574"/>
+        </w:trPr>
+        <w:tc>
+          <w:tcPr>
+            <w:tcW w:w="3194" w:type="dxa"/>
+            <w:shd w:val="clear" w:color="auto" w:fill="7EA1E6"/>
+          </w:tcPr>
+          <w:p>
+            <w:pPr>
+              <w:spacing w:before="120"/>
+              <w:jc w:val="center"/>
+              <w:rPr>
+                <w:rFonts w:ascii="Garamond" w:hAnsi="Garamond"/>
+                <w:color w:val="FFFFFF" w:themeColor="background1"/>
+                <w:sz w:val="28"/>
+                <w:szCs w:val="28"/>
+              </w:rPr>
+            </w:pPr>
+            <w:r>
+              <w:rPr>
+                <w:rFonts w:ascii="Garamond" w:hAnsi="Garamond"/>
+                <w:color w:val="FFFFFF" w:themeColor="background1"/>
+                <w:sz w:val="28"/>
+                <w:szCs w:val="28"/>
+              </w:rPr>
+              <w:t>Data</w:t>
+            </w:r>
+          </w:p>
+        </w:tc>
+        <w:tc>
+          <w:tcPr>
+            <w:tcW w:w="6557" w:type="dxa"/>
+          </w:tcPr>
+          <w:p>
+            <w:pPr>
+              <w:spacing w:before="120"/>
+              <w:rPr>
+                <w:rFonts w:ascii="Garamond" w:hAnsi="Garamond"/>
+                <w:sz w:val="28"/>
+                <w:szCs w:val="28"/>
+              </w:rPr>
+            </w:pPr>
+            <w:r>
+              <w:rPr>
+                <w:rFonts w:ascii="Garamond" w:hAnsi="Garamond"/>
+                <w:sz w:val="28"/>
+                <w:szCs w:val="28"/>
+              </w:rPr>
+              <w:t>05/06/2021</w:t>
+            </w:r>
+          </w:p>
+        </w:tc>
+      </w:tr>
+      <w:tr>
+        <w:trPr>
+          <w:trHeight w:val="554"/>
+        </w:trPr>
+        <w:tc>
+          <w:tcPr>
+            <w:tcW w:w="3194" w:type="dxa"/>
+            <w:shd w:val="clear" w:color="auto" w:fill="7EA1E6"/>
+          </w:tcPr>
+          <w:p>
+            <w:pPr>
+              <w:spacing w:before="120"/>
+              <w:jc w:val="center"/>
+              <w:rPr>
+                <w:rFonts w:ascii="Garamond" w:hAnsi="Garamond"/>
+                <w:color w:val="FFFFFF" w:themeColor="background1"/>
+                <w:sz w:val="28"/>
+                <w:szCs w:val="28"/>
+              </w:rPr>
+            </w:pPr>
+            <w:r>
+              <w:rPr>
+                <w:rFonts w:ascii="Garamond" w:hAnsi="Garamond"/>
+                <w:color w:val="FFFFFF" w:themeColor="background1"/>
+                <w:sz w:val="28"/>
+                <w:szCs w:val="28"/>
+              </w:rPr>
+              <w:t>Tester</w:t>
+            </w:r>
+          </w:p>
+        </w:tc>
+        <w:tc>
+          <w:tcPr>
+            <w:tcW w:w="6557" w:type="dxa"/>
+          </w:tcPr>
+          <w:p>
+            <w:pPr>
+              <w:spacing w:before="120"/>
+              <w:rPr>
+                <w:rFonts w:ascii="Garamond" w:hAnsi="Garamond"/>
+                <w:sz w:val="28"/>
+                <w:szCs w:val="28"/>
+              </w:rPr>
+            </w:pPr>
+            <w:r>
+              <w:rPr>
+                <w:rFonts w:ascii="Garamond" w:hAnsi="Garamond"/>
+                <w:sz w:val="28"/>
+                <w:szCs w:val="28"/>
+              </w:rPr>
+              <w:t>Cosimo Botticelli</w:t>
+            </w:r>
+          </w:p>
+        </w:tc>
+      </w:tr>
+      <w:tr>
+        <w:trPr>
+          <w:trHeight w:val="548"/>
+        </w:trPr>
+        <w:tc>
+          <w:tcPr>
+            <w:tcW w:w="3194" w:type="dxa"/>
+            <w:shd w:val="clear" w:color="auto" w:fill="7EA1E6"/>
+          </w:tcPr>
+          <w:p>
+            <w:pPr>
+              <w:spacing w:before="120"/>
+              <w:jc w:val="center"/>
+              <w:rPr>
+                <w:rFonts w:ascii="Garamond" w:hAnsi="Garamond"/>
+                <w:color w:val="FFFFFF" w:themeColor="background1"/>
+                <w:sz w:val="28"/>
+                <w:szCs w:val="28"/>
+              </w:rPr>
+            </w:pPr>
+            <w:r>
+              <w:rPr>
+                <w:rFonts w:ascii="Garamond" w:hAnsi="Garamond"/>
+                <w:color w:val="FFFFFF" w:themeColor="background1"/>
+                <w:sz w:val="28"/>
+                <w:szCs w:val="28"/>
+              </w:rPr>
+              <w:t>Output Atteso</w:t>
+            </w:r>
+          </w:p>
+        </w:tc>
+        <w:tc>
+          <w:tcPr>
+            <w:tcW w:w="6557" w:type="dxa"/>
+            <w:shd w:val="clear" w:color="auto" w:fill="FF8585"/>
+          </w:tcPr>
+          <w:p>
+            <w:pPr>
+              <w:spacing w:before="120"/>
+              <w:rPr>
+                <w:rFonts w:ascii="Garamond" w:hAnsi="Garamond"/>
+                <w:sz w:val="28"/>
+                <w:szCs w:val="28"/>
+              </w:rPr>
+            </w:pPr>
+            <w:r>
+              <w:rPr>
+                <w:rFonts w:ascii="Garamond" w:hAnsi="Garamond"/>
+                <w:sz w:val="28"/>
+                <w:szCs w:val="28"/>
+              </w:rPr>
+              <w:t>Errore</w:t>
+            </w:r>
+          </w:p>
+        </w:tc>
+      </w:tr>
+      <w:tr>
+        <w:trPr>
+          <w:trHeight w:val="556"/>
+        </w:trPr>
+        <w:tc>
+          <w:tcPr>
+            <w:tcW w:w="3194" w:type="dxa"/>
+            <w:shd w:val="clear" w:color="auto" w:fill="7EA1E6"/>
+          </w:tcPr>
+          <w:p>
+            <w:pPr>
+              <w:spacing w:before="120"/>
+              <w:jc w:val="center"/>
+              <w:rPr>
+                <w:rFonts w:ascii="Garamond" w:hAnsi="Garamond"/>
+                <w:color w:val="FFFFFF" w:themeColor="background1"/>
+                <w:sz w:val="28"/>
+                <w:szCs w:val="28"/>
+              </w:rPr>
+            </w:pPr>
+            <w:r>
+              <w:rPr>
+                <w:rFonts w:ascii="Garamond" w:hAnsi="Garamond"/>
+                <w:color w:val="FFFFFF" w:themeColor="background1"/>
+                <w:sz w:val="28"/>
+                <w:szCs w:val="28"/>
+              </w:rPr>
+              <w:t>Output Sistema</w:t>
+            </w:r>
+          </w:p>
+        </w:tc>
+        <w:tc>
+          <w:tcPr>
+            <w:tcW w:w="6557" w:type="dxa"/>
+            <w:shd w:val="clear" w:color="auto" w:fill="FF8585"/>
+          </w:tcPr>
+          <w:p>
+            <w:pPr>
+              <w:spacing w:before="120"/>
+              <w:rPr>
+                <w:rFonts w:ascii="Garamond" w:hAnsi="Garamond"/>
+                <w:sz w:val="28"/>
+                <w:szCs w:val="28"/>
+              </w:rPr>
+            </w:pPr>
+            <w:r>
+              <w:rPr>
+                <w:rFonts w:ascii="Garamond" w:hAnsi="Garamond"/>
+                <w:sz w:val="28"/>
+                <w:szCs w:val="28"/>
+              </w:rPr>
+              <w:t>Errore</w:t>
+            </w:r>
+          </w:p>
+        </w:tc>
+      </w:tr>
+      <w:tr>
+        <w:trPr>
+          <w:trHeight w:val="556"/>
+        </w:trPr>
+        <w:tc>
+          <w:tcPr>
+            <w:tcW w:w="3194" w:type="dxa"/>
+            <w:shd w:val="clear" w:color="auto" w:fill="7EA1E6"/>
+          </w:tcPr>
+          <w:p>
+            <w:pPr>
+              <w:spacing w:before="120"/>
+              <w:jc w:val="center"/>
+              <w:rPr>
+                <w:rFonts w:ascii="Garamond" w:hAnsi="Garamond"/>
+                <w:color w:val="FFFFFF" w:themeColor="background1"/>
+                <w:sz w:val="28"/>
+                <w:szCs w:val="28"/>
+              </w:rPr>
+            </w:pPr>
+            <w:r>
+              <w:rPr>
+                <w:rFonts w:ascii="Garamond" w:hAnsi="Garamond"/>
+                <w:color w:val="FFFFFF" w:themeColor="background1"/>
+                <w:sz w:val="28"/>
+                <w:szCs w:val="28"/>
+              </w:rPr>
+              <w:t>Esito</w:t>
+            </w:r>
+          </w:p>
+        </w:tc>
+        <w:tc>
+          <w:tcPr>
+            <w:tcW w:w="6557" w:type="dxa"/>
+            <w:shd w:val="clear" w:color="auto" w:fill="DEEAF6" w:themeFill="accent5" w:themeFillTint="33"/>
+          </w:tcPr>
+          <w:p>
+            <w:pPr>
+              <w:spacing w:before="120"/>
+              <w:rPr>
+                <w:rFonts w:ascii="Garamond" w:hAnsi="Garamond"/>
+                <w:sz w:val="28"/>
+                <w:szCs w:val="28"/>
+              </w:rPr>
+            </w:pPr>
+            <w:r>
+              <w:rPr>
+                <w:rFonts w:ascii="Garamond" w:hAnsi="Garamond"/>
+                <w:sz w:val="28"/>
+                <w:szCs w:val="28"/>
+              </w:rPr>
+              <w:t>Corretto</w:t>
+            </w:r>
+          </w:p>
+        </w:tc>
+      </w:tr>
+      <w:tr>
+        <w:trPr>
+          <w:trHeight w:val="556"/>
+        </w:trPr>
+        <w:tc>
+          <w:tcPr>
+            <w:tcW w:w="3194" w:type="dxa"/>
+            <w:shd w:val="clear" w:color="auto" w:fill="7EA1E6"/>
+          </w:tcPr>
+          <w:p>
+            <w:pPr>
+              <w:spacing w:before="120"/>
+              <w:jc w:val="center"/>
+              <w:rPr>
+                <w:rFonts w:ascii="Garamond" w:hAnsi="Garamond"/>
+                <w:color w:val="FFFFFF" w:themeColor="background1"/>
+                <w:sz w:val="28"/>
+                <w:szCs w:val="28"/>
+              </w:rPr>
+            </w:pPr>
+            <w:r>
+              <w:rPr>
+                <w:rFonts w:ascii="Garamond" w:hAnsi="Garamond"/>
+                <w:color w:val="FFFFFF" w:themeColor="background1"/>
+                <w:sz w:val="28"/>
+                <w:szCs w:val="28"/>
+              </w:rPr>
+              <w:t>Numero Prove</w:t>
+            </w:r>
+          </w:p>
+        </w:tc>
+        <w:tc>
+          <w:tcPr>
+            <w:tcW w:w="6557" w:type="dxa"/>
+          </w:tcPr>
+          <w:p>
+            <w:pPr>
+              <w:spacing w:before="120"/>
+              <w:rPr>
+                <w:rFonts w:ascii="Garamond" w:hAnsi="Garamond"/>
+                <w:sz w:val="28"/>
+                <w:szCs w:val="28"/>
+              </w:rPr>
+            </w:pPr>
+            <w:r>
+              <w:rPr>
+                <w:rFonts w:ascii="Garamond" w:hAnsi="Garamond"/>
+                <w:sz w:val="28"/>
+                <w:szCs w:val="28"/>
+              </w:rPr>
+              <w:t>2</w:t>
+            </w:r>
+          </w:p>
+        </w:tc>
+      </w:tr>
+      <w:tr>
+        <w:trPr>
+          <w:trHeight w:val="556"/>
+        </w:trPr>
+        <w:tc>
+          <w:tcPr>
+            <w:tcW w:w="3194" w:type="dxa"/>
+            <w:shd w:val="clear" w:color="auto" w:fill="7EA1E6"/>
+          </w:tcPr>
+          <w:p>
+            <w:pPr>
+              <w:spacing w:before="120"/>
+              <w:jc w:val="center"/>
+              <w:rPr>
+                <w:rFonts w:ascii="Garamond" w:hAnsi="Garamond"/>
+                <w:color w:val="FFFFFF" w:themeColor="background1"/>
+                <w:sz w:val="28"/>
+                <w:szCs w:val="28"/>
+              </w:rPr>
+            </w:pPr>
+            <w:r>
+              <w:rPr>
+                <w:rFonts w:ascii="Garamond" w:hAnsi="Garamond"/>
+                <w:color w:val="FFFFFF" w:themeColor="background1"/>
+                <w:sz w:val="28"/>
+                <w:szCs w:val="28"/>
+              </w:rPr>
+              <w:t>Categoria</w:t>
+            </w:r>
+          </w:p>
+        </w:tc>
+        <w:tc>
+          <w:tcPr>
+            <w:tcW w:w="6557" w:type="dxa"/>
+          </w:tcPr>
+          <w:p>
+            <w:pPr>
+              <w:spacing w:before="120"/>
+              <w:rPr>
+                <w:rFonts w:ascii="Garamond" w:hAnsi="Garamond"/>
+                <w:sz w:val="28"/>
+                <w:szCs w:val="28"/>
+              </w:rPr>
+            </w:pPr>
+          </w:p>
+        </w:tc>
+      </w:tr>
+    </w:tbl>
+    <w:p>
+      <w:pPr>
+        <w:pStyle w:val="Nessunaspaziatura"/>
+      </w:pPr>
+    </w:p>
+    <w:p>
+      <w:pPr>
+        <w:pStyle w:val="Nessunaspaziatura"/>
+      </w:pPr>
+      <w:r>
+        <w:rPr>
+          <w:noProof/>
+          <w:lang w:eastAsia="it-IT"/>
+        </w:rPr>
+        <w:drawing>
+          <wp:inline distT="0" distB="0" distL="0" distR="0" wp14:anchorId="32BC37F2" wp14:editId="798D4981">
+            <wp:extent cx="6116320" cy="1640840"/>
+            <wp:effectExtent l="19050" t="19050" r="17780" b="16510"/>
+            <wp:docPr id="20" name="Immagine 20"/>
+            <wp:cNvGraphicFramePr>
+              <a:graphicFrameLocks xmlns:a="http://schemas.openxmlformats.org/drawingml/2006/main" noChangeAspect="1"/>
+            </wp:cNvGraphicFramePr>
+            <a:graphic xmlns:a="http://schemas.openxmlformats.org/drawingml/2006/main">
+              <a:graphicData uri="http://schemas.openxmlformats.org/drawingml/2006/picture">
+                <pic:pic xmlns:pic="http://schemas.openxmlformats.org/drawingml/2006/picture">
+                  <pic:nvPicPr>
+                    <pic:cNvPr id="20" name="TC_2.8_4.jpg"/>
+                    <pic:cNvPicPr/>
+                  </pic:nvPicPr>
+                  <pic:blipFill>
+                    <a:blip r:embed="rId30" cstate="print">
+                      <a:extLst>
+                        <a:ext uri="{28A0092B-C50C-407E-A947-70E740481C1C}">
+                          <a14:useLocalDpi xmlns:a14="http://schemas.microsoft.com/office/drawing/2010/main" val="0"/>
+                        </a:ext>
+                      </a:extLst>
+                    </a:blip>
+                    <a:stretch>
+                      <a:fillRect/>
+                    </a:stretch>
+                  </pic:blipFill>
+                  <pic:spPr>
+                    <a:xfrm>
+                      <a:off x="0" y="0"/>
+                      <a:ext cx="6116320" cy="1640840"/>
+                    </a:xfrm>
+                    <a:prstGeom prst="rect">
+                      <a:avLst/>
+                    </a:prstGeom>
+                    <a:ln>
+                      <a:solidFill>
+                        <a:schemeClr val="tx1"/>
+                      </a:solidFill>
+                    </a:ln>
+                  </pic:spPr>
+                </pic:pic>
+              </a:graphicData>
+            </a:graphic>
+          </wp:inline>
+        </w:drawing>
+      </w:r>
+    </w:p>
+    <w:p>
+      <w:pPr>
+        <w:pStyle w:val="Nessunaspaziatura"/>
+      </w:pPr>
+    </w:p>
+    <w:p>
+      <w:pPr>
+        <w:pStyle w:val="Nessunaspaziatura"/>
+      </w:pPr>
+    </w:p>
+    <w:p>
+      <w:pPr>
+        <w:pStyle w:val="Nessunaspaziatura"/>
+      </w:pPr>
+    </w:p>
+    <w:p>
+      <w:pPr>
+        <w:pStyle w:val="Nessunaspaziatura"/>
+      </w:pPr>
+    </w:p>
+    <w:p>
+      <w:pPr>
+        <w:pStyle w:val="Nessunaspaziatura"/>
+      </w:pPr>
+    </w:p>
+    <w:p>
+      <w:pPr>
+        <w:pStyle w:val="Nessunaspaziatura"/>
+      </w:pPr>
+    </w:p>
+    <w:p>
+      <w:pPr>
+        <w:pStyle w:val="Nessunaspaziatura"/>
+      </w:pPr>
+    </w:p>
+    <w:p>
+      <w:pPr>
+        <w:pStyle w:val="Nessunaspaziatura"/>
+      </w:pPr>
+    </w:p>
+    <w:p>
+      <w:pPr>
+        <w:pStyle w:val="Nessunaspaziatura"/>
+      </w:pPr>
+    </w:p>
+    <w:p>
+      <w:pPr>
+        <w:pStyle w:val="Nessunaspaziatura"/>
+      </w:pPr>
+    </w:p>
+    <w:p>
+      <w:pPr>
+        <w:pStyle w:val="Nessunaspaziatura"/>
+      </w:pPr>
+    </w:p>
+    <w:p>
+      <w:pPr>
+        <w:pStyle w:val="Nessunaspaziatura"/>
+      </w:pPr>
+    </w:p>
+    <w:p>
+      <w:pPr>
+        <w:pStyle w:val="Nessunaspaziatura"/>
+      </w:pPr>
+    </w:p>
+    <w:p>
+      <w:pPr>
+        <w:pStyle w:val="Nessunaspaziatura"/>
+      </w:pPr>
+    </w:p>
+    <w:p>
+      <w:pPr>
+        <w:pStyle w:val="Nessunaspaziatura"/>
+      </w:pPr>
+    </w:p>
+    <w:p>
+      <w:pPr>
+        <w:pStyle w:val="Nessunaspaziatura"/>
+      </w:pPr>
+    </w:p>
+    <w:p>
+      <w:pPr>
+        <w:pStyle w:val="Nessunaspaziatura"/>
+      </w:pPr>
+    </w:p>
+    <w:p>
+      <w:pPr>
+        <w:pStyle w:val="Nessunaspaziatura"/>
+      </w:pPr>
+    </w:p>
+    <w:p>
+      <w:pPr>
+        <w:pStyle w:val="Nessunaspaziatura"/>
+      </w:pPr>
+    </w:p>
+    <w:p>
+      <w:pPr>
+        <w:pStyle w:val="Nessunaspaziatura"/>
+      </w:pPr>
+    </w:p>
+    <w:p>
+      <w:pPr>
+        <w:pStyle w:val="Nessunaspaziatura"/>
+      </w:pPr>
+    </w:p>
+    <w:p>
+      <w:pPr>
+        <w:pStyle w:val="Nessunaspaziatura"/>
+      </w:pPr>
+    </w:p>
+    <w:tbl>
+      <w:tblPr>
+        <w:tblStyle w:val="Grigliatabella"/>
+        <w:tblW w:w="9751" w:type="dxa"/>
+        <w:tblInd w:w="-5" w:type="dxa"/>
+        <w:tblLook w:val="04A0" w:firstRow="1" w:lastRow="0" w:firstColumn="1" w:lastColumn="0" w:noHBand="0" w:noVBand="1"/>
+      </w:tblPr>
+      <w:tblGrid>
+        <w:gridCol w:w="3194"/>
+        <w:gridCol w:w="6557"/>
+      </w:tblGrid>
+      <w:tr>
+        <w:trPr>
+          <w:trHeight w:val="495"/>
+        </w:trPr>
+        <w:tc>
+          <w:tcPr>
+            <w:tcW w:w="3194" w:type="dxa"/>
+            <w:shd w:val="clear" w:color="auto" w:fill="7EA1E6"/>
+          </w:tcPr>
+          <w:p>
+            <w:pPr>
+              <w:spacing w:before="120"/>
+              <w:jc w:val="center"/>
+              <w:rPr>
+                <w:rFonts w:ascii="Garamond" w:hAnsi="Garamond"/>
+                <w:color w:val="FFFFFF" w:themeColor="background1"/>
+                <w:sz w:val="28"/>
+                <w:szCs w:val="28"/>
+              </w:rPr>
+            </w:pPr>
+            <w:r>
+              <w:rPr>
+                <w:rFonts w:ascii="Garamond" w:hAnsi="Garamond"/>
+                <w:color w:val="FFFFFF" w:themeColor="background1"/>
+                <w:sz w:val="28"/>
+                <w:szCs w:val="28"/>
+              </w:rPr>
+              <w:t>Nome</w:t>
+            </w:r>
+          </w:p>
+        </w:tc>
+        <w:tc>
+          <w:tcPr>
+            <w:tcW w:w="6557" w:type="dxa"/>
+          </w:tcPr>
+          <w:p>
+            <w:pPr>
+              <w:spacing w:before="120"/>
+              <w:rPr>
+                <w:rFonts w:ascii="Garamond" w:hAnsi="Garamond"/>
+                <w:sz w:val="28"/>
+                <w:szCs w:val="28"/>
+              </w:rPr>
+            </w:pPr>
+            <w:r>
+              <w:rPr>
+                <w:rFonts w:ascii="Garamond" w:hAnsi="Garamond"/>
+                <w:sz w:val="28"/>
+                <w:szCs w:val="28"/>
+              </w:rPr>
+              <w:t>TC_2.8</w:t>
+            </w:r>
+            <w:r>
+              <w:rPr>
+                <w:rFonts w:ascii="Garamond" w:hAnsi="Garamond"/>
+                <w:sz w:val="28"/>
+                <w:szCs w:val="28"/>
+              </w:rPr>
+              <w:t>_5</w:t>
+            </w:r>
+          </w:p>
+        </w:tc>
+      </w:tr>
+      <w:tr>
+        <w:trPr>
+          <w:trHeight w:val="574"/>
+        </w:trPr>
+        <w:tc>
+          <w:tcPr>
+            <w:tcW w:w="3194" w:type="dxa"/>
+            <w:shd w:val="clear" w:color="auto" w:fill="7EA1E6"/>
+          </w:tcPr>
+          <w:p>
+            <w:pPr>
+              <w:spacing w:before="120"/>
+              <w:jc w:val="center"/>
+              <w:rPr>
+                <w:rFonts w:ascii="Garamond" w:hAnsi="Garamond"/>
+                <w:color w:val="FFFFFF" w:themeColor="background1"/>
+                <w:sz w:val="28"/>
+                <w:szCs w:val="28"/>
+              </w:rPr>
+            </w:pPr>
+            <w:r>
+              <w:rPr>
+                <w:rFonts w:ascii="Garamond" w:hAnsi="Garamond"/>
+                <w:color w:val="FFFFFF" w:themeColor="background1"/>
+                <w:sz w:val="28"/>
+                <w:szCs w:val="28"/>
+              </w:rPr>
+              <w:t>Data</w:t>
+            </w:r>
+          </w:p>
+        </w:tc>
+        <w:tc>
+          <w:tcPr>
+            <w:tcW w:w="6557" w:type="dxa"/>
+          </w:tcPr>
+          <w:p>
+            <w:pPr>
+              <w:spacing w:before="120"/>
+              <w:rPr>
+                <w:rFonts w:ascii="Garamond" w:hAnsi="Garamond"/>
+                <w:sz w:val="28"/>
+                <w:szCs w:val="28"/>
+              </w:rPr>
+            </w:pPr>
+            <w:r>
+              <w:rPr>
+                <w:rFonts w:ascii="Garamond" w:hAnsi="Garamond"/>
+                <w:sz w:val="28"/>
+                <w:szCs w:val="28"/>
+              </w:rPr>
+              <w:t>05/06/2021</w:t>
+            </w:r>
+          </w:p>
+        </w:tc>
+      </w:tr>
+      <w:tr>
+        <w:trPr>
+          <w:trHeight w:val="554"/>
+        </w:trPr>
+        <w:tc>
+          <w:tcPr>
+            <w:tcW w:w="3194" w:type="dxa"/>
+            <w:shd w:val="clear" w:color="auto" w:fill="7EA1E6"/>
+          </w:tcPr>
+          <w:p>
+            <w:pPr>
+              <w:spacing w:before="120"/>
+              <w:jc w:val="center"/>
+              <w:rPr>
+                <w:rFonts w:ascii="Garamond" w:hAnsi="Garamond"/>
+                <w:color w:val="FFFFFF" w:themeColor="background1"/>
+                <w:sz w:val="28"/>
+                <w:szCs w:val="28"/>
+              </w:rPr>
+            </w:pPr>
+            <w:r>
+              <w:rPr>
+                <w:rFonts w:ascii="Garamond" w:hAnsi="Garamond"/>
+                <w:color w:val="FFFFFF" w:themeColor="background1"/>
+                <w:sz w:val="28"/>
+                <w:szCs w:val="28"/>
+              </w:rPr>
+              <w:t>Tester</w:t>
+            </w:r>
+          </w:p>
+        </w:tc>
+        <w:tc>
+          <w:tcPr>
+            <w:tcW w:w="6557" w:type="dxa"/>
+          </w:tcPr>
+          <w:p>
+            <w:pPr>
+              <w:spacing w:before="120"/>
+              <w:rPr>
+                <w:rFonts w:ascii="Garamond" w:hAnsi="Garamond"/>
+                <w:sz w:val="28"/>
+                <w:szCs w:val="28"/>
+              </w:rPr>
+            </w:pPr>
+            <w:r>
+              <w:rPr>
+                <w:rFonts w:ascii="Garamond" w:hAnsi="Garamond"/>
+                <w:sz w:val="28"/>
+                <w:szCs w:val="28"/>
+              </w:rPr>
+              <w:t>Cosimo Botticelli</w:t>
+            </w:r>
+          </w:p>
+        </w:tc>
+      </w:tr>
+      <w:tr>
+        <w:trPr>
+          <w:trHeight w:val="548"/>
+        </w:trPr>
+        <w:tc>
+          <w:tcPr>
+            <w:tcW w:w="3194" w:type="dxa"/>
+            <w:shd w:val="clear" w:color="auto" w:fill="7EA1E6"/>
+          </w:tcPr>
+          <w:p>
+            <w:pPr>
+              <w:spacing w:before="120"/>
+              <w:jc w:val="center"/>
+              <w:rPr>
+                <w:rFonts w:ascii="Garamond" w:hAnsi="Garamond"/>
+                <w:color w:val="FFFFFF" w:themeColor="background1"/>
+                <w:sz w:val="28"/>
+                <w:szCs w:val="28"/>
+              </w:rPr>
+            </w:pPr>
+            <w:r>
+              <w:rPr>
+                <w:rFonts w:ascii="Garamond" w:hAnsi="Garamond"/>
+                <w:color w:val="FFFFFF" w:themeColor="background1"/>
+                <w:sz w:val="28"/>
+                <w:szCs w:val="28"/>
+              </w:rPr>
+              <w:t>Output Atteso</w:t>
+            </w:r>
+          </w:p>
+        </w:tc>
+        <w:tc>
+          <w:tcPr>
+            <w:tcW w:w="6557" w:type="dxa"/>
+            <w:shd w:val="clear" w:color="auto" w:fill="92D050"/>
+          </w:tcPr>
+          <w:p>
+            <w:pPr>
+              <w:spacing w:before="120"/>
+              <w:rPr>
+                <w:rFonts w:ascii="Garamond" w:hAnsi="Garamond"/>
+                <w:sz w:val="28"/>
+                <w:szCs w:val="28"/>
+              </w:rPr>
+            </w:pPr>
+            <w:r>
+              <w:rPr>
+                <w:rFonts w:ascii="Garamond" w:hAnsi="Garamond"/>
+                <w:sz w:val="28"/>
+                <w:szCs w:val="28"/>
+              </w:rPr>
+              <w:t>Successo</w:t>
+            </w:r>
+          </w:p>
+        </w:tc>
+      </w:tr>
+      <w:tr>
+        <w:trPr>
+          <w:trHeight w:val="556"/>
+        </w:trPr>
+        <w:tc>
+          <w:tcPr>
+            <w:tcW w:w="3194" w:type="dxa"/>
+            <w:shd w:val="clear" w:color="auto" w:fill="7EA1E6"/>
+          </w:tcPr>
+          <w:p>
+            <w:pPr>
+              <w:spacing w:before="120"/>
+              <w:jc w:val="center"/>
+              <w:rPr>
+                <w:rFonts w:ascii="Garamond" w:hAnsi="Garamond"/>
+                <w:color w:val="FFFFFF" w:themeColor="background1"/>
+                <w:sz w:val="28"/>
+                <w:szCs w:val="28"/>
+              </w:rPr>
+            </w:pPr>
+            <w:r>
+              <w:rPr>
+                <w:rFonts w:ascii="Garamond" w:hAnsi="Garamond"/>
+                <w:color w:val="FFFFFF" w:themeColor="background1"/>
+                <w:sz w:val="28"/>
+                <w:szCs w:val="28"/>
+              </w:rPr>
+              <w:t>Output Sistema</w:t>
+            </w:r>
+          </w:p>
+        </w:tc>
+        <w:tc>
+          <w:tcPr>
+            <w:tcW w:w="6557" w:type="dxa"/>
+            <w:shd w:val="clear" w:color="auto" w:fill="92D050"/>
+          </w:tcPr>
+          <w:p>
+            <w:pPr>
+              <w:spacing w:before="120"/>
+              <w:rPr>
+                <w:rFonts w:ascii="Garamond" w:hAnsi="Garamond"/>
+                <w:sz w:val="28"/>
+                <w:szCs w:val="28"/>
+              </w:rPr>
+            </w:pPr>
+            <w:r>
+              <w:rPr>
+                <w:rFonts w:ascii="Garamond" w:hAnsi="Garamond"/>
+                <w:sz w:val="28"/>
+                <w:szCs w:val="28"/>
+              </w:rPr>
+              <w:t>Successo</w:t>
+            </w:r>
+          </w:p>
+        </w:tc>
+      </w:tr>
+      <w:tr>
+        <w:trPr>
+          <w:trHeight w:val="556"/>
+        </w:trPr>
+        <w:tc>
+          <w:tcPr>
+            <w:tcW w:w="3194" w:type="dxa"/>
+            <w:shd w:val="clear" w:color="auto" w:fill="7EA1E6"/>
+          </w:tcPr>
+          <w:p>
+            <w:pPr>
+              <w:spacing w:before="120"/>
+              <w:jc w:val="center"/>
+              <w:rPr>
+                <w:rFonts w:ascii="Garamond" w:hAnsi="Garamond"/>
+                <w:color w:val="FFFFFF" w:themeColor="background1"/>
+                <w:sz w:val="28"/>
+                <w:szCs w:val="28"/>
+              </w:rPr>
+            </w:pPr>
+            <w:r>
+              <w:rPr>
+                <w:rFonts w:ascii="Garamond" w:hAnsi="Garamond"/>
+                <w:color w:val="FFFFFF" w:themeColor="background1"/>
+                <w:sz w:val="28"/>
+                <w:szCs w:val="28"/>
+              </w:rPr>
+              <w:t>Esito</w:t>
+            </w:r>
+          </w:p>
+        </w:tc>
+        <w:tc>
+          <w:tcPr>
+            <w:tcW w:w="6557" w:type="dxa"/>
+            <w:shd w:val="clear" w:color="auto" w:fill="DEEAF6" w:themeFill="accent5" w:themeFillTint="33"/>
+          </w:tcPr>
+          <w:p>
+            <w:pPr>
+              <w:spacing w:before="120"/>
+              <w:rPr>
+                <w:rFonts w:ascii="Garamond" w:hAnsi="Garamond"/>
+                <w:sz w:val="28"/>
+                <w:szCs w:val="28"/>
+              </w:rPr>
+            </w:pPr>
+            <w:r>
+              <w:rPr>
+                <w:rFonts w:ascii="Garamond" w:hAnsi="Garamond"/>
+                <w:sz w:val="28"/>
+                <w:szCs w:val="28"/>
+              </w:rPr>
+              <w:t>Corretto</w:t>
+            </w:r>
+          </w:p>
+        </w:tc>
+      </w:tr>
+      <w:tr>
+        <w:trPr>
+          <w:trHeight w:val="556"/>
+        </w:trPr>
+        <w:tc>
+          <w:tcPr>
+            <w:tcW w:w="3194" w:type="dxa"/>
+            <w:shd w:val="clear" w:color="auto" w:fill="7EA1E6"/>
+          </w:tcPr>
+          <w:p>
+            <w:pPr>
+              <w:spacing w:before="120"/>
+              <w:jc w:val="center"/>
+              <w:rPr>
+                <w:rFonts w:ascii="Garamond" w:hAnsi="Garamond"/>
+                <w:color w:val="FFFFFF" w:themeColor="background1"/>
+                <w:sz w:val="28"/>
+                <w:szCs w:val="28"/>
+              </w:rPr>
+            </w:pPr>
+            <w:r>
+              <w:rPr>
+                <w:rFonts w:ascii="Garamond" w:hAnsi="Garamond"/>
+                <w:color w:val="FFFFFF" w:themeColor="background1"/>
+                <w:sz w:val="28"/>
+                <w:szCs w:val="28"/>
+              </w:rPr>
+              <w:t>Numero Prove</w:t>
+            </w:r>
+          </w:p>
+        </w:tc>
+        <w:tc>
+          <w:tcPr>
+            <w:tcW w:w="6557" w:type="dxa"/>
+          </w:tcPr>
+          <w:p>
+            <w:pPr>
+              <w:spacing w:before="120"/>
+              <w:rPr>
+                <w:rFonts w:ascii="Garamond" w:hAnsi="Garamond"/>
+                <w:sz w:val="28"/>
+                <w:szCs w:val="28"/>
+              </w:rPr>
+            </w:pPr>
+            <w:r>
+              <w:rPr>
+                <w:rFonts w:ascii="Garamond" w:hAnsi="Garamond"/>
+                <w:sz w:val="28"/>
+                <w:szCs w:val="28"/>
+              </w:rPr>
+              <w:t>2</w:t>
+            </w:r>
+          </w:p>
+        </w:tc>
+      </w:tr>
+      <w:tr>
+        <w:trPr>
+          <w:trHeight w:val="556"/>
+        </w:trPr>
+        <w:tc>
+          <w:tcPr>
+            <w:tcW w:w="3194" w:type="dxa"/>
+            <w:shd w:val="clear" w:color="auto" w:fill="7EA1E6"/>
+          </w:tcPr>
+          <w:p>
+            <w:pPr>
+              <w:spacing w:before="120"/>
+              <w:jc w:val="center"/>
+              <w:rPr>
+                <w:rFonts w:ascii="Garamond" w:hAnsi="Garamond"/>
+                <w:color w:val="FFFFFF" w:themeColor="background1"/>
+                <w:sz w:val="28"/>
+                <w:szCs w:val="28"/>
+              </w:rPr>
+            </w:pPr>
+            <w:r>
+              <w:rPr>
+                <w:rFonts w:ascii="Garamond" w:hAnsi="Garamond"/>
+                <w:color w:val="FFFFFF" w:themeColor="background1"/>
+                <w:sz w:val="28"/>
+                <w:szCs w:val="28"/>
+              </w:rPr>
+              <w:t>Categoria</w:t>
+            </w:r>
+          </w:p>
+        </w:tc>
+        <w:tc>
+          <w:tcPr>
+            <w:tcW w:w="6557" w:type="dxa"/>
+          </w:tcPr>
+          <w:p>
+            <w:pPr>
+              <w:spacing w:before="120"/>
+              <w:rPr>
+                <w:rFonts w:ascii="Garamond" w:hAnsi="Garamond"/>
+                <w:sz w:val="28"/>
+                <w:szCs w:val="28"/>
+              </w:rPr>
+            </w:pPr>
+          </w:p>
+        </w:tc>
+      </w:tr>
+    </w:tbl>
+    <w:p>
+      <w:pPr>
+        <w:pStyle w:val="Nessunaspaziatura"/>
+      </w:pPr>
+    </w:p>
+    <w:p>
+      <w:pPr>
+        <w:pStyle w:val="Nessunaspaziatura"/>
+      </w:pPr>
+      <w:r>
+        <w:rPr>
+          <w:noProof/>
+          <w:lang w:eastAsia="it-IT"/>
+        </w:rPr>
+        <w:drawing>
+          <wp:inline distT="0" distB="0" distL="0" distR="0" wp14:anchorId="129F706A" wp14:editId="0384F50D">
+            <wp:extent cx="6116320" cy="1680210"/>
+            <wp:effectExtent l="19050" t="19050" r="17780" b="15240"/>
+            <wp:docPr id="21" name="Immagine 21"/>
+            <wp:cNvGraphicFramePr>
+              <a:graphicFrameLocks xmlns:a="http://schemas.openxmlformats.org/drawingml/2006/main" noChangeAspect="1"/>
+            </wp:cNvGraphicFramePr>
+            <a:graphic xmlns:a="http://schemas.openxmlformats.org/drawingml/2006/main">
+              <a:graphicData uri="http://schemas.openxmlformats.org/drawingml/2006/picture">
+                <pic:pic xmlns:pic="http://schemas.openxmlformats.org/drawingml/2006/picture">
+                  <pic:nvPicPr>
+                    <pic:cNvPr id="21" name="TC_2.8_5.jpg"/>
+                    <pic:cNvPicPr/>
+                  </pic:nvPicPr>
+                  <pic:blipFill>
+                    <a:blip r:embed="rId31" cstate="print">
+                      <a:extLst>
+                        <a:ext uri="{28A0092B-C50C-407E-A947-70E740481C1C}">
+                          <a14:useLocalDpi xmlns:a14="http://schemas.microsoft.com/office/drawing/2010/main" val="0"/>
+                        </a:ext>
+                      </a:extLst>
+                    </a:blip>
+                    <a:stretch>
+                      <a:fillRect/>
+                    </a:stretch>
+                  </pic:blipFill>
+                  <pic:spPr>
+                    <a:xfrm>
+                      <a:off x="0" y="0"/>
+                      <a:ext cx="6116320" cy="1680210"/>
+                    </a:xfrm>
+                    <a:prstGeom prst="rect">
+                      <a:avLst/>
+                    </a:prstGeom>
+                    <a:ln>
+                      <a:solidFill>
+                        <a:schemeClr val="tx1"/>
+                      </a:solidFill>
+                    </a:ln>
+                  </pic:spPr>
+                </pic:pic>
+              </a:graphicData>
+            </a:graphic>
+          </wp:inline>
+        </w:drawing>
+      </w:r>
+    </w:p>
     <w:sectPr>
-      <w:headerReference w:type="default" r:id="rId27"/>
-      <w:footerReference w:type="default" r:id="rId28"/>
+      <w:headerReference w:type="default" r:id="rId32"/>
+      <w:footerReference w:type="default" r:id="rId33"/>
       <w:pgSz w:w="11900" w:h="16840"/>
       <w:pgMar w:top="1417" w:right="1134" w:bottom="1134" w:left="1134" w:header="708" w:footer="708" w:gutter="0"/>
       <w:cols w:space="708"/>
@@ -10981,7 +14104,7 @@
           <w:rPr>
             <w:noProof/>
           </w:rPr>
-          <w:t>16</w:t>
+          <w:t>8</w:t>
         </w:r>
         <w:r>
           <w:fldChar w:fldCharType="end"/>
@@ -15616,7 +18739,7 @@
   <w:style w:type="paragraph" w:default="1" w:styleId="Normale">
     <w:name w:val="Normal"/>
     <w:qFormat/>
-    <w:rsid w:val="003D2569"/>
+    <w:rsid w:val="00815CD4"/>
     <w:rPr>
       <w:sz w:val="26"/>
     </w:rPr>
@@ -17557,15 +20680,6 @@
 </file>
 
 <file path=customXml/item1.xml><?xml version="1.0" encoding="utf-8"?>
-<?mso-contentType ?>
-<FormTemplates xmlns="http://schemas.microsoft.com/sharepoint/v3/contenttype/forms">
-  <Display>DocumentLibraryForm</Display>
-  <Edit>DocumentLibraryForm</Edit>
-  <New>DocumentLibraryForm</New>
-</FormTemplates>
-</file>
-
-<file path=customXml/item2.xml><?xml version="1.0" encoding="utf-8"?>
 <ct:contentTypeSchema xmlns:ct="http://schemas.microsoft.com/office/2006/metadata/contentType" xmlns:ma="http://schemas.microsoft.com/office/2006/metadata/properties/metaAttributes" ct:_="" ma:_="" ma:contentTypeName="Documento" ma:contentTypeID="0x0101004CEF66F51723484D8946F8ED7281885E" ma:contentTypeVersion="2" ma:contentTypeDescription="Creare un nuovo documento." ma:contentTypeScope="" ma:versionID="c268be4d416e0196c5ba5f7067ba635b">
   <xsd:schema xmlns:xsd="http://www.w3.org/2001/XMLSchema" xmlns:xs="http://www.w3.org/2001/XMLSchema" xmlns:p="http://schemas.microsoft.com/office/2006/metadata/properties" xmlns:ns3="6cd754ad-29e9-444e-9caf-cbb15131a43e" targetNamespace="http://schemas.microsoft.com/office/2006/metadata/properties" ma:root="true" ma:fieldsID="5387f91e58102c6165d8e9d8eedb46b8" ns3:_="">
     <xsd:import namespace="6cd754ad-29e9-444e-9caf-cbb15131a43e"/>
@@ -17697,6 +20811,15 @@
 </ct:contentTypeSchema>
 </file>
 
+<file path=customXml/item2.xml><?xml version="1.0" encoding="utf-8"?>
+<?mso-contentType ?>
+<FormTemplates xmlns="http://schemas.microsoft.com/sharepoint/v3/contenttype/forms">
+  <Display>DocumentLibraryForm</Display>
+  <Edit>DocumentLibraryForm</Edit>
+  <New>DocumentLibraryForm</New>
+</FormTemplates>
+</file>
+
 <file path=customXml/item3.xml><?xml version="1.0" encoding="utf-8"?>
 <p:properties xmlns:p="http://schemas.microsoft.com/office/2006/metadata/properties" xmlns:xsi="http://www.w3.org/2001/XMLSchema-instance" xmlns:pc="http://schemas.microsoft.com/office/infopath/2007/PartnerControls">
   <documentManagement/>
@@ -17708,14 +20831,6 @@
 </file>
 
 <file path=customXml/itemProps1.xml><?xml version="1.0" encoding="utf-8"?>
-<ds:datastoreItem xmlns:ds="http://schemas.openxmlformats.org/officeDocument/2006/customXml" ds:itemID="{C127AD63-8245-493E-A3BB-DDCEA0574EC0}">
-  <ds:schemaRefs>
-    <ds:schemaRef ds:uri="http://schemas.microsoft.com/sharepoint/v3/contenttype/forms"/>
-  </ds:schemaRefs>
-</ds:datastoreItem>
-</file>
-
-<file path=customXml/itemProps2.xml><?xml version="1.0" encoding="utf-8"?>
 <ds:datastoreItem xmlns:ds="http://schemas.openxmlformats.org/officeDocument/2006/customXml" ds:itemID="{F8F1568E-F148-4DF2-9C48-C09E920C1BCC}">
   <ds:schemaRefs>
     <ds:schemaRef ds:uri="http://schemas.microsoft.com/office/2006/metadata/contentType"/>
@@ -17733,6 +20848,14 @@
 </ds:datastoreItem>
 </file>
 
+<file path=customXml/itemProps2.xml><?xml version="1.0" encoding="utf-8"?>
+<ds:datastoreItem xmlns:ds="http://schemas.openxmlformats.org/officeDocument/2006/customXml" ds:itemID="{C127AD63-8245-493E-A3BB-DDCEA0574EC0}">
+  <ds:schemaRefs>
+    <ds:schemaRef ds:uri="http://schemas.microsoft.com/sharepoint/v3/contenttype/forms"/>
+  </ds:schemaRefs>
+</ds:datastoreItem>
+</file>
+
 <file path=customXml/itemProps3.xml><?xml version="1.0" encoding="utf-8"?>
 <ds:datastoreItem xmlns:ds="http://schemas.openxmlformats.org/officeDocument/2006/customXml" ds:itemID="{AC801BF9-EC76-49F5-B720-8DBB22FDBD22}">
   <ds:schemaRefs>
@@ -17743,7 +20866,7 @@
 </file>
 
 <file path=customXml/itemProps4.xml><?xml version="1.0" encoding="utf-8"?>
-<ds:datastoreItem xmlns:ds="http://schemas.openxmlformats.org/officeDocument/2006/customXml" ds:itemID="{21485AE6-4231-404E-8199-FF5A9220F403}">
+<ds:datastoreItem xmlns:ds="http://schemas.openxmlformats.org/officeDocument/2006/customXml" ds:itemID="{05BF676A-28BD-492B-97DC-A5C300B87413}">
   <ds:schemaRefs>
     <ds:schemaRef ds:uri="http://schemas.openxmlformats.org/officeDocument/2006/bibliography"/>
   </ds:schemaRefs>

--- a/Documentazione/TestExecution_GameSquare.docx
+++ b/Documentazione/TestExecution_GameSquare.docx
@@ -431,7 +431,7 @@
           <w:r>
             <w:fldChar w:fldCharType="separate"/>
           </w:r>
-          <w:hyperlink w:anchor="_Toc73805485" w:history="1">
+          <w:hyperlink w:anchor="_Toc74491372" w:history="1">
             <w:r>
               <w:rPr>
                 <w:rStyle w:val="Collegamentoipertestuale"/>
@@ -458,7 +458,7 @@
                 <w:noProof/>
                 <w:webHidden/>
               </w:rPr>
-              <w:instrText xml:space="preserve"> PAGEREF _Toc73805485 \h </w:instrText>
+              <w:instrText xml:space="preserve"> PAGEREF _Toc74491372 \h </w:instrText>
             </w:r>
             <w:r>
               <w:rPr>
@@ -501,7 +501,7 @@
               <w:lang w:eastAsia="it-IT"/>
             </w:rPr>
           </w:pPr>
-          <w:hyperlink w:anchor="_Toc73805486" w:history="1">
+          <w:hyperlink w:anchor="_Toc74491373" w:history="1">
             <w:r>
               <w:rPr>
                 <w:rStyle w:val="Collegamentoipertestuale"/>
@@ -531,7 +531,7 @@
                 <w:noProof/>
                 <w:webHidden/>
               </w:rPr>
-              <w:instrText xml:space="preserve"> PAGEREF _Toc73805486 \h </w:instrText>
+              <w:instrText xml:space="preserve"> PAGEREF _Toc74491373 \h </w:instrText>
             </w:r>
             <w:r>
               <w:rPr>
@@ -574,7 +574,7 @@
               <w:lang w:eastAsia="it-IT"/>
             </w:rPr>
           </w:pPr>
-          <w:hyperlink w:anchor="_Toc73805487" w:history="1">
+          <w:hyperlink w:anchor="_Toc74491374" w:history="1">
             <w:r>
               <w:rPr>
                 <w:rStyle w:val="Collegamentoipertestuale"/>
@@ -604,7 +604,7 @@
                 <w:noProof/>
                 <w:webHidden/>
               </w:rPr>
-              <w:instrText xml:space="preserve"> PAGEREF _Toc73805487 \h </w:instrText>
+              <w:instrText xml:space="preserve"> PAGEREF _Toc74491374 \h </w:instrText>
             </w:r>
             <w:r>
               <w:rPr>
@@ -647,7 +647,7 @@
               <w:lang w:eastAsia="it-IT"/>
             </w:rPr>
           </w:pPr>
-          <w:hyperlink w:anchor="_Toc73805488" w:history="1">
+          <w:hyperlink w:anchor="_Toc74491375" w:history="1">
             <w:r>
               <w:rPr>
                 <w:rStyle w:val="Collegamentoipertestuale"/>
@@ -677,7 +677,7 @@
                 <w:noProof/>
                 <w:webHidden/>
               </w:rPr>
-              <w:instrText xml:space="preserve"> PAGEREF _Toc73805488 \h </w:instrText>
+              <w:instrText xml:space="preserve"> PAGEREF _Toc74491375 \h </w:instrText>
             </w:r>
             <w:r>
               <w:rPr>
@@ -720,7 +720,7 @@
               <w:lang w:eastAsia="it-IT"/>
             </w:rPr>
           </w:pPr>
-          <w:hyperlink w:anchor="_Toc73805489" w:history="1">
+          <w:hyperlink w:anchor="_Toc74491376" w:history="1">
             <w:r>
               <w:rPr>
                 <w:rStyle w:val="Collegamentoipertestuale"/>
@@ -750,7 +750,7 @@
                 <w:noProof/>
                 <w:webHidden/>
               </w:rPr>
-              <w:instrText xml:space="preserve"> PAGEREF _Toc73805489 \h </w:instrText>
+              <w:instrText xml:space="preserve"> PAGEREF _Toc74491376 \h </w:instrText>
             </w:r>
             <w:r>
               <w:rPr>
@@ -793,7 +793,7 @@
               <w:lang w:eastAsia="it-IT"/>
             </w:rPr>
           </w:pPr>
-          <w:hyperlink w:anchor="_Toc73805490" w:history="1">
+          <w:hyperlink w:anchor="_Toc74491377" w:history="1">
             <w:r>
               <w:rPr>
                 <w:rStyle w:val="Collegamentoipertestuale"/>
@@ -823,7 +823,7 @@
                 <w:noProof/>
                 <w:webHidden/>
               </w:rPr>
-              <w:instrText xml:space="preserve"> PAGEREF _Toc73805490 \h </w:instrText>
+              <w:instrText xml:space="preserve"> PAGEREF _Toc74491377 \h </w:instrText>
             </w:r>
             <w:r>
               <w:rPr>
@@ -866,7 +866,7 @@
               <w:lang w:eastAsia="it-IT"/>
             </w:rPr>
           </w:pPr>
-          <w:hyperlink w:anchor="_Toc73805491" w:history="1">
+          <w:hyperlink w:anchor="_Toc74491378" w:history="1">
             <w:r>
               <w:rPr>
                 <w:rStyle w:val="Collegamentoipertestuale"/>
@@ -896,7 +896,7 @@
                 <w:noProof/>
                 <w:webHidden/>
               </w:rPr>
-              <w:instrText xml:space="preserve"> PAGEREF _Toc73805491 \h </w:instrText>
+              <w:instrText xml:space="preserve"> PAGEREF _Toc74491378 \h </w:instrText>
             </w:r>
             <w:r>
               <w:rPr>
@@ -939,7 +939,7 @@
               <w:lang w:eastAsia="it-IT"/>
             </w:rPr>
           </w:pPr>
-          <w:hyperlink w:anchor="_Toc73805492" w:history="1">
+          <w:hyperlink w:anchor="_Toc74491379" w:history="1">
             <w:r>
               <w:rPr>
                 <w:rStyle w:val="Collegamentoipertestuale"/>
@@ -969,7 +969,7 @@
                 <w:noProof/>
                 <w:webHidden/>
               </w:rPr>
-              <w:instrText xml:space="preserve"> PAGEREF _Toc73805492 \h </w:instrText>
+              <w:instrText xml:space="preserve"> PAGEREF _Toc74491379 \h </w:instrText>
             </w:r>
             <w:r>
               <w:rPr>
@@ -1012,7 +1012,7 @@
               <w:lang w:eastAsia="it-IT"/>
             </w:rPr>
           </w:pPr>
-          <w:hyperlink w:anchor="_Toc73805493" w:history="1">
+          <w:hyperlink w:anchor="_Toc74491380" w:history="1">
             <w:r>
               <w:rPr>
                 <w:rStyle w:val="Collegamentoipertestuale"/>
@@ -1021,7 +1021,7 @@
                 <w:bCs/>
                 <w:noProof/>
               </w:rPr>
-              <w:t>1.7 RequestGame</w:t>
+              <w:t>1.8 RequestGame</w:t>
             </w:r>
             <w:r>
               <w:rPr>
@@ -1042,7 +1042,7 @@
                 <w:noProof/>
                 <w:webHidden/>
               </w:rPr>
-              <w:instrText xml:space="preserve"> PAGEREF _Toc73805493 \h </w:instrText>
+              <w:instrText xml:space="preserve"> PAGEREF _Toc74491380 \h </w:instrText>
             </w:r>
             <w:r>
               <w:rPr>
@@ -1319,28 +1319,13 @@
     </w:p>
     <w:p>
       <w:pPr>
-        <w:rPr>
-          <w:b/>
-          <w:bCs/>
-        </w:rPr>
-      </w:pPr>
-    </w:p>
-    <w:p>
-      <w:pPr>
-        <w:rPr>
-          <w:b/>
-          <w:bCs/>
-        </w:rPr>
-      </w:pPr>
-    </w:p>
-    <w:p>
-      <w:pPr>
         <w:pStyle w:val="GpsTitolo"/>
         <w:jc w:val="both"/>
       </w:pPr>
       <w:bookmarkStart w:id="0" w:name="_Toc24590016"/>
-      <w:bookmarkStart w:id="1" w:name="_Toc73805485"/>
+      <w:bookmarkStart w:id="1" w:name="_Toc74491372"/>
       <w:r>
+        <w:lastRenderedPageBreak/>
         <w:t xml:space="preserve">1. </w:t>
       </w:r>
       <w:bookmarkEnd w:id="0"/>
@@ -1363,7 +1348,7 @@
         </w:rPr>
       </w:pPr>
       <w:bookmarkStart w:id="2" w:name="_Toc24590017"/>
-      <w:bookmarkStart w:id="3" w:name="_Toc73805486"/>
+      <w:bookmarkStart w:id="3" w:name="_Toc74491373"/>
       <w:r>
         <w:rPr>
           <w:rFonts w:ascii="Garamond" w:hAnsi="Garamond"/>
@@ -1510,15 +1495,15 @@
                 <w:sz w:val="28"/>
                 <w:szCs w:val="28"/>
               </w:rPr>
-              <w:t>22</w:t>
-            </w:r>
-            <w:r>
-              <w:rPr>
-                <w:rFonts w:ascii="Garamond" w:hAnsi="Garamond"/>
-                <w:sz w:val="28"/>
-                <w:szCs w:val="28"/>
-              </w:rPr>
-              <w:t>/05/2021</w:t>
+              <w:t>13/06</w:t>
+            </w:r>
+            <w:r>
+              <w:rPr>
+                <w:rFonts w:ascii="Garamond" w:hAnsi="Garamond"/>
+                <w:sz w:val="28"/>
+                <w:szCs w:val="28"/>
+              </w:rPr>
+              <w:t>/2021</w:t>
             </w:r>
           </w:p>
         </w:tc>
@@ -1796,7 +1781,7 @@
                 <w:sz w:val="28"/>
                 <w:szCs w:val="28"/>
               </w:rPr>
-              <w:t>3</w:t>
+              <w:t>4</w:t>
             </w:r>
           </w:p>
         </w:tc>
@@ -1869,9 +1854,9 @@
           <w:lang w:eastAsia="it-IT"/>
         </w:rPr>
         <w:drawing>
-          <wp:inline distT="0" distB="0" distL="0" distR="0" wp14:anchorId="2CA7B2AC" wp14:editId="00EEEA39">
-            <wp:extent cx="6173305" cy="1244010"/>
-            <wp:effectExtent l="19050" t="19050" r="18415" b="13335"/>
+          <wp:inline distT="0" distB="0" distL="0" distR="0" wp14:anchorId="2CA7B2AC" wp14:editId="3D68A2ED">
+            <wp:extent cx="6166884" cy="1173857"/>
+            <wp:effectExtent l="19050" t="19050" r="24765" b="26670"/>
             <wp:docPr id="2" name="Immagine 2"/>
             <wp:cNvGraphicFramePr>
               <a:graphicFrameLocks xmlns:a="http://schemas.openxmlformats.org/drawingml/2006/main" noChangeAspect="1"/>
@@ -1898,7 +1883,7 @@
                   <pic:spPr>
                     <a:xfrm>
                       <a:off x="0" y="0"/>
-                      <a:ext cx="6434289" cy="1296602"/>
+                      <a:ext cx="6192009" cy="1178640"/>
                     </a:xfrm>
                     <a:prstGeom prst="rect">
                       <a:avLst/>
@@ -1931,86 +1916,6 @@
         <w:pStyle w:val="Nessunaspaziatura"/>
       </w:pPr>
     </w:p>
-    <w:p>
-      <w:pPr>
-        <w:pStyle w:val="Nessunaspaziatura"/>
-      </w:pPr>
-    </w:p>
-    <w:p>
-      <w:pPr>
-        <w:pStyle w:val="Nessunaspaziatura"/>
-      </w:pPr>
-    </w:p>
-    <w:p>
-      <w:pPr>
-        <w:pStyle w:val="Nessunaspaziatura"/>
-      </w:pPr>
-    </w:p>
-    <w:p>
-      <w:pPr>
-        <w:pStyle w:val="Nessunaspaziatura"/>
-      </w:pPr>
-    </w:p>
-    <w:p>
-      <w:pPr>
-        <w:pStyle w:val="Nessunaspaziatura"/>
-      </w:pPr>
-    </w:p>
-    <w:p>
-      <w:pPr>
-        <w:pStyle w:val="Nessunaspaziatura"/>
-      </w:pPr>
-    </w:p>
-    <w:p>
-      <w:pPr>
-        <w:pStyle w:val="Nessunaspaziatura"/>
-      </w:pPr>
-    </w:p>
-    <w:p>
-      <w:pPr>
-        <w:pStyle w:val="Nessunaspaziatura"/>
-      </w:pPr>
-    </w:p>
-    <w:p>
-      <w:pPr>
-        <w:pStyle w:val="Nessunaspaziatura"/>
-      </w:pPr>
-    </w:p>
-    <w:p>
-      <w:pPr>
-        <w:pStyle w:val="Nessunaspaziatura"/>
-      </w:pPr>
-    </w:p>
-    <w:p>
-      <w:pPr>
-        <w:pStyle w:val="Nessunaspaziatura"/>
-      </w:pPr>
-    </w:p>
-    <w:p>
-      <w:pPr>
-        <w:pStyle w:val="Nessunaspaziatura"/>
-      </w:pPr>
-    </w:p>
-    <w:p>
-      <w:pPr>
-        <w:pStyle w:val="Nessunaspaziatura"/>
-      </w:pPr>
-    </w:p>
-    <w:p>
-      <w:pPr>
-        <w:pStyle w:val="Nessunaspaziatura"/>
-      </w:pPr>
-    </w:p>
-    <w:p>
-      <w:pPr>
-        <w:pStyle w:val="Nessunaspaziatura"/>
-      </w:pPr>
-    </w:p>
-    <w:p>
-      <w:pPr>
-        <w:pStyle w:val="Nessunaspaziatura"/>
-      </w:pPr>
-    </w:p>
     <w:tbl>
       <w:tblPr>
         <w:tblStyle w:val="Grigliatabella"/>
@@ -2127,15 +2032,15 @@
                 <w:sz w:val="28"/>
                 <w:szCs w:val="28"/>
               </w:rPr>
-              <w:t>22</w:t>
-            </w:r>
-            <w:r>
-              <w:rPr>
-                <w:rFonts w:ascii="Garamond" w:hAnsi="Garamond"/>
-                <w:sz w:val="28"/>
-                <w:szCs w:val="28"/>
-              </w:rPr>
-              <w:t>/05/2021</w:t>
+              <w:t>13/06</w:t>
+            </w:r>
+            <w:r>
+              <w:rPr>
+                <w:rFonts w:ascii="Garamond" w:hAnsi="Garamond"/>
+                <w:sz w:val="28"/>
+                <w:szCs w:val="28"/>
+              </w:rPr>
+              <w:t>/2021</w:t>
             </w:r>
           </w:p>
         </w:tc>
@@ -2413,7 +2318,7 @@
                 <w:sz w:val="28"/>
                 <w:szCs w:val="28"/>
               </w:rPr>
-              <w:t>3</w:t>
+              <w:t>4</w:t>
             </w:r>
           </w:p>
         </w:tc>
@@ -2480,9 +2385,10 @@
           <w:noProof/>
           <w:lang w:eastAsia="it-IT"/>
         </w:rPr>
+        <w:lastRenderedPageBreak/>
         <w:drawing>
-          <wp:inline distT="0" distB="0" distL="0" distR="0" wp14:anchorId="22761584" wp14:editId="0D644225">
-            <wp:extent cx="6116320" cy="1173480"/>
+          <wp:inline distT="0" distB="0" distL="0" distR="0" wp14:anchorId="22761584" wp14:editId="70DD5FE2">
+            <wp:extent cx="6078228" cy="1173480"/>
             <wp:effectExtent l="19050" t="19050" r="17780" b="26670"/>
             <wp:docPr id="4" name="Immagine 4"/>
             <wp:cNvGraphicFramePr>
@@ -2510,7 +2416,7 @@
                   <pic:spPr>
                     <a:xfrm>
                       <a:off x="0" y="0"/>
-                      <a:ext cx="6116320" cy="1173480"/>
+                      <a:ext cx="6078228" cy="1173480"/>
                     </a:xfrm>
                     <a:prstGeom prst="rect">
                       <a:avLst/>
@@ -2538,6 +2444,11 @@
         <w:pStyle w:val="Nessunaspaziatura"/>
       </w:pPr>
     </w:p>
+    <w:p>
+      <w:pPr>
+        <w:pStyle w:val="Nessunaspaziatura"/>
+      </w:pPr>
+    </w:p>
     <w:tbl>
       <w:tblPr>
         <w:tblStyle w:val="Grigliatabella"/>
@@ -2654,7 +2565,15 @@
                 <w:sz w:val="28"/>
                 <w:szCs w:val="28"/>
               </w:rPr>
-              <w:t>24/05/2021</w:t>
+              <w:t>13/06</w:t>
+            </w:r>
+            <w:r>
+              <w:rPr>
+                <w:rFonts w:ascii="Garamond" w:hAnsi="Garamond"/>
+                <w:sz w:val="28"/>
+                <w:szCs w:val="28"/>
+              </w:rPr>
+              <w:t>/2021</w:t>
             </w:r>
           </w:p>
         </w:tc>
@@ -2932,7 +2851,7 @@
                 <w:sz w:val="28"/>
                 <w:szCs w:val="28"/>
               </w:rPr>
-              <w:t>3</w:t>
+              <w:t>4</w:t>
             </w:r>
           </w:p>
         </w:tc>
@@ -3005,11 +2924,10 @@
           <w:noProof/>
           <w:lang w:eastAsia="it-IT"/>
         </w:rPr>
-        <w:lastRenderedPageBreak/>
         <w:drawing>
-          <wp:inline distT="0" distB="0" distL="0" distR="0" wp14:anchorId="77F33BD8" wp14:editId="25365E99">
-            <wp:extent cx="6116320" cy="1125855"/>
-            <wp:effectExtent l="19050" t="19050" r="17780" b="17145"/>
+          <wp:inline distT="0" distB="0" distL="0" distR="0" wp14:anchorId="77F33BD8" wp14:editId="008B03D4">
+            <wp:extent cx="5887604" cy="1125855"/>
+            <wp:effectExtent l="19050" t="19050" r="18415" b="17145"/>
             <wp:docPr id="5" name="Immagine 5"/>
             <wp:cNvGraphicFramePr>
               <a:graphicFrameLocks xmlns:a="http://schemas.openxmlformats.org/drawingml/2006/main" noChangeAspect="1"/>
@@ -3036,7 +2954,7 @@
                   <pic:spPr>
                     <a:xfrm>
                       <a:off x="0" y="0"/>
-                      <a:ext cx="6116320" cy="1125855"/>
+                      <a:ext cx="5887604" cy="1125855"/>
                     </a:xfrm>
                     <a:prstGeom prst="rect">
                       <a:avLst/>
@@ -3053,11 +2971,11 @@
           </wp:inline>
         </w:drawing>
       </w:r>
-    </w:p>
-    <w:p>
-      <w:pPr>
-        <w:pStyle w:val="Titolo2"/>
-        <w:jc w:val="both"/>
+      <w:bookmarkStart w:id="4" w:name="_Toc74491374"/>
+    </w:p>
+    <w:p>
+      <w:pPr>
+        <w:pStyle w:val="Nessunaspaziatura"/>
         <w:rPr>
           <w:rFonts w:ascii="Garamond" w:hAnsi="Garamond"/>
           <w:b/>
@@ -3065,7 +2983,182 @@
           <w:color w:val="000000" w:themeColor="text1"/>
         </w:rPr>
       </w:pPr>
-      <w:bookmarkStart w:id="4" w:name="_Toc73805487"/>
+    </w:p>
+    <w:p>
+      <w:pPr>
+        <w:pStyle w:val="Nessunaspaziatura"/>
+        <w:rPr>
+          <w:rFonts w:ascii="Garamond" w:hAnsi="Garamond"/>
+          <w:b/>
+          <w:bCs/>
+          <w:color w:val="000000" w:themeColor="text1"/>
+        </w:rPr>
+      </w:pPr>
+    </w:p>
+    <w:p>
+      <w:pPr>
+        <w:pStyle w:val="Nessunaspaziatura"/>
+        <w:rPr>
+          <w:rFonts w:ascii="Garamond" w:hAnsi="Garamond"/>
+          <w:b/>
+          <w:bCs/>
+          <w:color w:val="000000" w:themeColor="text1"/>
+        </w:rPr>
+      </w:pPr>
+    </w:p>
+    <w:p>
+      <w:pPr>
+        <w:pStyle w:val="Nessunaspaziatura"/>
+        <w:rPr>
+          <w:rFonts w:ascii="Garamond" w:hAnsi="Garamond"/>
+          <w:b/>
+          <w:bCs/>
+          <w:color w:val="000000" w:themeColor="text1"/>
+        </w:rPr>
+      </w:pPr>
+    </w:p>
+    <w:p>
+      <w:pPr>
+        <w:pStyle w:val="Nessunaspaziatura"/>
+        <w:rPr>
+          <w:rFonts w:ascii="Garamond" w:hAnsi="Garamond"/>
+          <w:b/>
+          <w:bCs/>
+          <w:color w:val="000000" w:themeColor="text1"/>
+        </w:rPr>
+      </w:pPr>
+    </w:p>
+    <w:p>
+      <w:pPr>
+        <w:pStyle w:val="Nessunaspaziatura"/>
+        <w:rPr>
+          <w:rFonts w:ascii="Garamond" w:hAnsi="Garamond"/>
+          <w:b/>
+          <w:bCs/>
+          <w:color w:val="000000" w:themeColor="text1"/>
+        </w:rPr>
+      </w:pPr>
+    </w:p>
+    <w:p>
+      <w:pPr>
+        <w:pStyle w:val="Nessunaspaziatura"/>
+        <w:rPr>
+          <w:rFonts w:ascii="Garamond" w:hAnsi="Garamond"/>
+          <w:b/>
+          <w:bCs/>
+          <w:color w:val="000000" w:themeColor="text1"/>
+        </w:rPr>
+      </w:pPr>
+    </w:p>
+    <w:p>
+      <w:pPr>
+        <w:pStyle w:val="Nessunaspaziatura"/>
+        <w:rPr>
+          <w:rFonts w:ascii="Garamond" w:hAnsi="Garamond"/>
+          <w:b/>
+          <w:bCs/>
+          <w:color w:val="000000" w:themeColor="text1"/>
+        </w:rPr>
+      </w:pPr>
+    </w:p>
+    <w:p>
+      <w:pPr>
+        <w:pStyle w:val="Nessunaspaziatura"/>
+        <w:rPr>
+          <w:rFonts w:ascii="Garamond" w:hAnsi="Garamond"/>
+          <w:b/>
+          <w:bCs/>
+          <w:color w:val="000000" w:themeColor="text1"/>
+        </w:rPr>
+      </w:pPr>
+    </w:p>
+    <w:p>
+      <w:pPr>
+        <w:pStyle w:val="Nessunaspaziatura"/>
+        <w:rPr>
+          <w:rFonts w:ascii="Garamond" w:hAnsi="Garamond"/>
+          <w:b/>
+          <w:bCs/>
+          <w:color w:val="000000" w:themeColor="text1"/>
+        </w:rPr>
+      </w:pPr>
+    </w:p>
+    <w:p>
+      <w:pPr>
+        <w:pStyle w:val="Nessunaspaziatura"/>
+        <w:rPr>
+          <w:rFonts w:ascii="Garamond" w:hAnsi="Garamond"/>
+          <w:b/>
+          <w:bCs/>
+          <w:color w:val="000000" w:themeColor="text1"/>
+        </w:rPr>
+      </w:pPr>
+    </w:p>
+    <w:p>
+      <w:pPr>
+        <w:pStyle w:val="Nessunaspaziatura"/>
+        <w:rPr>
+          <w:rFonts w:ascii="Garamond" w:hAnsi="Garamond"/>
+          <w:b/>
+          <w:bCs/>
+          <w:color w:val="000000" w:themeColor="text1"/>
+        </w:rPr>
+      </w:pPr>
+    </w:p>
+    <w:p>
+      <w:pPr>
+        <w:pStyle w:val="Nessunaspaziatura"/>
+        <w:rPr>
+          <w:rFonts w:ascii="Garamond" w:hAnsi="Garamond"/>
+          <w:b/>
+          <w:bCs/>
+          <w:color w:val="000000" w:themeColor="text1"/>
+        </w:rPr>
+      </w:pPr>
+    </w:p>
+    <w:p>
+      <w:pPr>
+        <w:pStyle w:val="Nessunaspaziatura"/>
+        <w:rPr>
+          <w:rFonts w:ascii="Garamond" w:hAnsi="Garamond"/>
+          <w:b/>
+          <w:bCs/>
+          <w:color w:val="000000" w:themeColor="text1"/>
+        </w:rPr>
+      </w:pPr>
+    </w:p>
+    <w:p>
+      <w:pPr>
+        <w:pStyle w:val="Nessunaspaziatura"/>
+        <w:rPr>
+          <w:rFonts w:ascii="Garamond" w:hAnsi="Garamond"/>
+          <w:b/>
+          <w:bCs/>
+          <w:color w:val="000000" w:themeColor="text1"/>
+        </w:rPr>
+      </w:pPr>
+    </w:p>
+    <w:p>
+      <w:pPr>
+        <w:pStyle w:val="Nessunaspaziatura"/>
+        <w:rPr>
+          <w:rFonts w:ascii="Garamond" w:hAnsi="Garamond"/>
+          <w:b/>
+          <w:bCs/>
+          <w:color w:val="000000" w:themeColor="text1"/>
+        </w:rPr>
+      </w:pPr>
+    </w:p>
+    <w:p>
+      <w:pPr>
+        <w:pStyle w:val="Nessunaspaziatura"/>
+        <w:rPr>
+          <w:rFonts w:ascii="Garamond" w:hAnsi="Garamond"/>
+          <w:b/>
+          <w:bCs/>
+          <w:color w:val="000000" w:themeColor="text1"/>
+        </w:rPr>
+      </w:pPr>
       <w:r>
         <w:rPr>
           <w:rFonts w:ascii="Garamond" w:hAnsi="Garamond"/>
@@ -3073,6 +3166,7 @@
           <w:bCs/>
           <w:color w:val="000000" w:themeColor="text1"/>
         </w:rPr>
+        <w:lastRenderedPageBreak/>
         <w:t>1.2</w:t>
       </w:r>
       <w:r>
@@ -3202,27 +3296,28 @@
           <w:p>
             <w:pPr>
               <w:spacing w:before="120"/>
-              <w:rPr>
-                <w:rFonts w:ascii="Garamond" w:hAnsi="Garamond"/>
-                <w:sz w:val="28"/>
-                <w:szCs w:val="28"/>
-              </w:rPr>
-            </w:pPr>
-            <w:r>
-              <w:rPr>
-                <w:rFonts w:ascii="Garamond" w:hAnsi="Garamond"/>
-                <w:sz w:val="28"/>
-                <w:szCs w:val="28"/>
-              </w:rPr>
-              <w:t>23</w:t>
-            </w:r>
-            <w:r>
-              <w:rPr>
-                <w:rFonts w:ascii="Garamond" w:hAnsi="Garamond"/>
-                <w:sz w:val="28"/>
-                <w:szCs w:val="28"/>
-              </w:rPr>
-              <w:t>/05/2021</w:t>
+              <w:jc w:val="both"/>
+              <w:rPr>
+                <w:rFonts w:ascii="Garamond" w:hAnsi="Garamond"/>
+                <w:sz w:val="28"/>
+                <w:szCs w:val="28"/>
+              </w:rPr>
+            </w:pPr>
+            <w:r>
+              <w:rPr>
+                <w:rFonts w:ascii="Garamond" w:hAnsi="Garamond"/>
+                <w:sz w:val="28"/>
+                <w:szCs w:val="28"/>
+              </w:rPr>
+              <w:t>13/06</w:t>
+            </w:r>
+            <w:r>
+              <w:rPr>
+                <w:rFonts w:ascii="Garamond" w:hAnsi="Garamond"/>
+                <w:sz w:val="28"/>
+                <w:szCs w:val="28"/>
+              </w:rPr>
+              <w:t>/2021</w:t>
             </w:r>
           </w:p>
         </w:tc>
@@ -3500,7 +3595,7 @@
                 <w:sz w:val="28"/>
                 <w:szCs w:val="28"/>
               </w:rPr>
-              <w:t>3</w:t>
+              <w:t>4</w:t>
             </w:r>
           </w:p>
         </w:tc>
@@ -3568,9 +3663,9 @@
           <w:lang w:eastAsia="it-IT"/>
         </w:rPr>
         <w:drawing>
-          <wp:inline distT="0" distB="0" distL="0" distR="0" wp14:anchorId="78E36F46" wp14:editId="48DD7FC2">
-            <wp:extent cx="6116320" cy="720090"/>
-            <wp:effectExtent l="19050" t="19050" r="17780" b="22860"/>
+          <wp:inline distT="0" distB="0" distL="0" distR="0" wp14:anchorId="78E36F46" wp14:editId="15F02DBE">
+            <wp:extent cx="5876734" cy="720090"/>
+            <wp:effectExtent l="19050" t="19050" r="10160" b="22860"/>
             <wp:docPr id="6" name="Immagine 6"/>
             <wp:cNvGraphicFramePr>
               <a:graphicFrameLocks xmlns:a="http://schemas.openxmlformats.org/drawingml/2006/main" noChangeAspect="1"/>
@@ -3597,7 +3692,7 @@
                   <pic:spPr>
                     <a:xfrm>
                       <a:off x="0" y="0"/>
-                      <a:ext cx="6116320" cy="720090"/>
+                      <a:ext cx="5876734" cy="720090"/>
                     </a:xfrm>
                     <a:prstGeom prst="rect">
                       <a:avLst/>
@@ -3746,7 +3841,7 @@
           <w:color w:val="000000" w:themeColor="text1"/>
         </w:rPr>
       </w:pPr>
-      <w:bookmarkStart w:id="5" w:name="_Toc73805488"/>
+      <w:bookmarkStart w:id="5" w:name="_Toc74491375"/>
       <w:r>
         <w:rPr>
           <w:rFonts w:ascii="Garamond" w:hAnsi="Garamond"/>
@@ -3754,6 +3849,7 @@
           <w:bCs/>
           <w:color w:val="000000" w:themeColor="text1"/>
         </w:rPr>
+        <w:lastRenderedPageBreak/>
         <w:t>1.3</w:t>
       </w:r>
       <w:r>
@@ -3895,15 +3991,15 @@
                 <w:sz w:val="28"/>
                 <w:szCs w:val="28"/>
               </w:rPr>
-              <w:t>23</w:t>
-            </w:r>
-            <w:r>
-              <w:rPr>
-                <w:rFonts w:ascii="Garamond" w:hAnsi="Garamond"/>
-                <w:sz w:val="28"/>
-                <w:szCs w:val="28"/>
-              </w:rPr>
-              <w:t>/05/2021</w:t>
+              <w:t>13/06</w:t>
+            </w:r>
+            <w:r>
+              <w:rPr>
+                <w:rFonts w:ascii="Garamond" w:hAnsi="Garamond"/>
+                <w:sz w:val="28"/>
+                <w:szCs w:val="28"/>
+              </w:rPr>
+              <w:t>/2021</w:t>
             </w:r>
           </w:p>
         </w:tc>
@@ -4181,7 +4277,7 @@
                 <w:sz w:val="28"/>
                 <w:szCs w:val="28"/>
               </w:rPr>
-              <w:t>3</w:t>
+              <w:t>4</w:t>
             </w:r>
           </w:p>
         </w:tc>
@@ -4249,9 +4345,9 @@
           <w:lang w:eastAsia="it-IT"/>
         </w:rPr>
         <w:drawing>
-          <wp:inline distT="0" distB="0" distL="0" distR="0" wp14:anchorId="588F3877" wp14:editId="309EA093">
-            <wp:extent cx="6116320" cy="967740"/>
-            <wp:effectExtent l="19050" t="19050" r="17780" b="22860"/>
+          <wp:inline distT="0" distB="0" distL="0" distR="0" wp14:anchorId="588F3877" wp14:editId="03F151C7">
+            <wp:extent cx="5837274" cy="1002159"/>
+            <wp:effectExtent l="19050" t="19050" r="11430" b="26670"/>
             <wp:docPr id="7" name="Immagine 7"/>
             <wp:cNvGraphicFramePr>
               <a:graphicFrameLocks xmlns:a="http://schemas.openxmlformats.org/drawingml/2006/main" noChangeAspect="1"/>
@@ -4264,7 +4360,7 @@
                     <pic:cNvPicPr/>
                   </pic:nvPicPr>
                   <pic:blipFill>
-                    <a:blip r:embed="rId15" cstate="print">
+                    <a:blip r:embed="rId15">
                       <a:extLst>
                         <a:ext uri="{28A0092B-C50C-407E-A947-70E740481C1C}">
                           <a14:useLocalDpi xmlns:a14="http://schemas.microsoft.com/office/drawing/2010/main" val="0"/>
@@ -4278,7 +4374,7 @@
                   <pic:spPr>
                     <a:xfrm>
                       <a:off x="0" y="0"/>
-                      <a:ext cx="6116320" cy="967740"/>
+                      <a:ext cx="6194048" cy="1063411"/>
                     </a:xfrm>
                     <a:prstGeom prst="rect">
                       <a:avLst/>
@@ -4422,15 +4518,15 @@
                 <w:sz w:val="28"/>
                 <w:szCs w:val="28"/>
               </w:rPr>
-              <w:t>23</w:t>
-            </w:r>
-            <w:r>
-              <w:rPr>
-                <w:rFonts w:ascii="Garamond" w:hAnsi="Garamond"/>
-                <w:sz w:val="28"/>
-                <w:szCs w:val="28"/>
-              </w:rPr>
-              <w:t>/05/2021</w:t>
+              <w:t>13/06/</w:t>
+            </w:r>
+            <w:r>
+              <w:rPr>
+                <w:rFonts w:ascii="Garamond" w:hAnsi="Garamond"/>
+                <w:sz w:val="28"/>
+                <w:szCs w:val="28"/>
+              </w:rPr>
+              <w:t>2021</w:t>
             </w:r>
           </w:p>
         </w:tc>
@@ -4708,7 +4804,7 @@
                 <w:sz w:val="28"/>
                 <w:szCs w:val="28"/>
               </w:rPr>
-              <w:t>3</w:t>
+              <w:t>4</w:t>
             </w:r>
           </w:p>
         </w:tc>
@@ -4769,6 +4865,12 @@
     <w:p>
       <w:pPr>
         <w:pStyle w:val="Nessunaspaziatura"/>
+        <w:rPr>
+          <w:rFonts w:ascii="Garamond" w:hAnsi="Garamond"/>
+          <w:b/>
+          <w:bCs/>
+          <w:color w:val="000000" w:themeColor="text1"/>
+        </w:rPr>
       </w:pPr>
       <w:r>
         <w:rPr>
@@ -4776,9 +4878,9 @@
           <w:lang w:eastAsia="it-IT"/>
         </w:rPr>
         <w:drawing>
-          <wp:inline distT="0" distB="0" distL="0" distR="0" wp14:anchorId="6A920B73" wp14:editId="6F040FB7">
-            <wp:extent cx="6116320" cy="963295"/>
-            <wp:effectExtent l="19050" t="19050" r="17780" b="27305"/>
+          <wp:inline distT="0" distB="0" distL="0" distR="0" wp14:anchorId="6A920B73" wp14:editId="235C99E2">
+            <wp:extent cx="5688419" cy="939693"/>
+            <wp:effectExtent l="19050" t="19050" r="7620" b="13335"/>
             <wp:docPr id="8" name="Immagine 8"/>
             <wp:cNvGraphicFramePr>
               <a:graphicFrameLocks xmlns:a="http://schemas.openxmlformats.org/drawingml/2006/main" noChangeAspect="1"/>
@@ -4805,7 +4907,7 @@
                   <pic:spPr>
                     <a:xfrm>
                       <a:off x="0" y="0"/>
-                      <a:ext cx="6116320" cy="963295"/>
+                      <a:ext cx="5919847" cy="977923"/>
                     </a:xfrm>
                     <a:prstGeom prst="rect">
                       <a:avLst/>
@@ -4822,24 +4924,12 @@
           </wp:inline>
         </w:drawing>
       </w:r>
-    </w:p>
-    <w:p>
-      <w:pPr>
-        <w:pStyle w:val="Nessunaspaziatura"/>
-      </w:pPr>
-    </w:p>
-    <w:p>
-      <w:pPr>
-        <w:pStyle w:val="Titolo2"/>
-        <w:jc w:val="both"/>
-        <w:rPr>
-          <w:rFonts w:ascii="Garamond" w:hAnsi="Garamond"/>
-          <w:b/>
-          <w:bCs/>
-          <w:color w:val="000000" w:themeColor="text1"/>
-        </w:rPr>
-      </w:pPr>
-      <w:bookmarkStart w:id="6" w:name="_Toc73805489"/>
+      <w:bookmarkStart w:id="6" w:name="_Toc74491376"/>
+    </w:p>
+    <w:p>
+      <w:pPr>
+        <w:pStyle w:val="Nessunaspaziatura"/>
+      </w:pPr>
       <w:r>
         <w:rPr>
           <w:rFonts w:ascii="Garamond" w:hAnsi="Garamond"/>
@@ -4847,6 +4937,7 @@
           <w:bCs/>
           <w:color w:val="000000" w:themeColor="text1"/>
         </w:rPr>
+        <w:lastRenderedPageBreak/>
         <w:t>1.4</w:t>
       </w:r>
       <w:r>
@@ -4988,7 +5079,15 @@
                 <w:sz w:val="28"/>
                 <w:szCs w:val="28"/>
               </w:rPr>
-              <w:t>23/05/2021</w:t>
+              <w:t>13/06/</w:t>
+            </w:r>
+            <w:r>
+              <w:rPr>
+                <w:rFonts w:ascii="Garamond" w:hAnsi="Garamond"/>
+                <w:sz w:val="28"/>
+                <w:szCs w:val="28"/>
+              </w:rPr>
+              <w:t>2021</w:t>
             </w:r>
           </w:p>
         </w:tc>
@@ -5266,7 +5365,7 @@
                 <w:sz w:val="28"/>
                 <w:szCs w:val="28"/>
               </w:rPr>
-              <w:t>3</w:t>
+              <w:t>4</w:t>
             </w:r>
           </w:p>
         </w:tc>
@@ -5334,9 +5433,9 @@
           <w:lang w:eastAsia="it-IT"/>
         </w:rPr>
         <w:drawing>
-          <wp:inline distT="0" distB="0" distL="0" distR="0" wp14:anchorId="05C5E62E" wp14:editId="243A95D2">
-            <wp:extent cx="6116320" cy="1877060"/>
-            <wp:effectExtent l="19050" t="19050" r="17780" b="27940"/>
+          <wp:inline distT="0" distB="0" distL="0" distR="0" wp14:anchorId="05C5E62E" wp14:editId="616D86CA">
+            <wp:extent cx="5975350" cy="1987871"/>
+            <wp:effectExtent l="19050" t="19050" r="25400" b="12700"/>
             <wp:docPr id="9" name="Immagine 9"/>
             <wp:cNvGraphicFramePr>
               <a:graphicFrameLocks xmlns:a="http://schemas.openxmlformats.org/drawingml/2006/main" noChangeAspect="1"/>
@@ -5363,7 +5462,7 @@
                   <pic:spPr>
                     <a:xfrm>
                       <a:off x="0" y="0"/>
-                      <a:ext cx="6116320" cy="1877060"/>
+                      <a:ext cx="5993650" cy="1993959"/>
                     </a:xfrm>
                     <a:prstGeom prst="rect">
                       <a:avLst/>
@@ -5396,86 +5495,6 @@
         <w:pStyle w:val="Nessunaspaziatura"/>
       </w:pPr>
     </w:p>
-    <w:p>
-      <w:pPr>
-        <w:pStyle w:val="Nessunaspaziatura"/>
-      </w:pPr>
-    </w:p>
-    <w:p>
-      <w:pPr>
-        <w:pStyle w:val="Nessunaspaziatura"/>
-      </w:pPr>
-    </w:p>
-    <w:p>
-      <w:pPr>
-        <w:pStyle w:val="Nessunaspaziatura"/>
-      </w:pPr>
-    </w:p>
-    <w:p>
-      <w:pPr>
-        <w:pStyle w:val="Nessunaspaziatura"/>
-      </w:pPr>
-    </w:p>
-    <w:p>
-      <w:pPr>
-        <w:pStyle w:val="Nessunaspaziatura"/>
-      </w:pPr>
-    </w:p>
-    <w:p>
-      <w:pPr>
-        <w:pStyle w:val="Nessunaspaziatura"/>
-      </w:pPr>
-    </w:p>
-    <w:p>
-      <w:pPr>
-        <w:pStyle w:val="Nessunaspaziatura"/>
-      </w:pPr>
-    </w:p>
-    <w:p>
-      <w:pPr>
-        <w:pStyle w:val="Nessunaspaziatura"/>
-      </w:pPr>
-    </w:p>
-    <w:p>
-      <w:pPr>
-        <w:pStyle w:val="Nessunaspaziatura"/>
-      </w:pPr>
-    </w:p>
-    <w:p>
-      <w:pPr>
-        <w:pStyle w:val="Nessunaspaziatura"/>
-      </w:pPr>
-    </w:p>
-    <w:p>
-      <w:pPr>
-        <w:pStyle w:val="Nessunaspaziatura"/>
-      </w:pPr>
-    </w:p>
-    <w:p>
-      <w:pPr>
-        <w:pStyle w:val="Nessunaspaziatura"/>
-      </w:pPr>
-    </w:p>
-    <w:p>
-      <w:pPr>
-        <w:pStyle w:val="Nessunaspaziatura"/>
-      </w:pPr>
-    </w:p>
-    <w:p>
-      <w:pPr>
-        <w:pStyle w:val="Nessunaspaziatura"/>
-      </w:pPr>
-    </w:p>
-    <w:p>
-      <w:pPr>
-        <w:pStyle w:val="Nessunaspaziatura"/>
-      </w:pPr>
-    </w:p>
-    <w:p>
-      <w:pPr>
-        <w:pStyle w:val="Nessunaspaziatura"/>
-      </w:pPr>
-    </w:p>
     <w:tbl>
       <w:tblPr>
         <w:tblStyle w:val="Grigliatabella"/>
@@ -5592,7 +5611,15 @@
                 <w:sz w:val="28"/>
                 <w:szCs w:val="28"/>
               </w:rPr>
-              <w:t>23/05/2021</w:t>
+              <w:t>13/06/</w:t>
+            </w:r>
+            <w:r>
+              <w:rPr>
+                <w:rFonts w:ascii="Garamond" w:hAnsi="Garamond"/>
+                <w:sz w:val="28"/>
+                <w:szCs w:val="28"/>
+              </w:rPr>
+              <w:t>2021</w:t>
             </w:r>
           </w:p>
         </w:tc>
@@ -5870,7 +5897,7 @@
                 <w:sz w:val="28"/>
                 <w:szCs w:val="28"/>
               </w:rPr>
-              <w:t>3</w:t>
+              <w:t>4</w:t>
             </w:r>
           </w:p>
         </w:tc>
@@ -5938,9 +5965,9 @@
           <w:lang w:eastAsia="it-IT"/>
         </w:rPr>
         <w:drawing>
-          <wp:inline distT="0" distB="0" distL="0" distR="0" wp14:anchorId="5C01F43F" wp14:editId="610F4BC5">
-            <wp:extent cx="6116320" cy="1699260"/>
-            <wp:effectExtent l="19050" t="19050" r="17780" b="15240"/>
+          <wp:inline distT="0" distB="0" distL="0" distR="0" wp14:anchorId="5C01F43F" wp14:editId="1C2F8BF6">
+            <wp:extent cx="6138211" cy="1754373"/>
+            <wp:effectExtent l="19050" t="19050" r="15240" b="17780"/>
             <wp:docPr id="10" name="Immagine 10"/>
             <wp:cNvGraphicFramePr>
               <a:graphicFrameLocks xmlns:a="http://schemas.openxmlformats.org/drawingml/2006/main" noChangeAspect="1"/>
@@ -5953,7 +5980,7 @@
                     <pic:cNvPicPr/>
                   </pic:nvPicPr>
                   <pic:blipFill>
-                    <a:blip r:embed="rId18" cstate="print">
+                    <a:blip r:embed="rId18">
                       <a:extLst>
                         <a:ext uri="{28A0092B-C50C-407E-A947-70E740481C1C}">
                           <a14:useLocalDpi xmlns:a14="http://schemas.microsoft.com/office/drawing/2010/main" val="0"/>
@@ -5967,7 +5994,7 @@
                   <pic:spPr>
                     <a:xfrm>
                       <a:off x="0" y="0"/>
-                      <a:ext cx="6116320" cy="1699260"/>
+                      <a:ext cx="6148833" cy="1757409"/>
                     </a:xfrm>
                     <a:prstGeom prst="rect">
                       <a:avLst/>
@@ -6000,86 +6027,6 @@
         <w:pStyle w:val="Nessunaspaziatura"/>
       </w:pPr>
     </w:p>
-    <w:p>
-      <w:pPr>
-        <w:pStyle w:val="Nessunaspaziatura"/>
-      </w:pPr>
-    </w:p>
-    <w:p>
-      <w:pPr>
-        <w:pStyle w:val="Nessunaspaziatura"/>
-      </w:pPr>
-    </w:p>
-    <w:p>
-      <w:pPr>
-        <w:pStyle w:val="Nessunaspaziatura"/>
-      </w:pPr>
-    </w:p>
-    <w:p>
-      <w:pPr>
-        <w:pStyle w:val="Nessunaspaziatura"/>
-      </w:pPr>
-    </w:p>
-    <w:p>
-      <w:pPr>
-        <w:pStyle w:val="Nessunaspaziatura"/>
-      </w:pPr>
-    </w:p>
-    <w:p>
-      <w:pPr>
-        <w:pStyle w:val="Nessunaspaziatura"/>
-      </w:pPr>
-    </w:p>
-    <w:p>
-      <w:pPr>
-        <w:pStyle w:val="Nessunaspaziatura"/>
-      </w:pPr>
-    </w:p>
-    <w:p>
-      <w:pPr>
-        <w:pStyle w:val="Nessunaspaziatura"/>
-      </w:pPr>
-    </w:p>
-    <w:p>
-      <w:pPr>
-        <w:pStyle w:val="Nessunaspaziatura"/>
-      </w:pPr>
-    </w:p>
-    <w:p>
-      <w:pPr>
-        <w:pStyle w:val="Nessunaspaziatura"/>
-      </w:pPr>
-    </w:p>
-    <w:p>
-      <w:pPr>
-        <w:pStyle w:val="Nessunaspaziatura"/>
-      </w:pPr>
-    </w:p>
-    <w:p>
-      <w:pPr>
-        <w:pStyle w:val="Nessunaspaziatura"/>
-      </w:pPr>
-    </w:p>
-    <w:p>
-      <w:pPr>
-        <w:pStyle w:val="Nessunaspaziatura"/>
-      </w:pPr>
-    </w:p>
-    <w:p>
-      <w:pPr>
-        <w:pStyle w:val="Nessunaspaziatura"/>
-      </w:pPr>
-    </w:p>
-    <w:p>
-      <w:pPr>
-        <w:pStyle w:val="Nessunaspaziatura"/>
-      </w:pPr>
-    </w:p>
-    <w:p>
-      <w:pPr>
-        <w:pStyle w:val="Nessunaspaziatura"/>
-      </w:pPr>
-    </w:p>
     <w:tbl>
       <w:tblPr>
         <w:tblStyle w:val="Grigliatabella"/>
@@ -6196,7 +6143,15 @@
                 <w:sz w:val="28"/>
                 <w:szCs w:val="28"/>
               </w:rPr>
-              <w:t>23/05/2021</w:t>
+              <w:t>13/06/</w:t>
+            </w:r>
+            <w:r>
+              <w:rPr>
+                <w:rFonts w:ascii="Garamond" w:hAnsi="Garamond"/>
+                <w:sz w:val="28"/>
+                <w:szCs w:val="28"/>
+              </w:rPr>
+              <w:t>2021</w:t>
             </w:r>
           </w:p>
         </w:tc>
@@ -6474,7 +6429,7 @@
                 <w:sz w:val="28"/>
                 <w:szCs w:val="28"/>
               </w:rPr>
-              <w:t>3</w:t>
+              <w:t>4</w:t>
             </w:r>
           </w:p>
         </w:tc>
@@ -6542,9 +6497,9 @@
           <w:lang w:eastAsia="it-IT"/>
         </w:rPr>
         <w:drawing>
-          <wp:inline distT="0" distB="0" distL="0" distR="0" wp14:anchorId="5926A107" wp14:editId="646AADDD">
-            <wp:extent cx="6116320" cy="1301750"/>
-            <wp:effectExtent l="19050" t="19050" r="17780" b="12700"/>
+          <wp:inline distT="0" distB="0" distL="0" distR="0" wp14:anchorId="5926A107" wp14:editId="6D2562F5">
+            <wp:extent cx="6115010" cy="1301750"/>
+            <wp:effectExtent l="19050" t="19050" r="19685" b="12700"/>
             <wp:docPr id="11" name="Immagine 11"/>
             <wp:cNvGraphicFramePr>
               <a:graphicFrameLocks xmlns:a="http://schemas.openxmlformats.org/drawingml/2006/main" noChangeAspect="1"/>
@@ -6571,7 +6526,7 @@
                   <pic:spPr>
                     <a:xfrm>
                       <a:off x="0" y="0"/>
-                      <a:ext cx="6116320" cy="1301750"/>
+                      <a:ext cx="6115010" cy="1301750"/>
                     </a:xfrm>
                     <a:prstGeom prst="rect">
                       <a:avLst/>
@@ -6636,71 +6591,6 @@
     </w:p>
     <w:p>
       <w:pPr>
-        <w:pStyle w:val="Nessunaspaziatura"/>
-      </w:pPr>
-    </w:p>
-    <w:p>
-      <w:pPr>
-        <w:pStyle w:val="Nessunaspaziatura"/>
-      </w:pPr>
-    </w:p>
-    <w:p>
-      <w:pPr>
-        <w:pStyle w:val="Nessunaspaziatura"/>
-      </w:pPr>
-    </w:p>
-    <w:p>
-      <w:pPr>
-        <w:pStyle w:val="Nessunaspaziatura"/>
-      </w:pPr>
-    </w:p>
-    <w:p>
-      <w:pPr>
-        <w:pStyle w:val="Nessunaspaziatura"/>
-      </w:pPr>
-    </w:p>
-    <w:p>
-      <w:pPr>
-        <w:pStyle w:val="Nessunaspaziatura"/>
-      </w:pPr>
-    </w:p>
-    <w:p>
-      <w:pPr>
-        <w:pStyle w:val="Nessunaspaziatura"/>
-      </w:pPr>
-    </w:p>
-    <w:p>
-      <w:pPr>
-        <w:pStyle w:val="Nessunaspaziatura"/>
-      </w:pPr>
-    </w:p>
-    <w:p>
-      <w:pPr>
-        <w:pStyle w:val="Nessunaspaziatura"/>
-      </w:pPr>
-    </w:p>
-    <w:p>
-      <w:pPr>
-        <w:pStyle w:val="Nessunaspaziatura"/>
-      </w:pPr>
-    </w:p>
-    <w:p>
-      <w:pPr>
-        <w:pStyle w:val="Nessunaspaziatura"/>
-      </w:pPr>
-    </w:p>
-    <w:p>
-      <w:pPr>
-        <w:pStyle w:val="Nessunaspaziatura"/>
-      </w:pPr>
-    </w:p>
-    <w:p>
-      <w:pPr>
-        <w:pStyle w:val="Nessunaspaziatura"/>
-      </w:pPr>
-    </w:p>
-    <w:p>
-      <w:pPr>
         <w:pStyle w:val="Titolo2"/>
         <w:jc w:val="both"/>
         <w:rPr>
@@ -6710,7 +6600,7 @@
           <w:color w:val="000000" w:themeColor="text1"/>
         </w:rPr>
       </w:pPr>
-      <w:bookmarkStart w:id="7" w:name="_Toc73805490"/>
+      <w:bookmarkStart w:id="7" w:name="_Toc74491377"/>
       <w:r>
         <w:rPr>
           <w:rFonts w:ascii="Garamond" w:hAnsi="Garamond"/>
@@ -6718,6 +6608,7 @@
           <w:bCs/>
           <w:color w:val="000000" w:themeColor="text1"/>
         </w:rPr>
+        <w:lastRenderedPageBreak/>
         <w:t>1.5</w:t>
       </w:r>
       <w:r>
@@ -6859,7 +6750,15 @@
                 <w:sz w:val="28"/>
                 <w:szCs w:val="28"/>
               </w:rPr>
-              <w:t>05/06/2021</w:t>
+              <w:t>13</w:t>
+            </w:r>
+            <w:r>
+              <w:rPr>
+                <w:rFonts w:ascii="Garamond" w:hAnsi="Garamond"/>
+                <w:sz w:val="28"/>
+                <w:szCs w:val="28"/>
+              </w:rPr>
+              <w:t>/06/2021</w:t>
             </w:r>
           </w:p>
         </w:tc>
@@ -7137,7 +7036,7 @@
                 <w:sz w:val="28"/>
                 <w:szCs w:val="28"/>
               </w:rPr>
-              <w:t>2</w:t>
+              <w:t>3</w:t>
             </w:r>
           </w:p>
         </w:tc>
@@ -7198,9 +7097,9 @@
           <w:lang w:eastAsia="it-IT"/>
         </w:rPr>
         <w:drawing>
-          <wp:inline distT="0" distB="0" distL="0" distR="0" wp14:anchorId="5E7F3822" wp14:editId="030C962F">
-            <wp:extent cx="6116320" cy="1152525"/>
-            <wp:effectExtent l="0" t="0" r="0" b="9525"/>
+          <wp:inline distT="0" distB="0" distL="0" distR="0" wp14:anchorId="5E7F3822" wp14:editId="22D4D40B">
+            <wp:extent cx="6039293" cy="1097280"/>
+            <wp:effectExtent l="19050" t="19050" r="19050" b="26670"/>
             <wp:docPr id="3" name="Immagine 3"/>
             <wp:cNvGraphicFramePr>
               <a:graphicFrameLocks xmlns:a="http://schemas.openxmlformats.org/drawingml/2006/main" noChangeAspect="1"/>
@@ -7227,11 +7126,16 @@
                   <pic:spPr>
                     <a:xfrm>
                       <a:off x="0" y="0"/>
-                      <a:ext cx="6116320" cy="1152525"/>
+                      <a:ext cx="6166027" cy="1120306"/>
                     </a:xfrm>
                     <a:prstGeom prst="rect">
                       <a:avLst/>
                     </a:prstGeom>
+                    <a:ln>
+                      <a:solidFill>
+                        <a:schemeClr val="tx1"/>
+                      </a:solidFill>
+                    </a:ln>
                   </pic:spPr>
                 </pic:pic>
               </a:graphicData>
@@ -7240,23 +7144,6 @@
         </w:drawing>
       </w:r>
     </w:p>
-    <w:p/>
-    <w:p/>
-    <w:p/>
-    <w:p/>
-    <w:p/>
-    <w:p/>
-    <w:p/>
-    <w:p/>
-    <w:p/>
-    <w:p/>
-    <w:p/>
-    <w:p/>
-    <w:p/>
-    <w:p/>
-    <w:p/>
-    <w:p/>
-    <w:p/>
     <w:p/>
     <w:p/>
     <w:p/>
@@ -7376,7 +7263,15 @@
                 <w:sz w:val="28"/>
                 <w:szCs w:val="28"/>
               </w:rPr>
-              <w:t>24/05/2021</w:t>
+              <w:t>13/06/</w:t>
+            </w:r>
+            <w:r>
+              <w:rPr>
+                <w:rFonts w:ascii="Garamond" w:hAnsi="Garamond"/>
+                <w:sz w:val="28"/>
+                <w:szCs w:val="28"/>
+              </w:rPr>
+              <w:t>2021</w:t>
             </w:r>
           </w:p>
         </w:tc>
@@ -7721,10 +7616,11 @@
           <w:noProof/>
           <w:lang w:eastAsia="it-IT"/>
         </w:rPr>
+        <w:lastRenderedPageBreak/>
         <w:drawing>
-          <wp:inline distT="0" distB="0" distL="0" distR="0" wp14:anchorId="298C7C37" wp14:editId="708C3256">
-            <wp:extent cx="6116320" cy="1198880"/>
-            <wp:effectExtent l="19050" t="19050" r="17780" b="20320"/>
+          <wp:inline distT="0" distB="0" distL="0" distR="0" wp14:anchorId="298C7C37" wp14:editId="0057F61B">
+            <wp:extent cx="5878245" cy="1198880"/>
+            <wp:effectExtent l="19050" t="19050" r="27305" b="20320"/>
             <wp:docPr id="12" name="Immagine 12"/>
             <wp:cNvGraphicFramePr>
               <a:graphicFrameLocks xmlns:a="http://schemas.openxmlformats.org/drawingml/2006/main" noChangeAspect="1"/>
@@ -7737,7 +7633,7 @@
                     <pic:cNvPicPr/>
                   </pic:nvPicPr>
                   <pic:blipFill>
-                    <a:blip r:embed="rId21" cstate="print">
+                    <a:blip r:embed="rId21">
                       <a:extLst>
                         <a:ext uri="{28A0092B-C50C-407E-A947-70E740481C1C}">
                           <a14:useLocalDpi xmlns:a14="http://schemas.microsoft.com/office/drawing/2010/main" val="0"/>
@@ -7751,7 +7647,7 @@
                   <pic:spPr>
                     <a:xfrm>
                       <a:off x="0" y="0"/>
-                      <a:ext cx="6116320" cy="1198880"/>
+                      <a:ext cx="5878245" cy="1198880"/>
                     </a:xfrm>
                     <a:prstGeom prst="rect">
                       <a:avLst/>
@@ -7886,6 +7782,86 @@
     </w:p>
     <w:p>
       <w:pPr>
+        <w:pStyle w:val="Nessunaspaziatura"/>
+      </w:pPr>
+    </w:p>
+    <w:p>
+      <w:pPr>
+        <w:pStyle w:val="Nessunaspaziatura"/>
+      </w:pPr>
+    </w:p>
+    <w:p>
+      <w:pPr>
+        <w:pStyle w:val="Nessunaspaziatura"/>
+      </w:pPr>
+    </w:p>
+    <w:p>
+      <w:pPr>
+        <w:pStyle w:val="Nessunaspaziatura"/>
+      </w:pPr>
+    </w:p>
+    <w:p>
+      <w:pPr>
+        <w:pStyle w:val="Nessunaspaziatura"/>
+      </w:pPr>
+    </w:p>
+    <w:p>
+      <w:pPr>
+        <w:pStyle w:val="Nessunaspaziatura"/>
+      </w:pPr>
+    </w:p>
+    <w:p>
+      <w:pPr>
+        <w:pStyle w:val="Nessunaspaziatura"/>
+      </w:pPr>
+    </w:p>
+    <w:p>
+      <w:pPr>
+        <w:pStyle w:val="Nessunaspaziatura"/>
+      </w:pPr>
+    </w:p>
+    <w:p>
+      <w:pPr>
+        <w:pStyle w:val="Nessunaspaziatura"/>
+      </w:pPr>
+    </w:p>
+    <w:p>
+      <w:pPr>
+        <w:pStyle w:val="Nessunaspaziatura"/>
+      </w:pPr>
+    </w:p>
+    <w:p>
+      <w:pPr>
+        <w:pStyle w:val="Nessunaspaziatura"/>
+      </w:pPr>
+    </w:p>
+    <w:p>
+      <w:pPr>
+        <w:pStyle w:val="Nessunaspaziatura"/>
+      </w:pPr>
+    </w:p>
+    <w:p>
+      <w:pPr>
+        <w:pStyle w:val="Nessunaspaziatura"/>
+      </w:pPr>
+    </w:p>
+    <w:p>
+      <w:pPr>
+        <w:pStyle w:val="Nessunaspaziatura"/>
+      </w:pPr>
+    </w:p>
+    <w:p>
+      <w:pPr>
+        <w:pStyle w:val="Nessunaspaziatura"/>
+      </w:pPr>
+    </w:p>
+    <w:p>
+      <w:pPr>
+        <w:pStyle w:val="Nessunaspaziatura"/>
+      </w:pPr>
+    </w:p>
+    <w:p>
+      <w:pPr>
         <w:pStyle w:val="Titolo2"/>
         <w:jc w:val="both"/>
         <w:rPr>
@@ -7895,7 +7871,7 @@
           <w:color w:val="000000" w:themeColor="text1"/>
         </w:rPr>
       </w:pPr>
-      <w:bookmarkStart w:id="8" w:name="_Toc73805491"/>
+      <w:bookmarkStart w:id="8" w:name="_Toc74491378"/>
       <w:r>
         <w:rPr>
           <w:rFonts w:ascii="Garamond" w:hAnsi="Garamond"/>
@@ -7903,6 +7879,7 @@
           <w:bCs/>
           <w:color w:val="000000" w:themeColor="text1"/>
         </w:rPr>
+        <w:lastRenderedPageBreak/>
         <w:t>1.6</w:t>
       </w:r>
       <w:r>
@@ -8044,7 +8021,15 @@
                 <w:sz w:val="28"/>
                 <w:szCs w:val="28"/>
               </w:rPr>
-              <w:t>24/05/2021</w:t>
+              <w:t>13/06/</w:t>
+            </w:r>
+            <w:r>
+              <w:rPr>
+                <w:rFonts w:ascii="Garamond" w:hAnsi="Garamond"/>
+                <w:sz w:val="28"/>
+                <w:szCs w:val="28"/>
+              </w:rPr>
+              <w:t>2021</w:t>
             </w:r>
           </w:p>
         </w:tc>
@@ -8322,7 +8307,7 @@
                 <w:sz w:val="28"/>
                 <w:szCs w:val="28"/>
               </w:rPr>
-              <w:t>2</w:t>
+              <w:t>4</w:t>
             </w:r>
           </w:p>
         </w:tc>
@@ -8390,9 +8375,9 @@
           <w:lang w:eastAsia="it-IT"/>
         </w:rPr>
         <w:drawing>
-          <wp:inline distT="0" distB="0" distL="0" distR="0" wp14:anchorId="233FE52E" wp14:editId="104526FA">
-            <wp:extent cx="6116320" cy="1320800"/>
-            <wp:effectExtent l="19050" t="19050" r="17780" b="12700"/>
+          <wp:inline distT="0" distB="0" distL="0" distR="0" wp14:anchorId="233FE52E" wp14:editId="78E68A2A">
+            <wp:extent cx="6116320" cy="1317743"/>
+            <wp:effectExtent l="19050" t="19050" r="17780" b="15875"/>
             <wp:docPr id="13" name="Immagine 13"/>
             <wp:cNvGraphicFramePr>
               <a:graphicFrameLocks xmlns:a="http://schemas.openxmlformats.org/drawingml/2006/main" noChangeAspect="1"/>
@@ -8419,7 +8404,7 @@
                   <pic:spPr>
                     <a:xfrm>
                       <a:off x="0" y="0"/>
-                      <a:ext cx="6116320" cy="1320800"/>
+                      <a:ext cx="6116320" cy="1317743"/>
                     </a:xfrm>
                     <a:prstGeom prst="rect">
                       <a:avLst/>
@@ -8452,96 +8437,6 @@
         <w:pStyle w:val="Nessunaspaziatura"/>
       </w:pPr>
     </w:p>
-    <w:p>
-      <w:pPr>
-        <w:pStyle w:val="Nessunaspaziatura"/>
-      </w:pPr>
-    </w:p>
-    <w:p>
-      <w:pPr>
-        <w:pStyle w:val="Nessunaspaziatura"/>
-      </w:pPr>
-    </w:p>
-    <w:p>
-      <w:pPr>
-        <w:pStyle w:val="Nessunaspaziatura"/>
-      </w:pPr>
-    </w:p>
-    <w:p>
-      <w:pPr>
-        <w:pStyle w:val="Nessunaspaziatura"/>
-      </w:pPr>
-    </w:p>
-    <w:p>
-      <w:pPr>
-        <w:pStyle w:val="Nessunaspaziatura"/>
-      </w:pPr>
-    </w:p>
-    <w:p>
-      <w:pPr>
-        <w:pStyle w:val="Nessunaspaziatura"/>
-      </w:pPr>
-    </w:p>
-    <w:p>
-      <w:pPr>
-        <w:pStyle w:val="Nessunaspaziatura"/>
-      </w:pPr>
-    </w:p>
-    <w:p>
-      <w:pPr>
-        <w:pStyle w:val="Nessunaspaziatura"/>
-      </w:pPr>
-    </w:p>
-    <w:p>
-      <w:pPr>
-        <w:pStyle w:val="Nessunaspaziatura"/>
-      </w:pPr>
-    </w:p>
-    <w:p>
-      <w:pPr>
-        <w:pStyle w:val="Nessunaspaziatura"/>
-      </w:pPr>
-    </w:p>
-    <w:p>
-      <w:pPr>
-        <w:pStyle w:val="Nessunaspaziatura"/>
-      </w:pPr>
-    </w:p>
-    <w:p>
-      <w:pPr>
-        <w:pStyle w:val="Nessunaspaziatura"/>
-      </w:pPr>
-    </w:p>
-    <w:p>
-      <w:pPr>
-        <w:pStyle w:val="Nessunaspaziatura"/>
-      </w:pPr>
-    </w:p>
-    <w:p>
-      <w:pPr>
-        <w:pStyle w:val="Nessunaspaziatura"/>
-      </w:pPr>
-    </w:p>
-    <w:p>
-      <w:pPr>
-        <w:pStyle w:val="Nessunaspaziatura"/>
-      </w:pPr>
-    </w:p>
-    <w:p>
-      <w:pPr>
-        <w:pStyle w:val="Nessunaspaziatura"/>
-      </w:pPr>
-    </w:p>
-    <w:p>
-      <w:pPr>
-        <w:pStyle w:val="Nessunaspaziatura"/>
-      </w:pPr>
-    </w:p>
-    <w:p>
-      <w:pPr>
-        <w:pStyle w:val="Nessunaspaziatura"/>
-      </w:pPr>
-    </w:p>
     <w:tbl>
       <w:tblPr>
         <w:tblStyle w:val="Grigliatabella"/>
@@ -8658,7 +8553,15 @@
                 <w:sz w:val="28"/>
                 <w:szCs w:val="28"/>
               </w:rPr>
-              <w:t>24/05/2021</w:t>
+              <w:t>13/06/</w:t>
+            </w:r>
+            <w:r>
+              <w:rPr>
+                <w:rFonts w:ascii="Garamond" w:hAnsi="Garamond"/>
+                <w:sz w:val="28"/>
+                <w:szCs w:val="28"/>
+              </w:rPr>
+              <w:t>2021</w:t>
             </w:r>
           </w:p>
         </w:tc>
@@ -8936,7 +8839,7 @@
                 <w:sz w:val="28"/>
                 <w:szCs w:val="28"/>
               </w:rPr>
-              <w:t>2</w:t>
+              <w:t>3</w:t>
             </w:r>
           </w:p>
         </w:tc>
@@ -9003,10 +8906,11 @@
           <w:noProof/>
           <w:lang w:eastAsia="it-IT"/>
         </w:rPr>
+        <w:lastRenderedPageBreak/>
         <w:drawing>
-          <wp:inline distT="0" distB="0" distL="0" distR="0" wp14:anchorId="2A436CB6" wp14:editId="021116DF">
-            <wp:extent cx="6116320" cy="1633855"/>
-            <wp:effectExtent l="19050" t="19050" r="17780" b="23495"/>
+          <wp:inline distT="0" distB="0" distL="0" distR="0" wp14:anchorId="2A436CB6" wp14:editId="2406E4DD">
+            <wp:extent cx="6116320" cy="1602280"/>
+            <wp:effectExtent l="19050" t="19050" r="17780" b="17145"/>
             <wp:docPr id="14" name="Immagine 14"/>
             <wp:cNvGraphicFramePr>
               <a:graphicFrameLocks xmlns:a="http://schemas.openxmlformats.org/drawingml/2006/main" noChangeAspect="1"/>
@@ -9033,7 +8937,7 @@
                   <pic:spPr>
                     <a:xfrm>
                       <a:off x="0" y="0"/>
-                      <a:ext cx="6116320" cy="1633855"/>
+                      <a:ext cx="6116320" cy="1602280"/>
                     </a:xfrm>
                     <a:prstGeom prst="rect">
                       <a:avLst/>
@@ -9163,6 +9067,83 @@
     </w:p>
     <w:p>
       <w:pPr>
+        <w:pStyle w:val="Nessunaspaziatura"/>
+      </w:pPr>
+    </w:p>
+    <w:p>
+      <w:pPr>
+        <w:pStyle w:val="Nessunaspaziatura"/>
+      </w:pPr>
+    </w:p>
+    <w:p>
+      <w:pPr>
+        <w:pStyle w:val="Nessunaspaziatura"/>
+      </w:pPr>
+    </w:p>
+    <w:p>
+      <w:pPr>
+        <w:pStyle w:val="Nessunaspaziatura"/>
+      </w:pPr>
+    </w:p>
+    <w:p>
+      <w:pPr>
+        <w:pStyle w:val="Nessunaspaziatura"/>
+      </w:pPr>
+    </w:p>
+    <w:p>
+      <w:pPr>
+        <w:pStyle w:val="Nessunaspaziatura"/>
+      </w:pPr>
+    </w:p>
+    <w:p>
+      <w:pPr>
+        <w:pStyle w:val="Nessunaspaziatura"/>
+      </w:pPr>
+    </w:p>
+    <w:p>
+      <w:pPr>
+        <w:pStyle w:val="Nessunaspaziatura"/>
+      </w:pPr>
+    </w:p>
+    <w:p>
+      <w:pPr>
+        <w:pStyle w:val="Nessunaspaziatura"/>
+      </w:pPr>
+    </w:p>
+    <w:p>
+      <w:pPr>
+        <w:pStyle w:val="Nessunaspaziatura"/>
+      </w:pPr>
+    </w:p>
+    <w:p>
+      <w:pPr>
+        <w:pStyle w:val="Nessunaspaziatura"/>
+      </w:pPr>
+    </w:p>
+    <w:p>
+      <w:pPr>
+        <w:pStyle w:val="Nessunaspaziatura"/>
+      </w:pPr>
+    </w:p>
+    <w:p>
+      <w:pPr>
+        <w:pStyle w:val="Nessunaspaziatura"/>
+      </w:pPr>
+      <w:bookmarkStart w:id="9" w:name="_GoBack"/>
+      <w:bookmarkEnd w:id="9"/>
+    </w:p>
+    <w:p>
+      <w:pPr>
+        <w:pStyle w:val="Nessunaspaziatura"/>
+      </w:pPr>
+    </w:p>
+    <w:p>
+      <w:pPr>
+        <w:pStyle w:val="Nessunaspaziatura"/>
+      </w:pPr>
+    </w:p>
+    <w:p>
+      <w:pPr>
         <w:pStyle w:val="Titolo2"/>
         <w:jc w:val="both"/>
         <w:rPr>
@@ -9172,7 +9153,7 @@
           <w:color w:val="000000" w:themeColor="text1"/>
         </w:rPr>
       </w:pPr>
-      <w:bookmarkStart w:id="9" w:name="_Toc73805492"/>
+      <w:bookmarkStart w:id="10" w:name="_Toc74491379"/>
       <w:r>
         <w:rPr>
           <w:rFonts w:ascii="Garamond" w:hAnsi="Garamond"/>
@@ -9180,6 +9161,7 @@
           <w:bCs/>
           <w:color w:val="000000" w:themeColor="text1"/>
         </w:rPr>
+        <w:lastRenderedPageBreak/>
         <w:t>1.7</w:t>
       </w:r>
       <w:r>
@@ -9201,7 +9183,7 @@
         </w:rPr>
         <w:t>AddGame</w:t>
       </w:r>
-      <w:bookmarkEnd w:id="9"/>
+      <w:bookmarkEnd w:id="10"/>
       <w:proofErr w:type="spellEnd"/>
     </w:p>
     <w:p/>
@@ -9321,7 +9303,15 @@
                 <w:sz w:val="28"/>
                 <w:szCs w:val="28"/>
               </w:rPr>
-              <w:t>24/05/2021</w:t>
+              <w:t>13/06/</w:t>
+            </w:r>
+            <w:r>
+              <w:rPr>
+                <w:rFonts w:ascii="Garamond" w:hAnsi="Garamond"/>
+                <w:sz w:val="28"/>
+                <w:szCs w:val="28"/>
+              </w:rPr>
+              <w:t>2021</w:t>
             </w:r>
           </w:p>
         </w:tc>
@@ -9599,7 +9589,7 @@
                 <w:sz w:val="28"/>
                 <w:szCs w:val="28"/>
               </w:rPr>
-              <w:t>2</w:t>
+              <w:t>4</w:t>
             </w:r>
           </w:p>
         </w:tc>
@@ -9667,9 +9657,9 @@
           <w:lang w:eastAsia="it-IT"/>
         </w:rPr>
         <w:drawing>
-          <wp:inline distT="0" distB="0" distL="0" distR="0" wp14:anchorId="42D791D4" wp14:editId="1B7F06CA">
-            <wp:extent cx="6116320" cy="2319020"/>
-            <wp:effectExtent l="19050" t="19050" r="17780" b="24130"/>
+          <wp:inline distT="0" distB="0" distL="0" distR="0" wp14:anchorId="42D791D4" wp14:editId="01A6339B">
+            <wp:extent cx="6116320" cy="2301930"/>
+            <wp:effectExtent l="19050" t="19050" r="17780" b="22225"/>
             <wp:docPr id="15" name="Immagine 15"/>
             <wp:cNvGraphicFramePr>
               <a:graphicFrameLocks xmlns:a="http://schemas.openxmlformats.org/drawingml/2006/main" noChangeAspect="1"/>
@@ -9682,7 +9672,7 @@
                     <pic:cNvPicPr/>
                   </pic:nvPicPr>
                   <pic:blipFill>
-                    <a:blip r:embed="rId24" cstate="print">
+                    <a:blip r:embed="rId24">
                       <a:extLst>
                         <a:ext uri="{28A0092B-C50C-407E-A947-70E740481C1C}">
                           <a14:useLocalDpi xmlns:a14="http://schemas.microsoft.com/office/drawing/2010/main" val="0"/>
@@ -9696,7 +9686,7 @@
                   <pic:spPr>
                     <a:xfrm>
                       <a:off x="0" y="0"/>
-                      <a:ext cx="6116320" cy="2319020"/>
+                      <a:ext cx="6116320" cy="2301930"/>
                     </a:xfrm>
                     <a:prstGeom prst="rect">
                       <a:avLst/>
@@ -9832,6 +9822,7 @@
                 <w:sz w:val="28"/>
                 <w:szCs w:val="28"/>
               </w:rPr>
+              <w:lastRenderedPageBreak/>
               <w:t>Nome</w:t>
             </w:r>
           </w:p>
@@ -9910,7 +9901,15 @@
                 <w:sz w:val="28"/>
                 <w:szCs w:val="28"/>
               </w:rPr>
-              <w:t>24/05/2021</w:t>
+              <w:t>13/06/</w:t>
+            </w:r>
+            <w:r>
+              <w:rPr>
+                <w:rFonts w:ascii="Garamond" w:hAnsi="Garamond"/>
+                <w:sz w:val="28"/>
+                <w:szCs w:val="28"/>
+              </w:rPr>
+              <w:t>2021</w:t>
             </w:r>
           </w:p>
         </w:tc>
@@ -10188,7 +10187,7 @@
                 <w:sz w:val="28"/>
                 <w:szCs w:val="28"/>
               </w:rPr>
-              <w:t>2</w:t>
+              <w:t>3</w:t>
             </w:r>
           </w:p>
         </w:tc>
@@ -10256,9 +10255,9 @@
           <w:lang w:eastAsia="it-IT"/>
         </w:rPr>
         <w:drawing>
-          <wp:inline distT="0" distB="0" distL="0" distR="0" wp14:anchorId="28239C57" wp14:editId="7C738F65">
-            <wp:extent cx="6116320" cy="2354580"/>
-            <wp:effectExtent l="19050" t="19050" r="17780" b="26670"/>
+          <wp:inline distT="0" distB="0" distL="0" distR="0" wp14:anchorId="28239C57" wp14:editId="54171836">
+            <wp:extent cx="6116320" cy="2322864"/>
+            <wp:effectExtent l="19050" t="19050" r="17780" b="20320"/>
             <wp:docPr id="16" name="Immagine 16"/>
             <wp:cNvGraphicFramePr>
               <a:graphicFrameLocks xmlns:a="http://schemas.openxmlformats.org/drawingml/2006/main" noChangeAspect="1"/>
@@ -10285,7 +10284,7 @@
                   <pic:spPr>
                     <a:xfrm>
                       <a:off x="0" y="0"/>
-                      <a:ext cx="6116320" cy="2354580"/>
+                      <a:ext cx="6116320" cy="2322864"/>
                     </a:xfrm>
                     <a:prstGeom prst="rect">
                       <a:avLst/>
@@ -10431,6 +10430,7 @@
                 <w:sz w:val="28"/>
                 <w:szCs w:val="28"/>
               </w:rPr>
+              <w:lastRenderedPageBreak/>
               <w:t>Nome</w:t>
             </w:r>
           </w:p>
@@ -10509,7 +10509,15 @@
                 <w:sz w:val="28"/>
                 <w:szCs w:val="28"/>
               </w:rPr>
-              <w:t>24/05/2021</w:t>
+              <w:t>13/06/</w:t>
+            </w:r>
+            <w:r>
+              <w:rPr>
+                <w:rFonts w:ascii="Garamond" w:hAnsi="Garamond"/>
+                <w:sz w:val="28"/>
+                <w:szCs w:val="28"/>
+              </w:rPr>
+              <w:t>2021</w:t>
             </w:r>
           </w:p>
         </w:tc>
@@ -10787,7 +10795,7 @@
                 <w:sz w:val="28"/>
                 <w:szCs w:val="28"/>
               </w:rPr>
-              <w:t>2</w:t>
+              <w:t>3</w:t>
             </w:r>
           </w:p>
         </w:tc>
@@ -10855,9 +10863,9 @@
           <w:lang w:eastAsia="it-IT"/>
         </w:rPr>
         <w:drawing>
-          <wp:inline distT="0" distB="0" distL="0" distR="0" wp14:anchorId="0F45F0F3" wp14:editId="3AC04067">
-            <wp:extent cx="6116320" cy="2594610"/>
-            <wp:effectExtent l="19050" t="19050" r="17780" b="15240"/>
+          <wp:inline distT="0" distB="0" distL="0" distR="0" wp14:anchorId="0F45F0F3" wp14:editId="3CACDB5C">
+            <wp:extent cx="6116320" cy="2575292"/>
+            <wp:effectExtent l="19050" t="19050" r="17780" b="15875"/>
             <wp:docPr id="1" name="Immagine 1"/>
             <wp:cNvGraphicFramePr>
               <a:graphicFrameLocks xmlns:a="http://schemas.openxmlformats.org/drawingml/2006/main" noChangeAspect="1"/>
@@ -10884,7 +10892,7 @@
                   <pic:spPr>
                     <a:xfrm>
                       <a:off x="0" y="0"/>
-                      <a:ext cx="6116320" cy="2594610"/>
+                      <a:ext cx="6116320" cy="2575292"/>
                     </a:xfrm>
                     <a:prstGeom prst="rect">
                       <a:avLst/>
@@ -11028,6 +11036,7 @@
                 <w:sz w:val="28"/>
                 <w:szCs w:val="28"/>
               </w:rPr>
+              <w:lastRenderedPageBreak/>
               <w:t>Nome</w:t>
             </w:r>
           </w:p>
@@ -11106,15 +11115,15 @@
                 <w:sz w:val="28"/>
                 <w:szCs w:val="28"/>
               </w:rPr>
-              <w:t>26</w:t>
-            </w:r>
-            <w:r>
-              <w:rPr>
-                <w:rFonts w:ascii="Garamond" w:hAnsi="Garamond"/>
-                <w:sz w:val="28"/>
-                <w:szCs w:val="28"/>
-              </w:rPr>
-              <w:t>/05/2021</w:t>
+              <w:t>13/06/</w:t>
+            </w:r>
+            <w:r>
+              <w:rPr>
+                <w:rFonts w:ascii="Garamond" w:hAnsi="Garamond"/>
+                <w:sz w:val="28"/>
+                <w:szCs w:val="28"/>
+              </w:rPr>
+              <w:t>2021</w:t>
             </w:r>
           </w:p>
         </w:tc>
@@ -11392,7 +11401,7 @@
                 <w:sz w:val="28"/>
                 <w:szCs w:val="28"/>
               </w:rPr>
-              <w:t>2</w:t>
+              <w:t>3</w:t>
             </w:r>
           </w:p>
         </w:tc>
@@ -11460,9 +11469,9 @@
           <w:lang w:eastAsia="it-IT"/>
         </w:rPr>
         <w:drawing>
-          <wp:inline distT="0" distB="0" distL="0" distR="0" wp14:anchorId="33ECF602" wp14:editId="652BB9C2">
-            <wp:extent cx="6116320" cy="2556510"/>
-            <wp:effectExtent l="19050" t="19050" r="17780" b="15240"/>
+          <wp:inline distT="0" distB="0" distL="0" distR="0" wp14:anchorId="33ECF602" wp14:editId="3F7D49A0">
+            <wp:extent cx="6116320" cy="2431257"/>
+            <wp:effectExtent l="19050" t="19050" r="17780" b="26670"/>
             <wp:docPr id="18" name="Immagine 18"/>
             <wp:cNvGraphicFramePr>
               <a:graphicFrameLocks xmlns:a="http://schemas.openxmlformats.org/drawingml/2006/main" noChangeAspect="1"/>
@@ -11489,7 +11498,7 @@
                   <pic:spPr>
                     <a:xfrm>
                       <a:off x="0" y="0"/>
-                      <a:ext cx="6116320" cy="2556510"/>
+                      <a:ext cx="6116320" cy="2431257"/>
                     </a:xfrm>
                     <a:prstGeom prst="rect">
                       <a:avLst/>
@@ -11603,7 +11612,7 @@
           <w:color w:val="000000" w:themeColor="text1"/>
         </w:rPr>
       </w:pPr>
-      <w:bookmarkStart w:id="10" w:name="_Toc73805493"/>
+      <w:bookmarkStart w:id="11" w:name="_Toc74491380"/>
       <w:r>
         <w:rPr>
           <w:rFonts w:ascii="Garamond" w:hAnsi="Garamond"/>
@@ -11611,10 +11620,9 @@
           <w:bCs/>
           <w:color w:val="000000" w:themeColor="text1"/>
         </w:rPr>
+        <w:lastRenderedPageBreak/>
         <w:t>1.8</w:t>
       </w:r>
-      <w:bookmarkStart w:id="11" w:name="_GoBack"/>
-      <w:bookmarkEnd w:id="11"/>
       <w:r>
         <w:rPr>
           <w:rFonts w:ascii="Garamond" w:hAnsi="Garamond"/>
@@ -11632,18 +11640,9 @@
           <w:bCs/>
           <w:color w:val="000000" w:themeColor="text1"/>
         </w:rPr>
-        <w:t>Request</w:t>
+        <w:t>RequestGame</w:t>
       </w:r>
-      <w:r>
-        <w:rPr>
-          <w:rFonts w:ascii="Garamond" w:hAnsi="Garamond"/>
-          <w:b/>
-          <w:bCs/>
-          <w:color w:val="000000" w:themeColor="text1"/>
-        </w:rPr>
-        <w:t>Game</w:t>
-      </w:r>
-      <w:bookmarkEnd w:id="10"/>
+      <w:bookmarkEnd w:id="11"/>
       <w:proofErr w:type="spellEnd"/>
     </w:p>
     <w:p/>
@@ -11708,15 +11707,7 @@
                 <w:sz w:val="28"/>
                 <w:szCs w:val="28"/>
               </w:rPr>
-              <w:t>TC_2.8</w:t>
-            </w:r>
-            <w:r>
-              <w:rPr>
-                <w:rFonts w:ascii="Garamond" w:hAnsi="Garamond"/>
-                <w:sz w:val="28"/>
-                <w:szCs w:val="28"/>
-              </w:rPr>
-              <w:t>_1</w:t>
+              <w:t>TC_2.8_1</w:t>
             </w:r>
           </w:p>
         </w:tc>
@@ -11771,7 +11762,15 @@
                 <w:sz w:val="28"/>
                 <w:szCs w:val="28"/>
               </w:rPr>
-              <w:t>05/06/2021</w:t>
+              <w:t>13</w:t>
+            </w:r>
+            <w:r>
+              <w:rPr>
+                <w:rFonts w:ascii="Garamond" w:hAnsi="Garamond"/>
+                <w:sz w:val="28"/>
+                <w:szCs w:val="28"/>
+              </w:rPr>
+              <w:t>/06/2021</w:t>
             </w:r>
           </w:p>
         </w:tc>
@@ -12049,7 +12048,7 @@
                 <w:sz w:val="28"/>
                 <w:szCs w:val="28"/>
               </w:rPr>
-              <w:t>2</w:t>
+              <w:t>3</w:t>
             </w:r>
           </w:p>
         </w:tc>
@@ -12117,9 +12116,9 @@
           <w:lang w:eastAsia="it-IT"/>
         </w:rPr>
         <w:drawing>
-          <wp:inline distT="0" distB="0" distL="0" distR="0" wp14:anchorId="2DCBDE72" wp14:editId="2100DEFF">
-            <wp:extent cx="6116320" cy="1513840"/>
-            <wp:effectExtent l="19050" t="19050" r="17780" b="10160"/>
+          <wp:inline distT="0" distB="0" distL="0" distR="0" wp14:anchorId="2DCBDE72" wp14:editId="7A7291E1">
+            <wp:extent cx="6059088" cy="1513840"/>
+            <wp:effectExtent l="19050" t="19050" r="18415" b="10160"/>
             <wp:docPr id="17" name="Immagine 17"/>
             <wp:cNvGraphicFramePr>
               <a:graphicFrameLocks xmlns:a="http://schemas.openxmlformats.org/drawingml/2006/main" noChangeAspect="1"/>
@@ -12146,7 +12145,7 @@
                   <pic:spPr>
                     <a:xfrm>
                       <a:off x="0" y="0"/>
-                      <a:ext cx="6116320" cy="1513840"/>
+                      <a:ext cx="6059088" cy="1513840"/>
                     </a:xfrm>
                     <a:prstGeom prst="rect">
                       <a:avLst/>
@@ -12302,6 +12301,7 @@
                 <w:sz w:val="28"/>
                 <w:szCs w:val="28"/>
               </w:rPr>
+              <w:lastRenderedPageBreak/>
               <w:t>Nome</w:t>
             </w:r>
           </w:p>
@@ -12325,15 +12325,7 @@
                 <w:sz w:val="28"/>
                 <w:szCs w:val="28"/>
               </w:rPr>
-              <w:t>TC_2.8</w:t>
-            </w:r>
-            <w:r>
-              <w:rPr>
-                <w:rFonts w:ascii="Garamond" w:hAnsi="Garamond"/>
-                <w:sz w:val="28"/>
-                <w:szCs w:val="28"/>
-              </w:rPr>
-              <w:t>_2</w:t>
+              <w:t>TC_2.8_2</w:t>
             </w:r>
           </w:p>
         </w:tc>
@@ -12388,7 +12380,15 @@
                 <w:sz w:val="28"/>
                 <w:szCs w:val="28"/>
               </w:rPr>
-              <w:t>05/06/2021</w:t>
+              <w:t>13</w:t>
+            </w:r>
+            <w:r>
+              <w:rPr>
+                <w:rFonts w:ascii="Garamond" w:hAnsi="Garamond"/>
+                <w:sz w:val="28"/>
+                <w:szCs w:val="28"/>
+              </w:rPr>
+              <w:t>/06/2021</w:t>
             </w:r>
           </w:p>
         </w:tc>
@@ -12666,7 +12666,7 @@
                 <w:sz w:val="28"/>
                 <w:szCs w:val="28"/>
               </w:rPr>
-              <w:t>2</w:t>
+              <w:t>3</w:t>
             </w:r>
           </w:p>
         </w:tc>
@@ -12734,9 +12734,9 @@
           <w:lang w:eastAsia="it-IT"/>
         </w:rPr>
         <w:drawing>
-          <wp:inline distT="0" distB="0" distL="0" distR="0" wp14:anchorId="2C5AD346" wp14:editId="1E9B4AF6">
-            <wp:extent cx="6116320" cy="1478915"/>
-            <wp:effectExtent l="19050" t="19050" r="17780" b="26035"/>
+          <wp:inline distT="0" distB="0" distL="0" distR="0" wp14:anchorId="2C5AD346" wp14:editId="4B3E7616">
+            <wp:extent cx="6046042" cy="1478915"/>
+            <wp:effectExtent l="19050" t="19050" r="12065" b="26035"/>
             <wp:docPr id="19" name="Immagine 19"/>
             <wp:cNvGraphicFramePr>
               <a:graphicFrameLocks xmlns:a="http://schemas.openxmlformats.org/drawingml/2006/main" noChangeAspect="1"/>
@@ -12763,7 +12763,7 @@
                   <pic:spPr>
                     <a:xfrm>
                       <a:off x="0" y="0"/>
-                      <a:ext cx="6116320" cy="1478915"/>
+                      <a:ext cx="6046042" cy="1478915"/>
                     </a:xfrm>
                     <a:prstGeom prst="rect">
                       <a:avLst/>
@@ -12934,6 +12934,7 @@
                 <w:sz w:val="28"/>
                 <w:szCs w:val="28"/>
               </w:rPr>
+              <w:lastRenderedPageBreak/>
               <w:t>Nome</w:t>
             </w:r>
           </w:p>
@@ -12957,15 +12958,7 @@
                 <w:sz w:val="28"/>
                 <w:szCs w:val="28"/>
               </w:rPr>
-              <w:t>TC_2.8</w:t>
-            </w:r>
-            <w:r>
-              <w:rPr>
-                <w:rFonts w:ascii="Garamond" w:hAnsi="Garamond"/>
-                <w:sz w:val="28"/>
-                <w:szCs w:val="28"/>
-              </w:rPr>
-              <w:t>_4</w:t>
+              <w:t>TC_2.8_4</w:t>
             </w:r>
           </w:p>
         </w:tc>
@@ -13020,7 +13013,15 @@
                 <w:sz w:val="28"/>
                 <w:szCs w:val="28"/>
               </w:rPr>
-              <w:t>05/06/2021</w:t>
+              <w:t>13</w:t>
+            </w:r>
+            <w:r>
+              <w:rPr>
+                <w:rFonts w:ascii="Garamond" w:hAnsi="Garamond"/>
+                <w:sz w:val="28"/>
+                <w:szCs w:val="28"/>
+              </w:rPr>
+              <w:t>/06/2021</w:t>
             </w:r>
           </w:p>
         </w:tc>
@@ -13298,7 +13299,7 @@
                 <w:sz w:val="28"/>
                 <w:szCs w:val="28"/>
               </w:rPr>
-              <w:t>2</w:t>
+              <w:t>3</w:t>
             </w:r>
           </w:p>
         </w:tc>
@@ -13366,9 +13367,9 @@
           <w:lang w:eastAsia="it-IT"/>
         </w:rPr>
         <w:drawing>
-          <wp:inline distT="0" distB="0" distL="0" distR="0" wp14:anchorId="32BC37F2" wp14:editId="798D4981">
-            <wp:extent cx="6116320" cy="1640840"/>
-            <wp:effectExtent l="19050" t="19050" r="17780" b="16510"/>
+          <wp:inline distT="0" distB="0" distL="0" distR="0" wp14:anchorId="32BC37F2" wp14:editId="279A3818">
+            <wp:extent cx="6115858" cy="1640840"/>
+            <wp:effectExtent l="19050" t="19050" r="18415" b="16510"/>
             <wp:docPr id="20" name="Immagine 20"/>
             <wp:cNvGraphicFramePr>
               <a:graphicFrameLocks xmlns:a="http://schemas.openxmlformats.org/drawingml/2006/main" noChangeAspect="1"/>
@@ -13395,7 +13396,7 @@
                   <pic:spPr>
                     <a:xfrm>
                       <a:off x="0" y="0"/>
-                      <a:ext cx="6116320" cy="1640840"/>
+                      <a:ext cx="6115858" cy="1640840"/>
                     </a:xfrm>
                     <a:prstGeom prst="rect">
                       <a:avLst/>
@@ -13561,6 +13562,7 @@
                 <w:sz w:val="28"/>
                 <w:szCs w:val="28"/>
               </w:rPr>
+              <w:lastRenderedPageBreak/>
               <w:t>Nome</w:t>
             </w:r>
           </w:p>
@@ -13584,15 +13586,7 @@
                 <w:sz w:val="28"/>
                 <w:szCs w:val="28"/>
               </w:rPr>
-              <w:t>TC_2.8</w:t>
-            </w:r>
-            <w:r>
-              <w:rPr>
-                <w:rFonts w:ascii="Garamond" w:hAnsi="Garamond"/>
-                <w:sz w:val="28"/>
-                <w:szCs w:val="28"/>
-              </w:rPr>
-              <w:t>_5</w:t>
+              <w:t>TC_2.8_5</w:t>
             </w:r>
           </w:p>
         </w:tc>
@@ -13647,7 +13641,15 @@
                 <w:sz w:val="28"/>
                 <w:szCs w:val="28"/>
               </w:rPr>
-              <w:t>05/06/2021</w:t>
+              <w:t>13</w:t>
+            </w:r>
+            <w:r>
+              <w:rPr>
+                <w:rFonts w:ascii="Garamond" w:hAnsi="Garamond"/>
+                <w:sz w:val="28"/>
+                <w:szCs w:val="28"/>
+              </w:rPr>
+              <w:t>/06/2021</w:t>
             </w:r>
           </w:p>
         </w:tc>
@@ -13925,7 +13927,7 @@
                 <w:sz w:val="28"/>
                 <w:szCs w:val="28"/>
               </w:rPr>
-              <w:t>2</w:t>
+              <w:t>3</w:t>
             </w:r>
           </w:p>
         </w:tc>
@@ -13993,9 +13995,9 @@
           <w:lang w:eastAsia="it-IT"/>
         </w:rPr>
         <w:drawing>
-          <wp:inline distT="0" distB="0" distL="0" distR="0" wp14:anchorId="129F706A" wp14:editId="0384F50D">
-            <wp:extent cx="6116320" cy="1680210"/>
-            <wp:effectExtent l="19050" t="19050" r="17780" b="15240"/>
+          <wp:inline distT="0" distB="0" distL="0" distR="0" wp14:anchorId="129F706A" wp14:editId="2FA951B4">
+            <wp:extent cx="6116320" cy="1678694"/>
+            <wp:effectExtent l="19050" t="19050" r="17780" b="17145"/>
             <wp:docPr id="21" name="Immagine 21"/>
             <wp:cNvGraphicFramePr>
               <a:graphicFrameLocks xmlns:a="http://schemas.openxmlformats.org/drawingml/2006/main" noChangeAspect="1"/>
@@ -14022,7 +14024,7 @@
                   <pic:spPr>
                     <a:xfrm>
                       <a:off x="0" y="0"/>
-                      <a:ext cx="6116320" cy="1680210"/>
+                      <a:ext cx="6116320" cy="1678694"/>
                     </a:xfrm>
                     <a:prstGeom prst="rect">
                       <a:avLst/>
@@ -14104,7 +14106,7 @@
           <w:rPr>
             <w:noProof/>
           </w:rPr>
-          <w:t>8</w:t>
+          <w:t>14</w:t>
         </w:r>
         <w:r>
           <w:fldChar w:fldCharType="end"/>
@@ -20680,6 +20682,15 @@
 </file>
 
 <file path=customXml/item1.xml><?xml version="1.0" encoding="utf-8"?>
+<?mso-contentType ?>
+<FormTemplates xmlns="http://schemas.microsoft.com/sharepoint/v3/contenttype/forms">
+  <Display>DocumentLibraryForm</Display>
+  <Edit>DocumentLibraryForm</Edit>
+  <New>DocumentLibraryForm</New>
+</FormTemplates>
+</file>
+
+<file path=customXml/item2.xml><?xml version="1.0" encoding="utf-8"?>
 <ct:contentTypeSchema xmlns:ct="http://schemas.microsoft.com/office/2006/metadata/contentType" xmlns:ma="http://schemas.microsoft.com/office/2006/metadata/properties/metaAttributes" ct:_="" ma:_="" ma:contentTypeName="Documento" ma:contentTypeID="0x0101004CEF66F51723484D8946F8ED7281885E" ma:contentTypeVersion="2" ma:contentTypeDescription="Creare un nuovo documento." ma:contentTypeScope="" ma:versionID="c268be4d416e0196c5ba5f7067ba635b">
   <xsd:schema xmlns:xsd="http://www.w3.org/2001/XMLSchema" xmlns:xs="http://www.w3.org/2001/XMLSchema" xmlns:p="http://schemas.microsoft.com/office/2006/metadata/properties" xmlns:ns3="6cd754ad-29e9-444e-9caf-cbb15131a43e" targetNamespace="http://schemas.microsoft.com/office/2006/metadata/properties" ma:root="true" ma:fieldsID="5387f91e58102c6165d8e9d8eedb46b8" ns3:_="">
     <xsd:import namespace="6cd754ad-29e9-444e-9caf-cbb15131a43e"/>
@@ -20811,15 +20822,6 @@
 </ct:contentTypeSchema>
 </file>
 
-<file path=customXml/item2.xml><?xml version="1.0" encoding="utf-8"?>
-<?mso-contentType ?>
-<FormTemplates xmlns="http://schemas.microsoft.com/sharepoint/v3/contenttype/forms">
-  <Display>DocumentLibraryForm</Display>
-  <Edit>DocumentLibraryForm</Edit>
-  <New>DocumentLibraryForm</New>
-</FormTemplates>
-</file>
-
 <file path=customXml/item3.xml><?xml version="1.0" encoding="utf-8"?>
 <p:properties xmlns:p="http://schemas.microsoft.com/office/2006/metadata/properties" xmlns:xsi="http://www.w3.org/2001/XMLSchema-instance" xmlns:pc="http://schemas.microsoft.com/office/infopath/2007/PartnerControls">
   <documentManagement/>
@@ -20831,6 +20833,14 @@
 </file>
 
 <file path=customXml/itemProps1.xml><?xml version="1.0" encoding="utf-8"?>
+<ds:datastoreItem xmlns:ds="http://schemas.openxmlformats.org/officeDocument/2006/customXml" ds:itemID="{C127AD63-8245-493E-A3BB-DDCEA0574EC0}">
+  <ds:schemaRefs>
+    <ds:schemaRef ds:uri="http://schemas.microsoft.com/sharepoint/v3/contenttype/forms"/>
+  </ds:schemaRefs>
+</ds:datastoreItem>
+</file>
+
+<file path=customXml/itemProps2.xml><?xml version="1.0" encoding="utf-8"?>
 <ds:datastoreItem xmlns:ds="http://schemas.openxmlformats.org/officeDocument/2006/customXml" ds:itemID="{F8F1568E-F148-4DF2-9C48-C09E920C1BCC}">
   <ds:schemaRefs>
     <ds:schemaRef ds:uri="http://schemas.microsoft.com/office/2006/metadata/contentType"/>
@@ -20848,14 +20858,6 @@
 </ds:datastoreItem>
 </file>
 
-<file path=customXml/itemProps2.xml><?xml version="1.0" encoding="utf-8"?>
-<ds:datastoreItem xmlns:ds="http://schemas.openxmlformats.org/officeDocument/2006/customXml" ds:itemID="{C127AD63-8245-493E-A3BB-DDCEA0574EC0}">
-  <ds:schemaRefs>
-    <ds:schemaRef ds:uri="http://schemas.microsoft.com/sharepoint/v3/contenttype/forms"/>
-  </ds:schemaRefs>
-</ds:datastoreItem>
-</file>
-
 <file path=customXml/itemProps3.xml><?xml version="1.0" encoding="utf-8"?>
 <ds:datastoreItem xmlns:ds="http://schemas.openxmlformats.org/officeDocument/2006/customXml" ds:itemID="{AC801BF9-EC76-49F5-B720-8DBB22FDBD22}">
   <ds:schemaRefs>
@@ -20866,7 +20868,7 @@
 </file>
 
 <file path=customXml/itemProps4.xml><?xml version="1.0" encoding="utf-8"?>
-<ds:datastoreItem xmlns:ds="http://schemas.openxmlformats.org/officeDocument/2006/customXml" ds:itemID="{05BF676A-28BD-492B-97DC-A5C300B87413}">
+<ds:datastoreItem xmlns:ds="http://schemas.openxmlformats.org/officeDocument/2006/customXml" ds:itemID="{0F3B00B5-3EFF-4A79-8832-001B3D2F8C96}">
   <ds:schemaRefs>
     <ds:schemaRef ds:uri="http://schemas.openxmlformats.org/officeDocument/2006/bibliography"/>
   </ds:schemaRefs>

--- a/Documentazione/TestExecution_GameSquare.docx
+++ b/Documentazione/TestExecution_GameSquare.docx
@@ -1,6 +1,6 @@
 
 <file path=word/document.xml><?xml version="1.0" encoding="utf-8"?>
-<w:document xmlns:wpc="http://schemas.microsoft.com/office/word/2010/wordprocessingCanvas" xmlns:cx="http://schemas.microsoft.com/office/drawing/2014/chartex" xmlns:mc="http://schemas.openxmlformats.org/markup-compatibility/2006" xmlns:o="urn:schemas-microsoft-com:office:office" xmlns:r="http://schemas.openxmlformats.org/officeDocument/2006/relationships" xmlns:m="http://schemas.openxmlformats.org/officeDocument/2006/math" xmlns:v="urn:schemas-microsoft-com:vml" xmlns:wp14="http://schemas.microsoft.com/office/word/2010/wordprocessingDrawing" xmlns:wp="http://schemas.openxmlformats.org/drawingml/2006/wordprocessingDrawing" xmlns:w10="urn:schemas-microsoft-com:office:word" xmlns:w="http://schemas.openxmlformats.org/wordprocessingml/2006/main" xmlns:w14="http://schemas.microsoft.com/office/word/2010/wordml" xmlns:w15="http://schemas.microsoft.com/office/word/2012/wordml" xmlns:w16se="http://schemas.microsoft.com/office/word/2015/wordml/symex" xmlns:wpg="http://schemas.microsoft.com/office/word/2010/wordprocessingGroup" xmlns:wpi="http://schemas.microsoft.com/office/word/2010/wordprocessingInk" xmlns:wne="http://schemas.microsoft.com/office/word/2006/wordml" xmlns:wps="http://schemas.microsoft.com/office/word/2010/wordprocessingShape" mc:Ignorable="w14 w15 w16se wp14">
+<w:document xmlns:wpc="http://schemas.microsoft.com/office/word/2010/wordprocessingCanvas" xmlns:cx="http://schemas.microsoft.com/office/drawing/2014/chartex" xmlns:cx1="http://schemas.microsoft.com/office/drawing/2015/9/8/chartex" xmlns:cx2="http://schemas.microsoft.com/office/drawing/2015/10/21/chartex" xmlns:cx3="http://schemas.microsoft.com/office/drawing/2016/5/9/chartex" xmlns:cx4="http://schemas.microsoft.com/office/drawing/2016/5/10/chartex" xmlns:cx5="http://schemas.microsoft.com/office/drawing/2016/5/11/chartex" xmlns:cx6="http://schemas.microsoft.com/office/drawing/2016/5/12/chartex" xmlns:cx7="http://schemas.microsoft.com/office/drawing/2016/5/13/chartex" xmlns:cx8="http://schemas.microsoft.com/office/drawing/2016/5/14/chartex" xmlns:mc="http://schemas.openxmlformats.org/markup-compatibility/2006" xmlns:aink="http://schemas.microsoft.com/office/drawing/2016/ink" xmlns:am3d="http://schemas.microsoft.com/office/drawing/2017/model3d" xmlns:o="urn:schemas-microsoft-com:office:office" xmlns:r="http://schemas.openxmlformats.org/officeDocument/2006/relationships" xmlns:m="http://schemas.openxmlformats.org/officeDocument/2006/math" xmlns:v="urn:schemas-microsoft-com:vml" xmlns:wp14="http://schemas.microsoft.com/office/word/2010/wordprocessingDrawing" xmlns:wp="http://schemas.openxmlformats.org/drawingml/2006/wordprocessingDrawing" xmlns:w10="urn:schemas-microsoft-com:office:word" xmlns:w="http://schemas.openxmlformats.org/wordprocessingml/2006/main" xmlns:w14="http://schemas.microsoft.com/office/word/2010/wordml" xmlns:w15="http://schemas.microsoft.com/office/word/2012/wordml" xmlns:w16cex="http://schemas.microsoft.com/office/word/2018/wordml/cex" xmlns:w16cid="http://schemas.microsoft.com/office/word/2016/wordml/cid" xmlns:w16="http://schemas.microsoft.com/office/word/2018/wordml" xmlns:w16sdtdh="http://schemas.microsoft.com/office/word/2020/wordml/sdtdatahash" xmlns:w16se="http://schemas.microsoft.com/office/word/2015/wordml/symex" xmlns:wpg="http://schemas.microsoft.com/office/word/2010/wordprocessingGroup" xmlns:wpi="http://schemas.microsoft.com/office/word/2010/wordprocessingInk" xmlns:wne="http://schemas.microsoft.com/office/word/2006/wordml" xmlns:wps="http://schemas.microsoft.com/office/word/2010/wordprocessingShape" mc:Ignorable="w14 w15 w16se w16cid w16 w16cex w16sdtdh wp14">
   <w:body>
     <w:p>
       <w:pPr>
@@ -431,7 +431,7 @@
           <w:r>
             <w:fldChar w:fldCharType="separate"/>
           </w:r>
-          <w:hyperlink w:anchor="_Toc74491372" w:history="1">
+          <w:hyperlink w:anchor="_Toc74642922" w:history="1">
             <w:r>
               <w:rPr>
                 <w:rStyle w:val="Collegamentoipertestuale"/>
@@ -458,7 +458,7 @@
                 <w:noProof/>
                 <w:webHidden/>
               </w:rPr>
-              <w:instrText xml:space="preserve"> PAGEREF _Toc74491372 \h </w:instrText>
+              <w:instrText xml:space="preserve"> PAGEREF _Toc74642922 \h </w:instrText>
             </w:r>
             <w:r>
               <w:rPr>
@@ -501,7 +501,7 @@
               <w:lang w:eastAsia="it-IT"/>
             </w:rPr>
           </w:pPr>
-          <w:hyperlink w:anchor="_Toc74491373" w:history="1">
+          <w:hyperlink w:anchor="_Toc74642923" w:history="1">
             <w:r>
               <w:rPr>
                 <w:rStyle w:val="Collegamentoipertestuale"/>
@@ -531,7 +531,7 @@
                 <w:noProof/>
                 <w:webHidden/>
               </w:rPr>
-              <w:instrText xml:space="preserve"> PAGEREF _Toc74491373 \h </w:instrText>
+              <w:instrText xml:space="preserve"> PAGEREF _Toc74642923 \h </w:instrText>
             </w:r>
             <w:r>
               <w:rPr>
@@ -574,7 +574,7 @@
               <w:lang w:eastAsia="it-IT"/>
             </w:rPr>
           </w:pPr>
-          <w:hyperlink w:anchor="_Toc74491374" w:history="1">
+          <w:hyperlink w:anchor="_Toc74642924" w:history="1">
             <w:r>
               <w:rPr>
                 <w:rStyle w:val="Collegamentoipertestuale"/>
@@ -583,7 +583,7 @@
                 <w:bCs/>
                 <w:noProof/>
               </w:rPr>
-              <w:t>1.2 Logout</w:t>
+              <w:t>1.3 SearchByKeyword</w:t>
             </w:r>
             <w:r>
               <w:rPr>
@@ -604,7 +604,7 @@
                 <w:noProof/>
                 <w:webHidden/>
               </w:rPr>
-              <w:instrText xml:space="preserve"> PAGEREF _Toc74491374 \h </w:instrText>
+              <w:instrText xml:space="preserve"> PAGEREF _Toc74642924 \h </w:instrText>
             </w:r>
             <w:r>
               <w:rPr>
@@ -624,7 +624,7 @@
                 <w:noProof/>
                 <w:webHidden/>
               </w:rPr>
-              <w:t>5</w:t>
+              <w:t>6</w:t>
             </w:r>
             <w:r>
               <w:rPr>
@@ -647,7 +647,7 @@
               <w:lang w:eastAsia="it-IT"/>
             </w:rPr>
           </w:pPr>
-          <w:hyperlink w:anchor="_Toc74491375" w:history="1">
+          <w:hyperlink w:anchor="_Toc74642925" w:history="1">
             <w:r>
               <w:rPr>
                 <w:rStyle w:val="Collegamentoipertestuale"/>
@@ -656,7 +656,7 @@
                 <w:bCs/>
                 <w:noProof/>
               </w:rPr>
-              <w:t>1.3 SearchByKeyword</w:t>
+              <w:t>1.5 VoteGame</w:t>
             </w:r>
             <w:r>
               <w:rPr>
@@ -677,7 +677,7 @@
                 <w:noProof/>
                 <w:webHidden/>
               </w:rPr>
-              <w:instrText xml:space="preserve"> PAGEREF _Toc74491375 \h </w:instrText>
+              <w:instrText xml:space="preserve"> PAGEREF _Toc74642925 \h </w:instrText>
             </w:r>
             <w:r>
               <w:rPr>
@@ -697,7 +697,7 @@
                 <w:noProof/>
                 <w:webHidden/>
               </w:rPr>
-              <w:t>6</w:t>
+              <w:t>9</w:t>
             </w:r>
             <w:r>
               <w:rPr>
@@ -720,7 +720,7 @@
               <w:lang w:eastAsia="it-IT"/>
             </w:rPr>
           </w:pPr>
-          <w:hyperlink w:anchor="_Toc74491376" w:history="1">
+          <w:hyperlink w:anchor="_Toc74642926" w:history="1">
             <w:r>
               <w:rPr>
                 <w:rStyle w:val="Collegamentoipertestuale"/>
@@ -729,7 +729,7 @@
                 <w:bCs/>
                 <w:noProof/>
               </w:rPr>
-              <w:t>1.4 AddGameToList</w:t>
+              <w:t>1.6 AddThread</w:t>
             </w:r>
             <w:r>
               <w:rPr>
@@ -750,7 +750,7 @@
                 <w:noProof/>
                 <w:webHidden/>
               </w:rPr>
-              <w:instrText xml:space="preserve"> PAGEREF _Toc74491376 \h </w:instrText>
+              <w:instrText xml:space="preserve"> PAGEREF _Toc74642926 \h </w:instrText>
             </w:r>
             <w:r>
               <w:rPr>
@@ -770,7 +770,7 @@
                 <w:noProof/>
                 <w:webHidden/>
               </w:rPr>
-              <w:t>7</w:t>
+              <w:t>11</w:t>
             </w:r>
             <w:r>
               <w:rPr>
@@ -793,7 +793,7 @@
               <w:lang w:eastAsia="it-IT"/>
             </w:rPr>
           </w:pPr>
-          <w:hyperlink w:anchor="_Toc74491377" w:history="1">
+          <w:hyperlink w:anchor="_Toc74642927" w:history="1">
             <w:r>
               <w:rPr>
                 <w:rStyle w:val="Collegamentoipertestuale"/>
@@ -802,7 +802,7 @@
                 <w:bCs/>
                 <w:noProof/>
               </w:rPr>
-              <w:t>1.5 VoteGame</w:t>
+              <w:t>1.7 AddGame</w:t>
             </w:r>
             <w:r>
               <w:rPr>
@@ -823,7 +823,7 @@
                 <w:noProof/>
                 <w:webHidden/>
               </w:rPr>
-              <w:instrText xml:space="preserve"> PAGEREF _Toc74491377 \h </w:instrText>
+              <w:instrText xml:space="preserve"> PAGEREF _Toc74642927 \h </w:instrText>
             </w:r>
             <w:r>
               <w:rPr>
@@ -843,7 +843,7 @@
                 <w:noProof/>
                 <w:webHidden/>
               </w:rPr>
-              <w:t>10</w:t>
+              <w:t>13</w:t>
             </w:r>
             <w:r>
               <w:rPr>
@@ -866,7 +866,7 @@
               <w:lang w:eastAsia="it-IT"/>
             </w:rPr>
           </w:pPr>
-          <w:hyperlink w:anchor="_Toc74491378" w:history="1">
+          <w:hyperlink w:anchor="_Toc74642928" w:history="1">
             <w:r>
               <w:rPr>
                 <w:rStyle w:val="Collegamentoipertestuale"/>
@@ -875,7 +875,7 @@
                 <w:bCs/>
                 <w:noProof/>
               </w:rPr>
-              <w:t>1.6 AddThread</w:t>
+              <w:t>1.8 RequestGame</w:t>
             </w:r>
             <w:r>
               <w:rPr>
@@ -896,7 +896,7 @@
                 <w:noProof/>
                 <w:webHidden/>
               </w:rPr>
-              <w:instrText xml:space="preserve"> PAGEREF _Toc74491378 \h </w:instrText>
+              <w:instrText xml:space="preserve"> PAGEREF _Toc74642928 \h </w:instrText>
             </w:r>
             <w:r>
               <w:rPr>
@@ -916,7 +916,78 @@
                 <w:noProof/>
                 <w:webHidden/>
               </w:rPr>
-              <w:t>12</w:t>
+              <w:t>17</w:t>
+            </w:r>
+            <w:r>
+              <w:rPr>
+                <w:noProof/>
+                <w:webHidden/>
+              </w:rPr>
+              <w:fldChar w:fldCharType="end"/>
+            </w:r>
+          </w:hyperlink>
+        </w:p>
+        <w:p>
+          <w:pPr>
+            <w:pStyle w:val="Sommario1"/>
+            <w:tabs>
+              <w:tab w:val="right" w:leader="dot" w:pos="9622"/>
+            </w:tabs>
+            <w:rPr>
+              <w:rFonts w:eastAsiaTheme="minorEastAsia"/>
+              <w:noProof/>
+              <w:lang w:eastAsia="it-IT"/>
+            </w:rPr>
+          </w:pPr>
+          <w:hyperlink w:anchor="_Toc74642929" w:history="1">
+            <w:r>
+              <w:rPr>
+                <w:rStyle w:val="Collegamentoipertestuale"/>
+                <w:rFonts w:ascii="Century Gothic" w:eastAsiaTheme="majorEastAsia" w:hAnsi="Century Gothic" w:cstheme="majorBidi"/>
+                <w:noProof/>
+              </w:rPr>
+              <w:t>2. Unit Testing</w:t>
+            </w:r>
+            <w:r>
+              <w:rPr>
+                <w:noProof/>
+                <w:webHidden/>
+              </w:rPr>
+              <w:tab/>
+            </w:r>
+            <w:r>
+              <w:rPr>
+                <w:noProof/>
+                <w:webHidden/>
+              </w:rPr>
+              <w:fldChar w:fldCharType="begin"/>
+            </w:r>
+            <w:r>
+              <w:rPr>
+                <w:noProof/>
+                <w:webHidden/>
+              </w:rPr>
+              <w:instrText xml:space="preserve"> PAGEREF _Toc74642929 \h </w:instrText>
+            </w:r>
+            <w:r>
+              <w:rPr>
+                <w:noProof/>
+                <w:webHidden/>
+              </w:rPr>
+            </w:r>
+            <w:r>
+              <w:rPr>
+                <w:noProof/>
+                <w:webHidden/>
+              </w:rPr>
+              <w:fldChar w:fldCharType="separate"/>
+            </w:r>
+            <w:r>
+              <w:rPr>
+                <w:noProof/>
+                <w:webHidden/>
+              </w:rPr>
+              <w:t>21</w:t>
             </w:r>
             <w:r>
               <w:rPr>
@@ -939,7 +1010,7 @@
               <w:lang w:eastAsia="it-IT"/>
             </w:rPr>
           </w:pPr>
-          <w:hyperlink w:anchor="_Toc74491379" w:history="1">
+          <w:hyperlink w:anchor="_Toc74642930" w:history="1">
             <w:r>
               <w:rPr>
                 <w:rStyle w:val="Collegamentoipertestuale"/>
@@ -948,7 +1019,7 @@
                 <w:bCs/>
                 <w:noProof/>
               </w:rPr>
-              <w:t>1.7 AddGame</w:t>
+              <w:t>2.1 Risultati di JUnit per le classi DAO</w:t>
             </w:r>
             <w:r>
               <w:rPr>
@@ -969,7 +1040,7 @@
                 <w:noProof/>
                 <w:webHidden/>
               </w:rPr>
-              <w:instrText xml:space="preserve"> PAGEREF _Toc74491379 \h </w:instrText>
+              <w:instrText xml:space="preserve"> PAGEREF _Toc74642930 \h </w:instrText>
             </w:r>
             <w:r>
               <w:rPr>
@@ -989,7 +1060,7 @@
                 <w:noProof/>
                 <w:webHidden/>
               </w:rPr>
-              <w:t>14</w:t>
+              <w:t>21</w:t>
             </w:r>
             <w:r>
               <w:rPr>
@@ -1012,7 +1083,7 @@
               <w:lang w:eastAsia="it-IT"/>
             </w:rPr>
           </w:pPr>
-          <w:hyperlink w:anchor="_Toc74491380" w:history="1">
+          <w:hyperlink w:anchor="_Toc74642931" w:history="1">
             <w:r>
               <w:rPr>
                 <w:rStyle w:val="Collegamentoipertestuale"/>
@@ -1021,7 +1092,7 @@
                 <w:bCs/>
                 <w:noProof/>
               </w:rPr>
-              <w:t>1.8 RequestGame</w:t>
+              <w:t>2.2 Risultati di Mockito per le Servlet</w:t>
             </w:r>
             <w:r>
               <w:rPr>
@@ -1042,7 +1113,7 @@
                 <w:noProof/>
                 <w:webHidden/>
               </w:rPr>
-              <w:instrText xml:space="preserve"> PAGEREF _Toc74491380 \h </w:instrText>
+              <w:instrText xml:space="preserve"> PAGEREF _Toc74642931 \h </w:instrText>
             </w:r>
             <w:r>
               <w:rPr>
@@ -1062,7 +1133,80 @@
                 <w:noProof/>
                 <w:webHidden/>
               </w:rPr>
-              <w:t>18</w:t>
+              <w:t>22</w:t>
+            </w:r>
+            <w:r>
+              <w:rPr>
+                <w:noProof/>
+                <w:webHidden/>
+              </w:rPr>
+              <w:fldChar w:fldCharType="end"/>
+            </w:r>
+          </w:hyperlink>
+        </w:p>
+        <w:p>
+          <w:pPr>
+            <w:pStyle w:val="Sommario2"/>
+            <w:tabs>
+              <w:tab w:val="right" w:leader="dot" w:pos="9622"/>
+            </w:tabs>
+            <w:rPr>
+              <w:rFonts w:eastAsiaTheme="minorEastAsia"/>
+              <w:noProof/>
+              <w:lang w:eastAsia="it-IT"/>
+            </w:rPr>
+          </w:pPr>
+          <w:hyperlink w:anchor="_Toc74642932" w:history="1">
+            <w:r>
+              <w:rPr>
+                <w:rStyle w:val="Collegamentoipertestuale"/>
+                <w:rFonts w:ascii="Garamond" w:hAnsi="Garamond"/>
+                <w:b/>
+                <w:bCs/>
+                <w:noProof/>
+              </w:rPr>
+              <w:t>2.3 Coverage</w:t>
+            </w:r>
+            <w:r>
+              <w:rPr>
+                <w:noProof/>
+                <w:webHidden/>
+              </w:rPr>
+              <w:tab/>
+            </w:r>
+            <w:r>
+              <w:rPr>
+                <w:noProof/>
+                <w:webHidden/>
+              </w:rPr>
+              <w:fldChar w:fldCharType="begin"/>
+            </w:r>
+            <w:r>
+              <w:rPr>
+                <w:noProof/>
+                <w:webHidden/>
+              </w:rPr>
+              <w:instrText xml:space="preserve"> PAGEREF _Toc74642932 \h </w:instrText>
+            </w:r>
+            <w:r>
+              <w:rPr>
+                <w:noProof/>
+                <w:webHidden/>
+              </w:rPr>
+            </w:r>
+            <w:r>
+              <w:rPr>
+                <w:noProof/>
+                <w:webHidden/>
+              </w:rPr>
+              <w:fldChar w:fldCharType="separate"/>
+            </w:r>
+            <w:r>
+              <w:rPr>
+                <w:noProof/>
+                <w:webHidden/>
+              </w:rPr>
+              <w:t>24</w:t>
             </w:r>
             <w:r>
               <w:rPr>
@@ -1323,9 +1467,9 @@
         <w:jc w:val="both"/>
       </w:pPr>
       <w:bookmarkStart w:id="0" w:name="_Toc24590016"/>
-      <w:bookmarkStart w:id="1" w:name="_Toc74491372"/>
-      <w:r>
-        <w:lastRenderedPageBreak/>
+      <w:bookmarkStart w:id="1" w:name="_Hlk74640152"/>
+      <w:bookmarkStart w:id="2" w:name="_Toc74642922"/>
+      <w:r>
         <w:t xml:space="preserve">1. </w:t>
       </w:r>
       <w:bookmarkEnd w:id="0"/>
@@ -1333,7 +1477,7 @@
       <w:r>
         <w:t>Tests</w:t>
       </w:r>
-      <w:bookmarkEnd w:id="1"/>
+      <w:bookmarkEnd w:id="2"/>
       <w:proofErr w:type="spellEnd"/>
     </w:p>
     <w:p>
@@ -1347,8 +1491,9 @@
           <w:color w:val="000000" w:themeColor="text1"/>
         </w:rPr>
       </w:pPr>
-      <w:bookmarkStart w:id="2" w:name="_Toc24590017"/>
-      <w:bookmarkStart w:id="3" w:name="_Toc74491373"/>
+      <w:bookmarkStart w:id="3" w:name="_Toc24590017"/>
+      <w:bookmarkStart w:id="4" w:name="_Toc74642923"/>
+      <w:bookmarkEnd w:id="1"/>
       <w:r>
         <w:rPr>
           <w:rFonts w:ascii="Garamond" w:hAnsi="Garamond"/>
@@ -1376,7 +1521,7 @@
         </w:rPr>
         <w:t>Login</w:t>
       </w:r>
-      <w:bookmarkEnd w:id="3"/>
+      <w:bookmarkEnd w:id="4"/>
     </w:p>
     <w:p/>
     <w:tbl>
@@ -1833,7 +1978,7 @@
           </w:p>
         </w:tc>
       </w:tr>
-      <w:bookmarkEnd w:id="2"/>
+      <w:bookmarkEnd w:id="3"/>
     </w:tbl>
     <w:p>
       <w:pPr>
@@ -2385,7 +2530,6 @@
           <w:noProof/>
           <w:lang w:eastAsia="it-IT"/>
         </w:rPr>
-        <w:lastRenderedPageBreak/>
         <w:drawing>
           <wp:inline distT="0" distB="0" distL="0" distR="0" wp14:anchorId="22761584" wp14:editId="70DD5FE2">
             <wp:extent cx="6078228" cy="1173480"/>
@@ -2971,7 +3115,6 @@
           </wp:inline>
         </w:drawing>
       </w:r>
-      <w:bookmarkStart w:id="4" w:name="_Toc74491374"/>
     </w:p>
     <w:p>
       <w:pPr>
@@ -3166,7 +3309,6 @@
           <w:bCs/>
           <w:color w:val="000000" w:themeColor="text1"/>
         </w:rPr>
-        <w:lastRenderedPageBreak/>
         <w:t>1.2</w:t>
       </w:r>
       <w:r>
@@ -3178,7 +3320,6 @@
         </w:rPr>
         <w:t xml:space="preserve"> </w:t>
       </w:r>
-      <w:proofErr w:type="spellStart"/>
       <w:r>
         <w:rPr>
           <w:rFonts w:ascii="Garamond" w:hAnsi="Garamond"/>
@@ -3188,8 +3329,6 @@
         </w:rPr>
         <w:t>Logout</w:t>
       </w:r>
-      <w:bookmarkEnd w:id="4"/>
-      <w:proofErr w:type="spellEnd"/>
     </w:p>
     <w:p/>
     <w:tbl>
@@ -3841,7 +3980,7 @@
           <w:color w:val="000000" w:themeColor="text1"/>
         </w:rPr>
       </w:pPr>
-      <w:bookmarkStart w:id="5" w:name="_Toc74491375"/>
+      <w:bookmarkStart w:id="5" w:name="_Toc74642924"/>
       <w:r>
         <w:rPr>
           <w:rFonts w:ascii="Garamond" w:hAnsi="Garamond"/>
@@ -4924,7 +5063,6 @@
           </wp:inline>
         </w:drawing>
       </w:r>
-      <w:bookmarkStart w:id="6" w:name="_Toc74491376"/>
     </w:p>
     <w:p>
       <w:pPr>
@@ -4959,7 +5097,6 @@
         </w:rPr>
         <w:t>AddGameToList</w:t>
       </w:r>
-      <w:bookmarkEnd w:id="6"/>
       <w:proofErr w:type="spellEnd"/>
     </w:p>
     <w:p/>
@@ -6600,7 +6737,7 @@
           <w:color w:val="000000" w:themeColor="text1"/>
         </w:rPr>
       </w:pPr>
-      <w:bookmarkStart w:id="7" w:name="_Toc74491377"/>
+      <w:bookmarkStart w:id="6" w:name="_Toc74642925"/>
       <w:r>
         <w:rPr>
           <w:rFonts w:ascii="Garamond" w:hAnsi="Garamond"/>
@@ -6630,7 +6767,7 @@
         </w:rPr>
         <w:t>VoteGame</w:t>
       </w:r>
-      <w:bookmarkEnd w:id="7"/>
+      <w:bookmarkEnd w:id="6"/>
       <w:proofErr w:type="spellEnd"/>
     </w:p>
     <w:p/>
@@ -7871,7 +8008,7 @@
           <w:color w:val="000000" w:themeColor="text1"/>
         </w:rPr>
       </w:pPr>
-      <w:bookmarkStart w:id="8" w:name="_Toc74491378"/>
+      <w:bookmarkStart w:id="7" w:name="_Toc74642926"/>
       <w:r>
         <w:rPr>
           <w:rFonts w:ascii="Garamond" w:hAnsi="Garamond"/>
@@ -7901,7 +8038,7 @@
         </w:rPr>
         <w:t>AddThread</w:t>
       </w:r>
-      <w:bookmarkEnd w:id="8"/>
+      <w:bookmarkEnd w:id="7"/>
       <w:proofErr w:type="spellEnd"/>
     </w:p>
     <w:p/>
@@ -9129,8 +9266,6 @@
       <w:pPr>
         <w:pStyle w:val="Nessunaspaziatura"/>
       </w:pPr>
-      <w:bookmarkStart w:id="9" w:name="_GoBack"/>
-      <w:bookmarkEnd w:id="9"/>
     </w:p>
     <w:p>
       <w:pPr>
@@ -9153,7 +9288,7 @@
           <w:color w:val="000000" w:themeColor="text1"/>
         </w:rPr>
       </w:pPr>
-      <w:bookmarkStart w:id="10" w:name="_Toc74491379"/>
+      <w:bookmarkStart w:id="8" w:name="_Toc74642927"/>
       <w:r>
         <w:rPr>
           <w:rFonts w:ascii="Garamond" w:hAnsi="Garamond"/>
@@ -9183,7 +9318,7 @@
         </w:rPr>
         <w:t>AddGame</w:t>
       </w:r>
-      <w:bookmarkEnd w:id="10"/>
+      <w:bookmarkEnd w:id="8"/>
       <w:proofErr w:type="spellEnd"/>
     </w:p>
     <w:p/>
@@ -11612,7 +11747,7 @@
           <w:color w:val="000000" w:themeColor="text1"/>
         </w:rPr>
       </w:pPr>
-      <w:bookmarkStart w:id="11" w:name="_Toc74491380"/>
+      <w:bookmarkStart w:id="9" w:name="_Toc74642928"/>
       <w:r>
         <w:rPr>
           <w:rFonts w:ascii="Garamond" w:hAnsi="Garamond"/>
@@ -11642,7 +11777,7 @@
         </w:rPr>
         <w:t>RequestGame</w:t>
       </w:r>
-      <w:bookmarkEnd w:id="11"/>
+      <w:bookmarkEnd w:id="9"/>
       <w:proofErr w:type="spellEnd"/>
     </w:p>
     <w:p/>
@@ -14042,9 +14177,3223 @@
         </w:drawing>
       </w:r>
     </w:p>
+    <w:p>
+      <w:pPr>
+        <w:rPr>
+          <w:sz w:val="24"/>
+        </w:rPr>
+      </w:pPr>
+      <w:r>
+        <w:br w:type="page"/>
+      </w:r>
+    </w:p>
+    <w:p>
+      <w:pPr>
+        <w:keepNext/>
+        <w:keepLines/>
+        <w:pBdr>
+          <w:bottom w:val="single" w:sz="2" w:space="1" w:color="D9E2F3" w:themeColor="accent1" w:themeTint="33"/>
+        </w:pBdr>
+        <w:spacing w:before="120" w:after="120" w:line="360" w:lineRule="auto"/>
+        <w:jc w:val="both"/>
+        <w:outlineLvl w:val="0"/>
+        <w:rPr>
+          <w:rFonts w:ascii="Century Gothic" w:eastAsiaTheme="majorEastAsia" w:hAnsi="Century Gothic" w:cstheme="majorBidi"/>
+          <w:color w:val="1F3864" w:themeColor="accent1" w:themeShade="80"/>
+          <w:sz w:val="36"/>
+          <w:szCs w:val="36"/>
+          <w:u w:color="1F3864" w:themeColor="accent1" w:themeShade="80"/>
+        </w:rPr>
+      </w:pPr>
+      <w:bookmarkStart w:id="10" w:name="_Toc74642929"/>
+      <w:r>
+        <w:rPr>
+          <w:rFonts w:ascii="Century Gothic" w:eastAsiaTheme="majorEastAsia" w:hAnsi="Century Gothic" w:cstheme="majorBidi"/>
+          <w:color w:val="1F3864" w:themeColor="accent1" w:themeShade="80"/>
+          <w:sz w:val="36"/>
+          <w:szCs w:val="36"/>
+          <w:u w:color="1F3864" w:themeColor="accent1" w:themeShade="80"/>
+        </w:rPr>
+        <w:lastRenderedPageBreak/>
+        <w:t>2</w:t>
+      </w:r>
+      <w:r>
+        <w:rPr>
+          <w:rFonts w:ascii="Century Gothic" w:eastAsiaTheme="majorEastAsia" w:hAnsi="Century Gothic" w:cstheme="majorBidi"/>
+          <w:color w:val="1F3864" w:themeColor="accent1" w:themeShade="80"/>
+          <w:sz w:val="36"/>
+          <w:szCs w:val="36"/>
+          <w:u w:color="1F3864" w:themeColor="accent1" w:themeShade="80"/>
+        </w:rPr>
+        <w:t xml:space="preserve">. </w:t>
+      </w:r>
+      <w:r>
+        <w:rPr>
+          <w:rFonts w:ascii="Century Gothic" w:eastAsiaTheme="majorEastAsia" w:hAnsi="Century Gothic" w:cstheme="majorBidi"/>
+          <w:color w:val="1F3864" w:themeColor="accent1" w:themeShade="80"/>
+          <w:sz w:val="36"/>
+          <w:szCs w:val="36"/>
+          <w:u w:color="1F3864" w:themeColor="accent1" w:themeShade="80"/>
+        </w:rPr>
+        <w:t>Unit Testing</w:t>
+      </w:r>
+      <w:bookmarkEnd w:id="10"/>
+    </w:p>
+    <w:p>
+      <w:pPr>
+        <w:pStyle w:val="Titolo2"/>
+        <w:jc w:val="both"/>
+        <w:rPr>
+          <w:rFonts w:ascii="Garamond" w:hAnsi="Garamond"/>
+          <w:b/>
+          <w:bCs/>
+          <w:color w:val="000000" w:themeColor="text1"/>
+          <w:sz w:val="28"/>
+          <w:szCs w:val="28"/>
+        </w:rPr>
+      </w:pPr>
+      <w:bookmarkStart w:id="11" w:name="_Toc74642930"/>
+      <w:r>
+        <w:rPr>
+          <w:rFonts w:ascii="Garamond" w:hAnsi="Garamond"/>
+          <w:b/>
+          <w:bCs/>
+          <w:color w:val="000000" w:themeColor="text1"/>
+          <w:sz w:val="28"/>
+          <w:szCs w:val="28"/>
+        </w:rPr>
+        <w:t>2</w:t>
+      </w:r>
+      <w:r>
+        <w:rPr>
+          <w:rFonts w:ascii="Garamond" w:hAnsi="Garamond"/>
+          <w:b/>
+          <w:bCs/>
+          <w:color w:val="000000" w:themeColor="text1"/>
+          <w:sz w:val="28"/>
+          <w:szCs w:val="28"/>
+        </w:rPr>
+        <w:t xml:space="preserve">.1 </w:t>
+      </w:r>
+      <w:r>
+        <w:rPr>
+          <w:rFonts w:ascii="Garamond" w:hAnsi="Garamond"/>
+          <w:b/>
+          <w:bCs/>
+          <w:color w:val="000000" w:themeColor="text1"/>
+          <w:sz w:val="28"/>
+          <w:szCs w:val="28"/>
+        </w:rPr>
+        <w:t xml:space="preserve">Risultati di </w:t>
+      </w:r>
+      <w:proofErr w:type="spellStart"/>
+      <w:r>
+        <w:rPr>
+          <w:rFonts w:ascii="Garamond" w:hAnsi="Garamond"/>
+          <w:b/>
+          <w:bCs/>
+          <w:color w:val="000000" w:themeColor="text1"/>
+          <w:sz w:val="28"/>
+          <w:szCs w:val="28"/>
+        </w:rPr>
+        <w:t>JUnit</w:t>
+      </w:r>
+      <w:proofErr w:type="spellEnd"/>
+      <w:r>
+        <w:rPr>
+          <w:rFonts w:ascii="Garamond" w:hAnsi="Garamond"/>
+          <w:b/>
+          <w:bCs/>
+          <w:color w:val="000000" w:themeColor="text1"/>
+          <w:sz w:val="28"/>
+          <w:szCs w:val="28"/>
+        </w:rPr>
+        <w:t xml:space="preserve"> per le classi DAO</w:t>
+      </w:r>
+      <w:bookmarkEnd w:id="11"/>
+    </w:p>
+    <w:p>
+      <w:pPr>
+        <w:rPr>
+          <w:rFonts w:ascii="Times New Roman" w:hAnsi="Times New Roman" w:cs="Times New Roman"/>
+        </w:rPr>
+      </w:pPr>
+      <w:r>
+        <w:rPr>
+          <w:rFonts w:ascii="Times New Roman" w:hAnsi="Times New Roman" w:cs="Times New Roman"/>
+        </w:rPr>
+        <w:t xml:space="preserve">Di seguito sono riportati i risultati dei test di unità per le classi DAO implementate per ciascun package. In nessuna classe sono stati riscontrati errori e/o </w:t>
+      </w:r>
+      <w:proofErr w:type="spellStart"/>
+      <w:r>
+        <w:rPr>
+          <w:rFonts w:ascii="Times New Roman" w:hAnsi="Times New Roman" w:cs="Times New Roman"/>
+        </w:rPr>
+        <w:t>failure</w:t>
+      </w:r>
+      <w:proofErr w:type="spellEnd"/>
+      <w:r>
+        <w:rPr>
+          <w:rFonts w:ascii="Times New Roman" w:hAnsi="Times New Roman" w:cs="Times New Roman"/>
+        </w:rPr>
+        <w:t>.</w:t>
+      </w:r>
+    </w:p>
+    <w:p/>
+    <w:p>
+      <w:r>
+        <w:t xml:space="preserve">2.1.1 </w:t>
+      </w:r>
+      <w:r>
+        <w:rPr>
+          <w:b/>
+          <w:bCs/>
+        </w:rPr>
+        <w:t xml:space="preserve">Package </w:t>
+      </w:r>
+      <w:proofErr w:type="spellStart"/>
+      <w:r>
+        <w:rPr>
+          <w:b/>
+          <w:bCs/>
+        </w:rPr>
+        <w:t>UserManager</w:t>
+      </w:r>
+      <w:proofErr w:type="spellEnd"/>
+    </w:p>
+    <w:p/>
+    <w:p>
+      <w:r>
+        <w:rPr>
+          <w:i/>
+          <w:iCs/>
+        </w:rPr>
+        <w:t>2.1.1.1</w:t>
+      </w:r>
+      <w:r>
+        <w:t xml:space="preserve"> </w:t>
+      </w:r>
+      <w:r>
+        <w:rPr>
+          <w:b/>
+          <w:bCs/>
+        </w:rPr>
+        <w:t xml:space="preserve">Classe </w:t>
+      </w:r>
+      <w:proofErr w:type="spellStart"/>
+      <w:r>
+        <w:rPr>
+          <w:b/>
+          <w:bCs/>
+        </w:rPr>
+        <w:t>UtenteDAO</w:t>
+      </w:r>
+      <w:proofErr w:type="spellEnd"/>
+    </w:p>
+    <w:p>
+      <w:pPr>
+        <w:pStyle w:val="Nessunaspaziatura"/>
+      </w:pPr>
+      <w:r>
+        <w:rPr>
+          <w:noProof/>
+        </w:rPr>
+        <w:drawing>
+          <wp:inline distT="0" distB="0" distL="0" distR="0" wp14:anchorId="619EE647" wp14:editId="67BCB375">
+            <wp:extent cx="6620733" cy="720362"/>
+            <wp:effectExtent l="0" t="0" r="0" b="3810"/>
+            <wp:docPr id="24" name="Immagine 24"/>
+            <wp:cNvGraphicFramePr>
+              <a:graphicFrameLocks xmlns:a="http://schemas.openxmlformats.org/drawingml/2006/main" noChangeAspect="1"/>
+            </wp:cNvGraphicFramePr>
+            <a:graphic xmlns:a="http://schemas.openxmlformats.org/drawingml/2006/main">
+              <a:graphicData uri="http://schemas.openxmlformats.org/drawingml/2006/picture">
+                <pic:pic xmlns:pic="http://schemas.openxmlformats.org/drawingml/2006/picture">
+                  <pic:nvPicPr>
+                    <pic:cNvPr id="24" name="Immagine 24"/>
+                    <pic:cNvPicPr/>
+                  </pic:nvPicPr>
+                  <pic:blipFill>
+                    <a:blip r:embed="rId32">
+                      <a:extLst>
+                        <a:ext uri="{28A0092B-C50C-407E-A947-70E740481C1C}">
+                          <a14:useLocalDpi xmlns:a14="http://schemas.microsoft.com/office/drawing/2010/main" val="0"/>
+                        </a:ext>
+                      </a:extLst>
+                    </a:blip>
+                    <a:stretch>
+                      <a:fillRect/>
+                    </a:stretch>
+                  </pic:blipFill>
+                  <pic:spPr>
+                    <a:xfrm>
+                      <a:off x="0" y="0"/>
+                      <a:ext cx="6893832" cy="750076"/>
+                    </a:xfrm>
+                    <a:prstGeom prst="rect">
+                      <a:avLst/>
+                    </a:prstGeom>
+                  </pic:spPr>
+                </pic:pic>
+              </a:graphicData>
+            </a:graphic>
+          </wp:inline>
+        </w:drawing>
+      </w:r>
+    </w:p>
+    <w:p>
+      <w:pPr>
+        <w:pStyle w:val="Nessunaspaziatura"/>
+      </w:pPr>
+    </w:p>
+    <w:p>
+      <w:r>
+        <w:t>2.1.</w:t>
+      </w:r>
+      <w:r>
+        <w:t>2</w:t>
+      </w:r>
+      <w:r>
+        <w:t xml:space="preserve"> </w:t>
+      </w:r>
+      <w:r>
+        <w:rPr>
+          <w:b/>
+          <w:bCs/>
+        </w:rPr>
+        <w:t xml:space="preserve">Package </w:t>
+      </w:r>
+      <w:proofErr w:type="spellStart"/>
+      <w:r>
+        <w:rPr>
+          <w:b/>
+          <w:bCs/>
+        </w:rPr>
+        <w:t>Thread</w:t>
+      </w:r>
+      <w:r>
+        <w:rPr>
+          <w:b/>
+          <w:bCs/>
+        </w:rPr>
+        <w:t>Manager</w:t>
+      </w:r>
+      <w:proofErr w:type="spellEnd"/>
+    </w:p>
+    <w:p>
+      <w:pPr>
+        <w:rPr>
+          <w:i/>
+          <w:iCs/>
+        </w:rPr>
+      </w:pPr>
+    </w:p>
+    <w:p>
+      <w:r>
+        <w:rPr>
+          <w:i/>
+          <w:iCs/>
+        </w:rPr>
+        <w:t>2.1.</w:t>
+      </w:r>
+      <w:r>
+        <w:rPr>
+          <w:i/>
+          <w:iCs/>
+        </w:rPr>
+        <w:t>2</w:t>
+      </w:r>
+      <w:r>
+        <w:rPr>
+          <w:i/>
+          <w:iCs/>
+        </w:rPr>
+        <w:t>.1</w:t>
+      </w:r>
+      <w:r>
+        <w:t xml:space="preserve"> </w:t>
+      </w:r>
+      <w:r>
+        <w:rPr>
+          <w:b/>
+          <w:bCs/>
+        </w:rPr>
+        <w:t xml:space="preserve">Classe </w:t>
+      </w:r>
+      <w:proofErr w:type="spellStart"/>
+      <w:r>
+        <w:rPr>
+          <w:b/>
+          <w:bCs/>
+        </w:rPr>
+        <w:t>Thread</w:t>
+      </w:r>
+      <w:r>
+        <w:rPr>
+          <w:b/>
+          <w:bCs/>
+        </w:rPr>
+        <w:t>DAO</w:t>
+      </w:r>
+      <w:proofErr w:type="spellEnd"/>
+    </w:p>
+    <w:p>
+      <w:pPr>
+        <w:pStyle w:val="Nessunaspaziatura"/>
+      </w:pPr>
+      <w:r>
+        <w:rPr>
+          <w:noProof/>
+        </w:rPr>
+        <w:drawing>
+          <wp:inline distT="0" distB="0" distL="0" distR="0" wp14:anchorId="5EA6FC04" wp14:editId="487ACEA8">
+            <wp:extent cx="6681415" cy="638175"/>
+            <wp:effectExtent l="0" t="0" r="5715" b="0"/>
+            <wp:docPr id="25" name="Immagine 25"/>
+            <wp:cNvGraphicFramePr>
+              <a:graphicFrameLocks xmlns:a="http://schemas.openxmlformats.org/drawingml/2006/main" noChangeAspect="1"/>
+            </wp:cNvGraphicFramePr>
+            <a:graphic xmlns:a="http://schemas.openxmlformats.org/drawingml/2006/main">
+              <a:graphicData uri="http://schemas.openxmlformats.org/drawingml/2006/picture">
+                <pic:pic xmlns:pic="http://schemas.openxmlformats.org/drawingml/2006/picture">
+                  <pic:nvPicPr>
+                    <pic:cNvPr id="25" name="Immagine 25"/>
+                    <pic:cNvPicPr/>
+                  </pic:nvPicPr>
+                  <pic:blipFill>
+                    <a:blip r:embed="rId33">
+                      <a:extLst>
+                        <a:ext uri="{28A0092B-C50C-407E-A947-70E740481C1C}">
+                          <a14:useLocalDpi xmlns:a14="http://schemas.microsoft.com/office/drawing/2010/main" val="0"/>
+                        </a:ext>
+                      </a:extLst>
+                    </a:blip>
+                    <a:stretch>
+                      <a:fillRect/>
+                    </a:stretch>
+                  </pic:blipFill>
+                  <pic:spPr>
+                    <a:xfrm>
+                      <a:off x="0" y="0"/>
+                      <a:ext cx="6690417" cy="639035"/>
+                    </a:xfrm>
+                    <a:prstGeom prst="rect">
+                      <a:avLst/>
+                    </a:prstGeom>
+                  </pic:spPr>
+                </pic:pic>
+              </a:graphicData>
+            </a:graphic>
+          </wp:inline>
+        </w:drawing>
+      </w:r>
+    </w:p>
+    <w:p>
+      <w:pPr>
+        <w:pStyle w:val="Nessunaspaziatura"/>
+      </w:pPr>
+    </w:p>
+    <w:p>
+      <w:r>
+        <w:t>2.1.</w:t>
+      </w:r>
+      <w:r>
+        <w:t>3</w:t>
+      </w:r>
+      <w:r>
+        <w:t xml:space="preserve"> </w:t>
+      </w:r>
+      <w:r>
+        <w:rPr>
+          <w:b/>
+          <w:bCs/>
+        </w:rPr>
+        <w:t xml:space="preserve">Package </w:t>
+      </w:r>
+      <w:proofErr w:type="spellStart"/>
+      <w:r>
+        <w:rPr>
+          <w:b/>
+          <w:bCs/>
+        </w:rPr>
+        <w:t>List</w:t>
+      </w:r>
+      <w:r>
+        <w:rPr>
+          <w:b/>
+          <w:bCs/>
+        </w:rPr>
+        <w:t>Manager</w:t>
+      </w:r>
+      <w:proofErr w:type="spellEnd"/>
+    </w:p>
+    <w:p>
+      <w:pPr>
+        <w:rPr>
+          <w:i/>
+          <w:iCs/>
+        </w:rPr>
+      </w:pPr>
+    </w:p>
+    <w:p>
+      <w:r>
+        <w:rPr>
+          <w:i/>
+          <w:iCs/>
+        </w:rPr>
+        <w:t>2.1.</w:t>
+      </w:r>
+      <w:r>
+        <w:rPr>
+          <w:i/>
+          <w:iCs/>
+        </w:rPr>
+        <w:t>3</w:t>
+      </w:r>
+      <w:r>
+        <w:rPr>
+          <w:i/>
+          <w:iCs/>
+        </w:rPr>
+        <w:t>.1</w:t>
+      </w:r>
+      <w:r>
+        <w:t xml:space="preserve"> </w:t>
+      </w:r>
+      <w:r>
+        <w:rPr>
+          <w:b/>
+          <w:bCs/>
+        </w:rPr>
+        <w:t xml:space="preserve">Classe </w:t>
+      </w:r>
+      <w:proofErr w:type="spellStart"/>
+      <w:r>
+        <w:rPr>
+          <w:b/>
+          <w:bCs/>
+        </w:rPr>
+        <w:t>ElementoLista</w:t>
+      </w:r>
+      <w:r>
+        <w:rPr>
+          <w:b/>
+          <w:bCs/>
+        </w:rPr>
+        <w:t>DAO</w:t>
+      </w:r>
+      <w:proofErr w:type="spellEnd"/>
+    </w:p>
+    <w:p>
+      <w:pPr>
+        <w:pStyle w:val="Nessunaspaziatura"/>
+      </w:pPr>
+      <w:r>
+        <w:rPr>
+          <w:noProof/>
+        </w:rPr>
+        <w:drawing>
+          <wp:inline distT="0" distB="0" distL="0" distR="0" wp14:anchorId="3D58D902" wp14:editId="57EA2988">
+            <wp:extent cx="6615169" cy="1162050"/>
+            <wp:effectExtent l="0" t="0" r="0" b="0"/>
+            <wp:docPr id="26" name="Immagine 26"/>
+            <wp:cNvGraphicFramePr>
+              <a:graphicFrameLocks xmlns:a="http://schemas.openxmlformats.org/drawingml/2006/main" noChangeAspect="1"/>
+            </wp:cNvGraphicFramePr>
+            <a:graphic xmlns:a="http://schemas.openxmlformats.org/drawingml/2006/main">
+              <a:graphicData uri="http://schemas.openxmlformats.org/drawingml/2006/picture">
+                <pic:pic xmlns:pic="http://schemas.openxmlformats.org/drawingml/2006/picture">
+                  <pic:nvPicPr>
+                    <pic:cNvPr id="26" name="Immagine 26"/>
+                    <pic:cNvPicPr/>
+                  </pic:nvPicPr>
+                  <pic:blipFill>
+                    <a:blip r:embed="rId34">
+                      <a:extLst>
+                        <a:ext uri="{28A0092B-C50C-407E-A947-70E740481C1C}">
+                          <a14:useLocalDpi xmlns:a14="http://schemas.microsoft.com/office/drawing/2010/main" val="0"/>
+                        </a:ext>
+                      </a:extLst>
+                    </a:blip>
+                    <a:stretch>
+                      <a:fillRect/>
+                    </a:stretch>
+                  </pic:blipFill>
+                  <pic:spPr>
+                    <a:xfrm>
+                      <a:off x="0" y="0"/>
+                      <a:ext cx="6616425" cy="1162271"/>
+                    </a:xfrm>
+                    <a:prstGeom prst="rect">
+                      <a:avLst/>
+                    </a:prstGeom>
+                  </pic:spPr>
+                </pic:pic>
+              </a:graphicData>
+            </a:graphic>
+          </wp:inline>
+        </w:drawing>
+      </w:r>
+    </w:p>
+    <w:p>
+      <w:pPr>
+        <w:pStyle w:val="Nessunaspaziatura"/>
+      </w:pPr>
+    </w:p>
+    <w:p>
+      <w:r>
+        <w:t>2.1.</w:t>
+      </w:r>
+      <w:r>
+        <w:t>4</w:t>
+      </w:r>
+      <w:r>
+        <w:t xml:space="preserve"> </w:t>
+      </w:r>
+      <w:r>
+        <w:rPr>
+          <w:b/>
+          <w:bCs/>
+        </w:rPr>
+        <w:t xml:space="preserve">Package </w:t>
+      </w:r>
+      <w:proofErr w:type="spellStart"/>
+      <w:r>
+        <w:rPr>
+          <w:b/>
+          <w:bCs/>
+        </w:rPr>
+        <w:t>Game</w:t>
+      </w:r>
+      <w:r>
+        <w:rPr>
+          <w:b/>
+          <w:bCs/>
+        </w:rPr>
+        <w:t>Manager</w:t>
+      </w:r>
+      <w:proofErr w:type="spellEnd"/>
+    </w:p>
+    <w:p>
+      <w:pPr>
+        <w:rPr>
+          <w:i/>
+          <w:iCs/>
+        </w:rPr>
+      </w:pPr>
+    </w:p>
+    <w:p>
+      <w:pPr>
+        <w:rPr>
+          <w:b/>
+          <w:bCs/>
+        </w:rPr>
+      </w:pPr>
+      <w:r>
+        <w:rPr>
+          <w:i/>
+          <w:iCs/>
+        </w:rPr>
+        <w:t>2.1.</w:t>
+      </w:r>
+      <w:r>
+        <w:rPr>
+          <w:i/>
+          <w:iCs/>
+        </w:rPr>
+        <w:t>4</w:t>
+      </w:r>
+      <w:r>
+        <w:rPr>
+          <w:i/>
+          <w:iCs/>
+        </w:rPr>
+        <w:t>.1</w:t>
+      </w:r>
+      <w:r>
+        <w:t xml:space="preserve"> </w:t>
+      </w:r>
+      <w:r>
+        <w:rPr>
+          <w:b/>
+          <w:bCs/>
+        </w:rPr>
+        <w:t xml:space="preserve">Classe </w:t>
+      </w:r>
+      <w:proofErr w:type="spellStart"/>
+      <w:r>
+        <w:rPr>
+          <w:b/>
+          <w:bCs/>
+        </w:rPr>
+        <w:t>Gioco</w:t>
+      </w:r>
+      <w:r>
+        <w:rPr>
+          <w:b/>
+          <w:bCs/>
+        </w:rPr>
+        <w:t>DAO</w:t>
+      </w:r>
+      <w:proofErr w:type="spellEnd"/>
+    </w:p>
+    <w:p>
+      <w:pPr>
+        <w:rPr>
+          <w:b/>
+          <w:bCs/>
+        </w:rPr>
+      </w:pPr>
+      <w:r>
+        <w:rPr>
+          <w:b/>
+          <w:bCs/>
+          <w:noProof/>
+        </w:rPr>
+        <w:drawing>
+          <wp:inline distT="0" distB="0" distL="0" distR="0" wp14:anchorId="321479E4" wp14:editId="6B32B922">
+            <wp:extent cx="6681694" cy="1238250"/>
+            <wp:effectExtent l="0" t="0" r="5080" b="0"/>
+            <wp:docPr id="27" name="Immagine 27"/>
+            <wp:cNvGraphicFramePr>
+              <a:graphicFrameLocks xmlns:a="http://schemas.openxmlformats.org/drawingml/2006/main" noChangeAspect="1"/>
+            </wp:cNvGraphicFramePr>
+            <a:graphic xmlns:a="http://schemas.openxmlformats.org/drawingml/2006/main">
+              <a:graphicData uri="http://schemas.openxmlformats.org/drawingml/2006/picture">
+                <pic:pic xmlns:pic="http://schemas.openxmlformats.org/drawingml/2006/picture">
+                  <pic:nvPicPr>
+                    <pic:cNvPr id="27" name="Immagine 27"/>
+                    <pic:cNvPicPr/>
+                  </pic:nvPicPr>
+                  <pic:blipFill>
+                    <a:blip r:embed="rId35">
+                      <a:extLst>
+                        <a:ext uri="{28A0092B-C50C-407E-A947-70E740481C1C}">
+                          <a14:useLocalDpi xmlns:a14="http://schemas.microsoft.com/office/drawing/2010/main" val="0"/>
+                        </a:ext>
+                      </a:extLst>
+                    </a:blip>
+                    <a:stretch>
+                      <a:fillRect/>
+                    </a:stretch>
+                  </pic:blipFill>
+                  <pic:spPr>
+                    <a:xfrm>
+                      <a:off x="0" y="0"/>
+                      <a:ext cx="6682345" cy="1238371"/>
+                    </a:xfrm>
+                    <a:prstGeom prst="rect">
+                      <a:avLst/>
+                    </a:prstGeom>
+                  </pic:spPr>
+                </pic:pic>
+              </a:graphicData>
+            </a:graphic>
+          </wp:inline>
+        </w:drawing>
+      </w:r>
+    </w:p>
+    <w:p>
+      <w:pPr>
+        <w:rPr>
+          <w:i/>
+          <w:iCs/>
+        </w:rPr>
+      </w:pPr>
+    </w:p>
+    <w:p>
+      <w:pPr>
+        <w:rPr>
+          <w:i/>
+          <w:iCs/>
+        </w:rPr>
+      </w:pPr>
+    </w:p>
+    <w:p>
+      <w:pPr>
+        <w:rPr>
+          <w:i/>
+          <w:iCs/>
+        </w:rPr>
+      </w:pPr>
+    </w:p>
+    <w:p>
+      <w:pPr>
+        <w:rPr>
+          <w:i/>
+          <w:iCs/>
+        </w:rPr>
+      </w:pPr>
+    </w:p>
+    <w:p>
+      <w:pPr>
+        <w:rPr>
+          <w:b/>
+          <w:bCs/>
+        </w:rPr>
+      </w:pPr>
+      <w:r>
+        <w:rPr>
+          <w:i/>
+          <w:iCs/>
+        </w:rPr>
+        <w:lastRenderedPageBreak/>
+        <w:t>2.1.</w:t>
+      </w:r>
+      <w:r>
+        <w:rPr>
+          <w:i/>
+          <w:iCs/>
+        </w:rPr>
+        <w:t>4</w:t>
+      </w:r>
+      <w:r>
+        <w:rPr>
+          <w:i/>
+          <w:iCs/>
+        </w:rPr>
+        <w:t>.</w:t>
+      </w:r>
+      <w:r>
+        <w:rPr>
+          <w:i/>
+          <w:iCs/>
+        </w:rPr>
+        <w:t>2</w:t>
+      </w:r>
+      <w:r>
+        <w:t xml:space="preserve"> </w:t>
+      </w:r>
+      <w:r>
+        <w:rPr>
+          <w:b/>
+          <w:bCs/>
+        </w:rPr>
+        <w:t xml:space="preserve">Classe </w:t>
+      </w:r>
+      <w:proofErr w:type="spellStart"/>
+      <w:r>
+        <w:rPr>
+          <w:b/>
+          <w:bCs/>
+        </w:rPr>
+        <w:t>RichiestaGioco</w:t>
+      </w:r>
+      <w:r>
+        <w:rPr>
+          <w:b/>
+          <w:bCs/>
+        </w:rPr>
+        <w:t>DAO</w:t>
+      </w:r>
+      <w:proofErr w:type="spellEnd"/>
+    </w:p>
+    <w:p>
+      <w:r>
+        <w:rPr>
+          <w:noProof/>
+        </w:rPr>
+        <w:drawing>
+          <wp:inline distT="0" distB="0" distL="0" distR="0" wp14:anchorId="1319619D" wp14:editId="318484AA">
+            <wp:extent cx="6615375" cy="723900"/>
+            <wp:effectExtent l="0" t="0" r="0" b="0"/>
+            <wp:docPr id="28" name="Immagine 28"/>
+            <wp:cNvGraphicFramePr>
+              <a:graphicFrameLocks xmlns:a="http://schemas.openxmlformats.org/drawingml/2006/main" noChangeAspect="1"/>
+            </wp:cNvGraphicFramePr>
+            <a:graphic xmlns:a="http://schemas.openxmlformats.org/drawingml/2006/main">
+              <a:graphicData uri="http://schemas.openxmlformats.org/drawingml/2006/picture">
+                <pic:pic xmlns:pic="http://schemas.openxmlformats.org/drawingml/2006/picture">
+                  <pic:nvPicPr>
+                    <pic:cNvPr id="28" name="Immagine 28"/>
+                    <pic:cNvPicPr/>
+                  </pic:nvPicPr>
+                  <pic:blipFill>
+                    <a:blip r:embed="rId36">
+                      <a:extLst>
+                        <a:ext uri="{28A0092B-C50C-407E-A947-70E740481C1C}">
+                          <a14:useLocalDpi xmlns:a14="http://schemas.microsoft.com/office/drawing/2010/main" val="0"/>
+                        </a:ext>
+                      </a:extLst>
+                    </a:blip>
+                    <a:stretch>
+                      <a:fillRect/>
+                    </a:stretch>
+                  </pic:blipFill>
+                  <pic:spPr>
+                    <a:xfrm>
+                      <a:off x="0" y="0"/>
+                      <a:ext cx="6634075" cy="725946"/>
+                    </a:xfrm>
+                    <a:prstGeom prst="rect">
+                      <a:avLst/>
+                    </a:prstGeom>
+                  </pic:spPr>
+                </pic:pic>
+              </a:graphicData>
+            </a:graphic>
+          </wp:inline>
+        </w:drawing>
+      </w:r>
+    </w:p>
+    <w:p>
+      <w:pPr>
+        <w:rPr>
+          <w:b/>
+          <w:bCs/>
+        </w:rPr>
+      </w:pPr>
+      <w:r>
+        <w:rPr>
+          <w:i/>
+          <w:iCs/>
+        </w:rPr>
+        <w:t>2.1.</w:t>
+      </w:r>
+      <w:r>
+        <w:rPr>
+          <w:i/>
+          <w:iCs/>
+        </w:rPr>
+        <w:t>4</w:t>
+      </w:r>
+      <w:r>
+        <w:rPr>
+          <w:i/>
+          <w:iCs/>
+        </w:rPr>
+        <w:t>.</w:t>
+      </w:r>
+      <w:r>
+        <w:rPr>
+          <w:i/>
+          <w:iCs/>
+        </w:rPr>
+        <w:t>3</w:t>
+      </w:r>
+      <w:r>
+        <w:t xml:space="preserve"> </w:t>
+      </w:r>
+      <w:r>
+        <w:rPr>
+          <w:b/>
+          <w:bCs/>
+        </w:rPr>
+        <w:t xml:space="preserve">Classe </w:t>
+      </w:r>
+      <w:proofErr w:type="spellStart"/>
+      <w:r>
+        <w:rPr>
+          <w:b/>
+          <w:bCs/>
+        </w:rPr>
+        <w:t>Voto</w:t>
+      </w:r>
+      <w:r>
+        <w:rPr>
+          <w:b/>
+          <w:bCs/>
+        </w:rPr>
+        <w:t>DAO</w:t>
+      </w:r>
+      <w:proofErr w:type="spellEnd"/>
+    </w:p>
+    <w:p>
+      <w:r>
+        <w:rPr>
+          <w:noProof/>
+        </w:rPr>
+        <w:drawing>
+          <wp:inline distT="0" distB="0" distL="0" distR="0" wp14:anchorId="2959BDCF" wp14:editId="507339A8">
+            <wp:extent cx="6578739" cy="876300"/>
+            <wp:effectExtent l="0" t="0" r="0" b="0"/>
+            <wp:docPr id="29" name="Immagine 29"/>
+            <wp:cNvGraphicFramePr>
+              <a:graphicFrameLocks xmlns:a="http://schemas.openxmlformats.org/drawingml/2006/main" noChangeAspect="1"/>
+            </wp:cNvGraphicFramePr>
+            <a:graphic xmlns:a="http://schemas.openxmlformats.org/drawingml/2006/main">
+              <a:graphicData uri="http://schemas.openxmlformats.org/drawingml/2006/picture">
+                <pic:pic xmlns:pic="http://schemas.openxmlformats.org/drawingml/2006/picture">
+                  <pic:nvPicPr>
+                    <pic:cNvPr id="29" name="Immagine 29"/>
+                    <pic:cNvPicPr/>
+                  </pic:nvPicPr>
+                  <pic:blipFill>
+                    <a:blip r:embed="rId37">
+                      <a:extLst>
+                        <a:ext uri="{28A0092B-C50C-407E-A947-70E740481C1C}">
+                          <a14:useLocalDpi xmlns:a14="http://schemas.microsoft.com/office/drawing/2010/main" val="0"/>
+                        </a:ext>
+                      </a:extLst>
+                    </a:blip>
+                    <a:stretch>
+                      <a:fillRect/>
+                    </a:stretch>
+                  </pic:blipFill>
+                  <pic:spPr>
+                    <a:xfrm>
+                      <a:off x="0" y="0"/>
+                      <a:ext cx="6585244" cy="877166"/>
+                    </a:xfrm>
+                    <a:prstGeom prst="rect">
+                      <a:avLst/>
+                    </a:prstGeom>
+                  </pic:spPr>
+                </pic:pic>
+              </a:graphicData>
+            </a:graphic>
+          </wp:inline>
+        </w:drawing>
+      </w:r>
+    </w:p>
+    <w:p/>
+    <w:p>
+      <w:pPr>
+        <w:pStyle w:val="Titolo2"/>
+        <w:jc w:val="both"/>
+        <w:rPr>
+          <w:rFonts w:ascii="Garamond" w:hAnsi="Garamond"/>
+          <w:b/>
+          <w:bCs/>
+          <w:color w:val="000000" w:themeColor="text1"/>
+          <w:sz w:val="28"/>
+          <w:szCs w:val="28"/>
+        </w:rPr>
+      </w:pPr>
+      <w:bookmarkStart w:id="12" w:name="_Toc74642931"/>
+      <w:r>
+        <w:rPr>
+          <w:rFonts w:ascii="Garamond" w:hAnsi="Garamond"/>
+          <w:b/>
+          <w:bCs/>
+          <w:color w:val="000000" w:themeColor="text1"/>
+          <w:sz w:val="28"/>
+          <w:szCs w:val="28"/>
+        </w:rPr>
+        <w:t>2.</w:t>
+      </w:r>
+      <w:r>
+        <w:rPr>
+          <w:rFonts w:ascii="Garamond" w:hAnsi="Garamond"/>
+          <w:b/>
+          <w:bCs/>
+          <w:color w:val="000000" w:themeColor="text1"/>
+          <w:sz w:val="28"/>
+          <w:szCs w:val="28"/>
+        </w:rPr>
+        <w:t>2</w:t>
+      </w:r>
+      <w:r>
+        <w:rPr>
+          <w:rFonts w:ascii="Garamond" w:hAnsi="Garamond"/>
+          <w:b/>
+          <w:bCs/>
+          <w:color w:val="000000" w:themeColor="text1"/>
+          <w:sz w:val="28"/>
+          <w:szCs w:val="28"/>
+        </w:rPr>
+        <w:t xml:space="preserve"> Risultati di </w:t>
+      </w:r>
+      <w:proofErr w:type="spellStart"/>
+      <w:r>
+        <w:rPr>
+          <w:rFonts w:ascii="Garamond" w:hAnsi="Garamond"/>
+          <w:b/>
+          <w:bCs/>
+          <w:color w:val="000000" w:themeColor="text1"/>
+          <w:sz w:val="28"/>
+          <w:szCs w:val="28"/>
+        </w:rPr>
+        <w:t>Mockito</w:t>
+      </w:r>
+      <w:proofErr w:type="spellEnd"/>
+      <w:r>
+        <w:rPr>
+          <w:rFonts w:ascii="Garamond" w:hAnsi="Garamond"/>
+          <w:b/>
+          <w:bCs/>
+          <w:color w:val="000000" w:themeColor="text1"/>
+          <w:sz w:val="28"/>
+          <w:szCs w:val="28"/>
+        </w:rPr>
+        <w:t xml:space="preserve"> per le </w:t>
+      </w:r>
+      <w:proofErr w:type="spellStart"/>
+      <w:r>
+        <w:rPr>
+          <w:rFonts w:ascii="Garamond" w:hAnsi="Garamond"/>
+          <w:b/>
+          <w:bCs/>
+          <w:color w:val="000000" w:themeColor="text1"/>
+          <w:sz w:val="28"/>
+          <w:szCs w:val="28"/>
+        </w:rPr>
+        <w:t>Servlet</w:t>
+      </w:r>
+      <w:bookmarkEnd w:id="12"/>
+      <w:proofErr w:type="spellEnd"/>
+    </w:p>
+    <w:p>
+      <w:pPr>
+        <w:rPr>
+          <w:rFonts w:ascii="Times New Roman" w:hAnsi="Times New Roman" w:cs="Times New Roman"/>
+        </w:rPr>
+      </w:pPr>
+      <w:r>
+        <w:rPr>
+          <w:rFonts w:ascii="Times New Roman" w:hAnsi="Times New Roman" w:cs="Times New Roman"/>
+        </w:rPr>
+        <w:t xml:space="preserve">Di seguito sono riportati i risultati dei test di unità per le </w:t>
+      </w:r>
+      <w:proofErr w:type="spellStart"/>
+      <w:r>
+        <w:rPr>
+          <w:rFonts w:ascii="Times New Roman" w:hAnsi="Times New Roman" w:cs="Times New Roman"/>
+        </w:rPr>
+        <w:t>servlet</w:t>
+      </w:r>
+      <w:proofErr w:type="spellEnd"/>
+      <w:r>
+        <w:rPr>
+          <w:rFonts w:ascii="Times New Roman" w:hAnsi="Times New Roman" w:cs="Times New Roman"/>
+        </w:rPr>
+        <w:t xml:space="preserve">, utilizzando </w:t>
+      </w:r>
+      <w:proofErr w:type="spellStart"/>
+      <w:r>
+        <w:rPr>
+          <w:rFonts w:ascii="Times New Roman" w:hAnsi="Times New Roman" w:cs="Times New Roman"/>
+        </w:rPr>
+        <w:t>Mockito</w:t>
+      </w:r>
+      <w:proofErr w:type="spellEnd"/>
+      <w:r>
+        <w:rPr>
+          <w:rFonts w:ascii="Times New Roman" w:hAnsi="Times New Roman" w:cs="Times New Roman"/>
+        </w:rPr>
+        <w:t xml:space="preserve">. In nessuna </w:t>
+      </w:r>
+      <w:proofErr w:type="spellStart"/>
+      <w:r>
+        <w:rPr>
+          <w:rFonts w:ascii="Times New Roman" w:hAnsi="Times New Roman" w:cs="Times New Roman"/>
+        </w:rPr>
+        <w:t>servlet</w:t>
+      </w:r>
+      <w:proofErr w:type="spellEnd"/>
+      <w:r>
+        <w:rPr>
+          <w:rFonts w:ascii="Times New Roman" w:hAnsi="Times New Roman" w:cs="Times New Roman"/>
+        </w:rPr>
+        <w:t xml:space="preserve"> testata</w:t>
+      </w:r>
+      <w:r>
+        <w:rPr>
+          <w:rFonts w:ascii="Times New Roman" w:hAnsi="Times New Roman" w:cs="Times New Roman"/>
+        </w:rPr>
+        <w:t xml:space="preserve"> sono stati riscontrati errori e/o </w:t>
+      </w:r>
+      <w:proofErr w:type="spellStart"/>
+      <w:r>
+        <w:rPr>
+          <w:rFonts w:ascii="Times New Roman" w:hAnsi="Times New Roman" w:cs="Times New Roman"/>
+        </w:rPr>
+        <w:t>failure</w:t>
+      </w:r>
+      <w:proofErr w:type="spellEnd"/>
+      <w:r>
+        <w:rPr>
+          <w:rFonts w:ascii="Times New Roman" w:hAnsi="Times New Roman" w:cs="Times New Roman"/>
+        </w:rPr>
+        <w:t>.</w:t>
+      </w:r>
+      <w:r>
+        <w:rPr>
+          <w:rFonts w:ascii="Times New Roman" w:hAnsi="Times New Roman" w:cs="Times New Roman"/>
+        </w:rPr>
+        <w:t xml:space="preserve"> </w:t>
+      </w:r>
+    </w:p>
+    <w:p>
+      <w:pPr>
+        <w:pStyle w:val="Nessunaspaziatura"/>
+      </w:pPr>
+    </w:p>
+    <w:p>
+      <w:r>
+        <w:t>2.</w:t>
+      </w:r>
+      <w:r>
+        <w:t>2</w:t>
+      </w:r>
+      <w:r>
+        <w:t xml:space="preserve">.1 </w:t>
+      </w:r>
+      <w:r>
+        <w:rPr>
+          <w:b/>
+          <w:bCs/>
+        </w:rPr>
+        <w:t xml:space="preserve">Package </w:t>
+      </w:r>
+      <w:proofErr w:type="spellStart"/>
+      <w:r>
+        <w:rPr>
+          <w:b/>
+          <w:bCs/>
+        </w:rPr>
+        <w:t>UserManager</w:t>
+      </w:r>
+      <w:proofErr w:type="spellEnd"/>
+    </w:p>
+    <w:p>
+      <w:pPr>
+        <w:pStyle w:val="Nessunaspaziatura"/>
+      </w:pPr>
+    </w:p>
+    <w:p>
+      <w:r>
+        <w:rPr>
+          <w:i/>
+          <w:iCs/>
+        </w:rPr>
+        <w:t>2.</w:t>
+      </w:r>
+      <w:r>
+        <w:rPr>
+          <w:i/>
+          <w:iCs/>
+        </w:rPr>
+        <w:t>2</w:t>
+      </w:r>
+      <w:r>
+        <w:rPr>
+          <w:i/>
+          <w:iCs/>
+        </w:rPr>
+        <w:t>.1.1</w:t>
+      </w:r>
+      <w:r>
+        <w:t xml:space="preserve"> </w:t>
+      </w:r>
+      <w:proofErr w:type="spellStart"/>
+      <w:r>
+        <w:rPr>
+          <w:b/>
+          <w:bCs/>
+        </w:rPr>
+        <w:t>UserLogin</w:t>
+      </w:r>
+      <w:proofErr w:type="spellEnd"/>
+    </w:p>
+    <w:p>
+      <w:pPr>
+        <w:pStyle w:val="Nessunaspaziatura"/>
+      </w:pPr>
+      <w:r>
+        <w:rPr>
+          <w:noProof/>
+        </w:rPr>
+        <w:drawing>
+          <wp:inline distT="0" distB="0" distL="0" distR="0" wp14:anchorId="46669A0A" wp14:editId="0EAB09C2">
+            <wp:extent cx="6600345" cy="666750"/>
+            <wp:effectExtent l="0" t="0" r="0" b="0"/>
+            <wp:docPr id="30" name="Immagine 30"/>
+            <wp:cNvGraphicFramePr>
+              <a:graphicFrameLocks xmlns:a="http://schemas.openxmlformats.org/drawingml/2006/main" noChangeAspect="1"/>
+            </wp:cNvGraphicFramePr>
+            <a:graphic xmlns:a="http://schemas.openxmlformats.org/drawingml/2006/main">
+              <a:graphicData uri="http://schemas.openxmlformats.org/drawingml/2006/picture">
+                <pic:pic xmlns:pic="http://schemas.openxmlformats.org/drawingml/2006/picture">
+                  <pic:nvPicPr>
+                    <pic:cNvPr id="30" name="Immagine 30"/>
+                    <pic:cNvPicPr/>
+                  </pic:nvPicPr>
+                  <pic:blipFill>
+                    <a:blip r:embed="rId38">
+                      <a:extLst>
+                        <a:ext uri="{28A0092B-C50C-407E-A947-70E740481C1C}">
+                          <a14:useLocalDpi xmlns:a14="http://schemas.microsoft.com/office/drawing/2010/main" val="0"/>
+                        </a:ext>
+                      </a:extLst>
+                    </a:blip>
+                    <a:stretch>
+                      <a:fillRect/>
+                    </a:stretch>
+                  </pic:blipFill>
+                  <pic:spPr>
+                    <a:xfrm>
+                      <a:off x="0" y="0"/>
+                      <a:ext cx="6603081" cy="667026"/>
+                    </a:xfrm>
+                    <a:prstGeom prst="rect">
+                      <a:avLst/>
+                    </a:prstGeom>
+                  </pic:spPr>
+                </pic:pic>
+              </a:graphicData>
+            </a:graphic>
+          </wp:inline>
+        </w:drawing>
+      </w:r>
+    </w:p>
+    <w:p>
+      <w:pPr>
+        <w:pStyle w:val="Nessunaspaziatura"/>
+      </w:pPr>
+    </w:p>
+    <w:p/>
+    <w:p>
+      <w:r>
+        <w:t>2.</w:t>
+      </w:r>
+      <w:r>
+        <w:t>2</w:t>
+      </w:r>
+      <w:r>
+        <w:t>.</w:t>
+      </w:r>
+      <w:r>
+        <w:t>2</w:t>
+      </w:r>
+      <w:r>
+        <w:t xml:space="preserve"> </w:t>
+      </w:r>
+      <w:r>
+        <w:rPr>
+          <w:b/>
+          <w:bCs/>
+        </w:rPr>
+        <w:t xml:space="preserve">Package </w:t>
+      </w:r>
+      <w:proofErr w:type="spellStart"/>
+      <w:r>
+        <w:rPr>
+          <w:b/>
+          <w:bCs/>
+        </w:rPr>
+        <w:t>Thread</w:t>
+      </w:r>
+      <w:r>
+        <w:rPr>
+          <w:b/>
+          <w:bCs/>
+        </w:rPr>
+        <w:t>Manager</w:t>
+      </w:r>
+      <w:proofErr w:type="spellEnd"/>
+    </w:p>
+    <w:p>
+      <w:pPr>
+        <w:pStyle w:val="Nessunaspaziatura"/>
+      </w:pPr>
+    </w:p>
+    <w:p>
+      <w:pPr>
+        <w:rPr>
+          <w:b/>
+          <w:bCs/>
+        </w:rPr>
+      </w:pPr>
+      <w:r>
+        <w:rPr>
+          <w:i/>
+          <w:iCs/>
+        </w:rPr>
+        <w:t>2.</w:t>
+      </w:r>
+      <w:r>
+        <w:rPr>
+          <w:i/>
+          <w:iCs/>
+        </w:rPr>
+        <w:t>2</w:t>
+      </w:r>
+      <w:r>
+        <w:rPr>
+          <w:i/>
+          <w:iCs/>
+        </w:rPr>
+        <w:t>.</w:t>
+      </w:r>
+      <w:r>
+        <w:rPr>
+          <w:i/>
+          <w:iCs/>
+        </w:rPr>
+        <w:t>2</w:t>
+      </w:r>
+      <w:r>
+        <w:rPr>
+          <w:i/>
+          <w:iCs/>
+        </w:rPr>
+        <w:t>.1</w:t>
+      </w:r>
+      <w:r>
+        <w:t xml:space="preserve"> </w:t>
+      </w:r>
+      <w:proofErr w:type="spellStart"/>
+      <w:r>
+        <w:rPr>
+          <w:b/>
+          <w:bCs/>
+        </w:rPr>
+        <w:t>CreateThread</w:t>
+      </w:r>
+      <w:proofErr w:type="spellEnd"/>
+    </w:p>
+    <w:p>
+      <w:r>
+        <w:rPr>
+          <w:noProof/>
+        </w:rPr>
+        <w:drawing>
+          <wp:inline distT="0" distB="0" distL="0" distR="0" wp14:anchorId="643668A6" wp14:editId="092F7214">
+            <wp:extent cx="6612238" cy="685800"/>
+            <wp:effectExtent l="0" t="0" r="0" b="0"/>
+            <wp:docPr id="31" name="Immagine 31"/>
+            <wp:cNvGraphicFramePr>
+              <a:graphicFrameLocks xmlns:a="http://schemas.openxmlformats.org/drawingml/2006/main" noChangeAspect="1"/>
+            </wp:cNvGraphicFramePr>
+            <a:graphic xmlns:a="http://schemas.openxmlformats.org/drawingml/2006/main">
+              <a:graphicData uri="http://schemas.openxmlformats.org/drawingml/2006/picture">
+                <pic:pic xmlns:pic="http://schemas.openxmlformats.org/drawingml/2006/picture">
+                  <pic:nvPicPr>
+                    <pic:cNvPr id="31" name="Immagine 31"/>
+                    <pic:cNvPicPr/>
+                  </pic:nvPicPr>
+                  <pic:blipFill>
+                    <a:blip r:embed="rId39">
+                      <a:extLst>
+                        <a:ext uri="{28A0092B-C50C-407E-A947-70E740481C1C}">
+                          <a14:useLocalDpi xmlns:a14="http://schemas.microsoft.com/office/drawing/2010/main" val="0"/>
+                        </a:ext>
+                      </a:extLst>
+                    </a:blip>
+                    <a:stretch>
+                      <a:fillRect/>
+                    </a:stretch>
+                  </pic:blipFill>
+                  <pic:spPr>
+                    <a:xfrm>
+                      <a:off x="0" y="0"/>
+                      <a:ext cx="6616341" cy="686226"/>
+                    </a:xfrm>
+                    <a:prstGeom prst="rect">
+                      <a:avLst/>
+                    </a:prstGeom>
+                  </pic:spPr>
+                </pic:pic>
+              </a:graphicData>
+            </a:graphic>
+          </wp:inline>
+        </w:drawing>
+      </w:r>
+    </w:p>
+    <w:p>
+      <w:r>
+        <w:rPr>
+          <w:i/>
+          <w:iCs/>
+        </w:rPr>
+        <w:t>2.</w:t>
+      </w:r>
+      <w:r>
+        <w:rPr>
+          <w:i/>
+          <w:iCs/>
+        </w:rPr>
+        <w:t>2</w:t>
+      </w:r>
+      <w:r>
+        <w:rPr>
+          <w:i/>
+          <w:iCs/>
+        </w:rPr>
+        <w:t>.</w:t>
+      </w:r>
+      <w:r>
+        <w:rPr>
+          <w:i/>
+          <w:iCs/>
+        </w:rPr>
+        <w:t>2</w:t>
+      </w:r>
+      <w:r>
+        <w:rPr>
+          <w:i/>
+          <w:iCs/>
+        </w:rPr>
+        <w:t>.</w:t>
+      </w:r>
+      <w:r>
+        <w:rPr>
+          <w:i/>
+          <w:iCs/>
+        </w:rPr>
+        <w:t>2</w:t>
+      </w:r>
+      <w:r>
+        <w:t xml:space="preserve"> </w:t>
+      </w:r>
+      <w:proofErr w:type="spellStart"/>
+      <w:r>
+        <w:rPr>
+          <w:b/>
+          <w:bCs/>
+        </w:rPr>
+        <w:t>ViewThread</w:t>
+      </w:r>
+      <w:r>
+        <w:rPr>
+          <w:b/>
+          <w:bCs/>
+        </w:rPr>
+        <w:t>Servlet</w:t>
+      </w:r>
+      <w:proofErr w:type="spellEnd"/>
+    </w:p>
+    <w:p>
+      <w:pPr>
+        <w:pStyle w:val="Nessunaspaziatura"/>
+      </w:pPr>
+      <w:r>
+        <w:rPr>
+          <w:noProof/>
+        </w:rPr>
+        <w:drawing>
+          <wp:inline distT="0" distB="0" distL="0" distR="0" wp14:anchorId="6F2EB91B" wp14:editId="641AA1C5">
+            <wp:extent cx="6651504" cy="552450"/>
+            <wp:effectExtent l="0" t="0" r="0" b="0"/>
+            <wp:docPr id="32" name="Immagine 32"/>
+            <wp:cNvGraphicFramePr>
+              <a:graphicFrameLocks xmlns:a="http://schemas.openxmlformats.org/drawingml/2006/main" noChangeAspect="1"/>
+            </wp:cNvGraphicFramePr>
+            <a:graphic xmlns:a="http://schemas.openxmlformats.org/drawingml/2006/main">
+              <a:graphicData uri="http://schemas.openxmlformats.org/drawingml/2006/picture">
+                <pic:pic xmlns:pic="http://schemas.openxmlformats.org/drawingml/2006/picture">
+                  <pic:nvPicPr>
+                    <pic:cNvPr id="32" name="Immagine 32"/>
+                    <pic:cNvPicPr/>
+                  </pic:nvPicPr>
+                  <pic:blipFill>
+                    <a:blip r:embed="rId40">
+                      <a:extLst>
+                        <a:ext uri="{28A0092B-C50C-407E-A947-70E740481C1C}">
+                          <a14:useLocalDpi xmlns:a14="http://schemas.microsoft.com/office/drawing/2010/main" val="0"/>
+                        </a:ext>
+                      </a:extLst>
+                    </a:blip>
+                    <a:stretch>
+                      <a:fillRect/>
+                    </a:stretch>
+                  </pic:blipFill>
+                  <pic:spPr>
+                    <a:xfrm>
+                      <a:off x="0" y="0"/>
+                      <a:ext cx="6665146" cy="553583"/>
+                    </a:xfrm>
+                    <a:prstGeom prst="rect">
+                      <a:avLst/>
+                    </a:prstGeom>
+                  </pic:spPr>
+                </pic:pic>
+              </a:graphicData>
+            </a:graphic>
+          </wp:inline>
+        </w:drawing>
+      </w:r>
+    </w:p>
+    <w:p>
+      <w:pPr>
+        <w:pStyle w:val="Nessunaspaziatura"/>
+      </w:pPr>
+    </w:p>
+    <w:p/>
+    <w:p>
+      <w:r>
+        <w:t>2.</w:t>
+      </w:r>
+      <w:r>
+        <w:t>2</w:t>
+      </w:r>
+      <w:r>
+        <w:t>.</w:t>
+      </w:r>
+      <w:r>
+        <w:t>3</w:t>
+      </w:r>
+      <w:r>
+        <w:t xml:space="preserve"> </w:t>
+      </w:r>
+      <w:r>
+        <w:rPr>
+          <w:b/>
+          <w:bCs/>
+        </w:rPr>
+        <w:t xml:space="preserve">Package </w:t>
+      </w:r>
+      <w:proofErr w:type="spellStart"/>
+      <w:r>
+        <w:rPr>
+          <w:b/>
+          <w:bCs/>
+        </w:rPr>
+        <w:t>List</w:t>
+      </w:r>
+      <w:r>
+        <w:rPr>
+          <w:b/>
+          <w:bCs/>
+        </w:rPr>
+        <w:t>Manager</w:t>
+      </w:r>
+      <w:proofErr w:type="spellEnd"/>
+    </w:p>
+    <w:p>
+      <w:pPr>
+        <w:pStyle w:val="Nessunaspaziatura"/>
+      </w:pPr>
+    </w:p>
+    <w:p>
+      <w:pPr>
+        <w:rPr>
+          <w:b/>
+          <w:bCs/>
+        </w:rPr>
+      </w:pPr>
+      <w:r>
+        <w:rPr>
+          <w:i/>
+          <w:iCs/>
+        </w:rPr>
+        <w:t>2.</w:t>
+      </w:r>
+      <w:r>
+        <w:rPr>
+          <w:i/>
+          <w:iCs/>
+        </w:rPr>
+        <w:t>2</w:t>
+      </w:r>
+      <w:r>
+        <w:rPr>
+          <w:i/>
+          <w:iCs/>
+        </w:rPr>
+        <w:t>.</w:t>
+      </w:r>
+      <w:r>
+        <w:rPr>
+          <w:i/>
+          <w:iCs/>
+        </w:rPr>
+        <w:t>3</w:t>
+      </w:r>
+      <w:r>
+        <w:rPr>
+          <w:i/>
+          <w:iCs/>
+        </w:rPr>
+        <w:t>.1</w:t>
+      </w:r>
+      <w:r>
+        <w:t xml:space="preserve"> </w:t>
+      </w:r>
+      <w:proofErr w:type="spellStart"/>
+      <w:r>
+        <w:rPr>
+          <w:b/>
+          <w:bCs/>
+        </w:rPr>
+        <w:t>AddToListServlet</w:t>
+      </w:r>
+      <w:proofErr w:type="spellEnd"/>
+    </w:p>
+    <w:p>
+      <w:pPr>
+        <w:rPr>
+          <w:b/>
+          <w:bCs/>
+        </w:rPr>
+      </w:pPr>
+      <w:r>
+        <w:rPr>
+          <w:b/>
+          <w:bCs/>
+          <w:noProof/>
+        </w:rPr>
+        <w:drawing>
+          <wp:inline distT="0" distB="0" distL="0" distR="0" wp14:anchorId="760D0E52" wp14:editId="1BDC8AED">
+            <wp:extent cx="6494602" cy="904875"/>
+            <wp:effectExtent l="0" t="0" r="1905" b="0"/>
+            <wp:docPr id="33" name="Immagine 33"/>
+            <wp:cNvGraphicFramePr>
+              <a:graphicFrameLocks xmlns:a="http://schemas.openxmlformats.org/drawingml/2006/main" noChangeAspect="1"/>
+            </wp:cNvGraphicFramePr>
+            <a:graphic xmlns:a="http://schemas.openxmlformats.org/drawingml/2006/main">
+              <a:graphicData uri="http://schemas.openxmlformats.org/drawingml/2006/picture">
+                <pic:pic xmlns:pic="http://schemas.openxmlformats.org/drawingml/2006/picture">
+                  <pic:nvPicPr>
+                    <pic:cNvPr id="33" name="Immagine 33"/>
+                    <pic:cNvPicPr/>
+                  </pic:nvPicPr>
+                  <pic:blipFill>
+                    <a:blip r:embed="rId41">
+                      <a:extLst>
+                        <a:ext uri="{28A0092B-C50C-407E-A947-70E740481C1C}">
+                          <a14:useLocalDpi xmlns:a14="http://schemas.microsoft.com/office/drawing/2010/main" val="0"/>
+                        </a:ext>
+                      </a:extLst>
+                    </a:blip>
+                    <a:stretch>
+                      <a:fillRect/>
+                    </a:stretch>
+                  </pic:blipFill>
+                  <pic:spPr>
+                    <a:xfrm>
+                      <a:off x="0" y="0"/>
+                      <a:ext cx="6496259" cy="905106"/>
+                    </a:xfrm>
+                    <a:prstGeom prst="rect">
+                      <a:avLst/>
+                    </a:prstGeom>
+                  </pic:spPr>
+                </pic:pic>
+              </a:graphicData>
+            </a:graphic>
+          </wp:inline>
+        </w:drawing>
+      </w:r>
+    </w:p>
+    <w:p>
+      <w:pPr>
+        <w:rPr>
+          <w:i/>
+          <w:iCs/>
+        </w:rPr>
+      </w:pPr>
+    </w:p>
+    <w:p>
+      <w:pPr>
+        <w:rPr>
+          <w:b/>
+          <w:bCs/>
+        </w:rPr>
+      </w:pPr>
+      <w:r>
+        <w:rPr>
+          <w:i/>
+          <w:iCs/>
+        </w:rPr>
+        <w:lastRenderedPageBreak/>
+        <w:t>2.</w:t>
+      </w:r>
+      <w:r>
+        <w:rPr>
+          <w:i/>
+          <w:iCs/>
+        </w:rPr>
+        <w:t>2</w:t>
+      </w:r>
+      <w:r>
+        <w:rPr>
+          <w:i/>
+          <w:iCs/>
+        </w:rPr>
+        <w:t>.</w:t>
+      </w:r>
+      <w:r>
+        <w:rPr>
+          <w:i/>
+          <w:iCs/>
+        </w:rPr>
+        <w:t>3</w:t>
+      </w:r>
+      <w:r>
+        <w:rPr>
+          <w:i/>
+          <w:iCs/>
+        </w:rPr>
+        <w:t>.</w:t>
+      </w:r>
+      <w:r>
+        <w:rPr>
+          <w:i/>
+          <w:iCs/>
+        </w:rPr>
+        <w:t>2</w:t>
+      </w:r>
+      <w:r>
+        <w:t xml:space="preserve"> </w:t>
+      </w:r>
+      <w:proofErr w:type="spellStart"/>
+      <w:r>
+        <w:rPr>
+          <w:b/>
+          <w:bCs/>
+        </w:rPr>
+        <w:t>C</w:t>
+      </w:r>
+      <w:r>
+        <w:rPr>
+          <w:b/>
+          <w:bCs/>
+        </w:rPr>
+        <w:t>hangeCategoryServlet</w:t>
+      </w:r>
+      <w:proofErr w:type="spellEnd"/>
+    </w:p>
+    <w:p>
+      <w:pPr>
+        <w:rPr>
+          <w:b/>
+          <w:bCs/>
+        </w:rPr>
+      </w:pPr>
+      <w:r>
+        <w:rPr>
+          <w:b/>
+          <w:bCs/>
+          <w:noProof/>
+        </w:rPr>
+        <w:drawing>
+          <wp:inline distT="0" distB="0" distL="0" distR="0" wp14:anchorId="79E4CEC4" wp14:editId="48DA3BE5">
+            <wp:extent cx="6593569" cy="666750"/>
+            <wp:effectExtent l="0" t="0" r="0" b="0"/>
+            <wp:docPr id="34" name="Immagine 34"/>
+            <wp:cNvGraphicFramePr>
+              <a:graphicFrameLocks xmlns:a="http://schemas.openxmlformats.org/drawingml/2006/main" noChangeAspect="1"/>
+            </wp:cNvGraphicFramePr>
+            <a:graphic xmlns:a="http://schemas.openxmlformats.org/drawingml/2006/main">
+              <a:graphicData uri="http://schemas.openxmlformats.org/drawingml/2006/picture">
+                <pic:pic xmlns:pic="http://schemas.openxmlformats.org/drawingml/2006/picture">
+                  <pic:nvPicPr>
+                    <pic:cNvPr id="34" name="Immagine 34"/>
+                    <pic:cNvPicPr/>
+                  </pic:nvPicPr>
+                  <pic:blipFill>
+                    <a:blip r:embed="rId42">
+                      <a:extLst>
+                        <a:ext uri="{28A0092B-C50C-407E-A947-70E740481C1C}">
+                          <a14:useLocalDpi xmlns:a14="http://schemas.microsoft.com/office/drawing/2010/main" val="0"/>
+                        </a:ext>
+                      </a:extLst>
+                    </a:blip>
+                    <a:stretch>
+                      <a:fillRect/>
+                    </a:stretch>
+                  </pic:blipFill>
+                  <pic:spPr>
+                    <a:xfrm>
+                      <a:off x="0" y="0"/>
+                      <a:ext cx="6598261" cy="667224"/>
+                    </a:xfrm>
+                    <a:prstGeom prst="rect">
+                      <a:avLst/>
+                    </a:prstGeom>
+                  </pic:spPr>
+                </pic:pic>
+              </a:graphicData>
+            </a:graphic>
+          </wp:inline>
+        </w:drawing>
+      </w:r>
+    </w:p>
+    <w:p>
+      <w:pPr>
+        <w:rPr>
+          <w:b/>
+          <w:bCs/>
+        </w:rPr>
+      </w:pPr>
+      <w:r>
+        <w:rPr>
+          <w:i/>
+          <w:iCs/>
+        </w:rPr>
+        <w:t>2.</w:t>
+      </w:r>
+      <w:r>
+        <w:rPr>
+          <w:i/>
+          <w:iCs/>
+        </w:rPr>
+        <w:t>2</w:t>
+      </w:r>
+      <w:r>
+        <w:rPr>
+          <w:i/>
+          <w:iCs/>
+        </w:rPr>
+        <w:t>.</w:t>
+      </w:r>
+      <w:r>
+        <w:rPr>
+          <w:i/>
+          <w:iCs/>
+        </w:rPr>
+        <w:t>3</w:t>
+      </w:r>
+      <w:r>
+        <w:rPr>
+          <w:i/>
+          <w:iCs/>
+        </w:rPr>
+        <w:t>.</w:t>
+      </w:r>
+      <w:r>
+        <w:rPr>
+          <w:i/>
+          <w:iCs/>
+        </w:rPr>
+        <w:t>3</w:t>
+      </w:r>
+      <w:r>
+        <w:t xml:space="preserve"> </w:t>
+      </w:r>
+      <w:proofErr w:type="spellStart"/>
+      <w:r>
+        <w:rPr>
+          <w:b/>
+          <w:bCs/>
+        </w:rPr>
+        <w:t>DeleteFromListServlet</w:t>
+      </w:r>
+      <w:proofErr w:type="spellEnd"/>
+    </w:p>
+    <w:p>
+      <w:pPr>
+        <w:pStyle w:val="Nessunaspaziatura"/>
+      </w:pPr>
+      <w:r>
+        <w:rPr>
+          <w:noProof/>
+        </w:rPr>
+        <w:drawing>
+          <wp:inline distT="0" distB="0" distL="0" distR="0" wp14:anchorId="7C29400E" wp14:editId="220669AC">
+            <wp:extent cx="6561143" cy="561975"/>
+            <wp:effectExtent l="0" t="0" r="0" b="0"/>
+            <wp:docPr id="35" name="Immagine 35"/>
+            <wp:cNvGraphicFramePr>
+              <a:graphicFrameLocks xmlns:a="http://schemas.openxmlformats.org/drawingml/2006/main" noChangeAspect="1"/>
+            </wp:cNvGraphicFramePr>
+            <a:graphic xmlns:a="http://schemas.openxmlformats.org/drawingml/2006/main">
+              <a:graphicData uri="http://schemas.openxmlformats.org/drawingml/2006/picture">
+                <pic:pic xmlns:pic="http://schemas.openxmlformats.org/drawingml/2006/picture">
+                  <pic:nvPicPr>
+                    <pic:cNvPr id="35" name="Immagine 35"/>
+                    <pic:cNvPicPr/>
+                  </pic:nvPicPr>
+                  <pic:blipFill>
+                    <a:blip r:embed="rId43">
+                      <a:extLst>
+                        <a:ext uri="{28A0092B-C50C-407E-A947-70E740481C1C}">
+                          <a14:useLocalDpi xmlns:a14="http://schemas.microsoft.com/office/drawing/2010/main" val="0"/>
+                        </a:ext>
+                      </a:extLst>
+                    </a:blip>
+                    <a:stretch>
+                      <a:fillRect/>
+                    </a:stretch>
+                  </pic:blipFill>
+                  <pic:spPr>
+                    <a:xfrm>
+                      <a:off x="0" y="0"/>
+                      <a:ext cx="6568052" cy="562567"/>
+                    </a:xfrm>
+                    <a:prstGeom prst="rect">
+                      <a:avLst/>
+                    </a:prstGeom>
+                  </pic:spPr>
+                </pic:pic>
+              </a:graphicData>
+            </a:graphic>
+          </wp:inline>
+        </w:drawing>
+      </w:r>
+    </w:p>
+    <w:p>
+      <w:pPr>
+        <w:pStyle w:val="Nessunaspaziatura"/>
+      </w:pPr>
+    </w:p>
+    <w:p>
+      <w:r>
+        <w:t>2.</w:t>
+      </w:r>
+      <w:r>
+        <w:t>2</w:t>
+      </w:r>
+      <w:r>
+        <w:t>.</w:t>
+      </w:r>
+      <w:r>
+        <w:t>4</w:t>
+      </w:r>
+      <w:r>
+        <w:t xml:space="preserve"> </w:t>
+      </w:r>
+      <w:r>
+        <w:rPr>
+          <w:b/>
+          <w:bCs/>
+        </w:rPr>
+        <w:t xml:space="preserve">Package </w:t>
+      </w:r>
+      <w:proofErr w:type="spellStart"/>
+      <w:r>
+        <w:rPr>
+          <w:b/>
+          <w:bCs/>
+        </w:rPr>
+        <w:t>Game</w:t>
+      </w:r>
+      <w:r>
+        <w:rPr>
+          <w:b/>
+          <w:bCs/>
+        </w:rPr>
+        <w:t>Manager</w:t>
+      </w:r>
+      <w:proofErr w:type="spellEnd"/>
+    </w:p>
+    <w:p>
+      <w:pPr>
+        <w:rPr>
+          <w:i/>
+          <w:iCs/>
+        </w:rPr>
+      </w:pPr>
+    </w:p>
+    <w:p>
+      <w:pPr>
+        <w:rPr>
+          <w:b/>
+          <w:bCs/>
+        </w:rPr>
+      </w:pPr>
+      <w:r>
+        <w:rPr>
+          <w:i/>
+          <w:iCs/>
+        </w:rPr>
+        <w:t>2.</w:t>
+      </w:r>
+      <w:r>
+        <w:rPr>
+          <w:i/>
+          <w:iCs/>
+        </w:rPr>
+        <w:t>2</w:t>
+      </w:r>
+      <w:r>
+        <w:rPr>
+          <w:i/>
+          <w:iCs/>
+        </w:rPr>
+        <w:t>.</w:t>
+      </w:r>
+      <w:r>
+        <w:rPr>
+          <w:i/>
+          <w:iCs/>
+        </w:rPr>
+        <w:t>4</w:t>
+      </w:r>
+      <w:r>
+        <w:rPr>
+          <w:i/>
+          <w:iCs/>
+        </w:rPr>
+        <w:t>.1</w:t>
+      </w:r>
+      <w:r>
+        <w:t xml:space="preserve"> </w:t>
+      </w:r>
+      <w:proofErr w:type="spellStart"/>
+      <w:r>
+        <w:rPr>
+          <w:b/>
+          <w:bCs/>
+        </w:rPr>
+        <w:t>Add</w:t>
+      </w:r>
+      <w:r>
+        <w:rPr>
+          <w:b/>
+          <w:bCs/>
+        </w:rPr>
+        <w:t>Game</w:t>
+      </w:r>
+      <w:proofErr w:type="spellEnd"/>
+    </w:p>
+    <w:p>
+      <w:pPr>
+        <w:rPr>
+          <w:b/>
+          <w:bCs/>
+        </w:rPr>
+      </w:pPr>
+      <w:r>
+        <w:rPr>
+          <w:b/>
+          <w:bCs/>
+          <w:noProof/>
+        </w:rPr>
+        <w:drawing>
+          <wp:inline distT="0" distB="0" distL="0" distR="0" wp14:anchorId="568E6AD2" wp14:editId="4022136C">
+            <wp:extent cx="6564232" cy="809625"/>
+            <wp:effectExtent l="0" t="0" r="8255" b="0"/>
+            <wp:docPr id="36" name="Immagine 36"/>
+            <wp:cNvGraphicFramePr>
+              <a:graphicFrameLocks xmlns:a="http://schemas.openxmlformats.org/drawingml/2006/main" noChangeAspect="1"/>
+            </wp:cNvGraphicFramePr>
+            <a:graphic xmlns:a="http://schemas.openxmlformats.org/drawingml/2006/main">
+              <a:graphicData uri="http://schemas.openxmlformats.org/drawingml/2006/picture">
+                <pic:pic xmlns:pic="http://schemas.openxmlformats.org/drawingml/2006/picture">
+                  <pic:nvPicPr>
+                    <pic:cNvPr id="36" name="Immagine 36"/>
+                    <pic:cNvPicPr/>
+                  </pic:nvPicPr>
+                  <pic:blipFill>
+                    <a:blip r:embed="rId44">
+                      <a:extLst>
+                        <a:ext uri="{28A0092B-C50C-407E-A947-70E740481C1C}">
+                          <a14:useLocalDpi xmlns:a14="http://schemas.microsoft.com/office/drawing/2010/main" val="0"/>
+                        </a:ext>
+                      </a:extLst>
+                    </a:blip>
+                    <a:stretch>
+                      <a:fillRect/>
+                    </a:stretch>
+                  </pic:blipFill>
+                  <pic:spPr>
+                    <a:xfrm>
+                      <a:off x="0" y="0"/>
+                      <a:ext cx="6568956" cy="810208"/>
+                    </a:xfrm>
+                    <a:prstGeom prst="rect">
+                      <a:avLst/>
+                    </a:prstGeom>
+                  </pic:spPr>
+                </pic:pic>
+              </a:graphicData>
+            </a:graphic>
+          </wp:inline>
+        </w:drawing>
+      </w:r>
+    </w:p>
+    <w:p>
+      <w:pPr>
+        <w:rPr>
+          <w:b/>
+          <w:bCs/>
+        </w:rPr>
+      </w:pPr>
+      <w:r>
+        <w:rPr>
+          <w:i/>
+          <w:iCs/>
+        </w:rPr>
+        <w:t>2.</w:t>
+      </w:r>
+      <w:r>
+        <w:rPr>
+          <w:i/>
+          <w:iCs/>
+        </w:rPr>
+        <w:t>2</w:t>
+      </w:r>
+      <w:r>
+        <w:rPr>
+          <w:i/>
+          <w:iCs/>
+        </w:rPr>
+        <w:t>.</w:t>
+      </w:r>
+      <w:r>
+        <w:rPr>
+          <w:i/>
+          <w:iCs/>
+        </w:rPr>
+        <w:t>4</w:t>
+      </w:r>
+      <w:r>
+        <w:rPr>
+          <w:i/>
+          <w:iCs/>
+        </w:rPr>
+        <w:t>.</w:t>
+      </w:r>
+      <w:r>
+        <w:rPr>
+          <w:i/>
+          <w:iCs/>
+        </w:rPr>
+        <w:t>2</w:t>
+      </w:r>
+      <w:r>
+        <w:t xml:space="preserve"> </w:t>
+      </w:r>
+      <w:r>
+        <w:rPr>
+          <w:b/>
+          <w:bCs/>
+        </w:rPr>
+        <w:t>Ricerca</w:t>
+      </w:r>
+    </w:p>
+    <w:p>
+      <w:pPr>
+        <w:rPr>
+          <w:b/>
+          <w:bCs/>
+        </w:rPr>
+      </w:pPr>
+      <w:r>
+        <w:rPr>
+          <w:b/>
+          <w:bCs/>
+          <w:noProof/>
+        </w:rPr>
+        <w:drawing>
+          <wp:inline distT="0" distB="0" distL="0" distR="0" wp14:anchorId="18FD2004" wp14:editId="150C40E0">
+            <wp:extent cx="6543675" cy="642682"/>
+            <wp:effectExtent l="0" t="0" r="0" b="5080"/>
+            <wp:docPr id="37" name="Immagine 37"/>
+            <wp:cNvGraphicFramePr>
+              <a:graphicFrameLocks xmlns:a="http://schemas.openxmlformats.org/drawingml/2006/main" noChangeAspect="1"/>
+            </wp:cNvGraphicFramePr>
+            <a:graphic xmlns:a="http://schemas.openxmlformats.org/drawingml/2006/main">
+              <a:graphicData uri="http://schemas.openxmlformats.org/drawingml/2006/picture">
+                <pic:pic xmlns:pic="http://schemas.openxmlformats.org/drawingml/2006/picture">
+                  <pic:nvPicPr>
+                    <pic:cNvPr id="37" name="Immagine 37"/>
+                    <pic:cNvPicPr/>
+                  </pic:nvPicPr>
+                  <pic:blipFill>
+                    <a:blip r:embed="rId45">
+                      <a:extLst>
+                        <a:ext uri="{28A0092B-C50C-407E-A947-70E740481C1C}">
+                          <a14:useLocalDpi xmlns:a14="http://schemas.microsoft.com/office/drawing/2010/main" val="0"/>
+                        </a:ext>
+                      </a:extLst>
+                    </a:blip>
+                    <a:stretch>
+                      <a:fillRect/>
+                    </a:stretch>
+                  </pic:blipFill>
+                  <pic:spPr>
+                    <a:xfrm>
+                      <a:off x="0" y="0"/>
+                      <a:ext cx="6571729" cy="645437"/>
+                    </a:xfrm>
+                    <a:prstGeom prst="rect">
+                      <a:avLst/>
+                    </a:prstGeom>
+                  </pic:spPr>
+                </pic:pic>
+              </a:graphicData>
+            </a:graphic>
+          </wp:inline>
+        </w:drawing>
+      </w:r>
+    </w:p>
+    <w:p>
+      <w:pPr>
+        <w:rPr>
+          <w:b/>
+          <w:bCs/>
+        </w:rPr>
+      </w:pPr>
+      <w:r>
+        <w:rPr>
+          <w:i/>
+          <w:iCs/>
+        </w:rPr>
+        <w:t>2.</w:t>
+      </w:r>
+      <w:r>
+        <w:rPr>
+          <w:i/>
+          <w:iCs/>
+        </w:rPr>
+        <w:t>2</w:t>
+      </w:r>
+      <w:r>
+        <w:rPr>
+          <w:i/>
+          <w:iCs/>
+        </w:rPr>
+        <w:t>.</w:t>
+      </w:r>
+      <w:r>
+        <w:rPr>
+          <w:i/>
+          <w:iCs/>
+        </w:rPr>
+        <w:t>4</w:t>
+      </w:r>
+      <w:r>
+        <w:rPr>
+          <w:i/>
+          <w:iCs/>
+        </w:rPr>
+        <w:t>.</w:t>
+      </w:r>
+      <w:r>
+        <w:rPr>
+          <w:i/>
+          <w:iCs/>
+        </w:rPr>
+        <w:t>3</w:t>
+      </w:r>
+      <w:r>
+        <w:t xml:space="preserve"> </w:t>
+      </w:r>
+      <w:proofErr w:type="spellStart"/>
+      <w:r>
+        <w:rPr>
+          <w:b/>
+          <w:bCs/>
+        </w:rPr>
+        <w:t>GamePageServlet</w:t>
+      </w:r>
+      <w:proofErr w:type="spellEnd"/>
+    </w:p>
+    <w:p>
+      <w:pPr>
+        <w:pStyle w:val="Nessunaspaziatura"/>
+      </w:pPr>
+      <w:r>
+        <w:rPr>
+          <w:noProof/>
+        </w:rPr>
+        <w:drawing>
+          <wp:inline distT="0" distB="0" distL="0" distR="0" wp14:anchorId="05F845D2" wp14:editId="3C966397">
+            <wp:extent cx="6497785" cy="638175"/>
+            <wp:effectExtent l="0" t="0" r="0" b="0"/>
+            <wp:docPr id="38" name="Immagine 38"/>
+            <wp:cNvGraphicFramePr>
+              <a:graphicFrameLocks xmlns:a="http://schemas.openxmlformats.org/drawingml/2006/main" noChangeAspect="1"/>
+            </wp:cNvGraphicFramePr>
+            <a:graphic xmlns:a="http://schemas.openxmlformats.org/drawingml/2006/main">
+              <a:graphicData uri="http://schemas.openxmlformats.org/drawingml/2006/picture">
+                <pic:pic xmlns:pic="http://schemas.openxmlformats.org/drawingml/2006/picture">
+                  <pic:nvPicPr>
+                    <pic:cNvPr id="38" name="Immagine 38"/>
+                    <pic:cNvPicPr/>
+                  </pic:nvPicPr>
+                  <pic:blipFill>
+                    <a:blip r:embed="rId46">
+                      <a:extLst>
+                        <a:ext uri="{28A0092B-C50C-407E-A947-70E740481C1C}">
+                          <a14:useLocalDpi xmlns:a14="http://schemas.microsoft.com/office/drawing/2010/main" val="0"/>
+                        </a:ext>
+                      </a:extLst>
+                    </a:blip>
+                    <a:stretch>
+                      <a:fillRect/>
+                    </a:stretch>
+                  </pic:blipFill>
+                  <pic:spPr>
+                    <a:xfrm>
+                      <a:off x="0" y="0"/>
+                      <a:ext cx="6540407" cy="642361"/>
+                    </a:xfrm>
+                    <a:prstGeom prst="rect">
+                      <a:avLst/>
+                    </a:prstGeom>
+                  </pic:spPr>
+                </pic:pic>
+              </a:graphicData>
+            </a:graphic>
+          </wp:inline>
+        </w:drawing>
+      </w:r>
+    </w:p>
+    <w:p>
+      <w:pPr>
+        <w:rPr>
+          <w:b/>
+          <w:bCs/>
+        </w:rPr>
+      </w:pPr>
+      <w:r>
+        <w:rPr>
+          <w:i/>
+          <w:iCs/>
+        </w:rPr>
+        <w:t>2.</w:t>
+      </w:r>
+      <w:r>
+        <w:rPr>
+          <w:i/>
+          <w:iCs/>
+        </w:rPr>
+        <w:t>2</w:t>
+      </w:r>
+      <w:r>
+        <w:rPr>
+          <w:i/>
+          <w:iCs/>
+        </w:rPr>
+        <w:t>.</w:t>
+      </w:r>
+      <w:r>
+        <w:rPr>
+          <w:i/>
+          <w:iCs/>
+        </w:rPr>
+        <w:t>4</w:t>
+      </w:r>
+      <w:r>
+        <w:rPr>
+          <w:i/>
+          <w:iCs/>
+        </w:rPr>
+        <w:t>.</w:t>
+      </w:r>
+      <w:r>
+        <w:rPr>
+          <w:i/>
+          <w:iCs/>
+        </w:rPr>
+        <w:t>4</w:t>
+      </w:r>
+      <w:r>
+        <w:t xml:space="preserve"> </w:t>
+      </w:r>
+      <w:proofErr w:type="spellStart"/>
+      <w:r>
+        <w:rPr>
+          <w:b/>
+          <w:bCs/>
+        </w:rPr>
+        <w:t>AddVoteServlet</w:t>
+      </w:r>
+      <w:proofErr w:type="spellEnd"/>
+    </w:p>
+    <w:p>
+      <w:pPr>
+        <w:rPr>
+          <w:b/>
+          <w:bCs/>
+        </w:rPr>
+      </w:pPr>
+      <w:r>
+        <w:rPr>
+          <w:b/>
+          <w:bCs/>
+          <w:noProof/>
+        </w:rPr>
+        <w:drawing>
+          <wp:inline distT="0" distB="0" distL="0" distR="0" wp14:anchorId="1717DEA1" wp14:editId="3FC3116F">
+            <wp:extent cx="6439561" cy="809625"/>
+            <wp:effectExtent l="0" t="0" r="0" b="0"/>
+            <wp:docPr id="39" name="Immagine 39"/>
+            <wp:cNvGraphicFramePr>
+              <a:graphicFrameLocks xmlns:a="http://schemas.openxmlformats.org/drawingml/2006/main" noChangeAspect="1"/>
+            </wp:cNvGraphicFramePr>
+            <a:graphic xmlns:a="http://schemas.openxmlformats.org/drawingml/2006/main">
+              <a:graphicData uri="http://schemas.openxmlformats.org/drawingml/2006/picture">
+                <pic:pic xmlns:pic="http://schemas.openxmlformats.org/drawingml/2006/picture">
+                  <pic:nvPicPr>
+                    <pic:cNvPr id="39" name="Immagine 39"/>
+                    <pic:cNvPicPr/>
+                  </pic:nvPicPr>
+                  <pic:blipFill>
+                    <a:blip r:embed="rId47">
+                      <a:extLst>
+                        <a:ext uri="{28A0092B-C50C-407E-A947-70E740481C1C}">
+                          <a14:useLocalDpi xmlns:a14="http://schemas.microsoft.com/office/drawing/2010/main" val="0"/>
+                        </a:ext>
+                      </a:extLst>
+                    </a:blip>
+                    <a:stretch>
+                      <a:fillRect/>
+                    </a:stretch>
+                  </pic:blipFill>
+                  <pic:spPr>
+                    <a:xfrm>
+                      <a:off x="0" y="0"/>
+                      <a:ext cx="6441604" cy="809882"/>
+                    </a:xfrm>
+                    <a:prstGeom prst="rect">
+                      <a:avLst/>
+                    </a:prstGeom>
+                  </pic:spPr>
+                </pic:pic>
+              </a:graphicData>
+            </a:graphic>
+          </wp:inline>
+        </w:drawing>
+      </w:r>
+    </w:p>
+    <w:p>
+      <w:pPr>
+        <w:rPr>
+          <w:b/>
+          <w:bCs/>
+        </w:rPr>
+      </w:pPr>
+      <w:r>
+        <w:rPr>
+          <w:i/>
+          <w:iCs/>
+        </w:rPr>
+        <w:t>2.</w:t>
+      </w:r>
+      <w:r>
+        <w:rPr>
+          <w:i/>
+          <w:iCs/>
+        </w:rPr>
+        <w:t>2</w:t>
+      </w:r>
+      <w:r>
+        <w:rPr>
+          <w:i/>
+          <w:iCs/>
+        </w:rPr>
+        <w:t>.</w:t>
+      </w:r>
+      <w:r>
+        <w:rPr>
+          <w:i/>
+          <w:iCs/>
+        </w:rPr>
+        <w:t>4</w:t>
+      </w:r>
+      <w:r>
+        <w:rPr>
+          <w:i/>
+          <w:iCs/>
+        </w:rPr>
+        <w:t>.</w:t>
+      </w:r>
+      <w:r>
+        <w:rPr>
+          <w:i/>
+          <w:iCs/>
+        </w:rPr>
+        <w:t>5</w:t>
+      </w:r>
+      <w:r>
+        <w:t xml:space="preserve"> </w:t>
+      </w:r>
+      <w:proofErr w:type="spellStart"/>
+      <w:r>
+        <w:rPr>
+          <w:b/>
+          <w:bCs/>
+        </w:rPr>
+        <w:t>Delete</w:t>
+      </w:r>
+      <w:r>
+        <w:rPr>
+          <w:b/>
+          <w:bCs/>
+        </w:rPr>
+        <w:t>VoteServlet</w:t>
+      </w:r>
+      <w:proofErr w:type="spellEnd"/>
+    </w:p>
+    <w:p>
+      <w:pPr>
+        <w:rPr>
+          <w:b/>
+          <w:bCs/>
+        </w:rPr>
+      </w:pPr>
+      <w:r>
+        <w:rPr>
+          <w:b/>
+          <w:bCs/>
+          <w:noProof/>
+        </w:rPr>
+        <w:drawing>
+          <wp:inline distT="0" distB="0" distL="0" distR="0" wp14:anchorId="3FB84881" wp14:editId="039CDEDE">
+            <wp:extent cx="6498590" cy="647700"/>
+            <wp:effectExtent l="0" t="0" r="0" b="0"/>
+            <wp:docPr id="40" name="Immagine 40"/>
+            <wp:cNvGraphicFramePr>
+              <a:graphicFrameLocks xmlns:a="http://schemas.openxmlformats.org/drawingml/2006/main" noChangeAspect="1"/>
+            </wp:cNvGraphicFramePr>
+            <a:graphic xmlns:a="http://schemas.openxmlformats.org/drawingml/2006/main">
+              <a:graphicData uri="http://schemas.openxmlformats.org/drawingml/2006/picture">
+                <pic:pic xmlns:pic="http://schemas.openxmlformats.org/drawingml/2006/picture">
+                  <pic:nvPicPr>
+                    <pic:cNvPr id="40" name="Immagine 40"/>
+                    <pic:cNvPicPr/>
+                  </pic:nvPicPr>
+                  <pic:blipFill>
+                    <a:blip r:embed="rId48">
+                      <a:extLst>
+                        <a:ext uri="{28A0092B-C50C-407E-A947-70E740481C1C}">
+                          <a14:useLocalDpi xmlns:a14="http://schemas.microsoft.com/office/drawing/2010/main" val="0"/>
+                        </a:ext>
+                      </a:extLst>
+                    </a:blip>
+                    <a:stretch>
+                      <a:fillRect/>
+                    </a:stretch>
+                  </pic:blipFill>
+                  <pic:spPr>
+                    <a:xfrm>
+                      <a:off x="0" y="0"/>
+                      <a:ext cx="6538604" cy="651688"/>
+                    </a:xfrm>
+                    <a:prstGeom prst="rect">
+                      <a:avLst/>
+                    </a:prstGeom>
+                  </pic:spPr>
+                </pic:pic>
+              </a:graphicData>
+            </a:graphic>
+          </wp:inline>
+        </w:drawing>
+      </w:r>
+    </w:p>
+    <w:p>
+      <w:pPr>
+        <w:rPr>
+          <w:b/>
+          <w:bCs/>
+        </w:rPr>
+      </w:pPr>
+      <w:r>
+        <w:rPr>
+          <w:i/>
+          <w:iCs/>
+        </w:rPr>
+        <w:t>2.</w:t>
+      </w:r>
+      <w:r>
+        <w:rPr>
+          <w:i/>
+          <w:iCs/>
+        </w:rPr>
+        <w:t>2</w:t>
+      </w:r>
+      <w:r>
+        <w:rPr>
+          <w:i/>
+          <w:iCs/>
+        </w:rPr>
+        <w:t>.</w:t>
+      </w:r>
+      <w:r>
+        <w:rPr>
+          <w:i/>
+          <w:iCs/>
+        </w:rPr>
+        <w:t>4</w:t>
+      </w:r>
+      <w:r>
+        <w:rPr>
+          <w:i/>
+          <w:iCs/>
+        </w:rPr>
+        <w:t>.</w:t>
+      </w:r>
+      <w:r>
+        <w:rPr>
+          <w:i/>
+          <w:iCs/>
+        </w:rPr>
+        <w:t>6</w:t>
+      </w:r>
+      <w:r>
+        <w:t xml:space="preserve"> </w:t>
+      </w:r>
+      <w:proofErr w:type="spellStart"/>
+      <w:r>
+        <w:rPr>
+          <w:b/>
+          <w:bCs/>
+        </w:rPr>
+        <w:t>CreateGameReq</w:t>
+      </w:r>
+      <w:proofErr w:type="spellEnd"/>
+    </w:p>
+    <w:p>
+      <w:pPr>
+        <w:rPr>
+          <w:b/>
+          <w:bCs/>
+        </w:rPr>
+      </w:pPr>
+      <w:r>
+        <w:rPr>
+          <w:b/>
+          <w:bCs/>
+          <w:noProof/>
+        </w:rPr>
+        <w:drawing>
+          <wp:inline distT="0" distB="0" distL="0" distR="0" wp14:anchorId="3A6D586E" wp14:editId="29DBC116">
+            <wp:extent cx="6507480" cy="581025"/>
+            <wp:effectExtent l="0" t="0" r="7620" b="9525"/>
+            <wp:docPr id="41" name="Immagine 41"/>
+            <wp:cNvGraphicFramePr>
+              <a:graphicFrameLocks xmlns:a="http://schemas.openxmlformats.org/drawingml/2006/main" noChangeAspect="1"/>
+            </wp:cNvGraphicFramePr>
+            <a:graphic xmlns:a="http://schemas.openxmlformats.org/drawingml/2006/main">
+              <a:graphicData uri="http://schemas.openxmlformats.org/drawingml/2006/picture">
+                <pic:pic xmlns:pic="http://schemas.openxmlformats.org/drawingml/2006/picture">
+                  <pic:nvPicPr>
+                    <pic:cNvPr id="41" name="Immagine 41"/>
+                    <pic:cNvPicPr/>
+                  </pic:nvPicPr>
+                  <pic:blipFill>
+                    <a:blip r:embed="rId49">
+                      <a:extLst>
+                        <a:ext uri="{28A0092B-C50C-407E-A947-70E740481C1C}">
+                          <a14:useLocalDpi xmlns:a14="http://schemas.microsoft.com/office/drawing/2010/main" val="0"/>
+                        </a:ext>
+                      </a:extLst>
+                    </a:blip>
+                    <a:stretch>
+                      <a:fillRect/>
+                    </a:stretch>
+                  </pic:blipFill>
+                  <pic:spPr>
+                    <a:xfrm>
+                      <a:off x="0" y="0"/>
+                      <a:ext cx="6507480" cy="581025"/>
+                    </a:xfrm>
+                    <a:prstGeom prst="rect">
+                      <a:avLst/>
+                    </a:prstGeom>
+                  </pic:spPr>
+                </pic:pic>
+              </a:graphicData>
+            </a:graphic>
+          </wp:inline>
+        </w:drawing>
+      </w:r>
+    </w:p>
+    <w:p>
+      <w:pPr>
+        <w:rPr>
+          <w:b/>
+          <w:bCs/>
+        </w:rPr>
+      </w:pPr>
+      <w:r>
+        <w:rPr>
+          <w:i/>
+          <w:iCs/>
+        </w:rPr>
+        <w:t>2.</w:t>
+      </w:r>
+      <w:r>
+        <w:rPr>
+          <w:i/>
+          <w:iCs/>
+        </w:rPr>
+        <w:t>2</w:t>
+      </w:r>
+      <w:r>
+        <w:rPr>
+          <w:i/>
+          <w:iCs/>
+        </w:rPr>
+        <w:t>.</w:t>
+      </w:r>
+      <w:r>
+        <w:rPr>
+          <w:i/>
+          <w:iCs/>
+        </w:rPr>
+        <w:t>4</w:t>
+      </w:r>
+      <w:r>
+        <w:rPr>
+          <w:i/>
+          <w:iCs/>
+        </w:rPr>
+        <w:t>.</w:t>
+      </w:r>
+      <w:r>
+        <w:rPr>
+          <w:i/>
+          <w:iCs/>
+        </w:rPr>
+        <w:t>7</w:t>
+      </w:r>
+      <w:r>
+        <w:t xml:space="preserve"> </w:t>
+      </w:r>
+      <w:proofErr w:type="spellStart"/>
+      <w:r>
+        <w:rPr>
+          <w:b/>
+          <w:bCs/>
+        </w:rPr>
+        <w:t>AcceptRequestServlet</w:t>
+      </w:r>
+      <w:proofErr w:type="spellEnd"/>
+    </w:p>
+    <w:p>
+      <w:pPr>
+        <w:rPr>
+          <w:b/>
+          <w:bCs/>
+        </w:rPr>
+      </w:pPr>
+      <w:r>
+        <w:rPr>
+          <w:b/>
+          <w:bCs/>
+          <w:noProof/>
+        </w:rPr>
+        <w:drawing>
+          <wp:inline distT="0" distB="0" distL="0" distR="0" wp14:anchorId="689C3458" wp14:editId="35759791">
+            <wp:extent cx="6495207" cy="609600"/>
+            <wp:effectExtent l="0" t="0" r="1270" b="0"/>
+            <wp:docPr id="42" name="Immagine 42"/>
+            <wp:cNvGraphicFramePr>
+              <a:graphicFrameLocks xmlns:a="http://schemas.openxmlformats.org/drawingml/2006/main" noChangeAspect="1"/>
+            </wp:cNvGraphicFramePr>
+            <a:graphic xmlns:a="http://schemas.openxmlformats.org/drawingml/2006/main">
+              <a:graphicData uri="http://schemas.openxmlformats.org/drawingml/2006/picture">
+                <pic:pic xmlns:pic="http://schemas.openxmlformats.org/drawingml/2006/picture">
+                  <pic:nvPicPr>
+                    <pic:cNvPr id="42" name="Immagine 42"/>
+                    <pic:cNvPicPr/>
+                  </pic:nvPicPr>
+                  <pic:blipFill>
+                    <a:blip r:embed="rId50">
+                      <a:extLst>
+                        <a:ext uri="{28A0092B-C50C-407E-A947-70E740481C1C}">
+                          <a14:useLocalDpi xmlns:a14="http://schemas.microsoft.com/office/drawing/2010/main" val="0"/>
+                        </a:ext>
+                      </a:extLst>
+                    </a:blip>
+                    <a:stretch>
+                      <a:fillRect/>
+                    </a:stretch>
+                  </pic:blipFill>
+                  <pic:spPr>
+                    <a:xfrm>
+                      <a:off x="0" y="0"/>
+                      <a:ext cx="6498083" cy="609870"/>
+                    </a:xfrm>
+                    <a:prstGeom prst="rect">
+                      <a:avLst/>
+                    </a:prstGeom>
+                  </pic:spPr>
+                </pic:pic>
+              </a:graphicData>
+            </a:graphic>
+          </wp:inline>
+        </w:drawing>
+      </w:r>
+    </w:p>
+    <w:p>
+      <w:pPr>
+        <w:rPr>
+          <w:i/>
+          <w:iCs/>
+        </w:rPr>
+      </w:pPr>
+    </w:p>
+    <w:p>
+      <w:pPr>
+        <w:rPr>
+          <w:i/>
+          <w:iCs/>
+        </w:rPr>
+      </w:pPr>
+    </w:p>
+    <w:p>
+      <w:pPr>
+        <w:rPr>
+          <w:b/>
+          <w:bCs/>
+        </w:rPr>
+      </w:pPr>
+      <w:r>
+        <w:rPr>
+          <w:i/>
+          <w:iCs/>
+        </w:rPr>
+        <w:lastRenderedPageBreak/>
+        <w:t>2.</w:t>
+      </w:r>
+      <w:r>
+        <w:rPr>
+          <w:i/>
+          <w:iCs/>
+        </w:rPr>
+        <w:t>2</w:t>
+      </w:r>
+      <w:r>
+        <w:rPr>
+          <w:i/>
+          <w:iCs/>
+        </w:rPr>
+        <w:t>.</w:t>
+      </w:r>
+      <w:r>
+        <w:rPr>
+          <w:i/>
+          <w:iCs/>
+        </w:rPr>
+        <w:t>4</w:t>
+      </w:r>
+      <w:r>
+        <w:rPr>
+          <w:i/>
+          <w:iCs/>
+        </w:rPr>
+        <w:t>.</w:t>
+      </w:r>
+      <w:r>
+        <w:rPr>
+          <w:i/>
+          <w:iCs/>
+        </w:rPr>
+        <w:t>8</w:t>
+      </w:r>
+      <w:r>
+        <w:t xml:space="preserve"> </w:t>
+      </w:r>
+      <w:proofErr w:type="spellStart"/>
+      <w:r>
+        <w:rPr>
+          <w:b/>
+          <w:bCs/>
+        </w:rPr>
+        <w:t>RefuseRequestServlet</w:t>
+      </w:r>
+      <w:proofErr w:type="spellEnd"/>
+    </w:p>
+    <w:p>
+      <w:pPr>
+        <w:rPr>
+          <w:b/>
+          <w:bCs/>
+        </w:rPr>
+      </w:pPr>
+      <w:r>
+        <w:rPr>
+          <w:b/>
+          <w:bCs/>
+          <w:noProof/>
+        </w:rPr>
+        <w:drawing>
+          <wp:inline distT="0" distB="0" distL="0" distR="0" wp14:anchorId="2AEF6975" wp14:editId="0009419B">
+            <wp:extent cx="6617290" cy="561975"/>
+            <wp:effectExtent l="0" t="0" r="0" b="0"/>
+            <wp:docPr id="43" name="Immagine 43"/>
+            <wp:cNvGraphicFramePr>
+              <a:graphicFrameLocks xmlns:a="http://schemas.openxmlformats.org/drawingml/2006/main" noChangeAspect="1"/>
+            </wp:cNvGraphicFramePr>
+            <a:graphic xmlns:a="http://schemas.openxmlformats.org/drawingml/2006/main">
+              <a:graphicData uri="http://schemas.openxmlformats.org/drawingml/2006/picture">
+                <pic:pic xmlns:pic="http://schemas.openxmlformats.org/drawingml/2006/picture">
+                  <pic:nvPicPr>
+                    <pic:cNvPr id="43" name="Immagine 43"/>
+                    <pic:cNvPicPr/>
+                  </pic:nvPicPr>
+                  <pic:blipFill>
+                    <a:blip r:embed="rId51">
+                      <a:extLst>
+                        <a:ext uri="{28A0092B-C50C-407E-A947-70E740481C1C}">
+                          <a14:useLocalDpi xmlns:a14="http://schemas.microsoft.com/office/drawing/2010/main" val="0"/>
+                        </a:ext>
+                      </a:extLst>
+                    </a:blip>
+                    <a:stretch>
+                      <a:fillRect/>
+                    </a:stretch>
+                  </pic:blipFill>
+                  <pic:spPr>
+                    <a:xfrm>
+                      <a:off x="0" y="0"/>
+                      <a:ext cx="6621545" cy="562336"/>
+                    </a:xfrm>
+                    <a:prstGeom prst="rect">
+                      <a:avLst/>
+                    </a:prstGeom>
+                  </pic:spPr>
+                </pic:pic>
+              </a:graphicData>
+            </a:graphic>
+          </wp:inline>
+        </w:drawing>
+      </w:r>
+    </w:p>
+    <w:p>
+      <w:pPr>
+        <w:pStyle w:val="Nessunaspaziatura"/>
+      </w:pPr>
+    </w:p>
+    <w:p>
+      <w:pPr>
+        <w:pStyle w:val="Titolo2"/>
+        <w:jc w:val="both"/>
+        <w:rPr>
+          <w:rFonts w:ascii="Garamond" w:hAnsi="Garamond"/>
+          <w:b/>
+          <w:bCs/>
+          <w:color w:val="000000" w:themeColor="text1"/>
+          <w:sz w:val="28"/>
+          <w:szCs w:val="28"/>
+        </w:rPr>
+      </w:pPr>
+      <w:bookmarkStart w:id="13" w:name="_Toc74642932"/>
+      <w:r>
+        <w:rPr>
+          <w:rFonts w:ascii="Garamond" w:hAnsi="Garamond"/>
+          <w:b/>
+          <w:bCs/>
+          <w:color w:val="000000" w:themeColor="text1"/>
+          <w:sz w:val="28"/>
+          <w:szCs w:val="28"/>
+        </w:rPr>
+        <w:t>2.</w:t>
+      </w:r>
+      <w:r>
+        <w:rPr>
+          <w:rFonts w:ascii="Garamond" w:hAnsi="Garamond"/>
+          <w:b/>
+          <w:bCs/>
+          <w:color w:val="000000" w:themeColor="text1"/>
+          <w:sz w:val="28"/>
+          <w:szCs w:val="28"/>
+        </w:rPr>
+        <w:t>3</w:t>
+      </w:r>
+      <w:r>
+        <w:rPr>
+          <w:rFonts w:ascii="Garamond" w:hAnsi="Garamond"/>
+          <w:b/>
+          <w:bCs/>
+          <w:color w:val="000000" w:themeColor="text1"/>
+          <w:sz w:val="28"/>
+          <w:szCs w:val="28"/>
+        </w:rPr>
+        <w:t xml:space="preserve"> </w:t>
+      </w:r>
+      <w:r>
+        <w:rPr>
+          <w:rFonts w:ascii="Garamond" w:hAnsi="Garamond"/>
+          <w:b/>
+          <w:bCs/>
+          <w:color w:val="000000" w:themeColor="text1"/>
+          <w:sz w:val="28"/>
+          <w:szCs w:val="28"/>
+        </w:rPr>
+        <w:t>C</w:t>
+      </w:r>
+      <w:r>
+        <w:rPr>
+          <w:rFonts w:ascii="Garamond" w:hAnsi="Garamond"/>
+          <w:b/>
+          <w:bCs/>
+          <w:color w:val="000000" w:themeColor="text1"/>
+          <w:sz w:val="28"/>
+          <w:szCs w:val="28"/>
+        </w:rPr>
+        <w:t>overage</w:t>
+      </w:r>
+      <w:bookmarkEnd w:id="13"/>
+    </w:p>
+    <w:p>
+      <w:r>
+        <w:t>2.</w:t>
+      </w:r>
+      <w:r>
+        <w:t>3.1</w:t>
+      </w:r>
+      <w:r>
+        <w:t xml:space="preserve"> </w:t>
+      </w:r>
+      <w:proofErr w:type="spellStart"/>
+      <w:r>
+        <w:rPr>
+          <w:b/>
+          <w:bCs/>
+        </w:rPr>
+        <w:t>Branch</w:t>
+      </w:r>
+      <w:proofErr w:type="spellEnd"/>
+      <w:r>
+        <w:rPr>
+          <w:b/>
+          <w:bCs/>
+        </w:rPr>
+        <w:t xml:space="preserve"> Coverage</w:t>
+      </w:r>
+    </w:p>
+    <w:p>
+      <w:pPr>
+        <w:pStyle w:val="Nessunaspaziatura"/>
+      </w:pPr>
+      <w:r>
+        <w:rPr>
+          <w:noProof/>
+        </w:rPr>
+        <w:drawing>
+          <wp:inline distT="0" distB="0" distL="0" distR="0" wp14:anchorId="0F1B51CC" wp14:editId="41EBA459">
+            <wp:extent cx="6353175" cy="6318876"/>
+            <wp:effectExtent l="0" t="0" r="0" b="6350"/>
+            <wp:docPr id="44" name="Immagine 44"/>
+            <wp:cNvGraphicFramePr>
+              <a:graphicFrameLocks xmlns:a="http://schemas.openxmlformats.org/drawingml/2006/main" noChangeAspect="1"/>
+            </wp:cNvGraphicFramePr>
+            <a:graphic xmlns:a="http://schemas.openxmlformats.org/drawingml/2006/main">
+              <a:graphicData uri="http://schemas.openxmlformats.org/drawingml/2006/picture">
+                <pic:pic xmlns:pic="http://schemas.openxmlformats.org/drawingml/2006/picture">
+                  <pic:nvPicPr>
+                    <pic:cNvPr id="44" name="Immagine 44"/>
+                    <pic:cNvPicPr/>
+                  </pic:nvPicPr>
+                  <pic:blipFill>
+                    <a:blip r:embed="rId52">
+                      <a:extLst>
+                        <a:ext uri="{28A0092B-C50C-407E-A947-70E740481C1C}">
+                          <a14:useLocalDpi xmlns:a14="http://schemas.microsoft.com/office/drawing/2010/main" val="0"/>
+                        </a:ext>
+                      </a:extLst>
+                    </a:blip>
+                    <a:stretch>
+                      <a:fillRect/>
+                    </a:stretch>
+                  </pic:blipFill>
+                  <pic:spPr>
+                    <a:xfrm>
+                      <a:off x="0" y="0"/>
+                      <a:ext cx="6358247" cy="6323920"/>
+                    </a:xfrm>
+                    <a:prstGeom prst="rect">
+                      <a:avLst/>
+                    </a:prstGeom>
+                  </pic:spPr>
+                </pic:pic>
+              </a:graphicData>
+            </a:graphic>
+          </wp:inline>
+        </w:drawing>
+      </w:r>
+    </w:p>
+    <w:p>
+      <w:pPr>
+        <w:pStyle w:val="Nessunaspaziatura"/>
+      </w:pPr>
+    </w:p>
+    <w:p>
+      <w:pPr>
+        <w:pStyle w:val="Nessunaspaziatura"/>
+      </w:pPr>
+    </w:p>
+    <w:p>
+      <w:pPr>
+        <w:pStyle w:val="Nessunaspaziatura"/>
+      </w:pPr>
+    </w:p>
+    <w:p>
+      <w:pPr>
+        <w:pStyle w:val="Nessunaspaziatura"/>
+      </w:pPr>
+    </w:p>
+    <w:p>
+      <w:pPr>
+        <w:pStyle w:val="Nessunaspaziatura"/>
+      </w:pPr>
+    </w:p>
+    <w:p>
+      <w:pPr>
+        <w:pStyle w:val="Nessunaspaziatura"/>
+      </w:pPr>
+    </w:p>
+    <w:p>
+      <w:r>
+        <w:lastRenderedPageBreak/>
+        <w:t>2.3.</w:t>
+      </w:r>
+      <w:r>
+        <w:t>2</w:t>
+      </w:r>
+      <w:r>
+        <w:t xml:space="preserve"> </w:t>
+      </w:r>
+      <w:proofErr w:type="spellStart"/>
+      <w:r>
+        <w:rPr>
+          <w:b/>
+          <w:bCs/>
+        </w:rPr>
+        <w:t>Instruction</w:t>
+      </w:r>
+      <w:proofErr w:type="spellEnd"/>
+      <w:r>
+        <w:rPr>
+          <w:b/>
+          <w:bCs/>
+        </w:rPr>
+        <w:t xml:space="preserve"> Coverage</w:t>
+      </w:r>
+    </w:p>
+    <w:p>
+      <w:pPr>
+        <w:pStyle w:val="Nessunaspaziatura"/>
+      </w:pPr>
+      <w:r>
+        <w:rPr>
+          <w:noProof/>
+        </w:rPr>
+        <w:drawing>
+          <wp:inline distT="0" distB="0" distL="0" distR="0" wp14:anchorId="77E4E5CC" wp14:editId="68443D8B">
+            <wp:extent cx="6116320" cy="6017260"/>
+            <wp:effectExtent l="0" t="0" r="0" b="2540"/>
+            <wp:docPr id="45" name="Immagine 45"/>
+            <wp:cNvGraphicFramePr>
+              <a:graphicFrameLocks xmlns:a="http://schemas.openxmlformats.org/drawingml/2006/main" noChangeAspect="1"/>
+            </wp:cNvGraphicFramePr>
+            <a:graphic xmlns:a="http://schemas.openxmlformats.org/drawingml/2006/main">
+              <a:graphicData uri="http://schemas.openxmlformats.org/drawingml/2006/picture">
+                <pic:pic xmlns:pic="http://schemas.openxmlformats.org/drawingml/2006/picture">
+                  <pic:nvPicPr>
+                    <pic:cNvPr id="45" name="Immagine 45"/>
+                    <pic:cNvPicPr/>
+                  </pic:nvPicPr>
+                  <pic:blipFill>
+                    <a:blip r:embed="rId53">
+                      <a:extLst>
+                        <a:ext uri="{28A0092B-C50C-407E-A947-70E740481C1C}">
+                          <a14:useLocalDpi xmlns:a14="http://schemas.microsoft.com/office/drawing/2010/main" val="0"/>
+                        </a:ext>
+                      </a:extLst>
+                    </a:blip>
+                    <a:stretch>
+                      <a:fillRect/>
+                    </a:stretch>
+                  </pic:blipFill>
+                  <pic:spPr>
+                    <a:xfrm>
+                      <a:off x="0" y="0"/>
+                      <a:ext cx="6116320" cy="6017260"/>
+                    </a:xfrm>
+                    <a:prstGeom prst="rect">
+                      <a:avLst/>
+                    </a:prstGeom>
+                  </pic:spPr>
+                </pic:pic>
+              </a:graphicData>
+            </a:graphic>
+          </wp:inline>
+        </w:drawing>
+      </w:r>
+    </w:p>
     <w:sectPr>
-      <w:headerReference w:type="default" r:id="rId32"/>
-      <w:footerReference w:type="default" r:id="rId33"/>
+      <w:headerReference w:type="default" r:id="rId54"/>
+      <w:footerReference w:type="default" r:id="rId55"/>
       <w:pgSz w:w="11900" w:h="16840"/>
       <w:pgMar w:top="1417" w:right="1134" w:bottom="1134" w:left="1134" w:header="708" w:footer="708" w:gutter="0"/>
       <w:cols w:space="708"/>
@@ -14055,7 +17404,7 @@
 </file>
 
 <file path=word/endnotes.xml><?xml version="1.0" encoding="utf-8"?>
-<w:endnotes xmlns:wpc="http://schemas.microsoft.com/office/word/2010/wordprocessingCanvas" xmlns:cx="http://schemas.microsoft.com/office/drawing/2014/chartex" xmlns:mc="http://schemas.openxmlformats.org/markup-compatibility/2006" xmlns:o="urn:schemas-microsoft-com:office:office" xmlns:r="http://schemas.openxmlformats.org/officeDocument/2006/relationships" xmlns:m="http://schemas.openxmlformats.org/officeDocument/2006/math" xmlns:v="urn:schemas-microsoft-com:vml" xmlns:wp14="http://schemas.microsoft.com/office/word/2010/wordprocessingDrawing" xmlns:wp="http://schemas.openxmlformats.org/drawingml/2006/wordprocessingDrawing" xmlns:w10="urn:schemas-microsoft-com:office:word" xmlns:w="http://schemas.openxmlformats.org/wordprocessingml/2006/main" xmlns:w14="http://schemas.microsoft.com/office/word/2010/wordml" xmlns:w15="http://schemas.microsoft.com/office/word/2012/wordml" xmlns:w16se="http://schemas.microsoft.com/office/word/2015/wordml/symex" xmlns:wpg="http://schemas.microsoft.com/office/word/2010/wordprocessingGroup" xmlns:wpi="http://schemas.microsoft.com/office/word/2010/wordprocessingInk" xmlns:wne="http://schemas.microsoft.com/office/word/2006/wordml" xmlns:wps="http://schemas.microsoft.com/office/word/2010/wordprocessingShape" mc:Ignorable="w14 w15 w16se wp14">
+<w:endnotes xmlns:wpc="http://schemas.microsoft.com/office/word/2010/wordprocessingCanvas" xmlns:cx="http://schemas.microsoft.com/office/drawing/2014/chartex" xmlns:cx1="http://schemas.microsoft.com/office/drawing/2015/9/8/chartex" xmlns:cx2="http://schemas.microsoft.com/office/drawing/2015/10/21/chartex" xmlns:cx3="http://schemas.microsoft.com/office/drawing/2016/5/9/chartex" xmlns:cx4="http://schemas.microsoft.com/office/drawing/2016/5/10/chartex" xmlns:cx5="http://schemas.microsoft.com/office/drawing/2016/5/11/chartex" xmlns:cx6="http://schemas.microsoft.com/office/drawing/2016/5/12/chartex" xmlns:cx7="http://schemas.microsoft.com/office/drawing/2016/5/13/chartex" xmlns:cx8="http://schemas.microsoft.com/office/drawing/2016/5/14/chartex" xmlns:mc="http://schemas.openxmlformats.org/markup-compatibility/2006" xmlns:aink="http://schemas.microsoft.com/office/drawing/2016/ink" xmlns:am3d="http://schemas.microsoft.com/office/drawing/2017/model3d" xmlns:o="urn:schemas-microsoft-com:office:office" xmlns:r="http://schemas.openxmlformats.org/officeDocument/2006/relationships" xmlns:m="http://schemas.openxmlformats.org/officeDocument/2006/math" xmlns:v="urn:schemas-microsoft-com:vml" xmlns:wp14="http://schemas.microsoft.com/office/word/2010/wordprocessingDrawing" xmlns:wp="http://schemas.openxmlformats.org/drawingml/2006/wordprocessingDrawing" xmlns:w10="urn:schemas-microsoft-com:office:word" xmlns:w="http://schemas.openxmlformats.org/wordprocessingml/2006/main" xmlns:w14="http://schemas.microsoft.com/office/word/2010/wordml" xmlns:w15="http://schemas.microsoft.com/office/word/2012/wordml" xmlns:w16cex="http://schemas.microsoft.com/office/word/2018/wordml/cex" xmlns:w16cid="http://schemas.microsoft.com/office/word/2016/wordml/cid" xmlns:w16="http://schemas.microsoft.com/office/word/2018/wordml" xmlns:w16sdtdh="http://schemas.microsoft.com/office/word/2020/wordml/sdtdatahash" xmlns:w16se="http://schemas.microsoft.com/office/word/2015/wordml/symex" xmlns:wpg="http://schemas.microsoft.com/office/word/2010/wordprocessingGroup" xmlns:wpi="http://schemas.microsoft.com/office/word/2010/wordprocessingInk" xmlns:wne="http://schemas.microsoft.com/office/word/2006/wordml" xmlns:wps="http://schemas.microsoft.com/office/word/2010/wordprocessingShape" mc:Ignorable="w14 w15 w16se w16cid w16 w16cex w16sdtdh wp14">
   <w:endnote w:type="separator" w:id="-1">
     <w:p>
       <w:r>
@@ -14077,7 +17426,7 @@
 </file>
 
 <file path=word/footer1.xml><?xml version="1.0" encoding="utf-8"?>
-<w:ftr xmlns:wpc="http://schemas.microsoft.com/office/word/2010/wordprocessingCanvas" xmlns:cx="http://schemas.microsoft.com/office/drawing/2014/chartex" xmlns:mc="http://schemas.openxmlformats.org/markup-compatibility/2006" xmlns:o="urn:schemas-microsoft-com:office:office" xmlns:r="http://schemas.openxmlformats.org/officeDocument/2006/relationships" xmlns:m="http://schemas.openxmlformats.org/officeDocument/2006/math" xmlns:v="urn:schemas-microsoft-com:vml" xmlns:wp14="http://schemas.microsoft.com/office/word/2010/wordprocessingDrawing" xmlns:wp="http://schemas.openxmlformats.org/drawingml/2006/wordprocessingDrawing" xmlns:w10="urn:schemas-microsoft-com:office:word" xmlns:w="http://schemas.openxmlformats.org/wordprocessingml/2006/main" xmlns:w14="http://schemas.microsoft.com/office/word/2010/wordml" xmlns:w15="http://schemas.microsoft.com/office/word/2012/wordml" xmlns:w16se="http://schemas.microsoft.com/office/word/2015/wordml/symex" xmlns:wpg="http://schemas.microsoft.com/office/word/2010/wordprocessingGroup" xmlns:wpi="http://schemas.microsoft.com/office/word/2010/wordprocessingInk" xmlns:wne="http://schemas.microsoft.com/office/word/2006/wordml" xmlns:wps="http://schemas.microsoft.com/office/word/2010/wordprocessingShape" mc:Ignorable="w14 w15 w16se wp14">
+<w:ftr xmlns:wpc="http://schemas.microsoft.com/office/word/2010/wordprocessingCanvas" xmlns:cx="http://schemas.microsoft.com/office/drawing/2014/chartex" xmlns:cx1="http://schemas.microsoft.com/office/drawing/2015/9/8/chartex" xmlns:cx2="http://schemas.microsoft.com/office/drawing/2015/10/21/chartex" xmlns:cx3="http://schemas.microsoft.com/office/drawing/2016/5/9/chartex" xmlns:cx4="http://schemas.microsoft.com/office/drawing/2016/5/10/chartex" xmlns:cx5="http://schemas.microsoft.com/office/drawing/2016/5/11/chartex" xmlns:cx6="http://schemas.microsoft.com/office/drawing/2016/5/12/chartex" xmlns:cx7="http://schemas.microsoft.com/office/drawing/2016/5/13/chartex" xmlns:cx8="http://schemas.microsoft.com/office/drawing/2016/5/14/chartex" xmlns:mc="http://schemas.openxmlformats.org/markup-compatibility/2006" xmlns:aink="http://schemas.microsoft.com/office/drawing/2016/ink" xmlns:am3d="http://schemas.microsoft.com/office/drawing/2017/model3d" xmlns:o="urn:schemas-microsoft-com:office:office" xmlns:r="http://schemas.openxmlformats.org/officeDocument/2006/relationships" xmlns:m="http://schemas.openxmlformats.org/officeDocument/2006/math" xmlns:v="urn:schemas-microsoft-com:vml" xmlns:wp14="http://schemas.microsoft.com/office/word/2010/wordprocessingDrawing" xmlns:wp="http://schemas.openxmlformats.org/drawingml/2006/wordprocessingDrawing" xmlns:w10="urn:schemas-microsoft-com:office:word" xmlns:w="http://schemas.openxmlformats.org/wordprocessingml/2006/main" xmlns:w14="http://schemas.microsoft.com/office/word/2010/wordml" xmlns:w15="http://schemas.microsoft.com/office/word/2012/wordml" xmlns:w16cex="http://schemas.microsoft.com/office/word/2018/wordml/cex" xmlns:w16cid="http://schemas.microsoft.com/office/word/2016/wordml/cid" xmlns:w16="http://schemas.microsoft.com/office/word/2018/wordml" xmlns:w16sdtdh="http://schemas.microsoft.com/office/word/2020/wordml/sdtdatahash" xmlns:w16se="http://schemas.microsoft.com/office/word/2015/wordml/symex" xmlns:wpg="http://schemas.microsoft.com/office/word/2010/wordprocessingGroup" xmlns:wpi="http://schemas.microsoft.com/office/word/2010/wordprocessingInk" xmlns:wne="http://schemas.microsoft.com/office/word/2006/wordml" xmlns:wps="http://schemas.microsoft.com/office/word/2010/wordprocessingShape" mc:Ignorable="w14 w15 w16se w16cid w16 w16cex w16sdtdh wp14">
   <w:sdt>
     <w:sdtPr>
       <w:id w:val="-838769867"/>
@@ -14144,7 +17493,7 @@
 </file>
 
 <file path=word/footnotes.xml><?xml version="1.0" encoding="utf-8"?>
-<w:footnotes xmlns:wpc="http://schemas.microsoft.com/office/word/2010/wordprocessingCanvas" xmlns:cx="http://schemas.microsoft.com/office/drawing/2014/chartex" xmlns:mc="http://schemas.openxmlformats.org/markup-compatibility/2006" xmlns:o="urn:schemas-microsoft-com:office:office" xmlns:r="http://schemas.openxmlformats.org/officeDocument/2006/relationships" xmlns:m="http://schemas.openxmlformats.org/officeDocument/2006/math" xmlns:v="urn:schemas-microsoft-com:vml" xmlns:wp14="http://schemas.microsoft.com/office/word/2010/wordprocessingDrawing" xmlns:wp="http://schemas.openxmlformats.org/drawingml/2006/wordprocessingDrawing" xmlns:w10="urn:schemas-microsoft-com:office:word" xmlns:w="http://schemas.openxmlformats.org/wordprocessingml/2006/main" xmlns:w14="http://schemas.microsoft.com/office/word/2010/wordml" xmlns:w15="http://schemas.microsoft.com/office/word/2012/wordml" xmlns:w16se="http://schemas.microsoft.com/office/word/2015/wordml/symex" xmlns:wpg="http://schemas.microsoft.com/office/word/2010/wordprocessingGroup" xmlns:wpi="http://schemas.microsoft.com/office/word/2010/wordprocessingInk" xmlns:wne="http://schemas.microsoft.com/office/word/2006/wordml" xmlns:wps="http://schemas.microsoft.com/office/word/2010/wordprocessingShape" mc:Ignorable="w14 w15 w16se wp14">
+<w:footnotes xmlns:wpc="http://schemas.microsoft.com/office/word/2010/wordprocessingCanvas" xmlns:cx="http://schemas.microsoft.com/office/drawing/2014/chartex" xmlns:cx1="http://schemas.microsoft.com/office/drawing/2015/9/8/chartex" xmlns:cx2="http://schemas.microsoft.com/office/drawing/2015/10/21/chartex" xmlns:cx3="http://schemas.microsoft.com/office/drawing/2016/5/9/chartex" xmlns:cx4="http://schemas.microsoft.com/office/drawing/2016/5/10/chartex" xmlns:cx5="http://schemas.microsoft.com/office/drawing/2016/5/11/chartex" xmlns:cx6="http://schemas.microsoft.com/office/drawing/2016/5/12/chartex" xmlns:cx7="http://schemas.microsoft.com/office/drawing/2016/5/13/chartex" xmlns:cx8="http://schemas.microsoft.com/office/drawing/2016/5/14/chartex" xmlns:mc="http://schemas.openxmlformats.org/markup-compatibility/2006" xmlns:aink="http://schemas.microsoft.com/office/drawing/2016/ink" xmlns:am3d="http://schemas.microsoft.com/office/drawing/2017/model3d" xmlns:o="urn:schemas-microsoft-com:office:office" xmlns:r="http://schemas.openxmlformats.org/officeDocument/2006/relationships" xmlns:m="http://schemas.openxmlformats.org/officeDocument/2006/math" xmlns:v="urn:schemas-microsoft-com:vml" xmlns:wp14="http://schemas.microsoft.com/office/word/2010/wordprocessingDrawing" xmlns:wp="http://schemas.openxmlformats.org/drawingml/2006/wordprocessingDrawing" xmlns:w10="urn:schemas-microsoft-com:office:word" xmlns:w="http://schemas.openxmlformats.org/wordprocessingml/2006/main" xmlns:w14="http://schemas.microsoft.com/office/word/2010/wordml" xmlns:w15="http://schemas.microsoft.com/office/word/2012/wordml" xmlns:w16cex="http://schemas.microsoft.com/office/word/2018/wordml/cex" xmlns:w16cid="http://schemas.microsoft.com/office/word/2016/wordml/cid" xmlns:w16="http://schemas.microsoft.com/office/word/2018/wordml" xmlns:w16sdtdh="http://schemas.microsoft.com/office/word/2020/wordml/sdtdatahash" xmlns:w16se="http://schemas.microsoft.com/office/word/2015/wordml/symex" xmlns:wpg="http://schemas.microsoft.com/office/word/2010/wordprocessingGroup" xmlns:wpi="http://schemas.microsoft.com/office/word/2010/wordprocessingInk" xmlns:wne="http://schemas.microsoft.com/office/word/2006/wordml" xmlns:wps="http://schemas.microsoft.com/office/word/2010/wordprocessingShape" mc:Ignorable="w14 w15 w16se w16cid w16 w16cex w16sdtdh wp14">
   <w:footnote w:type="separator" w:id="-1">
     <w:p>
       <w:r>
@@ -14166,7 +17515,7 @@
 </file>
 
 <file path=word/header1.xml><?xml version="1.0" encoding="utf-8"?>
-<w:hdr xmlns:wpc="http://schemas.microsoft.com/office/word/2010/wordprocessingCanvas" xmlns:cx="http://schemas.microsoft.com/office/drawing/2014/chartex" xmlns:mc="http://schemas.openxmlformats.org/markup-compatibility/2006" xmlns:o="urn:schemas-microsoft-com:office:office" xmlns:r="http://schemas.openxmlformats.org/officeDocument/2006/relationships" xmlns:m="http://schemas.openxmlformats.org/officeDocument/2006/math" xmlns:v="urn:schemas-microsoft-com:vml" xmlns:wp14="http://schemas.microsoft.com/office/word/2010/wordprocessingDrawing" xmlns:wp="http://schemas.openxmlformats.org/drawingml/2006/wordprocessingDrawing" xmlns:w10="urn:schemas-microsoft-com:office:word" xmlns:w="http://schemas.openxmlformats.org/wordprocessingml/2006/main" xmlns:w14="http://schemas.microsoft.com/office/word/2010/wordml" xmlns:w15="http://schemas.microsoft.com/office/word/2012/wordml" xmlns:w16se="http://schemas.microsoft.com/office/word/2015/wordml/symex" xmlns:wpg="http://schemas.microsoft.com/office/word/2010/wordprocessingGroup" xmlns:wpi="http://schemas.microsoft.com/office/word/2010/wordprocessingInk" xmlns:wne="http://schemas.microsoft.com/office/word/2006/wordml" xmlns:wps="http://schemas.microsoft.com/office/word/2010/wordprocessingShape" mc:Ignorable="w14 w15 w16se wp14">
+<w:hdr xmlns:wpc="http://schemas.microsoft.com/office/word/2010/wordprocessingCanvas" xmlns:cx="http://schemas.microsoft.com/office/drawing/2014/chartex" xmlns:cx1="http://schemas.microsoft.com/office/drawing/2015/9/8/chartex" xmlns:cx2="http://schemas.microsoft.com/office/drawing/2015/10/21/chartex" xmlns:cx3="http://schemas.microsoft.com/office/drawing/2016/5/9/chartex" xmlns:cx4="http://schemas.microsoft.com/office/drawing/2016/5/10/chartex" xmlns:cx5="http://schemas.microsoft.com/office/drawing/2016/5/11/chartex" xmlns:cx6="http://schemas.microsoft.com/office/drawing/2016/5/12/chartex" xmlns:cx7="http://schemas.microsoft.com/office/drawing/2016/5/13/chartex" xmlns:cx8="http://schemas.microsoft.com/office/drawing/2016/5/14/chartex" xmlns:mc="http://schemas.openxmlformats.org/markup-compatibility/2006" xmlns:aink="http://schemas.microsoft.com/office/drawing/2016/ink" xmlns:am3d="http://schemas.microsoft.com/office/drawing/2017/model3d" xmlns:o="urn:schemas-microsoft-com:office:office" xmlns:r="http://schemas.openxmlformats.org/officeDocument/2006/relationships" xmlns:m="http://schemas.openxmlformats.org/officeDocument/2006/math" xmlns:v="urn:schemas-microsoft-com:vml" xmlns:wp14="http://schemas.microsoft.com/office/word/2010/wordprocessingDrawing" xmlns:wp="http://schemas.openxmlformats.org/drawingml/2006/wordprocessingDrawing" xmlns:w10="urn:schemas-microsoft-com:office:word" xmlns:w="http://schemas.openxmlformats.org/wordprocessingml/2006/main" xmlns:w14="http://schemas.microsoft.com/office/word/2010/wordml" xmlns:w15="http://schemas.microsoft.com/office/word/2012/wordml" xmlns:w16cex="http://schemas.microsoft.com/office/word/2018/wordml/cex" xmlns:w16cid="http://schemas.microsoft.com/office/word/2016/wordml/cid" xmlns:w16="http://schemas.microsoft.com/office/word/2018/wordml" xmlns:w16sdtdh="http://schemas.microsoft.com/office/word/2020/wordml/sdtdatahash" xmlns:w16se="http://schemas.microsoft.com/office/word/2015/wordml/symex" xmlns:wpg="http://schemas.microsoft.com/office/word/2010/wordprocessingGroup" xmlns:wpi="http://schemas.microsoft.com/office/word/2010/wordprocessingInk" xmlns:wne="http://schemas.microsoft.com/office/word/2006/wordml" xmlns:wps="http://schemas.microsoft.com/office/word/2010/wordprocessingShape" mc:Ignorable="w14 w15 w16se w16cid w16 w16cex w16sdtdh wp14">
   <w:p>
     <w:pPr>
       <w:spacing w:before="20"/>
@@ -14225,7 +17574,7 @@
 </file>
 
 <file path=word/numbering.xml><?xml version="1.0" encoding="utf-8"?>
-<w:numbering xmlns:wpc="http://schemas.microsoft.com/office/word/2010/wordprocessingCanvas" xmlns:cx="http://schemas.microsoft.com/office/drawing/2014/chartex" xmlns:mc="http://schemas.openxmlformats.org/markup-compatibility/2006" xmlns:o="urn:schemas-microsoft-com:office:office" xmlns:r="http://schemas.openxmlformats.org/officeDocument/2006/relationships" xmlns:m="http://schemas.openxmlformats.org/officeDocument/2006/math" xmlns:v="urn:schemas-microsoft-com:vml" xmlns:wp14="http://schemas.microsoft.com/office/word/2010/wordprocessingDrawing" xmlns:wp="http://schemas.openxmlformats.org/drawingml/2006/wordprocessingDrawing" xmlns:w10="urn:schemas-microsoft-com:office:word" xmlns:w="http://schemas.openxmlformats.org/wordprocessingml/2006/main" xmlns:w14="http://schemas.microsoft.com/office/word/2010/wordml" xmlns:w15="http://schemas.microsoft.com/office/word/2012/wordml" xmlns:w16se="http://schemas.microsoft.com/office/word/2015/wordml/symex" xmlns:wpg="http://schemas.microsoft.com/office/word/2010/wordprocessingGroup" xmlns:wpi="http://schemas.microsoft.com/office/word/2010/wordprocessingInk" xmlns:wne="http://schemas.microsoft.com/office/word/2006/wordml" xmlns:wps="http://schemas.microsoft.com/office/word/2010/wordprocessingShape" mc:Ignorable="w14 w15 w16se wp14">
+<w:numbering xmlns:wpc="http://schemas.microsoft.com/office/word/2010/wordprocessingCanvas" xmlns:cx="http://schemas.microsoft.com/office/drawing/2014/chartex" xmlns:cx1="http://schemas.microsoft.com/office/drawing/2015/9/8/chartex" xmlns:cx2="http://schemas.microsoft.com/office/drawing/2015/10/21/chartex" xmlns:cx3="http://schemas.microsoft.com/office/drawing/2016/5/9/chartex" xmlns:cx4="http://schemas.microsoft.com/office/drawing/2016/5/10/chartex" xmlns:cx5="http://schemas.microsoft.com/office/drawing/2016/5/11/chartex" xmlns:cx6="http://schemas.microsoft.com/office/drawing/2016/5/12/chartex" xmlns:cx7="http://schemas.microsoft.com/office/drawing/2016/5/13/chartex" xmlns:cx8="http://schemas.microsoft.com/office/drawing/2016/5/14/chartex" xmlns:mc="http://schemas.openxmlformats.org/markup-compatibility/2006" xmlns:aink="http://schemas.microsoft.com/office/drawing/2016/ink" xmlns:am3d="http://schemas.microsoft.com/office/drawing/2017/model3d" xmlns:o="urn:schemas-microsoft-com:office:office" xmlns:r="http://schemas.openxmlformats.org/officeDocument/2006/relationships" xmlns:m="http://schemas.openxmlformats.org/officeDocument/2006/math" xmlns:v="urn:schemas-microsoft-com:vml" xmlns:wp14="http://schemas.microsoft.com/office/word/2010/wordprocessingDrawing" xmlns:wp="http://schemas.openxmlformats.org/drawingml/2006/wordprocessingDrawing" xmlns:w10="urn:schemas-microsoft-com:office:word" xmlns:w="http://schemas.openxmlformats.org/wordprocessingml/2006/main" xmlns:w14="http://schemas.microsoft.com/office/word/2010/wordml" xmlns:w15="http://schemas.microsoft.com/office/word/2012/wordml" xmlns:w16cex="http://schemas.microsoft.com/office/word/2018/wordml/cex" xmlns:w16cid="http://schemas.microsoft.com/office/word/2016/wordml/cid" xmlns:w16="http://schemas.microsoft.com/office/word/2018/wordml" xmlns:w16sdtdh="http://schemas.microsoft.com/office/word/2020/wordml/sdtdatahash" xmlns:w16se="http://schemas.microsoft.com/office/word/2015/wordml/symex" xmlns:wpg="http://schemas.microsoft.com/office/word/2010/wordprocessingGroup" xmlns:wpi="http://schemas.microsoft.com/office/word/2010/wordprocessingInk" xmlns:wne="http://schemas.microsoft.com/office/word/2006/wordml" xmlns:wps="http://schemas.microsoft.com/office/word/2010/wordprocessingShape" mc:Ignorable="w14 w15 w16se w16cid w16 w16cex w16sdtdh wp14">
   <w:abstractNum w:abstractNumId="0" w15:restartNumberingAfterBreak="0">
     <w:nsid w:val="0BDD4E90"/>
     <w:multiLevelType w:val="hybridMultilevel"/>
@@ -18353,7 +21702,7 @@
 </file>
 
 <file path=word/styles.xml><?xml version="1.0" encoding="utf-8"?>
-<w:styles xmlns:mc="http://schemas.openxmlformats.org/markup-compatibility/2006" xmlns:r="http://schemas.openxmlformats.org/officeDocument/2006/relationships" xmlns:w="http://schemas.openxmlformats.org/wordprocessingml/2006/main" xmlns:w14="http://schemas.microsoft.com/office/word/2010/wordml" xmlns:w15="http://schemas.microsoft.com/office/word/2012/wordml" xmlns:w16se="http://schemas.microsoft.com/office/word/2015/wordml/symex" mc:Ignorable="w14 w15 w16se">
+<w:styles xmlns:mc="http://schemas.openxmlformats.org/markup-compatibility/2006" xmlns:r="http://schemas.openxmlformats.org/officeDocument/2006/relationships" xmlns:w="http://schemas.openxmlformats.org/wordprocessingml/2006/main" xmlns:w14="http://schemas.microsoft.com/office/word/2010/wordml" xmlns:w15="http://schemas.microsoft.com/office/word/2012/wordml" xmlns:w16cex="http://schemas.microsoft.com/office/word/2018/wordml/cex" xmlns:w16cid="http://schemas.microsoft.com/office/word/2016/wordml/cid" xmlns:w16="http://schemas.microsoft.com/office/word/2018/wordml" xmlns:w16sdtdh="http://schemas.microsoft.com/office/word/2020/wordml/sdtdatahash" xmlns:w16se="http://schemas.microsoft.com/office/word/2015/wordml/symex" mc:Ignorable="w14 w15 w16se w16cid w16 w16cex w16sdtdh">
   <w:docDefaults>
     <w:rPrDefault>
       <w:rPr>
@@ -18365,7 +21714,7 @@
     </w:rPrDefault>
     <w:pPrDefault/>
   </w:docDefaults>
-  <w:latentStyles w:defLockedState="0" w:defUIPriority="99" w:defSemiHidden="0" w:defUnhideWhenUsed="0" w:defQFormat="0" w:count="371">
+  <w:latentStyles w:defLockedState="0" w:defUIPriority="99" w:defSemiHidden="0" w:defUnhideWhenUsed="0" w:defQFormat="0" w:count="376">
     <w:lsdException w:name="Normal" w:uiPriority="0" w:qFormat="1"/>
     <w:lsdException w:name="heading 1" w:uiPriority="9" w:qFormat="1"/>
     <w:lsdException w:name="heading 2" w:semiHidden="1" w:uiPriority="9" w:unhideWhenUsed="1" w:qFormat="1"/>
@@ -18471,7 +21820,6 @@
     <w:lsdException w:name="HTML Sample" w:semiHidden="1" w:unhideWhenUsed="1"/>
     <w:lsdException w:name="HTML Typewriter" w:semiHidden="1" w:unhideWhenUsed="1"/>
     <w:lsdException w:name="HTML Variable" w:semiHidden="1" w:unhideWhenUsed="1"/>
-    <w:lsdException w:name="Normal Table" w:semiHidden="1" w:unhideWhenUsed="1"/>
     <w:lsdException w:name="annotation subject" w:semiHidden="1" w:unhideWhenUsed="1"/>
     <w:lsdException w:name="No List" w:semiHidden="1" w:unhideWhenUsed="1"/>
     <w:lsdException w:name="Outline List 1" w:semiHidden="1" w:unhideWhenUsed="1"/>
@@ -18514,11 +21862,8 @@
     <w:lsdException w:name="Table Contemporary" w:semiHidden="1" w:unhideWhenUsed="1"/>
     <w:lsdException w:name="Table Elegant" w:semiHidden="1" w:unhideWhenUsed="1"/>
     <w:lsdException w:name="Table Professional" w:semiHidden="1" w:unhideWhenUsed="1"/>
-    <w:lsdException w:name="Table Subtle 1" w:semiHidden="1" w:unhideWhenUsed="1"/>
     <w:lsdException w:name="Table Subtle 2" w:semiHidden="1" w:unhideWhenUsed="1"/>
     <w:lsdException w:name="Table Web 1" w:semiHidden="1" w:unhideWhenUsed="1"/>
-    <w:lsdException w:name="Table Web 2" w:semiHidden="1" w:unhideWhenUsed="1"/>
-    <w:lsdException w:name="Table Web 3" w:semiHidden="1" w:unhideWhenUsed="1"/>
     <w:lsdException w:name="Balloon Text" w:semiHidden="1" w:unhideWhenUsed="1"/>
     <w:lsdException w:name="Table Grid" w:uiPriority="39"/>
     <w:lsdException w:name="Table Theme" w:semiHidden="1" w:unhideWhenUsed="1"/>
@@ -18737,11 +22082,16 @@
     <w:lsdException w:name="List Table 5 Dark Accent 6" w:uiPriority="50"/>
     <w:lsdException w:name="List Table 6 Colorful Accent 6" w:uiPriority="51"/>
     <w:lsdException w:name="List Table 7 Colorful Accent 6" w:uiPriority="52"/>
+    <w:lsdException w:name="Mention" w:semiHidden="1" w:unhideWhenUsed="1"/>
+    <w:lsdException w:name="Smart Hyperlink" w:semiHidden="1" w:unhideWhenUsed="1"/>
+    <w:lsdException w:name="Hashtag" w:semiHidden="1" w:unhideWhenUsed="1"/>
+    <w:lsdException w:name="Unresolved Mention" w:semiHidden="1" w:unhideWhenUsed="1"/>
+    <w:lsdException w:name="Smart Link" w:semiHidden="1" w:unhideWhenUsed="1"/>
   </w:latentStyles>
   <w:style w:type="paragraph" w:default="1" w:styleId="Normale">
     <w:name w:val="Normal"/>
     <w:qFormat/>
-    <w:rsid w:val="00815CD4"/>
+    <w:rsid w:val="00131DA2"/>
     <w:rPr>
       <w:sz w:val="26"/>
     </w:rPr>
@@ -19216,7 +22566,7 @@
       </w:tcPr>
     </w:tblStylePr>
   </w:style>
-  <w:style w:type="table" w:styleId="Grigliatab2">
+  <w:style w:type="table" w:styleId="Tabellagriglia2">
     <w:name w:val="Grid Table 2"/>
     <w:basedOn w:val="Tabellanormale"/>
     <w:uiPriority w:val="47"/>
@@ -20682,15 +24032,6 @@
 </file>
 
 <file path=customXml/item1.xml><?xml version="1.0" encoding="utf-8"?>
-<?mso-contentType ?>
-<FormTemplates xmlns="http://schemas.microsoft.com/sharepoint/v3/contenttype/forms">
-  <Display>DocumentLibraryForm</Display>
-  <Edit>DocumentLibraryForm</Edit>
-  <New>DocumentLibraryForm</New>
-</FormTemplates>
-</file>
-
-<file path=customXml/item2.xml><?xml version="1.0" encoding="utf-8"?>
 <ct:contentTypeSchema xmlns:ct="http://schemas.microsoft.com/office/2006/metadata/contentType" xmlns:ma="http://schemas.microsoft.com/office/2006/metadata/properties/metaAttributes" ct:_="" ma:_="" ma:contentTypeName="Documento" ma:contentTypeID="0x0101004CEF66F51723484D8946F8ED7281885E" ma:contentTypeVersion="2" ma:contentTypeDescription="Creare un nuovo documento." ma:contentTypeScope="" ma:versionID="c268be4d416e0196c5ba5f7067ba635b">
   <xsd:schema xmlns:xsd="http://www.w3.org/2001/XMLSchema" xmlns:xs="http://www.w3.org/2001/XMLSchema" xmlns:p="http://schemas.microsoft.com/office/2006/metadata/properties" xmlns:ns3="6cd754ad-29e9-444e-9caf-cbb15131a43e" targetNamespace="http://schemas.microsoft.com/office/2006/metadata/properties" ma:root="true" ma:fieldsID="5387f91e58102c6165d8e9d8eedb46b8" ns3:_="">
     <xsd:import namespace="6cd754ad-29e9-444e-9caf-cbb15131a43e"/>
@@ -20822,25 +24163,26 @@
 </ct:contentTypeSchema>
 </file>
 
+<file path=customXml/item2.xml><?xml version="1.0" encoding="utf-8"?>
+<?mso-contentType ?>
+<FormTemplates xmlns="http://schemas.microsoft.com/sharepoint/v3/contenttype/forms">
+  <Display>DocumentLibraryForm</Display>
+  <Edit>DocumentLibraryForm</Edit>
+  <New>DocumentLibraryForm</New>
+</FormTemplates>
+</file>
+
 <file path=customXml/item3.xml><?xml version="1.0" encoding="utf-8"?>
+<b:Sources xmlns:b="http://schemas.openxmlformats.org/officeDocument/2006/bibliography" xmlns="http://schemas.openxmlformats.org/officeDocument/2006/bibliography" SelectedStyle="\APASixthEditionOfficeOnline.xsl" StyleName="APA" Version="6"/>
+</file>
+
+<file path=customXml/item4.xml><?xml version="1.0" encoding="utf-8"?>
 <p:properties xmlns:p="http://schemas.microsoft.com/office/2006/metadata/properties" xmlns:xsi="http://www.w3.org/2001/XMLSchema-instance" xmlns:pc="http://schemas.microsoft.com/office/infopath/2007/PartnerControls">
   <documentManagement/>
 </p:properties>
 </file>
 
-<file path=customXml/item4.xml><?xml version="1.0" encoding="utf-8"?>
-<b:Sources xmlns:b="http://schemas.openxmlformats.org/officeDocument/2006/bibliography" xmlns="http://schemas.openxmlformats.org/officeDocument/2006/bibliography" SelectedStyle="\APASixthEditionOfficeOnline.xsl" StyleName="APA" Version="6"/>
-</file>
-
 <file path=customXml/itemProps1.xml><?xml version="1.0" encoding="utf-8"?>
-<ds:datastoreItem xmlns:ds="http://schemas.openxmlformats.org/officeDocument/2006/customXml" ds:itemID="{C127AD63-8245-493E-A3BB-DDCEA0574EC0}">
-  <ds:schemaRefs>
-    <ds:schemaRef ds:uri="http://schemas.microsoft.com/sharepoint/v3/contenttype/forms"/>
-  </ds:schemaRefs>
-</ds:datastoreItem>
-</file>
-
-<file path=customXml/itemProps2.xml><?xml version="1.0" encoding="utf-8"?>
 <ds:datastoreItem xmlns:ds="http://schemas.openxmlformats.org/officeDocument/2006/customXml" ds:itemID="{F8F1568E-F148-4DF2-9C48-C09E920C1BCC}">
   <ds:schemaRefs>
     <ds:schemaRef ds:uri="http://schemas.microsoft.com/office/2006/metadata/contentType"/>
@@ -20858,19 +24200,27 @@
 </ds:datastoreItem>
 </file>
 
+<file path=customXml/itemProps2.xml><?xml version="1.0" encoding="utf-8"?>
+<ds:datastoreItem xmlns:ds="http://schemas.openxmlformats.org/officeDocument/2006/customXml" ds:itemID="{C127AD63-8245-493E-A3BB-DDCEA0574EC0}">
+  <ds:schemaRefs>
+    <ds:schemaRef ds:uri="http://schemas.microsoft.com/sharepoint/v3/contenttype/forms"/>
+  </ds:schemaRefs>
+</ds:datastoreItem>
+</file>
+
 <file path=customXml/itemProps3.xml><?xml version="1.0" encoding="utf-8"?>
+<ds:datastoreItem xmlns:ds="http://schemas.openxmlformats.org/officeDocument/2006/customXml" ds:itemID="{0F3B00B5-3EFF-4A79-8832-001B3D2F8C96}">
+  <ds:schemaRefs>
+    <ds:schemaRef ds:uri="http://schemas.openxmlformats.org/officeDocument/2006/bibliography"/>
+  </ds:schemaRefs>
+</ds:datastoreItem>
+</file>
+
+<file path=customXml/itemProps4.xml><?xml version="1.0" encoding="utf-8"?>
 <ds:datastoreItem xmlns:ds="http://schemas.openxmlformats.org/officeDocument/2006/customXml" ds:itemID="{AC801BF9-EC76-49F5-B720-8DBB22FDBD22}">
   <ds:schemaRefs>
     <ds:schemaRef ds:uri="http://schemas.microsoft.com/office/2006/metadata/properties"/>
     <ds:schemaRef ds:uri="http://schemas.microsoft.com/office/infopath/2007/PartnerControls"/>
   </ds:schemaRefs>
 </ds:datastoreItem>
-</file>
-
-<file path=customXml/itemProps4.xml><?xml version="1.0" encoding="utf-8"?>
-<ds:datastoreItem xmlns:ds="http://schemas.openxmlformats.org/officeDocument/2006/customXml" ds:itemID="{0F3B00B5-3EFF-4A79-8832-001B3D2F8C96}">
-  <ds:schemaRefs>
-    <ds:schemaRef ds:uri="http://schemas.openxmlformats.org/officeDocument/2006/bibliography"/>
-  </ds:schemaRefs>
-</ds:datastoreItem>
 </file>
--- a/Documentazione/TestExecution_GameSquare.docx
+++ b/Documentazione/TestExecution_GameSquare.docx
@@ -53,17 +53,7 @@
           <w:szCs w:val="96"/>
           <w:lang w:val="en-US"/>
         </w:rPr>
-        <w:t xml:space="preserve">Test </w:t>
-      </w:r>
-      <w:r>
-        <w:rPr>
-          <w:rFonts w:ascii="Century Gothic" w:hAnsi="Century Gothic"/>
-          <w:color w:val="2E5395"/>
-          <w:sz w:val="96"/>
-          <w:szCs w:val="96"/>
-          <w:lang w:val="en-US"/>
-        </w:rPr>
-        <w:t>Execution Report</w:t>
+        <w:t>Test Execution Report</w:t>
       </w:r>
     </w:p>
     <w:p>
@@ -23947,25 +23937,12 @@
 </file>
 
 <file path=customXml/item1.xml><?xml version="1.0" encoding="utf-8"?>
-<?mso-contentType ?>
-<FormTemplates xmlns="http://schemas.microsoft.com/sharepoint/v3/contenttype/forms">
-  <Display>DocumentLibraryForm</Display>
-  <Edit>DocumentLibraryForm</Edit>
-  <New>DocumentLibraryForm</New>
-</FormTemplates>
-</file>
-
-<file path=customXml/item2.xml><?xml version="1.0" encoding="utf-8"?>
 <p:properties xmlns:p="http://schemas.microsoft.com/office/2006/metadata/properties" xmlns:xsi="http://www.w3.org/2001/XMLSchema-instance" xmlns:pc="http://schemas.microsoft.com/office/infopath/2007/PartnerControls">
   <documentManagement/>
 </p:properties>
 </file>
 
-<file path=customXml/item3.xml><?xml version="1.0" encoding="utf-8"?>
-<b:Sources xmlns:b="http://schemas.openxmlformats.org/officeDocument/2006/bibliography" xmlns="http://schemas.openxmlformats.org/officeDocument/2006/bibliography" SelectedStyle="\APASixthEditionOfficeOnline.xsl" StyleName="APA" Version="6"/>
-</file>
-
-<file path=customXml/item4.xml><?xml version="1.0" encoding="utf-8"?>
+<file path=customXml/item2.xml><?xml version="1.0" encoding="utf-8"?>
 <ct:contentTypeSchema xmlns:ct="http://schemas.microsoft.com/office/2006/metadata/contentType" xmlns:ma="http://schemas.microsoft.com/office/2006/metadata/properties/metaAttributes" ct:_="" ma:_="" ma:contentTypeName="Documento" ma:contentTypeID="0x0101004CEF66F51723484D8946F8ED7281885E" ma:contentTypeVersion="2" ma:contentTypeDescription="Creare un nuovo documento." ma:contentTypeScope="" ma:versionID="c268be4d416e0196c5ba5f7067ba635b">
   <xsd:schema xmlns:xsd="http://www.w3.org/2001/XMLSchema" xmlns:xs="http://www.w3.org/2001/XMLSchema" xmlns:p="http://schemas.microsoft.com/office/2006/metadata/properties" xmlns:ns3="6cd754ad-29e9-444e-9caf-cbb15131a43e" targetNamespace="http://schemas.microsoft.com/office/2006/metadata/properties" ma:root="true" ma:fieldsID="5387f91e58102c6165d8e9d8eedb46b8" ns3:_="">
     <xsd:import namespace="6cd754ad-29e9-444e-9caf-cbb15131a43e"/>
@@ -24097,15 +24074,20 @@
 </ct:contentTypeSchema>
 </file>
 
-<file path=customXml/itemProps1.xml><?xml version="1.0" encoding="utf-8"?>
-<ds:datastoreItem xmlns:ds="http://schemas.openxmlformats.org/officeDocument/2006/customXml" ds:itemID="{C127AD63-8245-493E-A3BB-DDCEA0574EC0}">
-  <ds:schemaRefs>
-    <ds:schemaRef ds:uri="http://schemas.microsoft.com/sharepoint/v3/contenttype/forms"/>
-  </ds:schemaRefs>
-</ds:datastoreItem>
+<file path=customXml/item3.xml><?xml version="1.0" encoding="utf-8"?>
+<b:Sources xmlns:b="http://schemas.openxmlformats.org/officeDocument/2006/bibliography" xmlns="http://schemas.openxmlformats.org/officeDocument/2006/bibliography" SelectedStyle="\APASixthEditionOfficeOnline.xsl" StyleName="APA" Version="6"/>
 </file>
 
-<file path=customXml/itemProps2.xml><?xml version="1.0" encoding="utf-8"?>
+<file path=customXml/item4.xml><?xml version="1.0" encoding="utf-8"?>
+<?mso-contentType ?>
+<FormTemplates xmlns="http://schemas.microsoft.com/sharepoint/v3/contenttype/forms">
+  <Display>DocumentLibraryForm</Display>
+  <Edit>DocumentLibraryForm</Edit>
+  <New>DocumentLibraryForm</New>
+</FormTemplates>
+</file>
+
+<file path=customXml/itemProps1.xml><?xml version="1.0" encoding="utf-8"?>
 <ds:datastoreItem xmlns:ds="http://schemas.openxmlformats.org/officeDocument/2006/customXml" ds:itemID="{AC801BF9-EC76-49F5-B720-8DBB22FDBD22}">
   <ds:schemaRefs>
     <ds:schemaRef ds:uri="http://schemas.microsoft.com/office/2006/metadata/properties"/>
@@ -24114,15 +24096,7 @@
 </ds:datastoreItem>
 </file>
 
-<file path=customXml/itemProps3.xml><?xml version="1.0" encoding="utf-8"?>
-<ds:datastoreItem xmlns:ds="http://schemas.openxmlformats.org/officeDocument/2006/customXml" ds:itemID="{0F3B00B5-3EFF-4A79-8832-001B3D2F8C96}">
-  <ds:schemaRefs>
-    <ds:schemaRef ds:uri="http://schemas.openxmlformats.org/officeDocument/2006/bibliography"/>
-  </ds:schemaRefs>
-</ds:datastoreItem>
-</file>
-
-<file path=customXml/itemProps4.xml><?xml version="1.0" encoding="utf-8"?>
+<file path=customXml/itemProps2.xml><?xml version="1.0" encoding="utf-8"?>
 <ds:datastoreItem xmlns:ds="http://schemas.openxmlformats.org/officeDocument/2006/customXml" ds:itemID="{F8F1568E-F148-4DF2-9C48-C09E920C1BCC}">
   <ds:schemaRefs>
     <ds:schemaRef ds:uri="http://schemas.microsoft.com/office/2006/metadata/contentType"/>
@@ -24138,4 +24112,20 @@
     <ds:schemaRef ds:uri="http://schemas.microsoft.com/internal/obd"/>
   </ds:schemaRefs>
 </ds:datastoreItem>
+</file>
+
+<file path=customXml/itemProps3.xml><?xml version="1.0" encoding="utf-8"?>
+<ds:datastoreItem xmlns:ds="http://schemas.openxmlformats.org/officeDocument/2006/customXml" ds:itemID="{0F3B00B5-3EFF-4A79-8832-001B3D2F8C96}">
+  <ds:schemaRefs>
+    <ds:schemaRef ds:uri="http://schemas.openxmlformats.org/officeDocument/2006/bibliography"/>
+  </ds:schemaRefs>
+</ds:datastoreItem>
+</file>
+
+<file path=customXml/itemProps4.xml><?xml version="1.0" encoding="utf-8"?>
+<ds:datastoreItem xmlns:ds="http://schemas.openxmlformats.org/officeDocument/2006/customXml" ds:itemID="{C127AD63-8245-493E-A3BB-DDCEA0574EC0}">
+  <ds:schemaRefs>
+    <ds:schemaRef ds:uri="http://schemas.microsoft.com/sharepoint/v3/contenttype/forms"/>
+  </ds:schemaRefs>
+</ds:datastoreItem>
 </file>
--- a/Documentazione/TestExecution_GameSquare.docx
+++ b/Documentazione/TestExecution_GameSquare.docx
@@ -17367,27 +17367,17 @@
   <w:p>
     <w:pPr>
       <w:pStyle w:val="Pidipagina"/>
+      <w:rPr>
+        <w:color w:val="234060"/>
+        <w:sz w:val="13"/>
+      </w:rPr>
     </w:pPr>
     <w:r>
       <w:rPr>
         <w:color w:val="234060"/>
         <w:sz w:val="13"/>
       </w:rPr>
-      <w:t xml:space="preserve">RAD </w:t>
-    </w:r>
-    <w:r>
-      <w:rPr>
-        <w:color w:val="234060"/>
-        <w:sz w:val="16"/>
-      </w:rPr>
-      <w:t>- R</w:t>
-    </w:r>
-    <w:r>
-      <w:rPr>
-        <w:color w:val="234060"/>
-        <w:sz w:val="13"/>
-      </w:rPr>
-      <w:t>EQUIREMENTS ANALYSIS DOCUMENT</w:t>
+      <w:t>TEST EXECUTION REPORT</w:t>
     </w:r>
   </w:p>
 </w:ftr>
@@ -23937,12 +23927,6 @@
 </file>
 
 <file path=customXml/item1.xml><?xml version="1.0" encoding="utf-8"?>
-<p:properties xmlns:p="http://schemas.microsoft.com/office/2006/metadata/properties" xmlns:xsi="http://www.w3.org/2001/XMLSchema-instance" xmlns:pc="http://schemas.microsoft.com/office/infopath/2007/PartnerControls">
-  <documentManagement/>
-</p:properties>
-</file>
-
-<file path=customXml/item2.xml><?xml version="1.0" encoding="utf-8"?>
 <ct:contentTypeSchema xmlns:ct="http://schemas.microsoft.com/office/2006/metadata/contentType" xmlns:ma="http://schemas.microsoft.com/office/2006/metadata/properties/metaAttributes" ct:_="" ma:_="" ma:contentTypeName="Documento" ma:contentTypeID="0x0101004CEF66F51723484D8946F8ED7281885E" ma:contentTypeVersion="2" ma:contentTypeDescription="Creare un nuovo documento." ma:contentTypeScope="" ma:versionID="c268be4d416e0196c5ba5f7067ba635b">
   <xsd:schema xmlns:xsd="http://www.w3.org/2001/XMLSchema" xmlns:xs="http://www.w3.org/2001/XMLSchema" xmlns:p="http://schemas.microsoft.com/office/2006/metadata/properties" xmlns:ns3="6cd754ad-29e9-444e-9caf-cbb15131a43e" targetNamespace="http://schemas.microsoft.com/office/2006/metadata/properties" ma:root="true" ma:fieldsID="5387f91e58102c6165d8e9d8eedb46b8" ns3:_="">
     <xsd:import namespace="6cd754ad-29e9-444e-9caf-cbb15131a43e"/>
@@ -24074,11 +24058,7 @@
 </ct:contentTypeSchema>
 </file>
 
-<file path=customXml/item3.xml><?xml version="1.0" encoding="utf-8"?>
-<b:Sources xmlns:b="http://schemas.openxmlformats.org/officeDocument/2006/bibliography" xmlns="http://schemas.openxmlformats.org/officeDocument/2006/bibliography" SelectedStyle="\APASixthEditionOfficeOnline.xsl" StyleName="APA" Version="6"/>
-</file>
-
-<file path=customXml/item4.xml><?xml version="1.0" encoding="utf-8"?>
+<file path=customXml/item2.xml><?xml version="1.0" encoding="utf-8"?>
 <?mso-contentType ?>
 <FormTemplates xmlns="http://schemas.microsoft.com/sharepoint/v3/contenttype/forms">
   <Display>DocumentLibraryForm</Display>
@@ -24087,16 +24067,17 @@
 </FormTemplates>
 </file>
 
-<file path=customXml/itemProps1.xml><?xml version="1.0" encoding="utf-8"?>
-<ds:datastoreItem xmlns:ds="http://schemas.openxmlformats.org/officeDocument/2006/customXml" ds:itemID="{AC801BF9-EC76-49F5-B720-8DBB22FDBD22}">
-  <ds:schemaRefs>
-    <ds:schemaRef ds:uri="http://schemas.microsoft.com/office/2006/metadata/properties"/>
-    <ds:schemaRef ds:uri="http://schemas.microsoft.com/office/infopath/2007/PartnerControls"/>
-  </ds:schemaRefs>
-</ds:datastoreItem>
+<file path=customXml/item3.xml><?xml version="1.0" encoding="utf-8"?>
+<b:Sources xmlns:b="http://schemas.openxmlformats.org/officeDocument/2006/bibliography" xmlns="http://schemas.openxmlformats.org/officeDocument/2006/bibliography" SelectedStyle="\APASixthEditionOfficeOnline.xsl" StyleName="APA" Version="6"/>
 </file>
 
-<file path=customXml/itemProps2.xml><?xml version="1.0" encoding="utf-8"?>
+<file path=customXml/item4.xml><?xml version="1.0" encoding="utf-8"?>
+<p:properties xmlns:p="http://schemas.microsoft.com/office/2006/metadata/properties" xmlns:xsi="http://www.w3.org/2001/XMLSchema-instance" xmlns:pc="http://schemas.microsoft.com/office/infopath/2007/PartnerControls">
+  <documentManagement/>
+</p:properties>
+</file>
+
+<file path=customXml/itemProps1.xml><?xml version="1.0" encoding="utf-8"?>
 <ds:datastoreItem xmlns:ds="http://schemas.openxmlformats.org/officeDocument/2006/customXml" ds:itemID="{F8F1568E-F148-4DF2-9C48-C09E920C1BCC}">
   <ds:schemaRefs>
     <ds:schemaRef ds:uri="http://schemas.microsoft.com/office/2006/metadata/contentType"/>
@@ -24114,6 +24095,14 @@
 </ds:datastoreItem>
 </file>
 
+<file path=customXml/itemProps2.xml><?xml version="1.0" encoding="utf-8"?>
+<ds:datastoreItem xmlns:ds="http://schemas.openxmlformats.org/officeDocument/2006/customXml" ds:itemID="{C127AD63-8245-493E-A3BB-DDCEA0574EC0}">
+  <ds:schemaRefs>
+    <ds:schemaRef ds:uri="http://schemas.microsoft.com/sharepoint/v3/contenttype/forms"/>
+  </ds:schemaRefs>
+</ds:datastoreItem>
+</file>
+
 <file path=customXml/itemProps3.xml><?xml version="1.0" encoding="utf-8"?>
 <ds:datastoreItem xmlns:ds="http://schemas.openxmlformats.org/officeDocument/2006/customXml" ds:itemID="{0F3B00B5-3EFF-4A79-8832-001B3D2F8C96}">
   <ds:schemaRefs>
@@ -24123,9 +24112,10 @@
 </file>
 
 <file path=customXml/itemProps4.xml><?xml version="1.0" encoding="utf-8"?>
-<ds:datastoreItem xmlns:ds="http://schemas.openxmlformats.org/officeDocument/2006/customXml" ds:itemID="{C127AD63-8245-493E-A3BB-DDCEA0574EC0}">
+<ds:datastoreItem xmlns:ds="http://schemas.openxmlformats.org/officeDocument/2006/customXml" ds:itemID="{AC801BF9-EC76-49F5-B720-8DBB22FDBD22}">
   <ds:schemaRefs>
-    <ds:schemaRef ds:uri="http://schemas.microsoft.com/sharepoint/v3/contenttype/forms"/>
+    <ds:schemaRef ds:uri="http://schemas.microsoft.com/office/2006/metadata/properties"/>
+    <ds:schemaRef ds:uri="http://schemas.microsoft.com/office/infopath/2007/PartnerControls"/>
   </ds:schemaRefs>
 </ds:datastoreItem>
 </file>